--- a/05_list_advanced/05-Lists-Advanced-More-Exercises.docx
+++ b/05_list_advanced/05-Lists-Advanced-More-Exercises.docx
@@ -1,6 +1,6 @@
 
 <file path=word/document.xml><?xml version="1.0" encoding="utf-8"?>
-<w:document xmlns:wpc="http://schemas.microsoft.com/office/word/2010/wordprocessingCanvas" xmlns:cx="http://schemas.microsoft.com/office/drawing/2014/chartex" xmlns:cx1="http://schemas.microsoft.com/office/drawing/2015/9/8/chartex" xmlns:cx2="http://schemas.microsoft.com/office/drawing/2015/10/21/chartex" xmlns:cx3="http://schemas.microsoft.com/office/drawing/2016/5/9/chartex" xmlns:cx4="http://schemas.microsoft.com/office/drawing/2016/5/10/chartex" xmlns:cx5="http://schemas.microsoft.com/office/drawing/2016/5/11/chartex" xmlns:cx6="http://schemas.microsoft.com/office/drawing/2016/5/12/chartex" xmlns:cx7="http://schemas.microsoft.com/office/drawing/2016/5/13/chartex" xmlns:cx8="http://schemas.microsoft.com/office/drawing/2016/5/14/chartex" xmlns:mc="http://schemas.openxmlformats.org/markup-compatibility/2006" xmlns:aink="http://schemas.microsoft.com/office/drawing/2016/ink" xmlns:am3d="http://schemas.microsoft.com/office/drawing/2017/model3d" xmlns:o="urn:schemas-microsoft-com:office:office" xmlns:r="http://schemas.openxmlformats.org/officeDocument/2006/relationships" xmlns:m="http://schemas.openxmlformats.org/officeDocument/2006/math" xmlns:v="urn:schemas-microsoft-com:vml" xmlns:wp14="http://schemas.microsoft.com/office/word/2010/wordprocessingDrawing" xmlns:wp="http://schemas.openxmlformats.org/drawingml/2006/wordprocessingDrawing" xmlns:w10="urn:schemas-microsoft-com:office:word" xmlns:w="http://schemas.openxmlformats.org/wordprocessingml/2006/main" xmlns:w14="http://schemas.microsoft.com/office/word/2010/wordml" xmlns:w15="http://schemas.microsoft.com/office/word/2012/wordml" xmlns:w16cex="http://schemas.microsoft.com/office/word/2018/wordml/cex" xmlns:w16cid="http://schemas.microsoft.com/office/word/2016/wordml/cid" xmlns:w16="http://schemas.microsoft.com/office/word/2018/wordml" xmlns:w16se="http://schemas.microsoft.com/office/word/2015/wordml/symex" xmlns:wpg="http://schemas.microsoft.com/office/word/2010/wordprocessingGroup" xmlns:wpi="http://schemas.microsoft.com/office/word/2010/wordprocessingInk" xmlns:wne="http://schemas.microsoft.com/office/word/2006/wordml" xmlns:wps="http://schemas.microsoft.com/office/word/2010/wordprocessingShape" mc:Ignorable="w14 w15 w16se w16cid w16 w16cex wp14">
+<w:document xmlns:wpc="http://schemas.microsoft.com/office/word/2010/wordprocessingCanvas" xmlns:cx="http://schemas.microsoft.com/office/drawing/2014/chartex" xmlns:cx1="http://schemas.microsoft.com/office/drawing/2015/9/8/chartex" xmlns:cx2="http://schemas.microsoft.com/office/drawing/2015/10/21/chartex" xmlns:cx3="http://schemas.microsoft.com/office/drawing/2016/5/9/chartex" xmlns:cx4="http://schemas.microsoft.com/office/drawing/2016/5/10/chartex" xmlns:cx5="http://schemas.microsoft.com/office/drawing/2016/5/11/chartex" xmlns:cx6="http://schemas.microsoft.com/office/drawing/2016/5/12/chartex" xmlns:cx7="http://schemas.microsoft.com/office/drawing/2016/5/13/chartex" xmlns:cx8="http://schemas.microsoft.com/office/drawing/2016/5/14/chartex" xmlns:mc="http://schemas.openxmlformats.org/markup-compatibility/2006" xmlns:aink="http://schemas.microsoft.com/office/drawing/2016/ink" xmlns:am3d="http://schemas.microsoft.com/office/drawing/2017/model3d" xmlns:o="urn:schemas-microsoft-com:office:office" xmlns:r="http://schemas.openxmlformats.org/officeDocument/2006/relationships" xmlns:m="http://schemas.openxmlformats.org/officeDocument/2006/math" xmlns:v="urn:schemas-microsoft-com:vml" xmlns:wp14="http://schemas.microsoft.com/office/word/2010/wordprocessingDrawing" xmlns:wp="http://schemas.openxmlformats.org/drawingml/2006/wordprocessingDrawing" xmlns:w10="urn:schemas-microsoft-com:office:word" xmlns:w="http://schemas.openxmlformats.org/wordprocessingml/2006/main" xmlns:w14="http://schemas.microsoft.com/office/word/2010/wordml" xmlns:w15="http://schemas.microsoft.com/office/word/2012/wordml" xmlns:w16cex="http://schemas.microsoft.com/office/word/2018/wordml/cex" xmlns:w16cid="http://schemas.microsoft.com/office/word/2016/wordml/cid" xmlns:w16="http://schemas.microsoft.com/office/word/2018/wordml" xmlns:w16sdtdh="http://schemas.microsoft.com/office/word/2020/wordml/sdtdatahash" xmlns:w16se="http://schemas.microsoft.com/office/word/2015/wordml/symex" xmlns:wpg="http://schemas.microsoft.com/office/word/2010/wordprocessingGroup" xmlns:wpi="http://schemas.microsoft.com/office/word/2010/wordprocessingInk" xmlns:wne="http://schemas.microsoft.com/office/word/2006/wordml" xmlns:wps="http://schemas.microsoft.com/office/word/2010/wordprocessingShape" mc:Ignorable="w14 w15 w16se w16cid w16 w16cex w16sdtdh wp14">
   <w:body>
     <w:p>
       <w:pPr>
@@ -13,7 +13,12 @@
     </w:p>
     <w:p>
       <w:pPr>
+        <w:spacing w:before="0" w:after="0"/>
         <w:jc w:val="center"/>
+        <w:rPr>
+          <w:color w:val="FF0000"/>
+          <w:lang w:val="bg-BG"/>
+        </w:rPr>
       </w:pPr>
       <w:proofErr w:type="spellStart"/>
       <w:r>
@@ -72,12 +77,37 @@
         <w:t xml:space="preserve"> </w:t>
       </w:r>
       <w:hyperlink r:id="rId8">
+        <w:proofErr w:type="spellStart"/>
         <w:r>
           <w:rPr>
             <w:rStyle w:val="InternetLink"/>
             <w:lang w:val="bg-BG"/>
           </w:rPr>
-          <w:t>Python Fundamentals Course @SoftUni</w:t>
+          <w:t>Python</w:t>
+        </w:r>
+        <w:proofErr w:type="spellEnd"/>
+        <w:r>
+          <w:rPr>
+            <w:rStyle w:val="InternetLink"/>
+            <w:lang w:val="bg-BG"/>
+          </w:rPr>
+          <w:t xml:space="preserve"> Fundamentals </w:t>
+        </w:r>
+        <w:proofErr w:type="spellStart"/>
+        <w:r>
+          <w:rPr>
+            <w:rStyle w:val="InternetLink"/>
+            <w:lang w:val="bg-BG"/>
+          </w:rPr>
+          <w:t>Course</w:t>
+        </w:r>
+        <w:proofErr w:type="spellEnd"/>
+        <w:r>
+          <w:rPr>
+            <w:rStyle w:val="InternetLink"/>
+            <w:lang w:val="bg-BG"/>
+          </w:rPr>
+          <w:t xml:space="preserve"> @SoftUni</w:t>
         </w:r>
       </w:hyperlink>
       <w:r>
@@ -93,6 +123,12 @@
         </w:rPr>
         <w:t xml:space="preserve"> </w:t>
       </w:r>
+    </w:p>
+    <w:p>
+      <w:pPr>
+        <w:spacing w:before="0" w:after="0"/>
+        <w:jc w:val="center"/>
+      </w:pPr>
       <w:proofErr w:type="spellStart"/>
       <w:r>
         <w:rPr>
@@ -228,179 +264,123 @@
         <w:pStyle w:val="Heading2"/>
         <w:numPr>
           <w:ilvl w:val="0"/>
-          <w:numId w:val="4"/>
+          <w:numId w:val="12"/>
         </w:numPr>
-        <w:tabs>
-          <w:tab w:val="left" w:pos="1843"/>
-        </w:tabs>
-        <w:spacing w:before="120" w:after="80"/>
         <w:rPr>
           <w:lang w:val="bg-BG"/>
         </w:rPr>
       </w:pPr>
       <w:r>
-        <w:t>Messaging</w:t>
+        <w:t>Social Distribution</w:t>
       </w:r>
     </w:p>
     <w:p>
       <w:pPr>
         <w:rPr>
-          <w:rFonts w:cstheme="minorHAnsi"/>
+          <w:i/>
           <w:lang w:val="bg-BG"/>
         </w:rPr>
       </w:pPr>
       <w:r>
         <w:rPr>
-          <w:rFonts w:cstheme="minorHAnsi"/>
-        </w:rPr>
-        <w:t xml:space="preserve">You will be given a </w:t>
-      </w:r>
-      <w:r>
-        <w:rPr>
-          <w:rFonts w:cstheme="minorHAnsi"/>
-          <w:b/>
-        </w:rPr>
-        <w:t>list of numbers</w:t>
-      </w:r>
-      <w:r>
-        <w:rPr>
-          <w:rFonts w:cstheme="minorHAnsi"/>
-        </w:rPr>
-        <w:t xml:space="preserve"> and a </w:t>
-      </w:r>
-      <w:r>
-        <w:rPr>
-          <w:rFonts w:cstheme="minorHAnsi"/>
-          <w:b/>
-        </w:rPr>
-        <w:t>string</w:t>
-      </w:r>
-      <w:r>
-        <w:rPr>
-          <w:rFonts w:cstheme="minorHAnsi"/>
-        </w:rPr>
-        <w:t xml:space="preserve">. For each element of the </w:t>
-      </w:r>
-      <w:proofErr w:type="gramStart"/>
-      <w:r>
-        <w:rPr>
-          <w:rFonts w:cstheme="minorHAnsi"/>
-        </w:rPr>
-        <w:t>list</w:t>
-      </w:r>
-      <w:proofErr w:type="gramEnd"/>
-      <w:r>
-        <w:rPr>
-          <w:rFonts w:cstheme="minorHAnsi"/>
-        </w:rPr>
-        <w:t xml:space="preserve"> you have to </w:t>
-      </w:r>
-      <w:r>
-        <w:rPr>
-          <w:rFonts w:cstheme="minorHAnsi"/>
-          <w:b/>
-        </w:rPr>
-        <w:t>calculate the sum of its digits</w:t>
-      </w:r>
-      <w:r>
-        <w:rPr>
-          <w:rFonts w:cstheme="minorHAnsi"/>
-        </w:rPr>
-        <w:t xml:space="preserve"> and take the </w:t>
-      </w:r>
-      <w:r>
-        <w:rPr>
-          <w:rFonts w:cstheme="minorHAnsi"/>
-          <w:b/>
-        </w:rPr>
-        <w:t>element, corresponding to that index from the text</w:t>
-      </w:r>
-      <w:r>
-        <w:rPr>
-          <w:rFonts w:cstheme="minorHAnsi"/>
-        </w:rPr>
-        <w:t xml:space="preserve">. If the index is </w:t>
-      </w:r>
-      <w:r>
-        <w:rPr>
-          <w:rFonts w:cstheme="minorHAnsi"/>
-          <w:b/>
-        </w:rPr>
-        <w:t>greater than the length of the text</w:t>
-      </w:r>
-      <w:r>
-        <w:rPr>
-          <w:rFonts w:cstheme="minorHAnsi"/>
-        </w:rPr>
-        <w:t xml:space="preserve">, start counting </w:t>
-      </w:r>
-      <w:r>
-        <w:rPr>
-          <w:rFonts w:cstheme="minorHAnsi"/>
-          <w:b/>
-        </w:rPr>
-        <w:t>from the beginning</w:t>
-      </w:r>
-      <w:r>
-        <w:rPr>
-          <w:rFonts w:cstheme="minorHAnsi"/>
-        </w:rPr>
-        <w:t xml:space="preserve"> (so that you always have a valid index). Then </w:t>
-      </w:r>
-      <w:r>
-        <w:rPr>
-          <w:rFonts w:cstheme="minorHAnsi"/>
-          <w:b/>
-        </w:rPr>
-        <w:t xml:space="preserve">you get </w:t>
-      </w:r>
-      <w:r>
-        <w:rPr>
-          <w:rFonts w:cstheme="minorHAnsi"/>
-          <w:b/>
-          <w:u w:val="single"/>
-        </w:rPr>
-        <w:t>that</w:t>
-      </w:r>
-      <w:r>
-        <w:rPr>
-          <w:rFonts w:cstheme="minorHAnsi"/>
-          <w:u w:val="single"/>
-        </w:rPr>
-        <w:t xml:space="preserve"> </w:t>
-      </w:r>
-      <w:r>
-        <w:rPr>
-          <w:rFonts w:cstheme="minorHAnsi"/>
-          <w:b/>
-          <w:u w:val="single"/>
-        </w:rPr>
-        <w:t>element</w:t>
-      </w:r>
-      <w:r>
-        <w:rPr>
-          <w:rFonts w:cstheme="minorHAnsi"/>
-        </w:rPr>
-        <w:t xml:space="preserve"> from the text, you must </w:t>
-      </w:r>
-      <w:r>
-        <w:rPr>
-          <w:rFonts w:cstheme="minorHAnsi"/>
-          <w:b/>
-        </w:rPr>
-        <w:t xml:space="preserve">remove the character </w:t>
-      </w:r>
-      <w:r>
-        <w:rPr>
-          <w:rFonts w:cstheme="minorHAnsi"/>
-        </w:rPr>
-        <w:t>you have taken from it (so for the next index, the text will be with one character less).</w:t>
+          <w:i/>
+        </w:rPr>
+        <w:t>A core idea of several left-wing ideologies is that the wealthiest should support the poorest, no matter what and that is exactly what you are called to do for this problem.</w:t>
       </w:r>
     </w:p>
     <w:p>
       <w:pPr>
+        <w:rPr>
+          <w:lang w:val="bg-BG"/>
+        </w:rPr>
+      </w:pPr>
+      <w:r>
+        <w:t xml:space="preserve">On the first line you will be given the </w:t>
+      </w:r>
+      <w:r>
+        <w:rPr>
+          <w:b/>
+        </w:rPr>
+        <w:t>population</w:t>
+      </w:r>
+      <w:r>
+        <w:t xml:space="preserve"> (numbers separated by comma and space </w:t>
+      </w:r>
+      <w:r>
+        <w:rPr>
+          <w:rFonts w:ascii="Consolas" w:hAnsi="Consolas"/>
+          <w:b/>
+        </w:rPr>
+        <w:t>", "</w:t>
+      </w:r>
+      <w:r>
+        <w:t xml:space="preserve">). On the second line you will be given the </w:t>
+      </w:r>
+      <w:r>
+        <w:rPr>
+          <w:b/>
+        </w:rPr>
+        <w:t>minimum wealth</w:t>
+      </w:r>
+      <w:r>
+        <w:t xml:space="preserve">. You should </w:t>
+      </w:r>
+      <w:r>
+        <w:rPr>
+          <w:b/>
+        </w:rPr>
+        <w:t>distribute</w:t>
+      </w:r>
+      <w:r>
+        <w:t xml:space="preserve"> the wealth, so that there is no part of the population that has </w:t>
+      </w:r>
+      <w:r>
+        <w:rPr>
+          <w:b/>
+        </w:rPr>
+        <w:t>less than the minimum</w:t>
+      </w:r>
+      <w:r>
+        <w:t xml:space="preserve"> wealth. To do that, you should always take wealth from the </w:t>
+      </w:r>
+      <w:r>
+        <w:rPr>
+          <w:b/>
+        </w:rPr>
+        <w:t>wealthiest part of the population</w:t>
+      </w:r>
+      <w:r>
+        <w:t xml:space="preserve">. There will be cases, where the distribution will </w:t>
+      </w:r>
+      <w:r>
+        <w:rPr>
+          <w:b/>
+        </w:rPr>
+        <w:t>not be possible</w:t>
+      </w:r>
+      <w:r>
+        <w:t xml:space="preserve">. In that case, print </w:t>
+      </w:r>
+      <w:r>
+        <w:rPr>
+          <w:rFonts w:ascii="Consolas" w:hAnsi="Consolas"/>
+          <w:b/>
+        </w:rPr>
+        <w:t>"No equal distribution possible"</w:t>
+      </w:r>
+      <w:r>
+        <w:t xml:space="preserve">. </w:t>
+      </w:r>
+    </w:p>
+    <w:p>
+      <w:pPr>
         <w:pStyle w:val="Heading3"/>
         <w:rPr>
+          <w:rFonts w:eastAsiaTheme="minorHAnsi" w:cstheme="minorBidi"/>
+          <w:b w:val="0"/>
+          <w:color w:val="auto"/>
+          <w:sz w:val="22"/>
+          <w:szCs w:val="22"/>
           <w:lang w:val="bg-BG"/>
         </w:rPr>
       </w:pPr>
@@ -411,30 +391,41 @@
     <w:tbl>
       <w:tblPr>
         <w:tblStyle w:val="TableGrid"/>
-        <w:tblW w:w="5240" w:type="dxa"/>
+        <w:tblW w:w="7627" w:type="dxa"/>
+        <w:tblInd w:w="23" w:type="dxa"/>
+        <w:tblCellMar>
+          <w:top w:w="57" w:type="dxa"/>
+          <w:left w:w="85" w:type="dxa"/>
+          <w:bottom w:w="57" w:type="dxa"/>
+          <w:right w:w="85" w:type="dxa"/>
+        </w:tblCellMar>
         <w:tblLook w:val="04A0" w:firstRow="1" w:lastRow="0" w:firstColumn="1" w:lastColumn="0" w:noHBand="0" w:noVBand="1"/>
       </w:tblPr>
       <w:tblGrid>
-        <w:gridCol w:w="3964"/>
-        <w:gridCol w:w="1276"/>
+        <w:gridCol w:w="3090"/>
+        <w:gridCol w:w="4537"/>
       </w:tblGrid>
       <w:tr>
         <w:tc>
           <w:tcPr>
-            <w:tcW w:w="3963" w:type="dxa"/>
-            <w:shd w:val="clear" w:color="auto" w:fill="BFBFBF" w:themeFill="background1" w:themeFillShade="BF"/>
+            <w:tcW w:w="3090" w:type="dxa"/>
+            <w:shd w:val="clear" w:color="auto" w:fill="D9D9D9" w:themeFill="background1" w:themeFillShade="D9"/>
           </w:tcPr>
           <w:p>
             <w:pPr>
-              <w:spacing w:after="0" w:line="240" w:lineRule="auto"/>
+              <w:spacing w:before="0" w:after="0" w:line="240" w:lineRule="auto"/>
               <w:jc w:val="center"/>
               <w:rPr>
                 <w:b/>
+                <w:sz w:val="24"/>
+                <w:szCs w:val="24"/>
               </w:rPr>
             </w:pPr>
             <w:r>
               <w:rPr>
                 <w:b/>
+                <w:sz w:val="24"/>
+                <w:szCs w:val="24"/>
               </w:rPr>
               <w:t>Input</w:t>
             </w:r>
@@ -442,20 +433,24 @@
         </w:tc>
         <w:tc>
           <w:tcPr>
-            <w:tcW w:w="1276" w:type="dxa"/>
-            <w:shd w:val="clear" w:color="auto" w:fill="BFBFBF" w:themeFill="background1" w:themeFillShade="BF"/>
+            <w:tcW w:w="4536" w:type="dxa"/>
+            <w:shd w:val="clear" w:color="auto" w:fill="D9D9D9" w:themeFill="background1" w:themeFillShade="D9"/>
           </w:tcPr>
           <w:p>
             <w:pPr>
-              <w:spacing w:after="0" w:line="240" w:lineRule="auto"/>
+              <w:spacing w:before="0" w:after="0" w:line="240" w:lineRule="auto"/>
               <w:jc w:val="center"/>
               <w:rPr>
                 <w:b/>
+                <w:sz w:val="24"/>
+                <w:szCs w:val="24"/>
               </w:rPr>
             </w:pPr>
             <w:r>
               <w:rPr>
                 <w:b/>
+                <w:sz w:val="24"/>
+                <w:szCs w:val="24"/>
               </w:rPr>
               <w:t>Output</w:t>
             </w:r>
@@ -465,53 +460,212 @@
       <w:tr>
         <w:tc>
           <w:tcPr>
-            <w:tcW w:w="3963" w:type="dxa"/>
+            <w:tcW w:w="3090" w:type="dxa"/>
             <w:shd w:val="clear" w:color="auto" w:fill="auto"/>
           </w:tcPr>
           <w:p>
             <w:pPr>
-              <w:spacing w:after="0" w:line="240" w:lineRule="auto"/>
-              <w:rPr>
-                <w:rFonts w:ascii="Consolas" w:hAnsi="Consolas"/>
+              <w:spacing w:before="0" w:after="0" w:line="240" w:lineRule="auto"/>
+              <w:rPr>
+                <w:rFonts w:ascii="Consolas" w:hAnsi="Consolas"/>
+                <w:sz w:val="24"/>
+                <w:szCs w:val="24"/>
                 <w:lang w:val="bg-BG"/>
               </w:rPr>
             </w:pPr>
             <w:r>
               <w:rPr>
                 <w:rFonts w:ascii="Consolas" w:hAnsi="Consolas"/>
-              </w:rPr>
-              <w:t>9992 562 8933</w:t>
+                <w:sz w:val="24"/>
+                <w:szCs w:val="24"/>
+              </w:rPr>
+              <w:t>2, 3, 5, 15, 75</w:t>
             </w:r>
           </w:p>
           <w:p>
             <w:pPr>
-              <w:spacing w:after="0" w:line="240" w:lineRule="auto"/>
+              <w:spacing w:before="0" w:after="0" w:line="240" w:lineRule="auto"/>
+              <w:rPr>
+                <w:rFonts w:ascii="Consolas" w:hAnsi="Consolas"/>
+                <w:sz w:val="24"/>
+                <w:szCs w:val="24"/>
+              </w:rPr>
             </w:pPr>
             <w:r>
               <w:rPr>
                 <w:rFonts w:ascii="Consolas" w:hAnsi="Consolas"/>
-              </w:rPr>
-              <w:t>This is some message for you</w:t>
+                <w:sz w:val="24"/>
+                <w:szCs w:val="24"/>
+              </w:rPr>
+              <w:t>5</w:t>
             </w:r>
           </w:p>
         </w:tc>
         <w:tc>
           <w:tcPr>
-            <w:tcW w:w="1276" w:type="dxa"/>
+            <w:tcW w:w="4536" w:type="dxa"/>
             <w:shd w:val="clear" w:color="auto" w:fill="auto"/>
           </w:tcPr>
           <w:p>
             <w:pPr>
-              <w:spacing w:after="0" w:line="240" w:lineRule="auto"/>
-              <w:rPr>
-                <w:rFonts w:ascii="Consolas" w:hAnsi="Consolas"/>
+              <w:spacing w:before="0" w:after="0" w:line="240" w:lineRule="auto"/>
+              <w:rPr>
+                <w:rFonts w:ascii="Consolas" w:hAnsi="Consolas"/>
+                <w:bCs/>
+                <w:sz w:val="24"/>
+                <w:szCs w:val="24"/>
               </w:rPr>
             </w:pPr>
             <w:r>
               <w:rPr>
                 <w:rFonts w:ascii="Consolas" w:hAnsi="Consolas"/>
-              </w:rPr>
-              <w:t>hey</w:t>
+                <w:bCs/>
+                <w:sz w:val="24"/>
+                <w:szCs w:val="24"/>
+              </w:rPr>
+              <w:t>[5, 5, 5, 15, 70]</w:t>
+            </w:r>
+          </w:p>
+        </w:tc>
+      </w:tr>
+      <w:tr>
+        <w:tc>
+          <w:tcPr>
+            <w:tcW w:w="3090" w:type="dxa"/>
+            <w:shd w:val="clear" w:color="auto" w:fill="auto"/>
+          </w:tcPr>
+          <w:p>
+            <w:pPr>
+              <w:spacing w:before="0" w:after="0" w:line="240" w:lineRule="auto"/>
+              <w:rPr>
+                <w:rFonts w:ascii="Consolas" w:hAnsi="Consolas"/>
+                <w:sz w:val="24"/>
+                <w:szCs w:val="24"/>
+                <w:lang w:val="bg-BG"/>
+              </w:rPr>
+            </w:pPr>
+            <w:r>
+              <w:rPr>
+                <w:rFonts w:ascii="Consolas" w:hAnsi="Consolas"/>
+                <w:sz w:val="24"/>
+                <w:szCs w:val="24"/>
+              </w:rPr>
+              <w:t>2, 3, 5, 15, 75</w:t>
+            </w:r>
+          </w:p>
+          <w:p>
+            <w:pPr>
+              <w:spacing w:before="0" w:after="0" w:line="240" w:lineRule="auto"/>
+              <w:rPr>
+                <w:rFonts w:ascii="Consolas" w:hAnsi="Consolas"/>
+                <w:sz w:val="24"/>
+                <w:szCs w:val="24"/>
+              </w:rPr>
+            </w:pPr>
+            <w:r>
+              <w:rPr>
+                <w:rFonts w:ascii="Consolas" w:hAnsi="Consolas"/>
+                <w:sz w:val="24"/>
+                <w:szCs w:val="24"/>
+              </w:rPr>
+              <w:t>20</w:t>
+            </w:r>
+          </w:p>
+        </w:tc>
+        <w:tc>
+          <w:tcPr>
+            <w:tcW w:w="4536" w:type="dxa"/>
+            <w:shd w:val="clear" w:color="auto" w:fill="auto"/>
+          </w:tcPr>
+          <w:p>
+            <w:pPr>
+              <w:spacing w:before="0" w:after="0" w:line="240" w:lineRule="auto"/>
+              <w:rPr>
+                <w:rFonts w:ascii="Consolas" w:hAnsi="Consolas"/>
+                <w:bCs/>
+                <w:sz w:val="24"/>
+                <w:szCs w:val="24"/>
+              </w:rPr>
+            </w:pPr>
+            <w:r>
+              <w:rPr>
+                <w:rFonts w:ascii="Consolas" w:hAnsi="Consolas"/>
+                <w:bCs/>
+                <w:sz w:val="24"/>
+                <w:szCs w:val="24"/>
+              </w:rPr>
+              <w:t>[20, 20, 20, 20, 20]</w:t>
+            </w:r>
+          </w:p>
+        </w:tc>
+      </w:tr>
+      <w:tr>
+        <w:tc>
+          <w:tcPr>
+            <w:tcW w:w="3090" w:type="dxa"/>
+            <w:shd w:val="clear" w:color="auto" w:fill="auto"/>
+          </w:tcPr>
+          <w:p>
+            <w:pPr>
+              <w:spacing w:before="0" w:after="0" w:line="240" w:lineRule="auto"/>
+              <w:rPr>
+                <w:rFonts w:ascii="Consolas" w:hAnsi="Consolas"/>
+                <w:sz w:val="24"/>
+                <w:szCs w:val="24"/>
+                <w:lang w:val="bg-BG"/>
+              </w:rPr>
+            </w:pPr>
+            <w:r>
+              <w:rPr>
+                <w:rFonts w:ascii="Consolas" w:hAnsi="Consolas"/>
+                <w:sz w:val="24"/>
+                <w:szCs w:val="24"/>
+              </w:rPr>
+              <w:t>2, 3, 5, 45, 45</w:t>
+            </w:r>
+          </w:p>
+          <w:p>
+            <w:pPr>
+              <w:spacing w:before="0" w:after="0" w:line="240" w:lineRule="auto"/>
+              <w:rPr>
+                <w:rFonts w:ascii="Consolas" w:hAnsi="Consolas"/>
+                <w:sz w:val="24"/>
+                <w:szCs w:val="24"/>
+              </w:rPr>
+            </w:pPr>
+            <w:r>
+              <w:rPr>
+                <w:rFonts w:ascii="Consolas" w:hAnsi="Consolas"/>
+                <w:sz w:val="24"/>
+                <w:szCs w:val="24"/>
+              </w:rPr>
+              <w:t>30</w:t>
+            </w:r>
+          </w:p>
+        </w:tc>
+        <w:tc>
+          <w:tcPr>
+            <w:tcW w:w="4536" w:type="dxa"/>
+            <w:shd w:val="clear" w:color="auto" w:fill="auto"/>
+          </w:tcPr>
+          <w:p>
+            <w:pPr>
+              <w:spacing w:before="0" w:after="0" w:line="240" w:lineRule="auto"/>
+              <w:rPr>
+                <w:rFonts w:ascii="Consolas" w:hAnsi="Consolas"/>
+                <w:bCs/>
+                <w:sz w:val="24"/>
+                <w:szCs w:val="24"/>
+              </w:rPr>
+            </w:pPr>
+            <w:r>
+              <w:rPr>
+                <w:rFonts w:ascii="Consolas" w:hAnsi="Consolas"/>
+                <w:bCs/>
+                <w:sz w:val="24"/>
+                <w:szCs w:val="24"/>
+              </w:rPr>
+              <w:t>No equal distribution possible</w:t>
             </w:r>
           </w:p>
         </w:tc>
@@ -522,7 +676,7 @@
         <w:pStyle w:val="Heading2"/>
         <w:numPr>
           <w:ilvl w:val="0"/>
-          <w:numId w:val="4"/>
+          <w:numId w:val="12"/>
         </w:numPr>
         <w:tabs>
           <w:tab w:val="left" w:pos="1843"/>
@@ -533,7 +687,7 @@
         </w:rPr>
       </w:pPr>
       <w:r>
-        <w:t>Car Race</w:t>
+        <w:t>Take/Skip Rope</w:t>
       </w:r>
     </w:p>
     <w:p>
@@ -547,712 +701,167 @@
         <w:rPr>
           <w:rFonts w:cstheme="minorHAnsi"/>
         </w:rPr>
-        <w:t xml:space="preserve">Write a program to calculate the </w:t>
-      </w:r>
-      <w:r>
-        <w:rPr>
-          <w:rFonts w:cstheme="minorHAnsi"/>
-          <w:b/>
-        </w:rPr>
-        <w:t>winner of a car race</w:t>
-      </w:r>
-      <w:r>
-        <w:rPr>
-          <w:rFonts w:cstheme="minorHAnsi"/>
-        </w:rPr>
-        <w:t xml:space="preserve">. You will receive a </w:t>
-      </w:r>
-      <w:r>
-        <w:rPr>
-          <w:rFonts w:cstheme="minorHAnsi"/>
-          <w:b/>
-        </w:rPr>
-        <w:t>list of numbers</w:t>
-      </w:r>
-      <w:r>
-        <w:rPr>
-          <w:rFonts w:cstheme="minorHAnsi"/>
-        </w:rPr>
-        <w:t xml:space="preserve">. Each element of the list represents the </w:t>
-      </w:r>
-      <w:r>
-        <w:rPr>
-          <w:rFonts w:cstheme="minorHAnsi"/>
-          <w:b/>
-        </w:rPr>
-        <w:t>time needed to pass through that step</w:t>
-      </w:r>
-      <w:r>
-        <w:rPr>
-          <w:rFonts w:cstheme="minorHAnsi"/>
-        </w:rPr>
-        <w:t xml:space="preserve"> (the index). There are going to be </w:t>
-      </w:r>
-      <w:r>
-        <w:rPr>
-          <w:rFonts w:cstheme="minorHAnsi"/>
-          <w:b/>
-        </w:rPr>
-        <w:t>two cars</w:t>
-      </w:r>
-      <w:r>
-        <w:rPr>
-          <w:rFonts w:cstheme="minorHAnsi"/>
-        </w:rPr>
-        <w:t xml:space="preserve">. </w:t>
-      </w:r>
-      <w:r>
-        <w:rPr>
-          <w:rFonts w:cstheme="minorHAnsi"/>
-          <w:b/>
-        </w:rPr>
-        <w:t>One</w:t>
-      </w:r>
-      <w:r>
-        <w:rPr>
-          <w:rFonts w:cstheme="minorHAnsi"/>
-        </w:rPr>
-        <w:t xml:space="preserve"> of them </w:t>
-      </w:r>
-      <w:r>
-        <w:rPr>
-          <w:rFonts w:cstheme="minorHAnsi"/>
-          <w:b/>
-        </w:rPr>
-        <w:t>starts</w:t>
-      </w:r>
-      <w:r>
-        <w:rPr>
-          <w:rFonts w:cstheme="minorHAnsi"/>
-        </w:rPr>
-        <w:t xml:space="preserve"> from the </w:t>
-      </w:r>
-      <w:r>
-        <w:rPr>
-          <w:rFonts w:cstheme="minorHAnsi"/>
-          <w:b/>
-        </w:rPr>
-        <w:t>left side</w:t>
-      </w:r>
-      <w:r>
-        <w:rPr>
-          <w:rFonts w:cstheme="minorHAnsi"/>
-        </w:rPr>
-        <w:t xml:space="preserve"> and the </w:t>
-      </w:r>
-      <w:r>
-        <w:rPr>
-          <w:rFonts w:cstheme="minorHAnsi"/>
-          <w:b/>
-        </w:rPr>
-        <w:t>other one starts from the right</w:t>
-      </w:r>
-      <w:r>
-        <w:rPr>
-          <w:rFonts w:cstheme="minorHAnsi"/>
-        </w:rPr>
-        <w:t xml:space="preserve"> </w:t>
-      </w:r>
-      <w:r>
-        <w:rPr>
-          <w:rFonts w:cstheme="minorHAnsi"/>
-          <w:b/>
-        </w:rPr>
-        <w:t>side</w:t>
-      </w:r>
-      <w:r>
-        <w:rPr>
-          <w:rFonts w:cstheme="minorHAnsi"/>
-        </w:rPr>
-        <w:t xml:space="preserve">. </w:t>
-      </w:r>
-      <w:r>
-        <w:rPr>
-          <w:rFonts w:cstheme="minorHAnsi"/>
-          <w:b/>
-        </w:rPr>
-        <w:t>The middle index of the list is the finish line</w:t>
-      </w:r>
-      <w:r>
-        <w:rPr>
-          <w:rFonts w:cstheme="minorHAnsi"/>
-        </w:rPr>
-        <w:t xml:space="preserve">. The </w:t>
-      </w:r>
-      <w:r>
-        <w:rPr>
-          <w:rFonts w:cstheme="minorHAnsi"/>
-          <w:b/>
-        </w:rPr>
-        <w:t>number of elements</w:t>
-      </w:r>
-      <w:r>
-        <w:rPr>
-          <w:rFonts w:cstheme="minorHAnsi"/>
-        </w:rPr>
-        <w:t xml:space="preserve"> in the list </w:t>
-      </w:r>
-      <w:r>
-        <w:rPr>
-          <w:rFonts w:cstheme="minorHAnsi"/>
-          <w:b/>
-        </w:rPr>
-        <w:t>will always be odd</w:t>
-      </w:r>
-      <w:r>
-        <w:rPr>
-          <w:rFonts w:cstheme="minorHAnsi"/>
-        </w:rPr>
-        <w:t xml:space="preserve">. Calculate </w:t>
-      </w:r>
-      <w:r>
-        <w:rPr>
-          <w:rFonts w:cstheme="minorHAnsi"/>
-          <w:b/>
-        </w:rPr>
-        <w:t>the total time for each racer to reach the finish</w:t>
-      </w:r>
-      <w:r>
-        <w:rPr>
-          <w:rFonts w:cstheme="minorHAnsi"/>
-        </w:rPr>
-        <w:t xml:space="preserve">, which is the </w:t>
-      </w:r>
-      <w:r>
-        <w:rPr>
-          <w:rFonts w:cstheme="minorHAnsi"/>
-          <w:b/>
-        </w:rPr>
-        <w:t>middle of the list</w:t>
-      </w:r>
-      <w:r>
-        <w:rPr>
-          <w:rFonts w:cstheme="minorHAnsi"/>
-        </w:rPr>
-        <w:t xml:space="preserve">, and </w:t>
-      </w:r>
-      <w:r>
-        <w:rPr>
-          <w:rFonts w:cstheme="minorHAnsi"/>
-          <w:b/>
-        </w:rPr>
-        <w:t>print the winner with his total time</w:t>
-      </w:r>
-      <w:r>
-        <w:rPr>
-          <w:rFonts w:cstheme="minorHAnsi"/>
-        </w:rPr>
-        <w:t xml:space="preserve"> (the </w:t>
-      </w:r>
-      <w:r>
-        <w:rPr>
-          <w:rFonts w:cstheme="minorHAnsi"/>
-          <w:b/>
-        </w:rPr>
-        <w:t>racer with less time</w:t>
-      </w:r>
-      <w:r>
-        <w:rPr>
-          <w:rFonts w:cstheme="minorHAnsi"/>
-        </w:rPr>
-        <w:t xml:space="preserve">). If you have a </w:t>
-      </w:r>
-      <w:r>
-        <w:rPr>
-          <w:rFonts w:cstheme="minorHAnsi"/>
-          <w:b/>
-        </w:rPr>
-        <w:t>zero in the list</w:t>
-      </w:r>
-      <w:r>
-        <w:rPr>
-          <w:rFonts w:cstheme="minorHAnsi"/>
-        </w:rPr>
-        <w:t xml:space="preserve">, you </w:t>
-      </w:r>
-      <w:proofErr w:type="gramStart"/>
-      <w:r>
-        <w:rPr>
-          <w:rFonts w:cstheme="minorHAnsi"/>
-        </w:rPr>
-        <w:t>have to</w:t>
-      </w:r>
-      <w:proofErr w:type="gramEnd"/>
-      <w:r>
-        <w:rPr>
-          <w:rFonts w:cstheme="minorHAnsi"/>
-        </w:rPr>
-        <w:t xml:space="preserve"> </w:t>
-      </w:r>
-      <w:r>
-        <w:rPr>
-          <w:rFonts w:cstheme="minorHAnsi"/>
-          <w:b/>
-        </w:rPr>
-        <w:t>reduce the time of the racer that reached it by 20%</w:t>
-      </w:r>
-      <w:r>
-        <w:rPr>
-          <w:rFonts w:cstheme="minorHAnsi"/>
-        </w:rPr>
-        <w:t xml:space="preserve"> (</w:t>
-      </w:r>
-      <w:r>
-        <w:rPr>
-          <w:rFonts w:cstheme="minorHAnsi"/>
-          <w:b/>
-        </w:rPr>
-        <w:t>from his current time</w:t>
-      </w:r>
-      <w:r>
-        <w:rPr>
-          <w:rFonts w:cstheme="minorHAnsi"/>
-        </w:rPr>
-        <w:t>).</w:t>
+        <w:t xml:space="preserve">Write a program, which reads a </w:t>
+      </w:r>
+      <w:r>
+        <w:rPr>
+          <w:rFonts w:cstheme="minorHAnsi"/>
+          <w:b/>
+        </w:rPr>
+        <w:t>string</w:t>
+      </w:r>
+      <w:r>
+        <w:rPr>
+          <w:rFonts w:cstheme="minorHAnsi"/>
+        </w:rPr>
+        <w:t xml:space="preserve"> and </w:t>
+      </w:r>
+      <w:r>
+        <w:rPr>
+          <w:rFonts w:cstheme="minorHAnsi"/>
+          <w:b/>
+        </w:rPr>
+        <w:t xml:space="preserve">skips </w:t>
+      </w:r>
+      <w:r>
+        <w:rPr>
+          <w:rFonts w:cstheme="minorHAnsi"/>
+        </w:rPr>
+        <w:t xml:space="preserve">through it, extracting a </w:t>
+      </w:r>
+      <w:r>
+        <w:rPr>
+          <w:rFonts w:cstheme="minorHAnsi"/>
+          <w:b/>
+        </w:rPr>
+        <w:t>hidden message</w:t>
+      </w:r>
+      <w:r>
+        <w:rPr>
+          <w:rFonts w:cstheme="minorHAnsi"/>
+        </w:rPr>
+        <w:t xml:space="preserve">. The algorithm you </w:t>
+      </w:r>
+      <w:r>
+        <w:rPr>
+          <w:rFonts w:cstheme="minorHAnsi"/>
+        </w:rPr>
+        <w:t>should</w:t>
+      </w:r>
+      <w:r>
+        <w:rPr>
+          <w:rFonts w:cstheme="minorHAnsi"/>
+        </w:rPr>
+        <w:t xml:space="preserve"> implement is as follows:</w:t>
       </w:r>
     </w:p>
     <w:p>
       <w:pPr>
         <w:rPr>
-          <w:rFonts w:ascii="Consolas" w:hAnsi="Consolas" w:cstheme="minorHAnsi"/>
-          <w:b/>
-          <w:sz w:val="20"/>
-        </w:rPr>
-      </w:pPr>
-      <w:r>
-        <w:rPr>
-          <w:rFonts w:cstheme="minorHAnsi"/>
-        </w:rPr>
-        <w:t xml:space="preserve">Print the result in the following format </w:t>
-      </w:r>
-      <w:r>
-        <w:rPr>
-          <w:rFonts w:ascii="Consolas" w:hAnsi="Consolas" w:cstheme="minorHAnsi"/>
-          <w:b/>
-          <w:sz w:val="20"/>
-        </w:rPr>
-        <w:t>"The winner is {left/right} with total time: {total time}".</w:t>
+          <w:rFonts w:cstheme="minorHAnsi"/>
+          <w:b/>
+          <w:lang w:val="bg-BG"/>
+        </w:rPr>
+      </w:pPr>
+      <w:r>
+        <w:rPr>
+          <w:rFonts w:cstheme="minorHAnsi"/>
+        </w:rPr>
+        <w:t>Let us</w:t>
+      </w:r>
+      <w:r>
+        <w:rPr>
+          <w:rFonts w:cstheme="minorHAnsi"/>
+        </w:rPr>
+        <w:t xml:space="preserve"> take the string “</w:t>
+      </w:r>
+      <w:bookmarkStart w:id="0" w:name="OLE_LINK8"/>
+      <w:r>
+        <w:rPr>
+          <w:rStyle w:val="CodeChar"/>
+          <w:rFonts w:cstheme="minorHAnsi"/>
+        </w:rPr>
+        <w:t>skipTest_String044170</w:t>
+      </w:r>
+      <w:bookmarkEnd w:id="0"/>
+      <w:r>
+        <w:rPr>
+          <w:rFonts w:cstheme="minorHAnsi"/>
+        </w:rPr>
+        <w:t>” as an example.</w:t>
       </w:r>
     </w:p>
     <w:p>
       <w:pPr>
         <w:rPr>
           <w:rFonts w:cstheme="minorHAnsi"/>
+          <w:lang w:val="bg-BG"/>
+        </w:rPr>
+      </w:pPr>
+      <w:r>
+        <w:rPr>
+          <w:rFonts w:cstheme="minorHAnsi"/>
+        </w:rPr>
+        <w:t xml:space="preserve">Take every </w:t>
+      </w:r>
+      <w:r>
+        <w:rPr>
+          <w:rFonts w:cstheme="minorHAnsi"/>
+          <w:b/>
+        </w:rPr>
+        <w:t>digit</w:t>
+      </w:r>
+      <w:r>
+        <w:rPr>
+          <w:rFonts w:cstheme="minorHAnsi"/>
+        </w:rPr>
+        <w:t xml:space="preserve"> from the string and </w:t>
+      </w:r>
+      <w:r>
+        <w:rPr>
+          <w:rFonts w:cstheme="minorHAnsi"/>
+          <w:b/>
+        </w:rPr>
+        <w:t xml:space="preserve">store it </w:t>
+      </w:r>
+      <w:r>
+        <w:rPr>
+          <w:rFonts w:cstheme="minorHAnsi"/>
+        </w:rPr>
+        <w:t xml:space="preserve">somewhere. After that, </w:t>
+      </w:r>
+      <w:r>
+        <w:rPr>
+          <w:rFonts w:cstheme="minorHAnsi"/>
+          <w:b/>
+        </w:rPr>
+        <w:t xml:space="preserve">remove </w:t>
+      </w:r>
+      <w:r>
+        <w:rPr>
+          <w:rFonts w:cstheme="minorHAnsi"/>
+        </w:rPr>
+        <w:t xml:space="preserve">all the digits from the string. After this operation, you should have </w:t>
+      </w:r>
+      <w:r>
+        <w:rPr>
+          <w:rFonts w:cstheme="minorHAnsi"/>
+          <w:b/>
+        </w:rPr>
+        <w:t>two lists of items</w:t>
+      </w:r>
+      <w:r>
+        <w:rPr>
+          <w:rFonts w:cstheme="minorHAnsi"/>
           <w:bCs/>
         </w:rPr>
-      </w:pPr>
-      <w:r>
-        <w:rPr>
-          <w:rFonts w:cstheme="minorHAnsi"/>
-          <w:bCs/>
-        </w:rPr>
-        <w:t xml:space="preserve">The time should be </w:t>
-      </w:r>
-      <w:r>
-        <w:rPr>
-          <w:rFonts w:cstheme="minorHAnsi"/>
-          <w:b/>
-        </w:rPr>
-        <w:t>formatted</w:t>
-      </w:r>
-      <w:r>
-        <w:rPr>
-          <w:rFonts w:cstheme="minorHAnsi"/>
-          <w:bCs/>
-        </w:rPr>
-        <w:t xml:space="preserve"> to the </w:t>
-      </w:r>
-      <w:r>
-        <w:rPr>
-          <w:rFonts w:cstheme="minorHAnsi"/>
-          <w:b/>
-        </w:rPr>
-        <w:t>first decimal point.</w:t>
-      </w:r>
-    </w:p>
-    <w:p>
-      <w:pPr>
-        <w:pStyle w:val="Heading3"/>
-        <w:rPr>
-          <w:lang w:val="bg-BG"/>
-        </w:rPr>
-      </w:pPr>
-      <w:r>
-        <w:t>Example</w:t>
-      </w:r>
-    </w:p>
-    <w:tbl>
-      <w:tblPr>
-        <w:tblStyle w:val="TableGrid"/>
-        <w:tblW w:w="10385" w:type="dxa"/>
-        <w:tblLook w:val="04A0" w:firstRow="1" w:lastRow="0" w:firstColumn="1" w:lastColumn="0" w:noHBand="0" w:noVBand="1"/>
-      </w:tblPr>
-      <w:tblGrid>
-        <w:gridCol w:w="5190"/>
-        <w:gridCol w:w="5195"/>
-      </w:tblGrid>
-      <w:tr>
-        <w:trPr>
-          <w:trHeight w:val="321"/>
-        </w:trPr>
-        <w:tc>
-          <w:tcPr>
-            <w:tcW w:w="5190" w:type="dxa"/>
-            <w:shd w:val="clear" w:color="auto" w:fill="BFBFBF" w:themeFill="background1" w:themeFillShade="BF"/>
-          </w:tcPr>
-          <w:p>
-            <w:pPr>
-              <w:spacing w:after="0" w:line="240" w:lineRule="auto"/>
-              <w:jc w:val="center"/>
-              <w:rPr>
-                <w:b/>
-              </w:rPr>
-            </w:pPr>
-            <w:r>
-              <w:rPr>
-                <w:b/>
-              </w:rPr>
-              <w:t>Input</w:t>
-            </w:r>
-          </w:p>
-        </w:tc>
-        <w:tc>
-          <w:tcPr>
-            <w:tcW w:w="5194" w:type="dxa"/>
-            <w:shd w:val="clear" w:color="auto" w:fill="BFBFBF" w:themeFill="background1" w:themeFillShade="BF"/>
-          </w:tcPr>
-          <w:p>
-            <w:pPr>
-              <w:spacing w:after="0" w:line="240" w:lineRule="auto"/>
-              <w:jc w:val="center"/>
-              <w:rPr>
-                <w:b/>
-              </w:rPr>
-            </w:pPr>
-            <w:r>
-              <w:rPr>
-                <w:b/>
-              </w:rPr>
-              <w:t>Output</w:t>
-            </w:r>
-          </w:p>
-        </w:tc>
-      </w:tr>
-      <w:tr>
-        <w:trPr>
-          <w:trHeight w:val="611"/>
-        </w:trPr>
-        <w:tc>
-          <w:tcPr>
-            <w:tcW w:w="5190" w:type="dxa"/>
-            <w:shd w:val="clear" w:color="auto" w:fill="auto"/>
-          </w:tcPr>
-          <w:p>
-            <w:pPr>
-              <w:spacing w:after="0" w:line="240" w:lineRule="auto"/>
-              <w:rPr>
-                <w:rFonts w:ascii="Consolas" w:hAnsi="Consolas"/>
-              </w:rPr>
-            </w:pPr>
-            <w:r>
-              <w:rPr>
-                <w:rFonts w:ascii="Consolas" w:hAnsi="Consolas"/>
-              </w:rPr>
-              <w:t>29 13 9 0 13 0 21 0 14 82 12</w:t>
-            </w:r>
-          </w:p>
-        </w:tc>
-        <w:tc>
-          <w:tcPr>
-            <w:tcW w:w="5194" w:type="dxa"/>
-            <w:shd w:val="clear" w:color="auto" w:fill="auto"/>
-          </w:tcPr>
-          <w:p>
-            <w:pPr>
-              <w:spacing w:after="0" w:line="240" w:lineRule="auto"/>
-              <w:rPr>
-                <w:rFonts w:ascii="Consolas" w:hAnsi="Consolas"/>
-              </w:rPr>
-            </w:pPr>
-            <w:r>
-              <w:rPr>
-                <w:rFonts w:ascii="Consolas" w:hAnsi="Consolas"/>
-              </w:rPr>
-              <w:t>The winner is left with total time: 53.8</w:t>
-            </w:r>
-          </w:p>
-        </w:tc>
-      </w:tr>
-      <w:tr>
-        <w:trPr>
-          <w:trHeight w:val="306"/>
-        </w:trPr>
-        <w:tc>
-          <w:tcPr>
-            <w:tcW w:w="10384" w:type="dxa"/>
-            <w:gridSpan w:val="2"/>
-            <w:shd w:val="clear" w:color="auto" w:fill="BFBFBF" w:themeFill="background1" w:themeFillShade="BF"/>
-          </w:tcPr>
-          <w:p>
-            <w:pPr>
-              <w:spacing w:after="0" w:line="240" w:lineRule="auto"/>
-              <w:jc w:val="center"/>
-              <w:rPr>
-                <w:b/>
-              </w:rPr>
-            </w:pPr>
-            <w:r>
-              <w:rPr>
-                <w:b/>
-              </w:rPr>
-              <w:t>Comment</w:t>
-            </w:r>
-          </w:p>
-        </w:tc>
-      </w:tr>
-      <w:tr>
-        <w:trPr>
-          <w:trHeight w:val="1222"/>
-        </w:trPr>
-        <w:tc>
-          <w:tcPr>
-            <w:tcW w:w="10384" w:type="dxa"/>
-            <w:gridSpan w:val="2"/>
-            <w:shd w:val="clear" w:color="auto" w:fill="FFFFFF" w:themeFill="background1"/>
-          </w:tcPr>
-          <w:p>
-            <w:pPr>
-              <w:spacing w:after="0" w:line="240" w:lineRule="auto"/>
-              <w:rPr>
-                <w:rFonts w:ascii="Consolas" w:hAnsi="Consolas"/>
-                <w:lang w:val="bg-BG"/>
-              </w:rPr>
-            </w:pPr>
-            <w:r>
-              <w:rPr>
-                <w:rFonts w:ascii="Consolas" w:hAnsi="Consolas"/>
-              </w:rPr>
-              <w:t>The time of the left racer is (29 + 13 + 9) * 0.8 (because of the zero) + 13 = 53.8</w:t>
-            </w:r>
-          </w:p>
-          <w:p>
-            <w:pPr>
-              <w:spacing w:after="0" w:line="240" w:lineRule="auto"/>
-              <w:rPr>
-                <w:rFonts w:ascii="Consolas" w:hAnsi="Consolas"/>
-                <w:lang w:val="bg-BG"/>
-              </w:rPr>
-            </w:pPr>
-            <w:r>
-              <w:rPr>
-                <w:rFonts w:ascii="Consolas" w:hAnsi="Consolas"/>
-              </w:rPr>
-              <w:t>The time of the right racer is (82 + 12 + 14) * 0.8 + 21 = 107.4</w:t>
-            </w:r>
-          </w:p>
-          <w:p>
-            <w:pPr>
-              <w:spacing w:after="0" w:line="240" w:lineRule="auto"/>
-            </w:pPr>
-            <w:r>
-              <w:rPr>
-                <w:rFonts w:ascii="Consolas" w:hAnsi="Consolas"/>
-              </w:rPr>
-              <w:t>The winner is the left racer, so we print it</w:t>
-            </w:r>
-          </w:p>
-        </w:tc>
-      </w:tr>
-    </w:tbl>
-    <w:p>
-      <w:pPr>
-        <w:pStyle w:val="Heading2"/>
-        <w:numPr>
-          <w:ilvl w:val="0"/>
-          <w:numId w:val="4"/>
-        </w:numPr>
-        <w:tabs>
-          <w:tab w:val="left" w:pos="1843"/>
-        </w:tabs>
-        <w:spacing w:before="120" w:after="80"/>
-        <w:rPr>
-          <w:lang w:val="bg-BG"/>
-        </w:rPr>
-      </w:pPr>
-      <w:r>
-        <w:t>Take/Skip Rope</w:t>
-      </w:r>
-    </w:p>
-    <w:p>
-      <w:pPr>
-        <w:rPr>
-          <w:rFonts w:cstheme="minorHAnsi"/>
-          <w:lang w:val="bg-BG"/>
-        </w:rPr>
-      </w:pPr>
-      <w:r>
-        <w:rPr>
-          <w:rFonts w:cstheme="minorHAnsi"/>
-        </w:rPr>
-        <w:t xml:space="preserve">Write a program, which reads a </w:t>
-      </w:r>
-      <w:r>
-        <w:rPr>
-          <w:rFonts w:cstheme="minorHAnsi"/>
-          <w:b/>
-        </w:rPr>
-        <w:t>string</w:t>
-      </w:r>
-      <w:r>
-        <w:rPr>
-          <w:rFonts w:cstheme="minorHAnsi"/>
-        </w:rPr>
-        <w:t xml:space="preserve"> and </w:t>
-      </w:r>
-      <w:r>
-        <w:rPr>
-          <w:rFonts w:cstheme="minorHAnsi"/>
-          <w:b/>
-        </w:rPr>
-        <w:t xml:space="preserve">skips </w:t>
-      </w:r>
-      <w:r>
-        <w:rPr>
-          <w:rFonts w:cstheme="minorHAnsi"/>
-        </w:rPr>
-        <w:t xml:space="preserve">through it, extracting a </w:t>
-      </w:r>
-      <w:r>
-        <w:rPr>
-          <w:rFonts w:cstheme="minorHAnsi"/>
-          <w:b/>
-        </w:rPr>
-        <w:t>hidden message</w:t>
-      </w:r>
-      <w:r>
-        <w:rPr>
-          <w:rFonts w:cstheme="minorHAnsi"/>
-        </w:rPr>
-        <w:t xml:space="preserve">. The algorithm you </w:t>
-      </w:r>
-      <w:proofErr w:type="gramStart"/>
-      <w:r>
-        <w:rPr>
-          <w:rFonts w:cstheme="minorHAnsi"/>
-        </w:rPr>
-        <w:t>have to</w:t>
-      </w:r>
-      <w:proofErr w:type="gramEnd"/>
-      <w:r>
-        <w:rPr>
-          <w:rFonts w:cstheme="minorHAnsi"/>
-        </w:rPr>
-        <w:t xml:space="preserve"> implement is as follows:</w:t>
-      </w:r>
-    </w:p>
-    <w:p>
-      <w:pPr>
-        <w:rPr>
-          <w:rFonts w:cstheme="minorHAnsi"/>
-          <w:b/>
-          <w:lang w:val="bg-BG"/>
-        </w:rPr>
-      </w:pPr>
-      <w:proofErr w:type="gramStart"/>
-      <w:r>
-        <w:rPr>
-          <w:rFonts w:cstheme="minorHAnsi"/>
-        </w:rPr>
-        <w:t>Let’s</w:t>
-      </w:r>
-      <w:proofErr w:type="gramEnd"/>
-      <w:r>
-        <w:rPr>
-          <w:rFonts w:cstheme="minorHAnsi"/>
-        </w:rPr>
-        <w:t xml:space="preserve"> take the string “</w:t>
-      </w:r>
-      <w:bookmarkStart w:id="0" w:name="OLE_LINK8"/>
-      <w:r>
-        <w:rPr>
-          <w:rStyle w:val="CodeChar"/>
-          <w:rFonts w:cstheme="minorHAnsi"/>
-        </w:rPr>
-        <w:t>skipTest_String044170</w:t>
-      </w:r>
-      <w:bookmarkEnd w:id="0"/>
-      <w:r>
-        <w:rPr>
-          <w:rFonts w:cstheme="minorHAnsi"/>
-        </w:rPr>
-        <w:t>” as an example.</w:t>
-      </w:r>
-    </w:p>
-    <w:p>
-      <w:pPr>
-        <w:rPr>
-          <w:rFonts w:cstheme="minorHAnsi"/>
-          <w:lang w:val="bg-BG"/>
-        </w:rPr>
-      </w:pPr>
-      <w:r>
-        <w:rPr>
-          <w:rFonts w:cstheme="minorHAnsi"/>
-        </w:rPr>
-        <w:lastRenderedPageBreak/>
-        <w:t xml:space="preserve">Take every </w:t>
-      </w:r>
-      <w:r>
-        <w:rPr>
-          <w:rFonts w:cstheme="minorHAnsi"/>
-          <w:b/>
-        </w:rPr>
-        <w:t>digit</w:t>
-      </w:r>
-      <w:r>
-        <w:rPr>
-          <w:rFonts w:cstheme="minorHAnsi"/>
-        </w:rPr>
-        <w:t xml:space="preserve"> from the string and </w:t>
-      </w:r>
-      <w:r>
-        <w:rPr>
-          <w:rFonts w:cstheme="minorHAnsi"/>
-          <w:b/>
-        </w:rPr>
-        <w:t xml:space="preserve">store it </w:t>
-      </w:r>
-      <w:r>
-        <w:rPr>
-          <w:rFonts w:cstheme="minorHAnsi"/>
-        </w:rPr>
-        <w:t xml:space="preserve">somewhere. After that, </w:t>
-      </w:r>
-      <w:r>
-        <w:rPr>
-          <w:rFonts w:cstheme="minorHAnsi"/>
-          <w:b/>
-        </w:rPr>
-        <w:t xml:space="preserve">remove </w:t>
-      </w:r>
-      <w:r>
-        <w:rPr>
-          <w:rFonts w:cstheme="minorHAnsi"/>
-        </w:rPr>
-        <w:t xml:space="preserve">all the digits from the string. After this operation, you should have </w:t>
-      </w:r>
-      <w:r>
-        <w:rPr>
-          <w:rFonts w:cstheme="minorHAnsi"/>
-          <w:b/>
-        </w:rPr>
-        <w:t>two lists of items</w:t>
-      </w:r>
-      <w:r>
-        <w:rPr>
-          <w:rFonts w:cstheme="minorHAnsi"/>
-        </w:rPr>
-        <w:t xml:space="preserve">: the </w:t>
+        <w:t xml:space="preserve"> -</w:t>
+      </w:r>
+      <w:r>
+        <w:rPr>
+          <w:rFonts w:cstheme="minorHAnsi"/>
+        </w:rPr>
+        <w:t xml:space="preserve"> the </w:t>
       </w:r>
       <w:r>
         <w:rPr>
@@ -1293,14 +902,12 @@
           <w:lang w:val="bg-BG"/>
         </w:rPr>
       </w:pPr>
-      <w:proofErr w:type="gramStart"/>
-      <w:r>
-        <w:rPr>
-          <w:rFonts w:cstheme="minorHAnsi"/>
-        </w:rPr>
-        <w:t>Numbers</w:t>
-      </w:r>
-      <w:proofErr w:type="gramEnd"/>
+      <w:r>
+        <w:rPr>
+          <w:rFonts w:cstheme="minorHAnsi"/>
+        </w:rPr>
+        <w:t>Numbers'</w:t>
+      </w:r>
       <w:r>
         <w:rPr>
           <w:rFonts w:cstheme="minorHAnsi"/>
@@ -1434,14 +1041,18 @@
           <w:lang w:val="bg-BG"/>
         </w:rPr>
       </w:pPr>
-      <w:proofErr w:type="gramStart"/>
       <w:r>
         <w:rPr>
           <w:rFonts w:cstheme="minorHAnsi"/>
         </w:rPr>
         <w:t>Numbers</w:t>
       </w:r>
-      <w:proofErr w:type="gramEnd"/>
+      <w:r>
+        <w:rPr>
+          <w:rFonts w:cstheme="minorHAnsi"/>
+        </w:rPr>
+        <w:t>'</w:t>
+      </w:r>
       <w:r>
         <w:rPr>
           <w:rFonts w:cstheme="minorHAnsi"/>
@@ -1721,41 +1332,143 @@
       <w:pPr>
         <w:rPr>
           <w:rFonts w:cstheme="minorHAnsi"/>
+        </w:rPr>
+      </w:pPr>
+      <w:r>
+        <w:rPr>
+          <w:rFonts w:cstheme="minorHAnsi"/>
+        </w:rPr>
+        <w:t xml:space="preserve">Afterwards, </w:t>
+      </w:r>
+      <w:r>
+        <w:rPr>
+          <w:rFonts w:cstheme="minorHAnsi"/>
+          <w:b/>
+        </w:rPr>
+        <w:t xml:space="preserve">iterate </w:t>
+      </w:r>
+      <w:r>
+        <w:rPr>
+          <w:rFonts w:cstheme="minorHAnsi"/>
+        </w:rPr>
+        <w:t xml:space="preserve">over </w:t>
+      </w:r>
+      <w:r>
+        <w:rPr>
+          <w:rFonts w:cstheme="minorHAnsi"/>
+        </w:rPr>
+        <w:t>both lists:</w:t>
+      </w:r>
+    </w:p>
+    <w:p>
+      <w:pPr>
+        <w:pStyle w:val="ListParagraph"/>
+        <w:numPr>
+          <w:ilvl w:val="0"/>
+          <w:numId w:val="9"/>
+        </w:numPr>
+        <w:rPr>
+          <w:rFonts w:cstheme="minorHAnsi"/>
           <w:lang w:val="bg-BG"/>
         </w:rPr>
       </w:pPr>
       <w:r>
         <w:rPr>
           <w:rFonts w:cstheme="minorHAnsi"/>
-        </w:rPr>
-        <w:t xml:space="preserve">Afterwards, </w:t>
-      </w:r>
-      <w:r>
-        <w:rPr>
-          <w:rFonts w:cstheme="minorHAnsi"/>
-          <w:b/>
-        </w:rPr>
-        <w:t xml:space="preserve">iterate </w:t>
-      </w:r>
-      <w:r>
-        <w:rPr>
-          <w:rFonts w:cstheme="minorHAnsi"/>
-        </w:rPr>
-        <w:t xml:space="preserve">over </w:t>
-      </w:r>
-      <w:proofErr w:type="gramStart"/>
-      <w:r>
-        <w:rPr>
-          <w:rFonts w:cstheme="minorHAnsi"/>
-        </w:rPr>
-        <w:t>both of the lists</w:t>
-      </w:r>
-      <w:proofErr w:type="gramEnd"/>
-      <w:r>
-        <w:rPr>
-          <w:rFonts w:cstheme="minorHAnsi"/>
-        </w:rPr>
-        <w:t xml:space="preserve"> and </w:t>
+          <w:b/>
+          <w:bCs/>
+        </w:rPr>
+        <w:t>F</w:t>
+      </w:r>
+      <w:r>
+        <w:rPr>
+          <w:rFonts w:cstheme="minorHAnsi"/>
+          <w:b/>
+          <w:bCs/>
+        </w:rPr>
+        <w:t>irst</w:t>
+      </w:r>
+      <w:r>
+        <w:rPr>
+          <w:rFonts w:cstheme="minorHAnsi"/>
+        </w:rPr>
+        <w:t xml:space="preserve">, </w:t>
+      </w:r>
+      <w:r>
+        <w:rPr>
+          <w:rFonts w:cstheme="minorHAnsi"/>
+          <w:b/>
+        </w:rPr>
+        <w:t>take m</w:t>
+      </w:r>
+      <w:r>
+        <w:rPr>
+          <w:rFonts w:cstheme="minorHAnsi"/>
+        </w:rPr>
+        <w:t xml:space="preserve"> characters from the </w:t>
+      </w:r>
+      <w:r>
+        <w:rPr>
+          <w:rFonts w:cstheme="minorHAnsi"/>
+          <w:b/>
+        </w:rPr>
+        <w:t>non-numbers list</w:t>
+      </w:r>
+      <w:r>
+        <w:rPr>
+          <w:rFonts w:cstheme="minorHAnsi"/>
+        </w:rPr>
+        <w:t xml:space="preserve"> and store it in a </w:t>
+      </w:r>
+      <w:r>
+        <w:rPr>
+          <w:rFonts w:cstheme="minorHAnsi"/>
+          <w:b/>
+        </w:rPr>
+        <w:t>result string</w:t>
+      </w:r>
+    </w:p>
+    <w:p>
+      <w:pPr>
+        <w:pStyle w:val="ListParagraph"/>
+        <w:numPr>
+          <w:ilvl w:val="0"/>
+          <w:numId w:val="9"/>
+        </w:numPr>
+        <w:rPr>
+          <w:rFonts w:cstheme="minorHAnsi"/>
+          <w:lang w:val="bg-BG"/>
+        </w:rPr>
+      </w:pPr>
+      <w:r>
+        <w:rPr>
+          <w:rFonts w:cstheme="minorHAnsi"/>
+          <w:b/>
+          <w:bCs/>
+        </w:rPr>
+        <w:t>T</w:t>
+      </w:r>
+      <w:r>
+        <w:rPr>
+          <w:rFonts w:cstheme="minorHAnsi"/>
+          <w:b/>
+          <w:bCs/>
+        </w:rPr>
+        <w:t>hen</w:t>
+      </w:r>
+      <w:r>
+        <w:rPr>
+          <w:rFonts w:cstheme="minorHAnsi"/>
+          <w:b/>
+          <w:bCs/>
+        </w:rPr>
+        <w:t>,</w:t>
+      </w:r>
+      <w:r>
+        <w:rPr>
+          <w:rFonts w:cstheme="minorHAnsi"/>
+        </w:rPr>
+        <w:t xml:space="preserve"> </w:t>
       </w:r>
       <w:r>
         <w:rPr>
@@ -1775,23 +1488,7 @@
           <w:rStyle w:val="CodeChar"/>
           <w:rFonts w:cstheme="minorHAnsi"/>
         </w:rPr>
-        <w:t>{</w:t>
-      </w:r>
-      <w:proofErr w:type="spellStart"/>
-      <w:r>
-        <w:rPr>
-          <w:rStyle w:val="CodeChar"/>
-          <w:rFonts w:cstheme="minorHAnsi"/>
-        </w:rPr>
-        <w:t>skipCount</w:t>
-      </w:r>
-      <w:proofErr w:type="spellEnd"/>
-      <w:r>
-        <w:rPr>
-          <w:rStyle w:val="CodeChar"/>
-          <w:rFonts w:cstheme="minorHAnsi"/>
-        </w:rPr>
-        <w:t>}</w:t>
+        <w:t>n</w:t>
       </w:r>
       <w:r>
         <w:rPr>
@@ -1806,60 +1503,19 @@
         </w:rPr>
         <w:t>non-numbers list</w:t>
       </w:r>
-      <w:r>
-        <w:rPr>
-          <w:rFonts w:cstheme="minorHAnsi"/>
-        </w:rPr>
-        <w:t xml:space="preserve">, then </w:t>
-      </w:r>
-      <w:r>
-        <w:rPr>
-          <w:rFonts w:cstheme="minorHAnsi"/>
-          <w:b/>
-        </w:rPr>
-        <w:t xml:space="preserve">take </w:t>
-      </w:r>
-      <w:r>
-        <w:rPr>
-          <w:rStyle w:val="CodeChar"/>
-          <w:rFonts w:cstheme="minorHAnsi"/>
-        </w:rPr>
-        <w:t>{</w:t>
-      </w:r>
-      <w:proofErr w:type="spellStart"/>
-      <w:r>
-        <w:rPr>
-          <w:rStyle w:val="CodeChar"/>
-          <w:rFonts w:cstheme="minorHAnsi"/>
-        </w:rPr>
-        <w:t>takeCount</w:t>
-      </w:r>
-      <w:proofErr w:type="spellEnd"/>
-      <w:r>
-        <w:rPr>
-          <w:rStyle w:val="CodeChar"/>
-          <w:rFonts w:cstheme="minorHAnsi"/>
-        </w:rPr>
-        <w:t>}</w:t>
-      </w:r>
-      <w:r>
-        <w:rPr>
-          <w:rFonts w:cstheme="minorHAnsi"/>
-        </w:rPr>
-        <w:t xml:space="preserve"> characters and store it in a </w:t>
-      </w:r>
-      <w:r>
-        <w:rPr>
-          <w:rFonts w:cstheme="minorHAnsi"/>
-          <w:b/>
-        </w:rPr>
-        <w:t>result string</w:t>
-      </w:r>
-      <w:r>
-        <w:rPr>
-          <w:rFonts w:cstheme="minorHAnsi"/>
-        </w:rPr>
-        <w:t xml:space="preserve">. Note that the skipped characters are </w:t>
+    </w:p>
+    <w:p>
+      <w:pPr>
+        <w:rPr>
+          <w:rFonts w:cstheme="minorHAnsi"/>
+          <w:lang w:val="bg-BG"/>
+        </w:rPr>
+      </w:pPr>
+      <w:r>
+        <w:rPr>
+          <w:rFonts w:cstheme="minorHAnsi"/>
+        </w:rPr>
+        <w:t xml:space="preserve">Note that the skipped characters are </w:t>
       </w:r>
       <w:r>
         <w:rPr>
@@ -1872,35 +1528,7 @@
         <w:rPr>
           <w:rFonts w:cstheme="minorHAnsi"/>
         </w:rPr>
-        <w:t xml:space="preserve"> as they go. The process would look like this on the </w:t>
-      </w:r>
-      <w:proofErr w:type="gramStart"/>
-      <w:r>
-        <w:rPr>
-          <w:rFonts w:cstheme="minorHAnsi"/>
-        </w:rPr>
-        <w:t xml:space="preserve">aforementioned </w:t>
-      </w:r>
-      <w:r>
-        <w:rPr>
-          <w:rFonts w:cstheme="minorHAnsi"/>
-          <w:b/>
-        </w:rPr>
-        <w:t>non-</w:t>
-      </w:r>
-      <w:proofErr w:type="gramEnd"/>
-      <w:r>
-        <w:rPr>
-          <w:rFonts w:cstheme="minorHAnsi"/>
-          <w:b/>
-        </w:rPr>
-        <w:t>numbers list</w:t>
-      </w:r>
-      <w:r>
-        <w:rPr>
-          <w:rFonts w:cstheme="minorHAnsi"/>
-        </w:rPr>
-        <w:t>:</w:t>
+        <w:t xml:space="preserve"> as they go. The process would look like this:</w:t>
       </w:r>
     </w:p>
     <w:p>
@@ -1919,12 +1547,58 @@
         <w:rPr>
           <w:rFonts w:cstheme="minorHAnsi"/>
         </w:rPr>
+        <w:lastRenderedPageBreak/>
+        <w:t>Current string:</w:t>
+      </w:r>
+      <w:r>
+        <w:rPr>
+          <w:rFonts w:cstheme="minorHAnsi"/>
+        </w:rPr>
+        <w:t xml:space="preserve"> </w:t>
+      </w:r>
+      <w:r>
+        <w:rPr>
+          <w:rFonts w:ascii="Consolas" w:hAnsi="Consolas" w:cstheme="minorHAnsi"/>
+          <w:b/>
+          <w:bCs/>
+        </w:rPr>
+        <w:t>"</w:t>
+      </w:r>
+      <w:proofErr w:type="spellStart"/>
+      <w:r>
+        <w:rPr>
+          <w:rFonts w:ascii="Consolas" w:hAnsi="Consolas"/>
+          <w:b/>
+          <w:bCs/>
+        </w:rPr>
+        <w:t>skipTest_String</w:t>
+      </w:r>
+      <w:proofErr w:type="spellEnd"/>
+      <w:r>
+        <w:rPr>
+          <w:rFonts w:ascii="Consolas" w:hAnsi="Consolas"/>
+          <w:b/>
+          <w:bCs/>
+        </w:rPr>
+        <w:t>"</w:t>
+      </w:r>
+      <w:r>
+        <w:rPr>
+          <w:rFonts w:cstheme="minorHAnsi"/>
+        </w:rPr>
+        <w:t xml:space="preserve">. </w:t>
+      </w:r>
+      <w:r>
+        <w:rPr>
+          <w:rFonts w:cstheme="minorHAnsi"/>
+        </w:rPr>
         <w:t xml:space="preserve">Take </w:t>
       </w:r>
       <w:r>
         <w:rPr>
-          <w:rFonts w:cstheme="minorHAnsi"/>
-          <w:b/>
+          <w:rFonts w:ascii="Consolas" w:hAnsi="Consolas" w:cstheme="minorHAnsi"/>
+          <w:b/>
+          <w:bCs/>
         </w:rPr>
         <w:t>0</w:t>
       </w:r>
@@ -1932,24 +1606,25 @@
         <w:rPr>
           <w:rFonts w:cstheme="minorHAnsi"/>
         </w:rPr>
-        <w:t xml:space="preserve"> characters </w:t>
-      </w:r>
-      <w:r>
-        <w:rPr>
-          <w:rFonts w:ascii="Wingdings" w:eastAsia="Wingdings" w:hAnsi="Wingdings" w:cs="Wingdings"/>
-        </w:rPr>
-        <w:t></w:t>
-      </w:r>
-      <w:r>
-        <w:rPr>
-          <w:rFonts w:cstheme="minorHAnsi"/>
-        </w:rPr>
-        <w:t xml:space="preserve"> Taken: "", skip </w:t>
-      </w:r>
-      <w:r>
-        <w:rPr>
-          <w:rFonts w:cstheme="minorHAnsi"/>
-          <w:b/>
+        <w:t xml:space="preserve"> </w:t>
+      </w:r>
+      <w:r>
+        <w:rPr>
+          <w:rFonts w:cstheme="minorHAnsi"/>
+        </w:rPr>
+        <w:t>characters and sk</w:t>
+      </w:r>
+      <w:r>
+        <w:rPr>
+          <w:rFonts w:cstheme="minorHAnsi"/>
+        </w:rPr>
+        <w:t xml:space="preserve">ip </w:t>
+      </w:r>
+      <w:r>
+        <w:rPr>
+          <w:rFonts w:ascii="Consolas" w:hAnsi="Consolas" w:cstheme="minorHAnsi"/>
+          <w:b/>
+          <w:bCs/>
         </w:rPr>
         <w:t>4</w:t>
       </w:r>
@@ -1957,59 +1632,72 @@
         <w:rPr>
           <w:rFonts w:cstheme="minorHAnsi"/>
         </w:rPr>
-        <w:t xml:space="preserve"> characters (total </w:t>
-      </w:r>
-      <w:r>
-        <w:rPr>
-          <w:rFonts w:cstheme="minorHAnsi"/>
-          <w:b/>
-        </w:rPr>
-        <w:t>0</w:t>
-      </w:r>
-      <w:r>
-        <w:rPr>
-          <w:rFonts w:cstheme="minorHAnsi"/>
-        </w:rPr>
-        <w:t xml:space="preserve">) </w:t>
-      </w:r>
-      <w:r>
-        <w:rPr>
-          <w:rFonts w:ascii="Wingdings" w:eastAsia="Wingdings" w:hAnsi="Wingdings" w:cs="Wingdings"/>
-        </w:rPr>
-        <w:t></w:t>
-      </w:r>
-      <w:r>
-        <w:rPr>
-          <w:rFonts w:cstheme="minorHAnsi"/>
-        </w:rPr>
-        <w:t xml:space="preserve"> Skipped: "</w:t>
-      </w:r>
-      <w:proofErr w:type="spellStart"/>
-      <w:r>
-        <w:rPr>
-          <w:rFonts w:cstheme="minorHAnsi"/>
-          <w:b/>
-        </w:rPr>
-        <w:t>skipTest_String</w:t>
-      </w:r>
-      <w:proofErr w:type="spellEnd"/>
-      <w:r>
-        <w:rPr>
-          <w:rFonts w:cstheme="minorHAnsi"/>
+        <w:t xml:space="preserve"> characters: </w:t>
+      </w:r>
+    </w:p>
+    <w:p>
+      <w:pPr>
+        <w:pStyle w:val="ListParagraph"/>
+        <w:numPr>
+          <w:ilvl w:val="0"/>
+          <w:numId w:val="10"/>
+        </w:numPr>
+        <w:rPr>
+          <w:rFonts w:cstheme="minorHAnsi"/>
+          <w:lang w:val="bg-BG"/>
+        </w:rPr>
+      </w:pPr>
+      <w:r>
+        <w:rPr>
+          <w:rFonts w:cstheme="minorHAnsi"/>
+        </w:rPr>
+        <w:t xml:space="preserve">Taken string: </w:t>
+      </w:r>
+      <w:r>
+        <w:rPr>
+          <w:rFonts w:ascii="Consolas" w:hAnsi="Consolas" w:cstheme="minorHAnsi"/>
+          <w:b/>
+          <w:bCs/>
+        </w:rPr>
+        <w:t>""</w:t>
+      </w:r>
+    </w:p>
+    <w:p>
+      <w:pPr>
+        <w:pStyle w:val="ListParagraph"/>
+        <w:numPr>
+          <w:ilvl w:val="0"/>
+          <w:numId w:val="10"/>
+        </w:numPr>
+        <w:rPr>
+          <w:rFonts w:ascii="Consolas" w:hAnsi="Consolas" w:cstheme="minorHAnsi"/>
+          <w:lang w:val="bg-BG"/>
+        </w:rPr>
+      </w:pPr>
+      <w:r>
+        <w:rPr>
+          <w:rFonts w:cstheme="minorHAnsi"/>
+        </w:rPr>
+        <w:t xml:space="preserve">Skipped string: </w:t>
+      </w:r>
+      <w:r>
+        <w:rPr>
+          <w:rFonts w:ascii="Consolas" w:hAnsi="Consolas" w:cstheme="minorHAnsi"/>
         </w:rPr>
         <w:t>"</w:t>
       </w:r>
       <w:r>
         <w:rPr>
-          <w:rFonts w:ascii="Wingdings" w:eastAsia="Wingdings" w:hAnsi="Wingdings" w:cs="Wingdings"/>
-        </w:rPr>
-        <w:t></w:t>
-      </w:r>
-      <w:r>
-        <w:rPr>
-          <w:rFonts w:cstheme="minorHAnsi"/>
-        </w:rPr>
-        <w:t xml:space="preserve"> Result: ""</w:t>
+          <w:rStyle w:val="CodeChar"/>
+          <w:rFonts w:cstheme="minorHAnsi"/>
+        </w:rPr>
+        <w:t>skip</w:t>
+      </w:r>
+      <w:r>
+        <w:rPr>
+          <w:rFonts w:ascii="Consolas" w:hAnsi="Consolas" w:cstheme="minorHAnsi"/>
+        </w:rPr>
+        <w:t>"</w:t>
       </w:r>
     </w:p>
     <w:p>
@@ -2020,7 +1708,9 @@
           <w:numId w:val="7"/>
         </w:numPr>
         <w:rPr>
-          <w:rFonts w:cstheme="minorHAnsi"/>
+          <w:rStyle w:val="CodeChar"/>
+          <w:rFonts w:asciiTheme="minorHAnsi" w:hAnsiTheme="minorHAnsi" w:cstheme="minorHAnsi"/>
+          <w:b w:val="0"/>
           <w:lang w:val="bg-BG"/>
         </w:rPr>
       </w:pPr>
@@ -2028,12 +1718,52 @@
         <w:rPr>
           <w:rFonts w:cstheme="minorHAnsi"/>
         </w:rPr>
+        <w:t xml:space="preserve">The remaining string looks like this: </w:t>
+      </w:r>
+      <w:r>
+        <w:rPr>
+          <w:rFonts w:ascii="Consolas" w:hAnsi="Consolas" w:cstheme="minorHAnsi"/>
+          <w:b/>
+          <w:bCs/>
+        </w:rPr>
+        <w:t>"</w:t>
+      </w:r>
+      <w:proofErr w:type="spellStart"/>
+      <w:r>
+        <w:rPr>
+          <w:rStyle w:val="CodeChar"/>
+          <w:rFonts w:cstheme="minorHAnsi"/>
+        </w:rPr>
+        <w:t>Test_String</w:t>
+      </w:r>
+      <w:proofErr w:type="spellEnd"/>
+      <w:r>
+        <w:rPr>
+          <w:rStyle w:val="CodeChar"/>
+          <w:rFonts w:cstheme="minorHAnsi"/>
+        </w:rPr>
+        <w:t>"</w:t>
+      </w:r>
+      <w:r>
+        <w:rPr>
+          <w:rStyle w:val="CodeChar"/>
+          <w:rFonts w:asciiTheme="minorHAnsi" w:hAnsiTheme="minorHAnsi" w:cstheme="minorHAnsi"/>
+          <w:b w:val="0"/>
+          <w:bCs/>
+        </w:rPr>
+        <w:t xml:space="preserve">. </w:t>
+      </w:r>
+      <w:r>
+        <w:rPr>
+          <w:rFonts w:cstheme="minorHAnsi"/>
+        </w:rPr>
         <w:t xml:space="preserve">Take </w:t>
       </w:r>
       <w:r>
         <w:rPr>
-          <w:rFonts w:cstheme="minorHAnsi"/>
-          <w:b/>
+          <w:rFonts w:ascii="Consolas" w:hAnsi="Consolas" w:cstheme="minorHAnsi"/>
+          <w:b/>
+          <w:bCs/>
         </w:rPr>
         <w:t>4</w:t>
       </w:r>
@@ -2041,37 +1771,19 @@
         <w:rPr>
           <w:rFonts w:cstheme="minorHAnsi"/>
         </w:rPr>
-        <w:t xml:space="preserve"> characters</w:t>
-      </w:r>
-      <w:r>
-        <w:rPr>
-          <w:rFonts w:ascii="Wingdings" w:eastAsia="Wingdings" w:hAnsi="Wingdings" w:cs="Wingdings"/>
-        </w:rPr>
-        <w:t></w:t>
-      </w:r>
-      <w:r>
-        <w:rPr>
-          <w:rFonts w:cstheme="minorHAnsi"/>
-        </w:rPr>
-        <w:t xml:space="preserve"> Taken: "</w:t>
-      </w:r>
-      <w:r>
-        <w:rPr>
-          <w:rFonts w:cstheme="minorHAnsi"/>
-          <w:b/>
-        </w:rPr>
-        <w:t>Test"</w:t>
-      </w:r>
-      <w:r>
-        <w:rPr>
-          <w:rFonts w:cstheme="minorHAnsi"/>
-        </w:rPr>
-        <w:t xml:space="preserve">, skip </w:t>
-      </w:r>
-      <w:r>
-        <w:rPr>
-          <w:rFonts w:cstheme="minorHAnsi"/>
-          <w:b/>
+        <w:t xml:space="preserve"> </w:t>
+      </w:r>
+      <w:r>
+        <w:rPr>
+          <w:rFonts w:cstheme="minorHAnsi"/>
+        </w:rPr>
+        <w:t xml:space="preserve">characters and skip </w:t>
+      </w:r>
+      <w:r>
+        <w:rPr>
+          <w:rFonts w:ascii="Consolas" w:hAnsi="Consolas" w:cstheme="minorHAnsi"/>
+          <w:b/>
+          <w:bCs/>
         </w:rPr>
         <w:t>1</w:t>
       </w:r>
@@ -2079,83 +1791,75 @@
         <w:rPr>
           <w:rFonts w:cstheme="minorHAnsi"/>
         </w:rPr>
-        <w:t xml:space="preserve"> </w:t>
-      </w:r>
-      <w:proofErr w:type="gramStart"/>
-      <w:r>
-        <w:rPr>
-          <w:rFonts w:cstheme="minorHAnsi"/>
-        </w:rPr>
-        <w:t>characters</w:t>
-      </w:r>
-      <w:proofErr w:type="gramEnd"/>
-      <w:r>
-        <w:rPr>
-          <w:rFonts w:cstheme="minorHAnsi"/>
-        </w:rPr>
-        <w:t xml:space="preserve"> (total </w:t>
-      </w:r>
-      <w:r>
-        <w:rPr>
-          <w:rFonts w:cstheme="minorHAnsi"/>
-          <w:b/>
-        </w:rPr>
-        <w:t>4</w:t>
-      </w:r>
-      <w:r>
-        <w:rPr>
-          <w:rFonts w:cstheme="minorHAnsi"/>
-        </w:rPr>
-        <w:t xml:space="preserve">) </w:t>
-      </w:r>
-      <w:r>
-        <w:rPr>
-          <w:rFonts w:ascii="Wingdings" w:eastAsia="Wingdings" w:hAnsi="Wingdings" w:cs="Wingdings"/>
-        </w:rPr>
-        <w:t></w:t>
-      </w:r>
-      <w:r>
-        <w:rPr>
-          <w:rFonts w:cstheme="minorHAnsi"/>
-        </w:rPr>
-        <w:t xml:space="preserve"> Skipped: "</w:t>
-      </w:r>
-      <w:r>
-        <w:rPr>
-          <w:rFonts w:cstheme="minorHAnsi"/>
-          <w:b/>
-          <w:shd w:val="clear" w:color="auto" w:fill="FFFFFF"/>
-        </w:rPr>
-        <w:t>skip</w:t>
-      </w:r>
-      <w:r>
-        <w:rPr>
-          <w:rFonts w:cstheme="minorHAnsi"/>
-        </w:rPr>
-        <w:t xml:space="preserve">" </w:t>
-      </w:r>
-      <w:r>
-        <w:rPr>
-          <w:rFonts w:ascii="Wingdings" w:eastAsia="Wingdings" w:hAnsi="Wingdings" w:cs="Wingdings"/>
-        </w:rPr>
-        <w:t></w:t>
-      </w:r>
-      <w:r>
-        <w:rPr>
-          <w:rFonts w:cstheme="minorHAnsi"/>
-        </w:rPr>
-        <w:t xml:space="preserve"> Result: "</w:t>
-      </w:r>
-      <w:r>
-        <w:rPr>
-          <w:rFonts w:cstheme="minorHAnsi"/>
-          <w:b/>
-        </w:rPr>
-        <w:t>Test</w:t>
-      </w:r>
-      <w:r>
-        <w:rPr>
-          <w:rFonts w:cstheme="minorHAnsi"/>
+        <w:t xml:space="preserve"> character:</w:t>
+      </w:r>
+    </w:p>
+    <w:p>
+      <w:pPr>
+        <w:pStyle w:val="ListParagraph"/>
+        <w:numPr>
+          <w:ilvl w:val="1"/>
+          <w:numId w:val="7"/>
+        </w:numPr>
+        <w:rPr>
+          <w:rFonts w:cstheme="minorHAnsi"/>
+          <w:lang w:val="bg-BG"/>
+        </w:rPr>
+      </w:pPr>
+      <w:r>
+        <w:rPr>
+          <w:rFonts w:cstheme="minorHAnsi"/>
+        </w:rPr>
+        <w:t xml:space="preserve">Taken string: </w:t>
+      </w:r>
+      <w:r>
+        <w:rPr>
+          <w:rFonts w:ascii="Consolas" w:hAnsi="Consolas" w:cstheme="minorHAnsi"/>
+          <w:b/>
+          <w:bCs/>
+        </w:rPr>
+        <w:t>"Test"</w:t>
+      </w:r>
+    </w:p>
+    <w:p>
+      <w:pPr>
+        <w:pStyle w:val="ListParagraph"/>
+        <w:numPr>
+          <w:ilvl w:val="1"/>
+          <w:numId w:val="12"/>
+        </w:numPr>
+        <w:rPr>
+          <w:rFonts w:cstheme="minorHAnsi"/>
+          <w:lang w:val="bg-BG"/>
+        </w:rPr>
+      </w:pPr>
+      <w:r>
+        <w:rPr>
+          <w:rFonts w:cstheme="minorHAnsi"/>
+        </w:rPr>
+        <w:t xml:space="preserve">Skipped string: </w:t>
+      </w:r>
+      <w:r>
+        <w:rPr>
+          <w:rFonts w:ascii="Consolas" w:hAnsi="Consolas" w:cstheme="minorHAnsi"/>
+          <w:b/>
+          <w:bCs/>
+        </w:rPr>
+        <w:t>"</w:t>
+      </w:r>
+      <w:r>
+        <w:rPr>
+          <w:rFonts w:ascii="Consolas" w:hAnsi="Consolas" w:cstheme="minorHAnsi"/>
+          <w:b/>
+          <w:bCs/>
+        </w:rPr>
+        <w:t>_</w:t>
+      </w:r>
+      <w:r>
+        <w:rPr>
+          <w:rFonts w:ascii="Consolas" w:hAnsi="Consolas" w:cstheme="minorHAnsi"/>
+          <w:b/>
+          <w:bCs/>
         </w:rPr>
         <w:t>"</w:t>
       </w:r>
@@ -2176,12 +1880,48 @@
         <w:rPr>
           <w:rFonts w:cstheme="minorHAnsi"/>
         </w:rPr>
+        <w:t xml:space="preserve">The string looks like this: </w:t>
+      </w:r>
+      <w:r>
+        <w:rPr>
+          <w:rFonts w:ascii="Consolas" w:hAnsi="Consolas" w:cstheme="minorHAnsi"/>
+          <w:b/>
+          <w:bCs/>
+        </w:rPr>
+        <w:t>"</w:t>
+      </w:r>
+      <w:r>
+        <w:rPr>
+          <w:rStyle w:val="CodeChar"/>
+          <w:rFonts w:cstheme="minorHAnsi"/>
+        </w:rPr>
+        <w:t>String</w:t>
+      </w:r>
+      <w:r>
+        <w:rPr>
+          <w:rFonts w:ascii="Consolas" w:hAnsi="Consolas" w:cstheme="minorHAnsi"/>
+          <w:b/>
+          <w:bCs/>
+        </w:rPr>
+        <w:t>"</w:t>
+      </w:r>
+      <w:r>
+        <w:rPr>
+          <w:rFonts w:cstheme="minorHAnsi"/>
+        </w:rPr>
+        <w:t xml:space="preserve">. </w:t>
+      </w:r>
+      <w:r>
+        <w:rPr>
+          <w:rFonts w:cstheme="minorHAnsi"/>
+        </w:rPr>
         <w:t xml:space="preserve">Take </w:t>
       </w:r>
       <w:r>
         <w:rPr>
-          <w:rFonts w:cstheme="minorHAnsi"/>
-          <w:b/>
+          <w:rFonts w:ascii="Consolas" w:hAnsi="Consolas" w:cstheme="minorHAnsi"/>
+          <w:b/>
+          <w:bCs/>
         </w:rPr>
         <w:t>7</w:t>
       </w:r>
@@ -2189,37 +1929,19 @@
         <w:rPr>
           <w:rFonts w:cstheme="minorHAnsi"/>
         </w:rPr>
-        <w:t xml:space="preserve"> characters</w:t>
-      </w:r>
-      <w:r>
-        <w:rPr>
-          <w:rFonts w:ascii="Wingdings" w:eastAsia="Wingdings" w:hAnsi="Wingdings" w:cs="Wingdings"/>
-        </w:rPr>
-        <w:t></w:t>
-      </w:r>
-      <w:r>
-        <w:rPr>
-          <w:rFonts w:cstheme="minorHAnsi"/>
-        </w:rPr>
-        <w:t xml:space="preserve"> Taken: "</w:t>
-      </w:r>
-      <w:r>
-        <w:rPr>
-          <w:rFonts w:cstheme="minorHAnsi"/>
-          <w:b/>
-        </w:rPr>
-        <w:t>String</w:t>
-      </w:r>
-      <w:r>
-        <w:rPr>
-          <w:rFonts w:cstheme="minorHAnsi"/>
-        </w:rPr>
-        <w:t xml:space="preserve">", skip </w:t>
-      </w:r>
-      <w:r>
-        <w:rPr>
-          <w:rFonts w:cstheme="minorHAnsi"/>
-          <w:b/>
+        <w:t xml:space="preserve"> </w:t>
+      </w:r>
+      <w:r>
+        <w:rPr>
+          <w:rFonts w:cstheme="minorHAnsi"/>
+        </w:rPr>
+        <w:t xml:space="preserve">characters and skip </w:t>
+      </w:r>
+      <w:r>
+        <w:rPr>
+          <w:rFonts w:ascii="Consolas" w:hAnsi="Consolas" w:cstheme="minorHAnsi"/>
+          <w:b/>
+          <w:bCs/>
         </w:rPr>
         <w:t>0</w:t>
       </w:r>
@@ -2227,63 +1949,16 @@
         <w:rPr>
           <w:rFonts w:cstheme="minorHAnsi"/>
         </w:rPr>
-        <w:t xml:space="preserve"> characters (total </w:t>
-      </w:r>
-      <w:r>
-        <w:rPr>
-          <w:rFonts w:cstheme="minorHAnsi"/>
-          <w:b/>
-        </w:rPr>
-        <w:t>9</w:t>
-      </w:r>
-      <w:r>
-        <w:rPr>
-          <w:rFonts w:cstheme="minorHAnsi"/>
-        </w:rPr>
-        <w:t>)</w:t>
-      </w:r>
-      <w:r>
-        <w:rPr>
-          <w:rFonts w:ascii="Wingdings" w:eastAsia="Wingdings" w:hAnsi="Wingdings" w:cs="Wingdings"/>
-        </w:rPr>
-        <w:t></w:t>
-      </w:r>
-      <w:r>
-        <w:rPr>
-          <w:rFonts w:cstheme="minorHAnsi"/>
-        </w:rPr>
-        <w:t xml:space="preserve"> Skipped: "" </w:t>
-      </w:r>
-      <w:r>
-        <w:rPr>
-          <w:rFonts w:ascii="Wingdings" w:eastAsia="Wingdings" w:hAnsi="Wingdings" w:cs="Wingdings"/>
-        </w:rPr>
-        <w:t></w:t>
-      </w:r>
-      <w:r>
-        <w:rPr>
-          <w:rFonts w:cstheme="minorHAnsi"/>
-        </w:rPr>
-        <w:t xml:space="preserve"> Result: "</w:t>
-      </w:r>
-      <w:proofErr w:type="spellStart"/>
-      <w:r>
-        <w:rPr>
-          <w:rFonts w:cstheme="minorHAnsi"/>
-          <w:b/>
-        </w:rPr>
-        <w:t>TestString</w:t>
-      </w:r>
-      <w:proofErr w:type="spellEnd"/>
-      <w:r>
-        <w:rPr>
-          <w:rFonts w:cstheme="minorHAnsi"/>
-        </w:rPr>
-        <w:t>"</w:t>
+        <w:t xml:space="preserve"> characters:</w:t>
       </w:r>
     </w:p>
     <w:p>
       <w:pPr>
+        <w:pStyle w:val="ListParagraph"/>
+        <w:numPr>
+          <w:ilvl w:val="1"/>
+          <w:numId w:val="7"/>
+        </w:numPr>
         <w:rPr>
           <w:rFonts w:cstheme="minorHAnsi"/>
           <w:lang w:val="bg-BG"/>
@@ -2293,31 +1968,58 @@
         <w:rPr>
           <w:rFonts w:cstheme="minorHAnsi"/>
         </w:rPr>
-        <w:t xml:space="preserve">After that, just print the </w:t>
-      </w:r>
-      <w:r>
-        <w:rPr>
-          <w:rFonts w:cstheme="minorHAnsi"/>
-          <w:b/>
-        </w:rPr>
-        <w:t>result string</w:t>
-      </w:r>
-      <w:r>
-        <w:rPr>
-          <w:rFonts w:cstheme="minorHAnsi"/>
-        </w:rPr>
-        <w:t xml:space="preserve"> on the console.</w:t>
+        <w:t xml:space="preserve">Taken string: </w:t>
+      </w:r>
+      <w:r>
+        <w:rPr>
+          <w:rFonts w:ascii="Consolas" w:hAnsi="Consolas" w:cstheme="minorHAnsi"/>
+          <w:b/>
+          <w:bCs/>
+        </w:rPr>
+        <w:t>"</w:t>
+      </w:r>
+      <w:r>
+        <w:rPr>
+          <w:rFonts w:ascii="Consolas" w:hAnsi="Consolas" w:cstheme="minorHAnsi"/>
+          <w:b/>
+          <w:bCs/>
+        </w:rPr>
+        <w:t>String</w:t>
+      </w:r>
+      <w:r>
+        <w:rPr>
+          <w:rFonts w:ascii="Consolas" w:hAnsi="Consolas" w:cstheme="minorHAnsi"/>
+          <w:b/>
+          <w:bCs/>
+        </w:rPr>
+        <w:t>"</w:t>
       </w:r>
     </w:p>
     <w:p>
       <w:pPr>
-        <w:pStyle w:val="Heading3"/>
-        <w:rPr>
+        <w:pStyle w:val="ListParagraph"/>
+        <w:numPr>
+          <w:ilvl w:val="1"/>
+          <w:numId w:val="12"/>
+        </w:numPr>
+        <w:rPr>
+          <w:rFonts w:cstheme="minorHAnsi"/>
           <w:lang w:val="bg-BG"/>
         </w:rPr>
       </w:pPr>
       <w:r>
-        <w:t>Input</w:t>
+        <w:rPr>
+          <w:rFonts w:cstheme="minorHAnsi"/>
+        </w:rPr>
+        <w:t xml:space="preserve">Skipped string: </w:t>
+      </w:r>
+      <w:r>
+        <w:rPr>
+          <w:rFonts w:ascii="Consolas" w:hAnsi="Consolas" w:cstheme="minorHAnsi"/>
+          <w:b/>
+          <w:bCs/>
+        </w:rPr>
+        <w:t>""</w:t>
       </w:r>
     </w:p>
     <w:p>
@@ -2325,7 +2027,7 @@
         <w:pStyle w:val="ListParagraph"/>
         <w:numPr>
           <w:ilvl w:val="0"/>
-          <w:numId w:val="5"/>
+          <w:numId w:val="7"/>
         </w:numPr>
         <w:rPr>
           <w:rFonts w:cstheme="minorHAnsi"/>
@@ -2336,77 +2038,73 @@
         <w:rPr>
           <w:rFonts w:cstheme="minorHAnsi"/>
         </w:rPr>
-        <w:t xml:space="preserve">First line: The </w:t>
-      </w:r>
-      <w:r>
-        <w:rPr>
-          <w:rFonts w:cstheme="minorHAnsi"/>
-          <w:b/>
-        </w:rPr>
-        <w:t>encrypted</w:t>
-      </w:r>
-      <w:r>
-        <w:rPr>
-          <w:rFonts w:cstheme="minorHAnsi"/>
-        </w:rPr>
-        <w:t xml:space="preserve"> message as a </w:t>
-      </w:r>
-      <w:r>
-        <w:rPr>
-          <w:rFonts w:cstheme="minorHAnsi"/>
-          <w:b/>
-        </w:rPr>
-        <w:t>string</w:t>
+        <w:t>The final string is</w:t>
+      </w:r>
+      <w:r>
+        <w:rPr>
+          <w:rFonts w:ascii="Consolas" w:hAnsi="Consolas" w:cstheme="minorHAnsi"/>
+          <w:b/>
+          <w:bCs/>
+        </w:rPr>
+        <w:t xml:space="preserve"> "</w:t>
+      </w:r>
+      <w:proofErr w:type="spellStart"/>
+      <w:r>
+        <w:rPr>
+          <w:rFonts w:ascii="Consolas" w:hAnsi="Consolas" w:cstheme="minorHAnsi"/>
+          <w:b/>
+          <w:bCs/>
+        </w:rPr>
+        <w:t>TestString</w:t>
+      </w:r>
+      <w:proofErr w:type="spellEnd"/>
+      <w:r>
+        <w:rPr>
+          <w:rFonts w:ascii="Consolas" w:hAnsi="Consolas" w:cstheme="minorHAnsi"/>
+          <w:b/>
+          <w:bCs/>
+        </w:rPr>
+        <w:t>"</w:t>
+      </w:r>
+      <w:r>
+        <w:rPr>
+          <w:rFonts w:cstheme="minorHAnsi"/>
+        </w:rPr>
+        <w:t>.</w:t>
       </w:r>
     </w:p>
     <w:p>
       <w:pPr>
-        <w:pStyle w:val="Heading3"/>
-        <w:rPr>
+        <w:rPr>
+          <w:rFonts w:cstheme="minorHAnsi"/>
           <w:lang w:val="bg-BG"/>
         </w:rPr>
       </w:pPr>
       <w:r>
-        <w:t>Output</w:t>
-      </w:r>
-    </w:p>
-    <w:p>
-      <w:pPr>
-        <w:pStyle w:val="ListParagraph"/>
-        <w:numPr>
-          <w:ilvl w:val="0"/>
-          <w:numId w:val="5"/>
-        </w:numPr>
-        <w:rPr>
-          <w:rFonts w:cstheme="minorHAnsi"/>
-          <w:lang w:val="bg-BG"/>
-        </w:rPr>
-      </w:pPr>
-      <w:r>
-        <w:rPr>
-          <w:rFonts w:cstheme="minorHAnsi"/>
-        </w:rPr>
-        <w:t xml:space="preserve">First line: The </w:t>
-      </w:r>
-      <w:r>
-        <w:rPr>
-          <w:rFonts w:cstheme="minorHAnsi"/>
-          <w:b/>
-        </w:rPr>
-        <w:t>decrypted</w:t>
-      </w:r>
-      <w:r>
-        <w:rPr>
-          <w:rFonts w:cstheme="minorHAnsi"/>
-        </w:rPr>
-        <w:t xml:space="preserve"> message as a </w:t>
-      </w:r>
-      <w:r>
-        <w:rPr>
-          <w:rFonts w:cstheme="minorHAnsi"/>
-          <w:b/>
-        </w:rPr>
-        <w:t>string</w:t>
+        <w:rPr>
+          <w:rFonts w:cstheme="minorHAnsi"/>
+        </w:rPr>
+        <w:t xml:space="preserve">After that, print the </w:t>
+      </w:r>
+      <w:r>
+        <w:rPr>
+          <w:rFonts w:cstheme="minorHAnsi"/>
+          <w:b/>
+        </w:rPr>
+        <w:t>final</w:t>
+      </w:r>
+      <w:r>
+        <w:rPr>
+          <w:rFonts w:cstheme="minorHAnsi"/>
+          <w:b/>
+        </w:rPr>
+        <w:t xml:space="preserve"> string</w:t>
+      </w:r>
+      <w:r>
+        <w:rPr>
+          <w:rFonts w:cstheme="minorHAnsi"/>
+        </w:rPr>
+        <w:t xml:space="preserve"> on the console.</w:t>
       </w:r>
     </w:p>
     <w:p>
@@ -2706,14 +2404,14 @@
         <w:pStyle w:val="Heading2"/>
         <w:numPr>
           <w:ilvl w:val="0"/>
-          <w:numId w:val="2"/>
+          <w:numId w:val="12"/>
         </w:numPr>
         <w:rPr>
           <w:lang w:val="bg-BG"/>
         </w:rPr>
       </w:pPr>
       <w:r>
-        <w:t>Social Distribution</w:t>
+        <w:t>Kate's Way Out</w:t>
       </w:r>
     </w:p>
     <w:p>
@@ -2727,442 +2425,49 @@
         <w:rPr>
           <w:i/>
         </w:rPr>
-        <w:t>A core idea of several left-wing ideologies is that the wealthiest should support the poorest, no matter what and that is exactly what you are called to do for this problem.</w:t>
-      </w:r>
-    </w:p>
-    <w:p>
-      <w:pPr>
-        <w:rPr>
-          <w:lang w:val="bg-BG"/>
-        </w:rPr>
-      </w:pPr>
-      <w:r>
-        <w:t xml:space="preserve">On the first line you will be given the </w:t>
-      </w:r>
-      <w:r>
-        <w:rPr>
-          <w:b/>
-        </w:rPr>
-        <w:t>population</w:t>
-      </w:r>
-      <w:r>
-        <w:t xml:space="preserve"> (numbers separated by comma and space </w:t>
-      </w:r>
-      <w:r>
-        <w:rPr>
-          <w:rFonts w:ascii="Consolas" w:hAnsi="Consolas"/>
-          <w:b/>
-        </w:rPr>
-        <w:t>", "</w:t>
-      </w:r>
-      <w:r>
-        <w:t xml:space="preserve">). On the second line you will be given the </w:t>
-      </w:r>
-      <w:r>
-        <w:rPr>
-          <w:b/>
-        </w:rPr>
-        <w:t>minimum wealth</w:t>
-      </w:r>
-      <w:r>
-        <w:t xml:space="preserve">. You </w:t>
-      </w:r>
-      <w:proofErr w:type="gramStart"/>
-      <w:r>
-        <w:t>have to</w:t>
-      </w:r>
-      <w:proofErr w:type="gramEnd"/>
-      <w:r>
+        <w:t>Kate is stuck into a maze</w:t>
+      </w:r>
+      <w:r>
+        <w:rPr>
+          <w:i/>
+        </w:rPr>
+        <w:t>.</w:t>
+      </w:r>
+      <w:r>
+        <w:rPr>
+          <w:i/>
+        </w:rPr>
         <w:t xml:space="preserve"> </w:t>
       </w:r>
       <w:r>
         <w:rPr>
-          <w:b/>
-        </w:rPr>
-        <w:t>distribute</w:t>
-      </w:r>
-      <w:r>
-        <w:t xml:space="preserve"> the wealth, so that there is no part of the population that has </w:t>
-      </w:r>
-      <w:r>
-        <w:rPr>
-          <w:b/>
-        </w:rPr>
-        <w:t>less than the minimum</w:t>
-      </w:r>
-      <w:r>
-        <w:t xml:space="preserve"> wealth. To do that, you should always take wealth from the </w:t>
-      </w:r>
-      <w:r>
-        <w:rPr>
-          <w:b/>
-        </w:rPr>
-        <w:t>wealthiest part of the population</w:t>
-      </w:r>
-      <w:r>
-        <w:t xml:space="preserve">. There will be cases, where the distribution will </w:t>
-      </w:r>
-      <w:r>
-        <w:rPr>
-          <w:b/>
-        </w:rPr>
-        <w:t>not be possible</w:t>
-      </w:r>
-      <w:r>
-        <w:t xml:space="preserve">. In that case, print </w:t>
-      </w:r>
-      <w:r>
-        <w:rPr>
-          <w:rFonts w:ascii="Consolas" w:hAnsi="Consolas"/>
-          <w:b/>
-        </w:rPr>
-        <w:t>"No equal distribution possible"</w:t>
-      </w:r>
-      <w:r>
-        <w:t xml:space="preserve"> </w:t>
-      </w:r>
-    </w:p>
-    <w:p>
-      <w:pPr>
-        <w:pStyle w:val="Heading3"/>
-        <w:rPr>
-          <w:rFonts w:eastAsiaTheme="minorHAnsi" w:cstheme="minorBidi"/>
-          <w:b w:val="0"/>
-          <w:color w:val="auto"/>
-          <w:sz w:val="22"/>
-          <w:szCs w:val="22"/>
-          <w:lang w:val="bg-BG"/>
-        </w:rPr>
-      </w:pPr>
-      <w:r>
-        <w:lastRenderedPageBreak/>
-        <w:t>Example</w:t>
-      </w:r>
-    </w:p>
-    <w:tbl>
-      <w:tblPr>
-        <w:tblStyle w:val="TableGrid"/>
-        <w:tblW w:w="7627" w:type="dxa"/>
-        <w:tblInd w:w="23" w:type="dxa"/>
-        <w:tblCellMar>
-          <w:top w:w="57" w:type="dxa"/>
-          <w:left w:w="85" w:type="dxa"/>
-          <w:bottom w:w="57" w:type="dxa"/>
-          <w:right w:w="85" w:type="dxa"/>
-        </w:tblCellMar>
-        <w:tblLook w:val="04A0" w:firstRow="1" w:lastRow="0" w:firstColumn="1" w:lastColumn="0" w:noHBand="0" w:noVBand="1"/>
-      </w:tblPr>
-      <w:tblGrid>
-        <w:gridCol w:w="3090"/>
-        <w:gridCol w:w="4537"/>
-      </w:tblGrid>
-      <w:tr>
-        <w:tc>
-          <w:tcPr>
-            <w:tcW w:w="3090" w:type="dxa"/>
-            <w:shd w:val="clear" w:color="auto" w:fill="D9D9D9" w:themeFill="background1" w:themeFillShade="D9"/>
-          </w:tcPr>
-          <w:p>
-            <w:pPr>
-              <w:spacing w:before="0" w:after="0" w:line="240" w:lineRule="auto"/>
-              <w:jc w:val="center"/>
-              <w:rPr>
-                <w:b/>
-                <w:sz w:val="24"/>
-                <w:szCs w:val="24"/>
-              </w:rPr>
-            </w:pPr>
-            <w:r>
-              <w:rPr>
-                <w:b/>
-                <w:sz w:val="24"/>
-                <w:szCs w:val="24"/>
-              </w:rPr>
-              <w:t>Input</w:t>
-            </w:r>
-          </w:p>
-        </w:tc>
-        <w:tc>
-          <w:tcPr>
-            <w:tcW w:w="4536" w:type="dxa"/>
-            <w:shd w:val="clear" w:color="auto" w:fill="D9D9D9" w:themeFill="background1" w:themeFillShade="D9"/>
-          </w:tcPr>
-          <w:p>
-            <w:pPr>
-              <w:spacing w:before="0" w:after="0" w:line="240" w:lineRule="auto"/>
-              <w:jc w:val="center"/>
-              <w:rPr>
-                <w:b/>
-                <w:sz w:val="24"/>
-                <w:szCs w:val="24"/>
-              </w:rPr>
-            </w:pPr>
-            <w:r>
-              <w:rPr>
-                <w:b/>
-                <w:sz w:val="24"/>
-                <w:szCs w:val="24"/>
-              </w:rPr>
-              <w:t>Output</w:t>
-            </w:r>
-          </w:p>
-        </w:tc>
-      </w:tr>
-      <w:tr>
-        <w:tc>
-          <w:tcPr>
-            <w:tcW w:w="3090" w:type="dxa"/>
-            <w:shd w:val="clear" w:color="auto" w:fill="auto"/>
-          </w:tcPr>
-          <w:p>
-            <w:pPr>
-              <w:spacing w:before="0" w:after="0" w:line="240" w:lineRule="auto"/>
-              <w:rPr>
-                <w:rFonts w:ascii="Consolas" w:hAnsi="Consolas"/>
-                <w:sz w:val="24"/>
-                <w:szCs w:val="24"/>
-                <w:lang w:val="bg-BG"/>
-              </w:rPr>
-            </w:pPr>
-            <w:r>
-              <w:rPr>
-                <w:rFonts w:ascii="Consolas" w:hAnsi="Consolas"/>
-                <w:sz w:val="24"/>
-                <w:szCs w:val="24"/>
-              </w:rPr>
-              <w:t>2, 3, 5, 15, 75</w:t>
-            </w:r>
-          </w:p>
-          <w:p>
-            <w:pPr>
-              <w:spacing w:before="0" w:after="0" w:line="240" w:lineRule="auto"/>
-              <w:rPr>
-                <w:rFonts w:ascii="Consolas" w:hAnsi="Consolas"/>
-                <w:sz w:val="24"/>
-                <w:szCs w:val="24"/>
-              </w:rPr>
-            </w:pPr>
-            <w:r>
-              <w:rPr>
-                <w:rFonts w:ascii="Consolas" w:hAnsi="Consolas"/>
-                <w:sz w:val="24"/>
-                <w:szCs w:val="24"/>
-              </w:rPr>
-              <w:t>5</w:t>
-            </w:r>
-          </w:p>
-        </w:tc>
-        <w:tc>
-          <w:tcPr>
-            <w:tcW w:w="4536" w:type="dxa"/>
-            <w:shd w:val="clear" w:color="auto" w:fill="auto"/>
-          </w:tcPr>
-          <w:p>
-            <w:pPr>
-              <w:spacing w:before="0" w:after="0" w:line="240" w:lineRule="auto"/>
-              <w:rPr>
-                <w:rFonts w:ascii="Consolas" w:hAnsi="Consolas"/>
-                <w:bCs/>
-                <w:sz w:val="24"/>
-                <w:szCs w:val="24"/>
-              </w:rPr>
-            </w:pPr>
-            <w:r>
-              <w:rPr>
-                <w:rFonts w:ascii="Consolas" w:hAnsi="Consolas"/>
-                <w:bCs/>
-                <w:sz w:val="24"/>
-                <w:szCs w:val="24"/>
-              </w:rPr>
-              <w:t>[5, 5, 5, 15, 70]</w:t>
-            </w:r>
-          </w:p>
-        </w:tc>
-      </w:tr>
-      <w:tr>
-        <w:tc>
-          <w:tcPr>
-            <w:tcW w:w="3090" w:type="dxa"/>
-            <w:shd w:val="clear" w:color="auto" w:fill="auto"/>
-          </w:tcPr>
-          <w:p>
-            <w:pPr>
-              <w:spacing w:before="0" w:after="0" w:line="240" w:lineRule="auto"/>
-              <w:rPr>
-                <w:rFonts w:ascii="Consolas" w:hAnsi="Consolas"/>
-                <w:sz w:val="24"/>
-                <w:szCs w:val="24"/>
-                <w:lang w:val="bg-BG"/>
-              </w:rPr>
-            </w:pPr>
-            <w:r>
-              <w:rPr>
-                <w:rFonts w:ascii="Consolas" w:hAnsi="Consolas"/>
-                <w:sz w:val="24"/>
-                <w:szCs w:val="24"/>
-              </w:rPr>
-              <w:t>2, 3, 5, 15, 75</w:t>
-            </w:r>
-          </w:p>
-          <w:p>
-            <w:pPr>
-              <w:spacing w:before="0" w:after="0" w:line="240" w:lineRule="auto"/>
-              <w:rPr>
-                <w:rFonts w:ascii="Consolas" w:hAnsi="Consolas"/>
-                <w:sz w:val="24"/>
-                <w:szCs w:val="24"/>
-              </w:rPr>
-            </w:pPr>
-            <w:r>
-              <w:rPr>
-                <w:rFonts w:ascii="Consolas" w:hAnsi="Consolas"/>
-                <w:sz w:val="24"/>
-                <w:szCs w:val="24"/>
-              </w:rPr>
-              <w:t>20</w:t>
-            </w:r>
-          </w:p>
-        </w:tc>
-        <w:tc>
-          <w:tcPr>
-            <w:tcW w:w="4536" w:type="dxa"/>
-            <w:shd w:val="clear" w:color="auto" w:fill="auto"/>
-          </w:tcPr>
-          <w:p>
-            <w:pPr>
-              <w:spacing w:before="0" w:after="0" w:line="240" w:lineRule="auto"/>
-              <w:rPr>
-                <w:rFonts w:ascii="Consolas" w:hAnsi="Consolas"/>
-                <w:bCs/>
-                <w:sz w:val="24"/>
-                <w:szCs w:val="24"/>
-              </w:rPr>
-            </w:pPr>
-            <w:r>
-              <w:rPr>
-                <w:rFonts w:ascii="Consolas" w:hAnsi="Consolas"/>
-                <w:bCs/>
-                <w:sz w:val="24"/>
-                <w:szCs w:val="24"/>
-              </w:rPr>
-              <w:t>[20, 20, 20, 20, 20]</w:t>
-            </w:r>
-          </w:p>
-        </w:tc>
-      </w:tr>
-      <w:tr>
-        <w:tc>
-          <w:tcPr>
-            <w:tcW w:w="3090" w:type="dxa"/>
-            <w:shd w:val="clear" w:color="auto" w:fill="auto"/>
-          </w:tcPr>
-          <w:p>
-            <w:pPr>
-              <w:spacing w:before="0" w:after="0" w:line="240" w:lineRule="auto"/>
-              <w:rPr>
-                <w:rFonts w:ascii="Consolas" w:hAnsi="Consolas"/>
-                <w:sz w:val="24"/>
-                <w:szCs w:val="24"/>
-                <w:lang w:val="bg-BG"/>
-              </w:rPr>
-            </w:pPr>
-            <w:r>
-              <w:rPr>
-                <w:rFonts w:ascii="Consolas" w:hAnsi="Consolas"/>
-                <w:sz w:val="24"/>
-                <w:szCs w:val="24"/>
-              </w:rPr>
-              <w:t>2, 3, 5, 45, 45</w:t>
-            </w:r>
-          </w:p>
-          <w:p>
-            <w:pPr>
-              <w:spacing w:before="0" w:after="0" w:line="240" w:lineRule="auto"/>
-              <w:rPr>
-                <w:rFonts w:ascii="Consolas" w:hAnsi="Consolas"/>
-                <w:sz w:val="24"/>
-                <w:szCs w:val="24"/>
-              </w:rPr>
-            </w:pPr>
-            <w:r>
-              <w:rPr>
-                <w:rFonts w:ascii="Consolas" w:hAnsi="Consolas"/>
-                <w:sz w:val="24"/>
-                <w:szCs w:val="24"/>
-              </w:rPr>
-              <w:t>30</w:t>
-            </w:r>
-          </w:p>
-        </w:tc>
-        <w:tc>
-          <w:tcPr>
-            <w:tcW w:w="4536" w:type="dxa"/>
-            <w:shd w:val="clear" w:color="auto" w:fill="auto"/>
-          </w:tcPr>
-          <w:p>
-            <w:pPr>
-              <w:spacing w:before="0" w:after="0" w:line="240" w:lineRule="auto"/>
-              <w:rPr>
-                <w:rFonts w:ascii="Consolas" w:hAnsi="Consolas"/>
-                <w:bCs/>
-                <w:sz w:val="24"/>
-                <w:szCs w:val="24"/>
-              </w:rPr>
-            </w:pPr>
-            <w:r>
-              <w:rPr>
-                <w:rFonts w:ascii="Consolas" w:hAnsi="Consolas"/>
-                <w:bCs/>
-                <w:sz w:val="24"/>
-                <w:szCs w:val="24"/>
-              </w:rPr>
-              <w:t>No equal distribution possible</w:t>
-            </w:r>
-          </w:p>
-        </w:tc>
-      </w:tr>
-    </w:tbl>
-    <w:p>
-      <w:pPr>
-        <w:pStyle w:val="Heading2"/>
-        <w:numPr>
-          <w:ilvl w:val="0"/>
-          <w:numId w:val="2"/>
-        </w:numPr>
-        <w:rPr>
-          <w:lang w:val="bg-BG"/>
-        </w:rPr>
-      </w:pPr>
-      <w:r>
-        <w:t>Kate's Way Out</w:t>
-      </w:r>
-    </w:p>
-    <w:p>
-      <w:pPr>
-        <w:rPr>
           <w:i/>
-          <w:lang w:val="bg-BG"/>
-        </w:rPr>
-      </w:pPr>
+        </w:rPr>
+        <w:t>Y</w:t>
+      </w:r>
       <w:r>
         <w:rPr>
           <w:i/>
         </w:rPr>
-        <w:t xml:space="preserve">Kate is stuck into a </w:t>
-      </w:r>
-      <w:proofErr w:type="gramStart"/>
+        <w:t xml:space="preserve">ou </w:t>
+      </w:r>
       <w:r>
         <w:rPr>
           <w:i/>
         </w:rPr>
-        <w:t>maze,</w:t>
-      </w:r>
-      <w:proofErr w:type="gramEnd"/>
+        <w:t>should</w:t>
+      </w:r>
       <w:r>
         <w:rPr>
           <w:i/>
         </w:rPr>
-        <w:t xml:space="preserve"> you have to help her to find her way out</w:t>
+        <w:t xml:space="preserve"> help her to find her way out</w:t>
+      </w:r>
+      <w:r>
+        <w:rPr>
+          <w:i/>
+        </w:rPr>
+        <w:t>.</w:t>
       </w:r>
     </w:p>
     <w:p>
@@ -3365,7 +2670,19 @@
         <w:rPr>
           <w:rFonts w:cstheme="minorHAnsi"/>
         </w:rPr>
-        <w:t xml:space="preserve">. Otherwise print: </w:t>
+        <w:t>. Otherwise</w:t>
+      </w:r>
+      <w:r>
+        <w:rPr>
+          <w:rFonts w:cstheme="minorHAnsi"/>
+        </w:rPr>
+        <w:t>,</w:t>
+      </w:r>
+      <w:r>
+        <w:rPr>
+          <w:rFonts w:cstheme="minorHAnsi"/>
+        </w:rPr>
+        <w:t xml:space="preserve"> print: </w:t>
       </w:r>
       <w:r>
         <w:rPr>
@@ -3373,6 +2690,12 @@
           <w:b/>
         </w:rPr>
         <w:t>"Kate cannot get out"</w:t>
+      </w:r>
+      <w:r>
+        <w:rPr>
+          <w:rFonts w:cstheme="minorHAnsi"/>
+        </w:rPr>
+        <w:t>.</w:t>
       </w:r>
     </w:p>
     <w:p>
@@ -3431,7 +2754,7 @@
         </w:tc>
         <w:tc>
           <w:tcPr>
-            <w:tcW w:w="3827" w:type="dxa"/>
+            <w:tcW w:w="3828" w:type="dxa"/>
             <w:shd w:val="clear" w:color="auto" w:fill="D9D9D9" w:themeFill="background1" w:themeFillShade="D9"/>
           </w:tcPr>
           <w:p>
@@ -3576,7 +2899,7 @@
         </w:tc>
         <w:tc>
           <w:tcPr>
-            <w:tcW w:w="3827" w:type="dxa"/>
+            <w:tcW w:w="3828" w:type="dxa"/>
             <w:shd w:val="clear" w:color="auto" w:fill="auto"/>
           </w:tcPr>
           <w:p>
@@ -3698,6 +3021,7 @@
                 <w:sz w:val="24"/>
                 <w:szCs w:val="24"/>
               </w:rPr>
+              <w:lastRenderedPageBreak/>
               <w:t>## ###</w:t>
             </w:r>
           </w:p>
@@ -3741,7 +3065,7 @@
         </w:tc>
         <w:tc>
           <w:tcPr>
-            <w:tcW w:w="3827" w:type="dxa"/>
+            <w:tcW w:w="3828" w:type="dxa"/>
             <w:shd w:val="clear" w:color="auto" w:fill="auto"/>
           </w:tcPr>
           <w:p>
@@ -3761,16 +3085,1701 @@
                 <w:sz w:val="24"/>
                 <w:szCs w:val="24"/>
               </w:rPr>
+              <w:lastRenderedPageBreak/>
               <w:t>Kate cannot get out</w:t>
+            </w:r>
+          </w:p>
+        </w:tc>
+      </w:tr>
+    </w:tbl>
+    <w:p>
+      <w:pPr>
+        <w:pStyle w:val="Heading2"/>
+        <w:numPr>
+          <w:ilvl w:val="0"/>
+          <w:numId w:val="12"/>
+        </w:numPr>
+        <w:rPr>
+          <w:lang w:val="bg-BG"/>
+        </w:rPr>
+      </w:pPr>
+      <w:r>
+        <w:t>Battle Ships</w:t>
+      </w:r>
+    </w:p>
+    <w:p>
+      <w:pPr>
+        <w:rPr>
+          <w:lang w:val="bg-BG"/>
+        </w:rPr>
+      </w:pPr>
+      <w:r>
+        <w:t xml:space="preserve">You will be given a number </w:t>
+      </w:r>
+      <w:r>
+        <w:rPr>
+          <w:b/>
+        </w:rPr>
+        <w:t>n</w:t>
+      </w:r>
+      <w:r>
+        <w:t xml:space="preserve"> representing the number of </w:t>
+      </w:r>
+      <w:r>
+        <w:rPr>
+          <w:b/>
+        </w:rPr>
+        <w:t>rows of the field</w:t>
+      </w:r>
+      <w:r>
+        <w:t xml:space="preserve">. On the next </w:t>
+      </w:r>
+      <w:r>
+        <w:rPr>
+          <w:b/>
+        </w:rPr>
+        <w:t>n</w:t>
+      </w:r>
+      <w:r>
+        <w:t xml:space="preserve"> </w:t>
+      </w:r>
+      <w:proofErr w:type="gramStart"/>
+      <w:r>
+        <w:t>lines</w:t>
+      </w:r>
+      <w:proofErr w:type="gramEnd"/>
+      <w:r>
+        <w:t xml:space="preserve"> you will receive </w:t>
+      </w:r>
+      <w:r>
+        <w:rPr>
+          <w:b/>
+        </w:rPr>
+        <w:t>each row</w:t>
+      </w:r>
+      <w:r>
+        <w:t xml:space="preserve"> of the field as a </w:t>
+      </w:r>
+      <w:r>
+        <w:rPr>
+          <w:b/>
+        </w:rPr>
+        <w:t>strin</w:t>
+      </w:r>
+      <w:r>
+        <w:t xml:space="preserve">g with </w:t>
+      </w:r>
+      <w:r>
+        <w:rPr>
+          <w:b/>
+        </w:rPr>
+        <w:t>numbers separated by a space</w:t>
+      </w:r>
+      <w:r>
+        <w:t xml:space="preserve">. Each number greater than zero represents a </w:t>
+      </w:r>
+      <w:r>
+        <w:rPr>
+          <w:b/>
+        </w:rPr>
+        <w:t>ship</w:t>
+      </w:r>
+      <w:r>
+        <w:t xml:space="preserve"> with a </w:t>
+      </w:r>
+      <w:r>
+        <w:rPr>
+          <w:b/>
+        </w:rPr>
+        <w:t xml:space="preserve">health </w:t>
+      </w:r>
+      <w:r>
+        <w:t xml:space="preserve">equal to the </w:t>
+      </w:r>
+      <w:r>
+        <w:rPr>
+          <w:b/>
+        </w:rPr>
+        <w:t>number value</w:t>
+      </w:r>
+      <w:r>
+        <w:t xml:space="preserve">. After that you will receive the </w:t>
+      </w:r>
+      <w:r>
+        <w:rPr>
+          <w:b/>
+        </w:rPr>
+        <w:t>squares</w:t>
+      </w:r>
+      <w:r>
+        <w:t xml:space="preserve"> that are being </w:t>
+      </w:r>
+      <w:r>
+        <w:rPr>
+          <w:b/>
+        </w:rPr>
+        <w:t xml:space="preserve">attacked </w:t>
+      </w:r>
+      <w:r>
+        <w:t xml:space="preserve">in the format: </w:t>
+      </w:r>
+      <w:r>
+        <w:rPr>
+          <w:rFonts w:ascii="Consolas" w:hAnsi="Consolas"/>
+          <w:b/>
+        </w:rPr>
+        <w:t>"{row}-{col} {row}-{col}"</w:t>
+      </w:r>
+      <w:r>
+        <w:t xml:space="preserve">. Each time a square is being attacked, if there is a ship (number greater than 0) you should </w:t>
+      </w:r>
+      <w:r>
+        <w:rPr>
+          <w:b/>
+        </w:rPr>
+        <w:t>reduce its value</w:t>
+      </w:r>
+      <w:r>
+        <w:rPr>
+          <w:b/>
+          <w:lang w:val="bg-BG"/>
+        </w:rPr>
+        <w:t xml:space="preserve"> </w:t>
+      </w:r>
+      <w:r>
+        <w:rPr>
+          <w:b/>
+        </w:rPr>
+        <w:t>by 1</w:t>
+      </w:r>
+      <w:r>
+        <w:t>.</w:t>
+      </w:r>
+      <w:r>
+        <w:rPr>
+          <w:lang w:val="bg-BG"/>
+        </w:rPr>
+        <w:t xml:space="preserve"> </w:t>
+      </w:r>
+      <w:r>
+        <w:t xml:space="preserve">If a ship's health </w:t>
+      </w:r>
+      <w:r>
+        <w:rPr>
+          <w:b/>
+          <w:bCs/>
+        </w:rPr>
+        <w:t>reaches</w:t>
+      </w:r>
+      <w:r>
+        <w:rPr>
+          <w:b/>
+          <w:bCs/>
+        </w:rPr>
+        <w:t xml:space="preserve"> </w:t>
+      </w:r>
+      <w:r>
+        <w:rPr>
+          <w:b/>
+          <w:bCs/>
+        </w:rPr>
+        <w:t>zero</w:t>
+      </w:r>
+      <w:r>
+        <w:t xml:space="preserve">, it is </w:t>
+      </w:r>
+      <w:r>
+        <w:rPr>
+          <w:b/>
+          <w:bCs/>
+        </w:rPr>
+        <w:t>destroyed</w:t>
+      </w:r>
+      <w:r>
+        <w:t xml:space="preserve">. After the attacks have ended, print </w:t>
+      </w:r>
+      <w:r>
+        <w:rPr>
+          <w:b/>
+        </w:rPr>
+        <w:t>how many ships</w:t>
+      </w:r>
+      <w:r>
+        <w:t xml:space="preserve"> were </w:t>
+      </w:r>
+      <w:r>
+        <w:rPr>
+          <w:b/>
+        </w:rPr>
+        <w:t>destroyed</w:t>
+      </w:r>
+      <w:r>
+        <w:t>.</w:t>
+      </w:r>
+    </w:p>
+    <w:p>
+      <w:pPr>
+        <w:pStyle w:val="Heading3"/>
+        <w:rPr>
+          <w:rFonts w:eastAsiaTheme="minorHAnsi"/>
+          <w:lang w:val="bg-BG"/>
+        </w:rPr>
+      </w:pPr>
+      <w:r>
+        <w:t>Example</w:t>
+      </w:r>
+    </w:p>
+    <w:tbl>
+      <w:tblPr>
+        <w:tblStyle w:val="TableGrid"/>
+        <w:tblW w:w="10232" w:type="dxa"/>
+        <w:tblInd w:w="23" w:type="dxa"/>
+        <w:tblCellMar>
+          <w:top w:w="57" w:type="dxa"/>
+          <w:left w:w="85" w:type="dxa"/>
+          <w:bottom w:w="57" w:type="dxa"/>
+          <w:right w:w="85" w:type="dxa"/>
+        </w:tblCellMar>
+        <w:tblLook w:val="04A0" w:firstRow="1" w:lastRow="0" w:firstColumn="1" w:lastColumn="0" w:noHBand="0" w:noVBand="1"/>
+      </w:tblPr>
+      <w:tblGrid>
+        <w:gridCol w:w="3840"/>
+        <w:gridCol w:w="1168"/>
+        <w:gridCol w:w="5224"/>
+      </w:tblGrid>
+      <w:tr>
+        <w:tc>
+          <w:tcPr>
+            <w:tcW w:w="3840" w:type="dxa"/>
+            <w:shd w:val="clear" w:color="auto" w:fill="D9D9D9" w:themeFill="background1" w:themeFillShade="D9"/>
+          </w:tcPr>
+          <w:p>
+            <w:pPr>
+              <w:spacing w:before="0" w:after="0" w:line="240" w:lineRule="auto"/>
+              <w:jc w:val="center"/>
+              <w:rPr>
+                <w:b/>
+                <w:sz w:val="24"/>
+                <w:szCs w:val="24"/>
+              </w:rPr>
+            </w:pPr>
+            <w:r>
+              <w:rPr>
+                <w:b/>
+                <w:sz w:val="24"/>
+                <w:szCs w:val="24"/>
+              </w:rPr>
+              <w:t>Input</w:t>
+            </w:r>
+          </w:p>
+        </w:tc>
+        <w:tc>
+          <w:tcPr>
+            <w:tcW w:w="1168" w:type="dxa"/>
+            <w:shd w:val="clear" w:color="auto" w:fill="D9D9D9" w:themeFill="background1" w:themeFillShade="D9"/>
+          </w:tcPr>
+          <w:p>
+            <w:pPr>
+              <w:spacing w:before="0" w:after="0" w:line="240" w:lineRule="auto"/>
+              <w:jc w:val="center"/>
+              <w:rPr>
+                <w:b/>
+                <w:sz w:val="24"/>
+                <w:szCs w:val="24"/>
+              </w:rPr>
+            </w:pPr>
+            <w:r>
+              <w:rPr>
+                <w:b/>
+                <w:sz w:val="24"/>
+                <w:szCs w:val="24"/>
+              </w:rPr>
+              <w:t>Output</w:t>
+            </w:r>
+          </w:p>
+        </w:tc>
+        <w:tc>
+          <w:tcPr>
+            <w:tcW w:w="5224" w:type="dxa"/>
+            <w:shd w:val="clear" w:color="auto" w:fill="D9D9D9" w:themeFill="background1" w:themeFillShade="D9"/>
+          </w:tcPr>
+          <w:p>
+            <w:pPr>
+              <w:spacing w:before="0" w:after="0" w:line="240" w:lineRule="auto"/>
+              <w:jc w:val="center"/>
+              <w:rPr>
+                <w:b/>
+                <w:sz w:val="24"/>
+                <w:szCs w:val="24"/>
+              </w:rPr>
+            </w:pPr>
+            <w:r>
+              <w:rPr>
+                <w:b/>
+                <w:sz w:val="24"/>
+                <w:szCs w:val="24"/>
+              </w:rPr>
+              <w:t>Comment</w:t>
+            </w:r>
+          </w:p>
+        </w:tc>
+      </w:tr>
+      <w:tr>
+        <w:tc>
+          <w:tcPr>
+            <w:tcW w:w="3840" w:type="dxa"/>
+            <w:shd w:val="clear" w:color="auto" w:fill="auto"/>
+          </w:tcPr>
+          <w:p>
+            <w:pPr>
+              <w:spacing w:before="0" w:after="0" w:line="240" w:lineRule="auto"/>
+              <w:rPr>
+                <w:rFonts w:ascii="Consolas" w:hAnsi="Consolas"/>
+                <w:sz w:val="24"/>
+                <w:szCs w:val="24"/>
+                <w:lang w:val="bg-BG"/>
+              </w:rPr>
+            </w:pPr>
+            <w:r>
+              <w:rPr>
+                <w:rFonts w:ascii="Consolas" w:hAnsi="Consolas"/>
+                <w:sz w:val="24"/>
+                <w:szCs w:val="24"/>
+              </w:rPr>
+              <w:t>3</w:t>
+            </w:r>
+          </w:p>
+          <w:p>
+            <w:pPr>
+              <w:spacing w:before="0" w:after="0" w:line="240" w:lineRule="auto"/>
+              <w:rPr>
+                <w:rFonts w:ascii="Consolas" w:hAnsi="Consolas"/>
+                <w:sz w:val="24"/>
+                <w:szCs w:val="24"/>
+                <w:lang w:val="bg-BG"/>
+              </w:rPr>
+            </w:pPr>
+            <w:r>
+              <w:rPr>
+                <w:rFonts w:ascii="Consolas" w:hAnsi="Consolas"/>
+                <w:sz w:val="24"/>
+                <w:szCs w:val="24"/>
+              </w:rPr>
+              <w:t>1 0 0 1</w:t>
+            </w:r>
+          </w:p>
+          <w:p>
+            <w:pPr>
+              <w:spacing w:before="0" w:after="0" w:line="240" w:lineRule="auto"/>
+              <w:rPr>
+                <w:rFonts w:ascii="Consolas" w:hAnsi="Consolas"/>
+                <w:sz w:val="24"/>
+                <w:szCs w:val="24"/>
+                <w:lang w:val="bg-BG"/>
+              </w:rPr>
+            </w:pPr>
+            <w:r>
+              <w:rPr>
+                <w:rFonts w:ascii="Consolas" w:hAnsi="Consolas"/>
+                <w:sz w:val="24"/>
+                <w:szCs w:val="24"/>
+              </w:rPr>
+              <w:t>2 0 0 0</w:t>
+            </w:r>
+          </w:p>
+          <w:p>
+            <w:pPr>
+              <w:spacing w:before="0" w:after="0" w:line="240" w:lineRule="auto"/>
+              <w:rPr>
+                <w:rFonts w:ascii="Consolas" w:hAnsi="Consolas"/>
+                <w:sz w:val="24"/>
+                <w:szCs w:val="24"/>
+                <w:lang w:val="bg-BG"/>
+              </w:rPr>
+            </w:pPr>
+            <w:r>
+              <w:rPr>
+                <w:rFonts w:ascii="Consolas" w:hAnsi="Consolas"/>
+                <w:sz w:val="24"/>
+                <w:szCs w:val="24"/>
+              </w:rPr>
+              <w:t>0 3 0 1</w:t>
+            </w:r>
+          </w:p>
+          <w:p>
+            <w:pPr>
+              <w:spacing w:before="0" w:after="0" w:line="240" w:lineRule="auto"/>
+              <w:rPr>
+                <w:rFonts w:ascii="Consolas" w:hAnsi="Consolas"/>
+                <w:sz w:val="24"/>
+                <w:szCs w:val="24"/>
+              </w:rPr>
+            </w:pPr>
+            <w:r>
+              <w:rPr>
+                <w:rFonts w:ascii="Consolas" w:hAnsi="Consolas"/>
+                <w:sz w:val="24"/>
+                <w:szCs w:val="24"/>
+              </w:rPr>
+              <w:t>0-0 1-0 2-1 2-1 2-1 1-1 2-1</w:t>
+            </w:r>
+          </w:p>
+        </w:tc>
+        <w:tc>
+          <w:tcPr>
+            <w:tcW w:w="1168" w:type="dxa"/>
+            <w:shd w:val="clear" w:color="auto" w:fill="auto"/>
+          </w:tcPr>
+          <w:p>
+            <w:pPr>
+              <w:spacing w:before="0" w:after="0" w:line="240" w:lineRule="auto"/>
+              <w:rPr>
+                <w:rFonts w:ascii="Consolas" w:hAnsi="Consolas"/>
+                <w:bCs/>
+                <w:sz w:val="24"/>
+                <w:szCs w:val="24"/>
+              </w:rPr>
+            </w:pPr>
+            <w:r>
+              <w:rPr>
+                <w:rFonts w:ascii="Consolas" w:hAnsi="Consolas"/>
+                <w:bCs/>
+                <w:sz w:val="24"/>
+                <w:szCs w:val="24"/>
+              </w:rPr>
+              <w:t>2</w:t>
+            </w:r>
+          </w:p>
+        </w:tc>
+        <w:tc>
+          <w:tcPr>
+            <w:tcW w:w="5224" w:type="dxa"/>
+            <w:shd w:val="clear" w:color="auto" w:fill="auto"/>
+          </w:tcPr>
+          <w:p>
+            <w:pPr>
+              <w:spacing w:before="0" w:after="0" w:line="240" w:lineRule="auto"/>
+              <w:rPr>
+                <w:rFonts w:ascii="Consolas" w:hAnsi="Consolas"/>
+                <w:bCs/>
+                <w:sz w:val="24"/>
+                <w:szCs w:val="24"/>
+                <w:lang w:val="bg-BG"/>
+              </w:rPr>
+            </w:pPr>
+            <w:r>
+              <w:rPr>
+                <w:rFonts w:ascii="Consolas" w:hAnsi="Consolas"/>
+                <w:bCs/>
+                <w:sz w:val="24"/>
+                <w:szCs w:val="24"/>
+              </w:rPr>
+              <w:t>States after each attack:</w:t>
+            </w:r>
+          </w:p>
+          <w:p>
+            <w:pPr>
+              <w:spacing w:before="0" w:after="0" w:line="240" w:lineRule="auto"/>
+              <w:rPr>
+                <w:rFonts w:ascii="Consolas" w:hAnsi="Consolas"/>
+                <w:bCs/>
+                <w:sz w:val="24"/>
+                <w:szCs w:val="24"/>
+                <w:lang w:val="bg-BG"/>
+              </w:rPr>
+            </w:pPr>
+            <w:r>
+              <w:rPr>
+                <w:rFonts w:ascii="Consolas" w:hAnsi="Consolas"/>
+                <w:bCs/>
+                <w:sz w:val="24"/>
+                <w:szCs w:val="24"/>
+              </w:rPr>
+              <w:t>First attack -&gt; 1 ship destroyed</w:t>
+            </w:r>
+          </w:p>
+          <w:p>
+            <w:pPr>
+              <w:spacing w:before="0" w:after="0" w:line="240" w:lineRule="auto"/>
+              <w:rPr>
+                <w:rFonts w:ascii="Consolas" w:hAnsi="Consolas"/>
+                <w:sz w:val="24"/>
+                <w:szCs w:val="24"/>
+                <w:lang w:val="bg-BG"/>
+              </w:rPr>
+            </w:pPr>
+            <w:r>
+              <w:rPr>
+                <w:rFonts w:ascii="Consolas" w:hAnsi="Consolas"/>
+                <w:sz w:val="24"/>
+                <w:szCs w:val="24"/>
+                <w:highlight w:val="red"/>
+              </w:rPr>
+              <w:t>0</w:t>
+            </w:r>
+            <w:r>
+              <w:rPr>
+                <w:rFonts w:ascii="Consolas" w:hAnsi="Consolas"/>
+                <w:sz w:val="24"/>
+                <w:szCs w:val="24"/>
+              </w:rPr>
+              <w:t xml:space="preserve"> 0 0 1</w:t>
+            </w:r>
+          </w:p>
+          <w:p>
+            <w:pPr>
+              <w:spacing w:before="0" w:after="0" w:line="240" w:lineRule="auto"/>
+              <w:rPr>
+                <w:rFonts w:ascii="Consolas" w:hAnsi="Consolas"/>
+                <w:sz w:val="24"/>
+                <w:szCs w:val="24"/>
+                <w:lang w:val="bg-BG"/>
+              </w:rPr>
+            </w:pPr>
+            <w:r>
+              <w:rPr>
+                <w:rFonts w:ascii="Consolas" w:hAnsi="Consolas"/>
+                <w:sz w:val="24"/>
+                <w:szCs w:val="24"/>
+              </w:rPr>
+              <w:t>2 0 0 0</w:t>
+            </w:r>
+          </w:p>
+          <w:p>
+            <w:pPr>
+              <w:spacing w:before="0" w:after="0" w:line="240" w:lineRule="auto"/>
+              <w:rPr>
+                <w:rFonts w:ascii="Consolas" w:hAnsi="Consolas"/>
+                <w:sz w:val="24"/>
+                <w:szCs w:val="24"/>
+                <w:lang w:val="bg-BG"/>
+              </w:rPr>
+            </w:pPr>
+            <w:r>
+              <w:rPr>
+                <w:rFonts w:ascii="Consolas" w:hAnsi="Consolas"/>
+                <w:sz w:val="24"/>
+                <w:szCs w:val="24"/>
+              </w:rPr>
+              <w:t>0 3 0 1</w:t>
+            </w:r>
+          </w:p>
+          <w:p>
+            <w:pPr>
+              <w:spacing w:before="0" w:after="0" w:line="240" w:lineRule="auto"/>
+              <w:rPr>
+                <w:rFonts w:ascii="Consolas" w:hAnsi="Consolas"/>
+                <w:bCs/>
+                <w:sz w:val="24"/>
+                <w:szCs w:val="24"/>
+              </w:rPr>
+            </w:pPr>
+            <w:r>
+              <w:rPr>
+                <w:rFonts w:ascii="Consolas" w:hAnsi="Consolas"/>
+                <w:bCs/>
+                <w:sz w:val="24"/>
+                <w:szCs w:val="24"/>
+              </w:rPr>
+              <w:t>Second attack -&gt; reduce ship health</w:t>
+            </w:r>
+          </w:p>
+          <w:p>
+            <w:pPr>
+              <w:spacing w:before="0" w:after="0" w:line="240" w:lineRule="auto"/>
+              <w:rPr>
+                <w:rFonts w:ascii="Consolas" w:hAnsi="Consolas"/>
+                <w:sz w:val="24"/>
+                <w:szCs w:val="24"/>
+                <w:lang w:val="bg-BG"/>
+              </w:rPr>
+            </w:pPr>
+            <w:r>
+              <w:rPr>
+                <w:rFonts w:ascii="Consolas" w:hAnsi="Consolas"/>
+                <w:sz w:val="24"/>
+                <w:szCs w:val="24"/>
+              </w:rPr>
+              <w:t>0 0 0 1</w:t>
+            </w:r>
+          </w:p>
+          <w:p>
+            <w:pPr>
+              <w:spacing w:before="0" w:after="0" w:line="240" w:lineRule="auto"/>
+              <w:rPr>
+                <w:rFonts w:ascii="Consolas" w:hAnsi="Consolas"/>
+                <w:sz w:val="24"/>
+                <w:szCs w:val="24"/>
+                <w:lang w:val="bg-BG"/>
+              </w:rPr>
+            </w:pPr>
+            <w:r>
+              <w:rPr>
+                <w:rFonts w:ascii="Consolas" w:hAnsi="Consolas"/>
+                <w:sz w:val="24"/>
+                <w:szCs w:val="24"/>
+                <w:highlight w:val="red"/>
+              </w:rPr>
+              <w:t>1</w:t>
+            </w:r>
+            <w:r>
+              <w:rPr>
+                <w:rFonts w:ascii="Consolas" w:hAnsi="Consolas"/>
+                <w:sz w:val="24"/>
+                <w:szCs w:val="24"/>
+              </w:rPr>
+              <w:t xml:space="preserve"> 0 0 0</w:t>
+            </w:r>
+          </w:p>
+          <w:p>
+            <w:pPr>
+              <w:spacing w:before="0" w:after="0" w:line="240" w:lineRule="auto"/>
+              <w:rPr>
+                <w:rFonts w:ascii="Consolas" w:hAnsi="Consolas"/>
+                <w:sz w:val="24"/>
+                <w:szCs w:val="24"/>
+                <w:lang w:val="bg-BG"/>
+              </w:rPr>
+            </w:pPr>
+            <w:r>
+              <w:rPr>
+                <w:rFonts w:ascii="Consolas" w:hAnsi="Consolas"/>
+                <w:sz w:val="24"/>
+                <w:szCs w:val="24"/>
+              </w:rPr>
+              <w:t xml:space="preserve">0 </w:t>
+            </w:r>
+            <w:r>
+              <w:rPr>
+                <w:rFonts w:ascii="Consolas" w:hAnsi="Consolas"/>
+                <w:sz w:val="24"/>
+                <w:szCs w:val="24"/>
+              </w:rPr>
+              <w:t>2</w:t>
+            </w:r>
+            <w:r>
+              <w:rPr>
+                <w:rFonts w:ascii="Consolas" w:hAnsi="Consolas"/>
+                <w:sz w:val="24"/>
+                <w:szCs w:val="24"/>
+              </w:rPr>
+              <w:t xml:space="preserve"> 0 1</w:t>
+            </w:r>
+          </w:p>
+          <w:p>
+            <w:pPr>
+              <w:spacing w:before="0" w:after="0" w:line="240" w:lineRule="auto"/>
+              <w:rPr>
+                <w:rFonts w:ascii="Consolas" w:hAnsi="Consolas"/>
+                <w:bCs/>
+                <w:sz w:val="24"/>
+                <w:szCs w:val="24"/>
+                <w:lang w:val="bg-BG"/>
+              </w:rPr>
+            </w:pPr>
+            <w:r>
+              <w:rPr>
+                <w:rFonts w:ascii="Consolas" w:hAnsi="Consolas"/>
+                <w:bCs/>
+                <w:sz w:val="24"/>
+                <w:szCs w:val="24"/>
+              </w:rPr>
+              <w:t>Third attack -&gt; reduce ship health</w:t>
+            </w:r>
+          </w:p>
+          <w:p>
+            <w:pPr>
+              <w:spacing w:before="0" w:after="0" w:line="240" w:lineRule="auto"/>
+              <w:rPr>
+                <w:rFonts w:ascii="Consolas" w:hAnsi="Consolas"/>
+                <w:sz w:val="24"/>
+                <w:szCs w:val="24"/>
+                <w:lang w:val="bg-BG"/>
+              </w:rPr>
+            </w:pPr>
+            <w:r>
+              <w:rPr>
+                <w:rFonts w:ascii="Consolas" w:hAnsi="Consolas"/>
+                <w:sz w:val="24"/>
+                <w:szCs w:val="24"/>
+              </w:rPr>
+              <w:t>0 0 0 1</w:t>
+            </w:r>
+          </w:p>
+          <w:p>
+            <w:pPr>
+              <w:spacing w:before="0" w:after="0" w:line="240" w:lineRule="auto"/>
+              <w:rPr>
+                <w:rFonts w:ascii="Consolas" w:hAnsi="Consolas"/>
+                <w:sz w:val="24"/>
+                <w:szCs w:val="24"/>
+                <w:lang w:val="bg-BG"/>
+              </w:rPr>
+            </w:pPr>
+            <w:r>
+              <w:rPr>
+                <w:rFonts w:ascii="Consolas" w:hAnsi="Consolas"/>
+                <w:sz w:val="24"/>
+                <w:szCs w:val="24"/>
+              </w:rPr>
+              <w:t>2 0 0 0</w:t>
+            </w:r>
+          </w:p>
+          <w:p>
+            <w:pPr>
+              <w:spacing w:before="0" w:after="0" w:line="240" w:lineRule="auto"/>
+              <w:rPr>
+                <w:rFonts w:ascii="Consolas" w:hAnsi="Consolas"/>
+                <w:sz w:val="24"/>
+                <w:szCs w:val="24"/>
+                <w:lang w:val="bg-BG"/>
+              </w:rPr>
+            </w:pPr>
+            <w:r>
+              <w:rPr>
+                <w:rFonts w:ascii="Consolas" w:hAnsi="Consolas"/>
+                <w:sz w:val="24"/>
+                <w:szCs w:val="24"/>
+              </w:rPr>
+              <w:t xml:space="preserve">0 </w:t>
+            </w:r>
+            <w:r>
+              <w:rPr>
+                <w:rFonts w:ascii="Consolas" w:hAnsi="Consolas"/>
+                <w:sz w:val="24"/>
+                <w:szCs w:val="24"/>
+                <w:highlight w:val="red"/>
+              </w:rPr>
+              <w:t>2</w:t>
+            </w:r>
+            <w:r>
+              <w:rPr>
+                <w:rFonts w:ascii="Consolas" w:hAnsi="Consolas"/>
+                <w:sz w:val="24"/>
+                <w:szCs w:val="24"/>
+              </w:rPr>
+              <w:t xml:space="preserve"> 0 1</w:t>
+            </w:r>
+          </w:p>
+          <w:p>
+            <w:pPr>
+              <w:spacing w:before="0" w:after="0" w:line="240" w:lineRule="auto"/>
+              <w:rPr>
+                <w:rFonts w:ascii="Consolas" w:hAnsi="Consolas"/>
+                <w:sz w:val="24"/>
+                <w:szCs w:val="24"/>
+              </w:rPr>
+            </w:pPr>
+            <w:r>
+              <w:rPr>
+                <w:rFonts w:ascii="Consolas" w:hAnsi="Consolas"/>
+                <w:bCs/>
+                <w:sz w:val="24"/>
+                <w:szCs w:val="24"/>
+              </w:rPr>
+              <w:t>Fourth attack -&gt; reduce ship health</w:t>
+            </w:r>
+            <w:r>
+              <w:rPr>
+                <w:rFonts w:ascii="Consolas" w:hAnsi="Consolas"/>
+                <w:sz w:val="24"/>
+                <w:szCs w:val="24"/>
+              </w:rPr>
+              <w:t xml:space="preserve"> </w:t>
+            </w:r>
+          </w:p>
+          <w:p>
+            <w:pPr>
+              <w:spacing w:before="0" w:after="0" w:line="240" w:lineRule="auto"/>
+              <w:rPr>
+                <w:rFonts w:ascii="Consolas" w:hAnsi="Consolas"/>
+                <w:sz w:val="24"/>
+                <w:szCs w:val="24"/>
+                <w:lang w:val="bg-BG"/>
+              </w:rPr>
+            </w:pPr>
+            <w:r>
+              <w:rPr>
+                <w:rFonts w:ascii="Consolas" w:hAnsi="Consolas"/>
+                <w:sz w:val="24"/>
+                <w:szCs w:val="24"/>
+              </w:rPr>
+              <w:t>0 0 0 1</w:t>
+            </w:r>
+          </w:p>
+          <w:p>
+            <w:pPr>
+              <w:spacing w:before="0" w:after="0" w:line="240" w:lineRule="auto"/>
+              <w:rPr>
+                <w:rFonts w:ascii="Consolas" w:hAnsi="Consolas"/>
+                <w:sz w:val="24"/>
+                <w:szCs w:val="24"/>
+                <w:lang w:val="bg-BG"/>
+              </w:rPr>
+            </w:pPr>
+            <w:r>
+              <w:rPr>
+                <w:rFonts w:ascii="Consolas" w:hAnsi="Consolas"/>
+                <w:sz w:val="24"/>
+                <w:szCs w:val="24"/>
+              </w:rPr>
+              <w:t>2 0 0 0</w:t>
+            </w:r>
+          </w:p>
+          <w:p>
+            <w:pPr>
+              <w:spacing w:before="0" w:after="0" w:line="240" w:lineRule="auto"/>
+              <w:rPr>
+                <w:rFonts w:ascii="Consolas" w:hAnsi="Consolas"/>
+                <w:sz w:val="24"/>
+                <w:szCs w:val="24"/>
+                <w:lang w:val="bg-BG"/>
+              </w:rPr>
+            </w:pPr>
+            <w:r>
+              <w:rPr>
+                <w:rFonts w:ascii="Consolas" w:hAnsi="Consolas"/>
+                <w:sz w:val="24"/>
+                <w:szCs w:val="24"/>
+              </w:rPr>
+              <w:t xml:space="preserve">0 </w:t>
+            </w:r>
+            <w:r>
+              <w:rPr>
+                <w:rFonts w:ascii="Consolas" w:hAnsi="Consolas"/>
+                <w:sz w:val="24"/>
+                <w:szCs w:val="24"/>
+                <w:highlight w:val="red"/>
+              </w:rPr>
+              <w:t>1</w:t>
+            </w:r>
+            <w:r>
+              <w:rPr>
+                <w:rFonts w:ascii="Consolas" w:hAnsi="Consolas"/>
+                <w:sz w:val="24"/>
+                <w:szCs w:val="24"/>
+              </w:rPr>
+              <w:t xml:space="preserve"> 0 1</w:t>
+            </w:r>
+          </w:p>
+          <w:p>
+            <w:pPr>
+              <w:spacing w:before="0" w:after="0" w:line="240" w:lineRule="auto"/>
+              <w:rPr>
+                <w:rFonts w:ascii="Consolas" w:hAnsi="Consolas"/>
+                <w:bCs/>
+                <w:sz w:val="24"/>
+                <w:szCs w:val="24"/>
+                <w:lang w:val="bg-BG"/>
+              </w:rPr>
+            </w:pPr>
+            <w:r>
+              <w:rPr>
+                <w:rFonts w:ascii="Consolas" w:hAnsi="Consolas"/>
+                <w:bCs/>
+                <w:sz w:val="24"/>
+                <w:szCs w:val="24"/>
+              </w:rPr>
+              <w:t>Fifth attack -&gt; another ship destroyed</w:t>
+            </w:r>
+          </w:p>
+          <w:p>
+            <w:pPr>
+              <w:spacing w:before="0" w:after="0" w:line="240" w:lineRule="auto"/>
+              <w:rPr>
+                <w:rFonts w:ascii="Consolas" w:hAnsi="Consolas"/>
+                <w:sz w:val="24"/>
+                <w:szCs w:val="24"/>
+                <w:lang w:val="bg-BG"/>
+              </w:rPr>
+            </w:pPr>
+            <w:r>
+              <w:rPr>
+                <w:rFonts w:ascii="Consolas" w:hAnsi="Consolas"/>
+                <w:sz w:val="24"/>
+                <w:szCs w:val="24"/>
+              </w:rPr>
+              <w:t>0 0 0 1</w:t>
+            </w:r>
+          </w:p>
+          <w:p>
+            <w:pPr>
+              <w:spacing w:before="0" w:after="0" w:line="240" w:lineRule="auto"/>
+              <w:rPr>
+                <w:rFonts w:ascii="Consolas" w:hAnsi="Consolas"/>
+                <w:sz w:val="24"/>
+                <w:szCs w:val="24"/>
+                <w:lang w:val="bg-BG"/>
+              </w:rPr>
+            </w:pPr>
+            <w:r>
+              <w:rPr>
+                <w:rFonts w:ascii="Consolas" w:hAnsi="Consolas"/>
+                <w:sz w:val="24"/>
+                <w:szCs w:val="24"/>
+              </w:rPr>
+              <w:t>2 0 0 0</w:t>
+            </w:r>
+          </w:p>
+          <w:p>
+            <w:pPr>
+              <w:spacing w:before="0" w:after="0" w:line="240" w:lineRule="auto"/>
+              <w:rPr>
+                <w:rFonts w:ascii="Consolas" w:hAnsi="Consolas"/>
+                <w:sz w:val="24"/>
+                <w:szCs w:val="24"/>
+                <w:lang w:val="bg-BG"/>
+              </w:rPr>
+            </w:pPr>
+            <w:r>
+              <w:rPr>
+                <w:rFonts w:ascii="Consolas" w:hAnsi="Consolas"/>
+                <w:sz w:val="24"/>
+                <w:szCs w:val="24"/>
+              </w:rPr>
+              <w:t xml:space="preserve">0 </w:t>
+            </w:r>
+            <w:r>
+              <w:rPr>
+                <w:rFonts w:ascii="Consolas" w:hAnsi="Consolas"/>
+                <w:sz w:val="24"/>
+                <w:szCs w:val="24"/>
+                <w:highlight w:val="red"/>
+              </w:rPr>
+              <w:t>0</w:t>
+            </w:r>
+            <w:r>
+              <w:rPr>
+                <w:rFonts w:ascii="Consolas" w:hAnsi="Consolas"/>
+                <w:sz w:val="24"/>
+                <w:szCs w:val="24"/>
+              </w:rPr>
+              <w:t xml:space="preserve"> 0 1</w:t>
+            </w:r>
+          </w:p>
+          <w:p>
+            <w:pPr>
+              <w:spacing w:before="0" w:after="0" w:line="240" w:lineRule="auto"/>
+              <w:rPr>
+                <w:rFonts w:ascii="Consolas" w:hAnsi="Consolas"/>
+                <w:bCs/>
+                <w:sz w:val="24"/>
+                <w:szCs w:val="24"/>
+              </w:rPr>
+            </w:pPr>
+            <w:r>
+              <w:rPr>
+                <w:rFonts w:ascii="Consolas" w:hAnsi="Consolas"/>
+                <w:bCs/>
+                <w:sz w:val="24"/>
+                <w:szCs w:val="24"/>
+              </w:rPr>
+              <w:t>Sixth and Seventh attack -&gt; no ship destroyed</w:t>
+            </w:r>
+          </w:p>
+        </w:tc>
+      </w:tr>
+    </w:tbl>
+    <w:p>
+      <w:pPr>
+        <w:pStyle w:val="Heading2"/>
+        <w:numPr>
+          <w:ilvl w:val="0"/>
+          <w:numId w:val="12"/>
+        </w:numPr>
+        <w:ind w:left="426" w:hanging="426"/>
+        <w:rPr>
+          <w:lang w:val="bg-BG"/>
+        </w:rPr>
+      </w:pPr>
+      <w:r>
+        <w:rPr>
+          <w:iCs/>
+        </w:rPr>
+        <w:t>Dots</w:t>
+      </w:r>
+    </w:p>
+    <w:p>
+      <w:r>
+        <w:t xml:space="preserve">You will be given a number </w:t>
+      </w:r>
+      <w:r>
+        <w:rPr>
+          <w:b/>
+        </w:rPr>
+        <w:t>n</w:t>
+      </w:r>
+      <w:r>
+        <w:t xml:space="preserve"> representing the number of </w:t>
+      </w:r>
+      <w:r>
+        <w:rPr>
+          <w:b/>
+        </w:rPr>
+        <w:t>rows of a board of dots and dashes</w:t>
+      </w:r>
+      <w:r>
+        <w:t xml:space="preserve">. On the next </w:t>
+      </w:r>
+      <w:r>
+        <w:rPr>
+          <w:b/>
+        </w:rPr>
+        <w:t>n</w:t>
+      </w:r>
+      <w:r>
+        <w:t xml:space="preserve"> </w:t>
+      </w:r>
+      <w:proofErr w:type="gramStart"/>
+      <w:r>
+        <w:t>lines</w:t>
+      </w:r>
+      <w:proofErr w:type="gramEnd"/>
+      <w:r>
+        <w:t xml:space="preserve"> you will receive </w:t>
+      </w:r>
+      <w:r>
+        <w:rPr>
+          <w:b/>
+        </w:rPr>
+        <w:t>each row</w:t>
+      </w:r>
+      <w:r>
+        <w:t xml:space="preserve"> of the board as a </w:t>
+      </w:r>
+      <w:r>
+        <w:rPr>
+          <w:b/>
+        </w:rPr>
+        <w:t>strin</w:t>
+      </w:r>
+      <w:r>
+        <w:t xml:space="preserve">g with symbols (dots and dashes only), separated by a </w:t>
+      </w:r>
+      <w:r>
+        <w:rPr>
+          <w:b/>
+        </w:rPr>
+        <w:t>single space</w:t>
+      </w:r>
+      <w:r>
+        <w:t xml:space="preserve">. </w:t>
+      </w:r>
+    </w:p>
+    <w:p>
+      <w:r>
+        <w:t xml:space="preserve">Your task is to find and print the </w:t>
+      </w:r>
+      <w:r>
+        <w:rPr>
+          <w:b/>
+          <w:bCs/>
+        </w:rPr>
+        <w:t>largest count of</w:t>
+      </w:r>
+      <w:r>
+        <w:t xml:space="preserve"> </w:t>
+      </w:r>
+      <w:r>
+        <w:rPr>
+          <w:b/>
+          <w:bCs/>
+        </w:rPr>
+        <w:t>dots</w:t>
+      </w:r>
+      <w:r>
+        <w:t xml:space="preserve"> that could be connected </w:t>
+      </w:r>
+      <w:r>
+        <w:rPr>
+          <w:b/>
+          <w:bCs/>
+        </w:rPr>
+        <w:t>at once</w:t>
+      </w:r>
+      <w:r>
+        <w:t xml:space="preserve">. You could only connect </w:t>
+      </w:r>
+      <w:r>
+        <w:rPr>
+          <w:b/>
+        </w:rPr>
+        <w:t>horizontally or vertically.</w:t>
+      </w:r>
+    </w:p>
+    <w:p>
+      <w:pPr>
+        <w:pStyle w:val="Heading3"/>
+        <w:rPr>
+          <w:rFonts w:eastAsiaTheme="minorHAnsi"/>
+          <w:lang w:val="bg-BG"/>
+        </w:rPr>
+      </w:pPr>
+      <w:r>
+        <w:t>Example</w:t>
+      </w:r>
+    </w:p>
+    <w:tbl>
+      <w:tblPr>
+        <w:tblStyle w:val="TableGrid"/>
+        <w:tblW w:w="4202" w:type="dxa"/>
+        <w:tblInd w:w="23" w:type="dxa"/>
+        <w:tblCellMar>
+          <w:top w:w="57" w:type="dxa"/>
+          <w:left w:w="85" w:type="dxa"/>
+          <w:bottom w:w="57" w:type="dxa"/>
+          <w:right w:w="85" w:type="dxa"/>
+        </w:tblCellMar>
+        <w:tblLook w:val="04A0" w:firstRow="1" w:lastRow="0" w:firstColumn="1" w:lastColumn="0" w:noHBand="0" w:noVBand="1"/>
+      </w:tblPr>
+      <w:tblGrid>
+        <w:gridCol w:w="2041"/>
+        <w:gridCol w:w="2161"/>
+      </w:tblGrid>
+      <w:tr>
+        <w:tc>
+          <w:tcPr>
+            <w:tcW w:w="2041" w:type="dxa"/>
+            <w:shd w:val="clear" w:color="auto" w:fill="D9D9D9" w:themeFill="background1" w:themeFillShade="D9"/>
+          </w:tcPr>
+          <w:p>
+            <w:pPr>
+              <w:spacing w:before="0" w:after="0" w:line="240" w:lineRule="auto"/>
+              <w:jc w:val="center"/>
+              <w:rPr>
+                <w:b/>
+                <w:sz w:val="24"/>
+                <w:szCs w:val="24"/>
+              </w:rPr>
+            </w:pPr>
+            <w:r>
+              <w:rPr>
+                <w:b/>
+                <w:sz w:val="24"/>
+                <w:szCs w:val="24"/>
+              </w:rPr>
+              <w:t>Input</w:t>
+            </w:r>
+          </w:p>
+        </w:tc>
+        <w:tc>
+          <w:tcPr>
+            <w:tcW w:w="2160" w:type="dxa"/>
+            <w:shd w:val="clear" w:color="auto" w:fill="D9D9D9" w:themeFill="background1" w:themeFillShade="D9"/>
+          </w:tcPr>
+          <w:p>
+            <w:pPr>
+              <w:spacing w:before="0" w:after="0" w:line="240" w:lineRule="auto"/>
+              <w:jc w:val="center"/>
+              <w:rPr>
+                <w:b/>
+                <w:sz w:val="24"/>
+                <w:szCs w:val="24"/>
+              </w:rPr>
+            </w:pPr>
+            <w:r>
+              <w:rPr>
+                <w:b/>
+                <w:sz w:val="24"/>
+                <w:szCs w:val="24"/>
+              </w:rPr>
+              <w:t>Output</w:t>
+            </w:r>
+          </w:p>
+        </w:tc>
+      </w:tr>
+      <w:tr>
+        <w:tc>
+          <w:tcPr>
+            <w:tcW w:w="2041" w:type="dxa"/>
+            <w:shd w:val="clear" w:color="auto" w:fill="auto"/>
+          </w:tcPr>
+          <w:p>
+            <w:pPr>
+              <w:spacing w:before="0" w:after="0" w:line="240" w:lineRule="auto"/>
+              <w:rPr>
+                <w:rFonts w:ascii="Consolas" w:hAnsi="Consolas"/>
+                <w:sz w:val="24"/>
+                <w:szCs w:val="24"/>
+                <w:lang w:val="bg-BG"/>
+              </w:rPr>
+            </w:pPr>
+            <w:r>
+              <w:rPr>
+                <w:rFonts w:ascii="Consolas" w:hAnsi="Consolas"/>
+                <w:sz w:val="24"/>
+                <w:szCs w:val="24"/>
+              </w:rPr>
+              <w:lastRenderedPageBreak/>
+              <w:t>5</w:t>
+            </w:r>
+          </w:p>
+          <w:p>
+            <w:pPr>
+              <w:spacing w:before="0" w:after="0" w:line="240" w:lineRule="auto"/>
+              <w:rPr>
+                <w:rFonts w:ascii="Consolas" w:hAnsi="Consolas"/>
+                <w:sz w:val="24"/>
+                <w:szCs w:val="24"/>
+                <w:lang w:val="bg-BG"/>
+              </w:rPr>
+            </w:pPr>
+            <w:r>
+              <w:rPr>
+                <w:rFonts w:ascii="Consolas" w:hAnsi="Consolas"/>
+                <w:sz w:val="24"/>
+                <w:szCs w:val="24"/>
+              </w:rPr>
+              <w:t>. .</w:t>
+            </w:r>
+            <w:r>
+              <w:rPr>
+                <w:rFonts w:ascii="Consolas" w:hAnsi="Consolas"/>
+                <w:color w:val="FFFFFF" w:themeColor="background1"/>
+                <w:sz w:val="24"/>
+                <w:szCs w:val="24"/>
+              </w:rPr>
+              <w:t xml:space="preserve"> </w:t>
+            </w:r>
+            <w:r>
+              <w:rPr>
+                <w:rFonts w:ascii="Consolas" w:hAnsi="Consolas"/>
+                <w:sz w:val="24"/>
+                <w:szCs w:val="24"/>
+              </w:rPr>
+              <w:t>- - -</w:t>
+            </w:r>
+          </w:p>
+          <w:p>
+            <w:pPr>
+              <w:spacing w:before="0" w:after="0" w:line="240" w:lineRule="auto"/>
+              <w:rPr>
+                <w:rFonts w:ascii="Consolas" w:hAnsi="Consolas"/>
+                <w:sz w:val="24"/>
+                <w:szCs w:val="24"/>
+                <w:lang w:val="bg-BG"/>
+              </w:rPr>
+            </w:pPr>
+            <w:r>
+              <w:rPr>
+                <w:rFonts w:ascii="Consolas" w:hAnsi="Consolas"/>
+                <w:sz w:val="24"/>
+                <w:szCs w:val="24"/>
+              </w:rPr>
+              <w:t>. .</w:t>
+            </w:r>
+            <w:r>
+              <w:rPr>
+                <w:rFonts w:ascii="Consolas" w:hAnsi="Consolas"/>
+                <w:color w:val="FFFFFF" w:themeColor="background1"/>
+                <w:sz w:val="24"/>
+                <w:szCs w:val="24"/>
+              </w:rPr>
+              <w:t xml:space="preserve"> </w:t>
+            </w:r>
+            <w:r>
+              <w:rPr>
+                <w:rFonts w:ascii="Consolas" w:hAnsi="Consolas"/>
+                <w:sz w:val="24"/>
+                <w:szCs w:val="24"/>
+              </w:rPr>
+              <w:t>- - -</w:t>
+            </w:r>
+          </w:p>
+          <w:p>
+            <w:pPr>
+              <w:spacing w:before="0" w:after="0" w:line="240" w:lineRule="auto"/>
+              <w:rPr>
+                <w:rFonts w:ascii="Consolas" w:hAnsi="Consolas"/>
+                <w:sz w:val="24"/>
+                <w:szCs w:val="24"/>
+                <w:lang w:val="bg-BG"/>
+              </w:rPr>
+            </w:pPr>
+            <w:r>
+              <w:rPr>
+                <w:rFonts w:ascii="Consolas" w:hAnsi="Consolas"/>
+                <w:sz w:val="24"/>
+                <w:szCs w:val="24"/>
+              </w:rPr>
+              <w:t>- - - - -</w:t>
+            </w:r>
+          </w:p>
+          <w:p>
+            <w:pPr>
+              <w:spacing w:before="0" w:after="0" w:line="240" w:lineRule="auto"/>
+              <w:rPr>
+                <w:rFonts w:ascii="Consolas" w:hAnsi="Consolas"/>
+                <w:sz w:val="24"/>
+                <w:szCs w:val="24"/>
+                <w:lang w:val="bg-BG"/>
+              </w:rPr>
+            </w:pPr>
+            <w:r>
+              <w:rPr>
+                <w:rFonts w:ascii="Consolas" w:hAnsi="Consolas"/>
+                <w:sz w:val="24"/>
+                <w:szCs w:val="24"/>
+              </w:rPr>
+              <w:t>- - - . .</w:t>
+            </w:r>
+          </w:p>
+          <w:p>
+            <w:pPr>
+              <w:spacing w:before="0" w:after="0" w:line="240" w:lineRule="auto"/>
+              <w:rPr>
+                <w:rFonts w:ascii="Consolas" w:hAnsi="Consolas"/>
+                <w:sz w:val="24"/>
+                <w:szCs w:val="24"/>
+              </w:rPr>
+            </w:pPr>
+            <w:r>
+              <w:rPr>
+                <w:rFonts w:ascii="Consolas" w:hAnsi="Consolas"/>
+                <w:sz w:val="24"/>
+                <w:szCs w:val="24"/>
+              </w:rPr>
+              <w:t>- - - . .</w:t>
+            </w:r>
+          </w:p>
+        </w:tc>
+        <w:tc>
+          <w:tcPr>
+            <w:tcW w:w="2160" w:type="dxa"/>
+            <w:shd w:val="clear" w:color="auto" w:fill="auto"/>
+          </w:tcPr>
+          <w:p>
+            <w:pPr>
+              <w:spacing w:before="0" w:after="0" w:line="240" w:lineRule="auto"/>
+              <w:rPr>
+                <w:rFonts w:ascii="Consolas" w:hAnsi="Consolas"/>
+                <w:bCs/>
+                <w:sz w:val="24"/>
+                <w:szCs w:val="24"/>
+              </w:rPr>
+            </w:pPr>
+            <w:r>
+              <w:rPr>
+                <w:rFonts w:ascii="Consolas" w:hAnsi="Consolas"/>
+                <w:bCs/>
+                <w:sz w:val="24"/>
+                <w:szCs w:val="24"/>
+              </w:rPr>
+              <w:t>4</w:t>
+            </w:r>
+          </w:p>
+        </w:tc>
+      </w:tr>
+      <w:tr>
+        <w:tc>
+          <w:tcPr>
+            <w:tcW w:w="2041" w:type="dxa"/>
+            <w:shd w:val="clear" w:color="auto" w:fill="auto"/>
+          </w:tcPr>
+          <w:p>
+            <w:pPr>
+              <w:spacing w:before="0" w:after="0" w:line="240" w:lineRule="auto"/>
+              <w:rPr>
+                <w:rFonts w:ascii="Consolas" w:hAnsi="Consolas"/>
+                <w:sz w:val="24"/>
+                <w:szCs w:val="24"/>
+                <w:lang w:val="bg-BG"/>
+              </w:rPr>
+            </w:pPr>
+            <w:r>
+              <w:rPr>
+                <w:rFonts w:ascii="Consolas" w:hAnsi="Consolas"/>
+                <w:sz w:val="24"/>
+                <w:szCs w:val="24"/>
+              </w:rPr>
+              <w:t>6</w:t>
+            </w:r>
+          </w:p>
+          <w:p>
+            <w:pPr>
+              <w:spacing w:before="0" w:after="0" w:line="240" w:lineRule="auto"/>
+              <w:rPr>
+                <w:rFonts w:ascii="Consolas" w:hAnsi="Consolas"/>
+                <w:sz w:val="24"/>
+                <w:szCs w:val="24"/>
+                <w:lang w:val="bg-BG"/>
+              </w:rPr>
+            </w:pPr>
+            <w:r>
+              <w:rPr>
+                <w:rFonts w:ascii="Consolas" w:hAnsi="Consolas"/>
+                <w:sz w:val="24"/>
+                <w:szCs w:val="24"/>
+              </w:rPr>
+              <w:t>. . - . - .</w:t>
+            </w:r>
+          </w:p>
+          <w:p>
+            <w:pPr>
+              <w:spacing w:before="0" w:after="0" w:line="240" w:lineRule="auto"/>
+              <w:rPr>
+                <w:rFonts w:ascii="Consolas" w:hAnsi="Consolas"/>
+                <w:sz w:val="24"/>
+                <w:szCs w:val="24"/>
+                <w:lang w:val="bg-BG"/>
+              </w:rPr>
+            </w:pPr>
+            <w:r>
+              <w:rPr>
+                <w:rFonts w:ascii="Consolas" w:hAnsi="Consolas"/>
+                <w:sz w:val="24"/>
+                <w:szCs w:val="24"/>
+              </w:rPr>
+              <w:t>- . . . . .</w:t>
+            </w:r>
+          </w:p>
+          <w:p>
+            <w:pPr>
+              <w:spacing w:before="0" w:after="0" w:line="240" w:lineRule="auto"/>
+              <w:rPr>
+                <w:rFonts w:ascii="Consolas" w:hAnsi="Consolas"/>
+                <w:sz w:val="24"/>
+                <w:szCs w:val="24"/>
+                <w:lang w:val="bg-BG"/>
+              </w:rPr>
+            </w:pPr>
+            <w:r>
+              <w:rPr>
+                <w:rFonts w:ascii="Consolas" w:hAnsi="Consolas"/>
+                <w:sz w:val="24"/>
+                <w:szCs w:val="24"/>
+              </w:rPr>
+              <w:t>- . - - - -</w:t>
+            </w:r>
+          </w:p>
+          <w:p>
+            <w:pPr>
+              <w:spacing w:before="0" w:after="0" w:line="240" w:lineRule="auto"/>
+              <w:rPr>
+                <w:rFonts w:ascii="Consolas" w:hAnsi="Consolas"/>
+                <w:sz w:val="24"/>
+                <w:szCs w:val="24"/>
+                <w:lang w:val="bg-BG"/>
+              </w:rPr>
+            </w:pPr>
+            <w:r>
+              <w:rPr>
+                <w:rFonts w:ascii="Consolas" w:hAnsi="Consolas"/>
+                <w:sz w:val="24"/>
+                <w:szCs w:val="24"/>
+              </w:rPr>
+              <w:t>- . . - - -</w:t>
+            </w:r>
+          </w:p>
+          <w:p>
+            <w:pPr>
+              <w:spacing w:before="0" w:after="0" w:line="240" w:lineRule="auto"/>
+              <w:rPr>
+                <w:rFonts w:ascii="Consolas" w:hAnsi="Consolas"/>
+                <w:sz w:val="24"/>
+                <w:szCs w:val="24"/>
+                <w:lang w:val="bg-BG"/>
+              </w:rPr>
+            </w:pPr>
+            <w:r>
+              <w:rPr>
+                <w:rFonts w:ascii="Consolas" w:hAnsi="Consolas"/>
+                <w:sz w:val="24"/>
+                <w:szCs w:val="24"/>
+              </w:rPr>
+              <w:t>- . . . . -</w:t>
+            </w:r>
+          </w:p>
+          <w:p>
+            <w:pPr>
+              <w:spacing w:before="0" w:after="0" w:line="240" w:lineRule="auto"/>
+              <w:rPr>
+                <w:rFonts w:ascii="Consolas" w:hAnsi="Consolas"/>
+                <w:sz w:val="24"/>
+                <w:szCs w:val="24"/>
+              </w:rPr>
+            </w:pPr>
+            <w:r>
+              <w:rPr>
+                <w:rFonts w:ascii="Consolas" w:hAnsi="Consolas"/>
+                <w:sz w:val="24"/>
+                <w:szCs w:val="24"/>
+              </w:rPr>
+              <w:t>- - - . . -</w:t>
+            </w:r>
+          </w:p>
+        </w:tc>
+        <w:tc>
+          <w:tcPr>
+            <w:tcW w:w="2160" w:type="dxa"/>
+            <w:shd w:val="clear" w:color="auto" w:fill="auto"/>
+          </w:tcPr>
+          <w:p>
+            <w:pPr>
+              <w:spacing w:before="0" w:after="0" w:line="240" w:lineRule="auto"/>
+              <w:rPr>
+                <w:rFonts w:ascii="Consolas" w:hAnsi="Consolas"/>
+                <w:bCs/>
+                <w:sz w:val="24"/>
+                <w:szCs w:val="24"/>
+              </w:rPr>
+            </w:pPr>
+            <w:r>
+              <w:rPr>
+                <w:rFonts w:ascii="Consolas" w:hAnsi="Consolas"/>
+                <w:bCs/>
+                <w:sz w:val="24"/>
+                <w:szCs w:val="24"/>
+              </w:rPr>
+              <w:t>18</w:t>
+            </w:r>
+          </w:p>
+        </w:tc>
+      </w:tr>
+      <w:tr>
+        <w:tc>
+          <w:tcPr>
+            <w:tcW w:w="2041" w:type="dxa"/>
+            <w:shd w:val="clear" w:color="auto" w:fill="auto"/>
+          </w:tcPr>
+          <w:p>
+            <w:pPr>
+              <w:spacing w:before="0" w:after="0" w:line="240" w:lineRule="auto"/>
+              <w:rPr>
+                <w:rFonts w:ascii="Consolas" w:hAnsi="Consolas"/>
+                <w:sz w:val="24"/>
+                <w:szCs w:val="24"/>
+                <w:lang w:val="bg-BG"/>
+              </w:rPr>
+            </w:pPr>
+            <w:r>
+              <w:rPr>
+                <w:rFonts w:ascii="Consolas" w:hAnsi="Consolas"/>
+                <w:sz w:val="24"/>
+                <w:szCs w:val="24"/>
+              </w:rPr>
+              <w:t>4</w:t>
+            </w:r>
+          </w:p>
+          <w:p>
+            <w:pPr>
+              <w:spacing w:before="0" w:after="0" w:line="240" w:lineRule="auto"/>
+              <w:rPr>
+                <w:rFonts w:ascii="Consolas" w:hAnsi="Consolas"/>
+                <w:sz w:val="24"/>
+                <w:szCs w:val="24"/>
+              </w:rPr>
+            </w:pPr>
+            <w:r>
+              <w:rPr>
+                <w:rFonts w:ascii="Consolas" w:hAnsi="Consolas"/>
+                <w:sz w:val="24"/>
+                <w:szCs w:val="24"/>
+              </w:rPr>
+              <w:t>- . - . . –</w:t>
+            </w:r>
+          </w:p>
+          <w:p>
+            <w:pPr>
+              <w:spacing w:before="0" w:after="0" w:line="240" w:lineRule="auto"/>
+              <w:rPr>
+                <w:rFonts w:ascii="Consolas" w:hAnsi="Consolas"/>
+                <w:sz w:val="24"/>
+                <w:szCs w:val="24"/>
+              </w:rPr>
+            </w:pPr>
+            <w:r>
+              <w:rPr>
+                <w:rFonts w:ascii="Consolas" w:hAnsi="Consolas"/>
+                <w:sz w:val="24"/>
+                <w:szCs w:val="24"/>
+              </w:rPr>
+              <w:t>. - . . - .</w:t>
+            </w:r>
+          </w:p>
+          <w:p>
+            <w:pPr>
+              <w:spacing w:before="0" w:after="0" w:line="240" w:lineRule="auto"/>
+              <w:rPr>
+                <w:rFonts w:ascii="Consolas" w:hAnsi="Consolas"/>
+                <w:sz w:val="24"/>
+                <w:szCs w:val="24"/>
+                <w:lang w:val="bg-BG"/>
+              </w:rPr>
+            </w:pPr>
+            <w:r>
+              <w:rPr>
+                <w:rFonts w:ascii="Consolas" w:hAnsi="Consolas"/>
+                <w:sz w:val="24"/>
+                <w:szCs w:val="24"/>
+              </w:rPr>
+              <w:t>. - - - - -</w:t>
+            </w:r>
+          </w:p>
+          <w:p>
+            <w:pPr>
+              <w:spacing w:before="0" w:after="0" w:line="240" w:lineRule="auto"/>
+              <w:rPr>
+                <w:rFonts w:ascii="Consolas" w:hAnsi="Consolas"/>
+                <w:sz w:val="24"/>
+                <w:szCs w:val="24"/>
+              </w:rPr>
+            </w:pPr>
+            <w:r>
+              <w:rPr>
+                <w:rFonts w:ascii="Consolas" w:hAnsi="Consolas"/>
+                <w:sz w:val="24"/>
+                <w:szCs w:val="24"/>
+              </w:rPr>
+              <w:t xml:space="preserve">- </w:t>
+            </w:r>
+            <w:r>
+              <w:rPr>
+                <w:rFonts w:ascii="Consolas" w:hAnsi="Consolas"/>
+                <w:sz w:val="24"/>
+                <w:szCs w:val="24"/>
+              </w:rPr>
+              <w:t>- - . - -</w:t>
+            </w:r>
+          </w:p>
+        </w:tc>
+        <w:tc>
+          <w:tcPr>
+            <w:tcW w:w="2160" w:type="dxa"/>
+            <w:shd w:val="clear" w:color="auto" w:fill="auto"/>
+          </w:tcPr>
+          <w:p>
+            <w:pPr>
+              <w:spacing w:before="0" w:after="0" w:line="240" w:lineRule="auto"/>
+              <w:rPr>
+                <w:rFonts w:ascii="Consolas" w:hAnsi="Consolas"/>
+                <w:bCs/>
+                <w:sz w:val="24"/>
+                <w:szCs w:val="24"/>
+              </w:rPr>
+            </w:pPr>
+            <w:r>
+              <w:rPr>
+                <w:rFonts w:ascii="Consolas" w:hAnsi="Consolas"/>
+                <w:bCs/>
+                <w:sz w:val="24"/>
+                <w:szCs w:val="24"/>
+              </w:rPr>
+              <w:t>4</w:t>
             </w:r>
           </w:p>
         </w:tc>
       </w:tr>
     </w:tbl>
     <w:p/>
+    <w:p/>
     <w:sectPr>
-      <w:headerReference w:type="default" r:id="rId10"/>
-      <w:footerReference w:type="default" r:id="rId11"/>
+      <w:headerReference w:type="even" r:id="rId10"/>
+      <w:headerReference w:type="default" r:id="rId11"/>
+      <w:footerReference w:type="even" r:id="rId12"/>
+      <w:footerReference w:type="default" r:id="rId13"/>
+      <w:headerReference w:type="first" r:id="rId14"/>
+      <w:footerReference w:type="first" r:id="rId15"/>
       <w:pgSz w:w="11906" w:h="16838"/>
       <w:pgMar w:top="624" w:right="737" w:bottom="1077" w:left="737" w:header="567" w:footer="794" w:gutter="0"/>
       <w:cols w:space="708"/>
@@ -3782,7 +4791,7 @@
 </file>
 
 <file path=word/endnotes.xml><?xml version="1.0" encoding="utf-8"?>
-<w:endnotes xmlns:wpc="http://schemas.microsoft.com/office/word/2010/wordprocessingCanvas" xmlns:cx="http://schemas.microsoft.com/office/drawing/2014/chartex" xmlns:cx1="http://schemas.microsoft.com/office/drawing/2015/9/8/chartex" xmlns:cx2="http://schemas.microsoft.com/office/drawing/2015/10/21/chartex" xmlns:cx3="http://schemas.microsoft.com/office/drawing/2016/5/9/chartex" xmlns:cx4="http://schemas.microsoft.com/office/drawing/2016/5/10/chartex" xmlns:cx5="http://schemas.microsoft.com/office/drawing/2016/5/11/chartex" xmlns:cx6="http://schemas.microsoft.com/office/drawing/2016/5/12/chartex" xmlns:cx7="http://schemas.microsoft.com/office/drawing/2016/5/13/chartex" xmlns:cx8="http://schemas.microsoft.com/office/drawing/2016/5/14/chartex" xmlns:mc="http://schemas.openxmlformats.org/markup-compatibility/2006" xmlns:aink="http://schemas.microsoft.com/office/drawing/2016/ink" xmlns:am3d="http://schemas.microsoft.com/office/drawing/2017/model3d" xmlns:o="urn:schemas-microsoft-com:office:office" xmlns:r="http://schemas.openxmlformats.org/officeDocument/2006/relationships" xmlns:m="http://schemas.openxmlformats.org/officeDocument/2006/math" xmlns:v="urn:schemas-microsoft-com:vml" xmlns:wp14="http://schemas.microsoft.com/office/word/2010/wordprocessingDrawing" xmlns:wp="http://schemas.openxmlformats.org/drawingml/2006/wordprocessingDrawing" xmlns:w10="urn:schemas-microsoft-com:office:word" xmlns:w="http://schemas.openxmlformats.org/wordprocessingml/2006/main" xmlns:w14="http://schemas.microsoft.com/office/word/2010/wordml" xmlns:w15="http://schemas.microsoft.com/office/word/2012/wordml" xmlns:w16cex="http://schemas.microsoft.com/office/word/2018/wordml/cex" xmlns:w16cid="http://schemas.microsoft.com/office/word/2016/wordml/cid" xmlns:w16="http://schemas.microsoft.com/office/word/2018/wordml" xmlns:w16se="http://schemas.microsoft.com/office/word/2015/wordml/symex" xmlns:wpg="http://schemas.microsoft.com/office/word/2010/wordprocessingGroup" xmlns:wpi="http://schemas.microsoft.com/office/word/2010/wordprocessingInk" xmlns:wne="http://schemas.microsoft.com/office/word/2006/wordml" xmlns:wps="http://schemas.microsoft.com/office/word/2010/wordprocessingShape" mc:Ignorable="w14 w15 w16se w16cid w16 w16cex wp14">
+<w:endnotes xmlns:wpc="http://schemas.microsoft.com/office/word/2010/wordprocessingCanvas" xmlns:cx="http://schemas.microsoft.com/office/drawing/2014/chartex" xmlns:cx1="http://schemas.microsoft.com/office/drawing/2015/9/8/chartex" xmlns:cx2="http://schemas.microsoft.com/office/drawing/2015/10/21/chartex" xmlns:cx3="http://schemas.microsoft.com/office/drawing/2016/5/9/chartex" xmlns:cx4="http://schemas.microsoft.com/office/drawing/2016/5/10/chartex" xmlns:cx5="http://schemas.microsoft.com/office/drawing/2016/5/11/chartex" xmlns:cx6="http://schemas.microsoft.com/office/drawing/2016/5/12/chartex" xmlns:cx7="http://schemas.microsoft.com/office/drawing/2016/5/13/chartex" xmlns:cx8="http://schemas.microsoft.com/office/drawing/2016/5/14/chartex" xmlns:mc="http://schemas.openxmlformats.org/markup-compatibility/2006" xmlns:aink="http://schemas.microsoft.com/office/drawing/2016/ink" xmlns:am3d="http://schemas.microsoft.com/office/drawing/2017/model3d" xmlns:o="urn:schemas-microsoft-com:office:office" xmlns:r="http://schemas.openxmlformats.org/officeDocument/2006/relationships" xmlns:m="http://schemas.openxmlformats.org/officeDocument/2006/math" xmlns:v="urn:schemas-microsoft-com:vml" xmlns:wp14="http://schemas.microsoft.com/office/word/2010/wordprocessingDrawing" xmlns:wp="http://schemas.openxmlformats.org/drawingml/2006/wordprocessingDrawing" xmlns:w10="urn:schemas-microsoft-com:office:word" xmlns:w="http://schemas.openxmlformats.org/wordprocessingml/2006/main" xmlns:w14="http://schemas.microsoft.com/office/word/2010/wordml" xmlns:w15="http://schemas.microsoft.com/office/word/2012/wordml" xmlns:w16cex="http://schemas.microsoft.com/office/word/2018/wordml/cex" xmlns:w16cid="http://schemas.microsoft.com/office/word/2016/wordml/cid" xmlns:w16="http://schemas.microsoft.com/office/word/2018/wordml" xmlns:w16sdtdh="http://schemas.microsoft.com/office/word/2020/wordml/sdtdatahash" xmlns:w16se="http://schemas.microsoft.com/office/word/2015/wordml/symex" xmlns:wpg="http://schemas.microsoft.com/office/word/2010/wordprocessingGroup" xmlns:wpi="http://schemas.microsoft.com/office/word/2010/wordprocessingInk" xmlns:wne="http://schemas.microsoft.com/office/word/2006/wordml" xmlns:wps="http://schemas.microsoft.com/office/word/2010/wordprocessingShape" mc:Ignorable="w14 w15 w16se w16cid w16 w16cex w16sdtdh wp14">
   <w:endnote w:type="separator" w:id="-1">
     <w:p>
       <w:pPr>
@@ -3807,7 +4816,17 @@
 </file>
 
 <file path=word/footer1.xml><?xml version="1.0" encoding="utf-8"?>
-<w:ftr xmlns:wpc="http://schemas.microsoft.com/office/word/2010/wordprocessingCanvas" xmlns:cx="http://schemas.microsoft.com/office/drawing/2014/chartex" xmlns:cx1="http://schemas.microsoft.com/office/drawing/2015/9/8/chartex" xmlns:cx2="http://schemas.microsoft.com/office/drawing/2015/10/21/chartex" xmlns:cx3="http://schemas.microsoft.com/office/drawing/2016/5/9/chartex" xmlns:cx4="http://schemas.microsoft.com/office/drawing/2016/5/10/chartex" xmlns:cx5="http://schemas.microsoft.com/office/drawing/2016/5/11/chartex" xmlns:cx6="http://schemas.microsoft.com/office/drawing/2016/5/12/chartex" xmlns:cx7="http://schemas.microsoft.com/office/drawing/2016/5/13/chartex" xmlns:cx8="http://schemas.microsoft.com/office/drawing/2016/5/14/chartex" xmlns:mc="http://schemas.openxmlformats.org/markup-compatibility/2006" xmlns:aink="http://schemas.microsoft.com/office/drawing/2016/ink" xmlns:am3d="http://schemas.microsoft.com/office/drawing/2017/model3d" xmlns:o="urn:schemas-microsoft-com:office:office" xmlns:r="http://schemas.openxmlformats.org/officeDocument/2006/relationships" xmlns:m="http://schemas.openxmlformats.org/officeDocument/2006/math" xmlns:v="urn:schemas-microsoft-com:vml" xmlns:wp14="http://schemas.microsoft.com/office/word/2010/wordprocessingDrawing" xmlns:wp="http://schemas.openxmlformats.org/drawingml/2006/wordprocessingDrawing" xmlns:w10="urn:schemas-microsoft-com:office:word" xmlns:w="http://schemas.openxmlformats.org/wordprocessingml/2006/main" xmlns:w14="http://schemas.microsoft.com/office/word/2010/wordml" xmlns:w15="http://schemas.microsoft.com/office/word/2012/wordml" xmlns:w16cex="http://schemas.microsoft.com/office/word/2018/wordml/cex" xmlns:w16cid="http://schemas.microsoft.com/office/word/2016/wordml/cid" xmlns:w16="http://schemas.microsoft.com/office/word/2018/wordml" xmlns:w16se="http://schemas.microsoft.com/office/word/2015/wordml/symex" xmlns:wpg="http://schemas.microsoft.com/office/word/2010/wordprocessingGroup" xmlns:wpi="http://schemas.microsoft.com/office/word/2010/wordprocessingInk" xmlns:wne="http://schemas.microsoft.com/office/word/2006/wordml" xmlns:wps="http://schemas.microsoft.com/office/word/2010/wordprocessingShape" mc:Ignorable="w14 w15 w16se w16cid w16 w16cex wp14">
+<w:ftr xmlns:wpc="http://schemas.microsoft.com/office/word/2010/wordprocessingCanvas" xmlns:cx="http://schemas.microsoft.com/office/drawing/2014/chartex" xmlns:cx1="http://schemas.microsoft.com/office/drawing/2015/9/8/chartex" xmlns:cx2="http://schemas.microsoft.com/office/drawing/2015/10/21/chartex" xmlns:cx3="http://schemas.microsoft.com/office/drawing/2016/5/9/chartex" xmlns:cx4="http://schemas.microsoft.com/office/drawing/2016/5/10/chartex" xmlns:cx5="http://schemas.microsoft.com/office/drawing/2016/5/11/chartex" xmlns:cx6="http://schemas.microsoft.com/office/drawing/2016/5/12/chartex" xmlns:cx7="http://schemas.microsoft.com/office/drawing/2016/5/13/chartex" xmlns:cx8="http://schemas.microsoft.com/office/drawing/2016/5/14/chartex" xmlns:mc="http://schemas.openxmlformats.org/markup-compatibility/2006" xmlns:aink="http://schemas.microsoft.com/office/drawing/2016/ink" xmlns:am3d="http://schemas.microsoft.com/office/drawing/2017/model3d" xmlns:o="urn:schemas-microsoft-com:office:office" xmlns:r="http://schemas.openxmlformats.org/officeDocument/2006/relationships" xmlns:m="http://schemas.openxmlformats.org/officeDocument/2006/math" xmlns:v="urn:schemas-microsoft-com:vml" xmlns:wp14="http://schemas.microsoft.com/office/word/2010/wordprocessingDrawing" xmlns:wp="http://schemas.openxmlformats.org/drawingml/2006/wordprocessingDrawing" xmlns:w10="urn:schemas-microsoft-com:office:word" xmlns:w="http://schemas.openxmlformats.org/wordprocessingml/2006/main" xmlns:w14="http://schemas.microsoft.com/office/word/2010/wordml" xmlns:w15="http://schemas.microsoft.com/office/word/2012/wordml" xmlns:w16cex="http://schemas.microsoft.com/office/word/2018/wordml/cex" xmlns:w16cid="http://schemas.microsoft.com/office/word/2016/wordml/cid" xmlns:w16="http://schemas.microsoft.com/office/word/2018/wordml" xmlns:w16sdtdh="http://schemas.microsoft.com/office/word/2020/wordml/sdtdatahash" xmlns:w16se="http://schemas.microsoft.com/office/word/2015/wordml/symex" xmlns:wpg="http://schemas.microsoft.com/office/word/2010/wordprocessingGroup" xmlns:wpi="http://schemas.microsoft.com/office/word/2010/wordprocessingInk" xmlns:wne="http://schemas.microsoft.com/office/word/2006/wordml" xmlns:wps="http://schemas.microsoft.com/office/word/2010/wordprocessingShape" mc:Ignorable="w14 w15 w16se w16cid w16 w16cex w16sdtdh wp14">
+  <w:p>
+    <w:pPr>
+      <w:pStyle w:val="Footer"/>
+    </w:pPr>
+  </w:p>
+</w:ftr>
+</file>
+
+<file path=word/footer2.xml><?xml version="1.0" encoding="utf-8"?>
+<w:ftr xmlns:wpc="http://schemas.microsoft.com/office/word/2010/wordprocessingCanvas" xmlns:cx="http://schemas.microsoft.com/office/drawing/2014/chartex" xmlns:cx1="http://schemas.microsoft.com/office/drawing/2015/9/8/chartex" xmlns:cx2="http://schemas.microsoft.com/office/drawing/2015/10/21/chartex" xmlns:cx3="http://schemas.microsoft.com/office/drawing/2016/5/9/chartex" xmlns:cx4="http://schemas.microsoft.com/office/drawing/2016/5/10/chartex" xmlns:cx5="http://schemas.microsoft.com/office/drawing/2016/5/11/chartex" xmlns:cx6="http://schemas.microsoft.com/office/drawing/2016/5/12/chartex" xmlns:cx7="http://schemas.microsoft.com/office/drawing/2016/5/13/chartex" xmlns:cx8="http://schemas.microsoft.com/office/drawing/2016/5/14/chartex" xmlns:mc="http://schemas.openxmlformats.org/markup-compatibility/2006" xmlns:aink="http://schemas.microsoft.com/office/drawing/2016/ink" xmlns:am3d="http://schemas.microsoft.com/office/drawing/2017/model3d" xmlns:o="urn:schemas-microsoft-com:office:office" xmlns:r="http://schemas.openxmlformats.org/officeDocument/2006/relationships" xmlns:m="http://schemas.openxmlformats.org/officeDocument/2006/math" xmlns:v="urn:schemas-microsoft-com:vml" xmlns:wp14="http://schemas.microsoft.com/office/word/2010/wordprocessingDrawing" xmlns:wp="http://schemas.openxmlformats.org/drawingml/2006/wordprocessingDrawing" xmlns:w10="urn:schemas-microsoft-com:office:word" xmlns:w="http://schemas.openxmlformats.org/wordprocessingml/2006/main" xmlns:w14="http://schemas.microsoft.com/office/word/2010/wordml" xmlns:w15="http://schemas.microsoft.com/office/word/2012/wordml" xmlns:w16cex="http://schemas.microsoft.com/office/word/2018/wordml/cex" xmlns:w16cid="http://schemas.microsoft.com/office/word/2016/wordml/cid" xmlns:w16="http://schemas.microsoft.com/office/word/2018/wordml" xmlns:w16sdtdh="http://schemas.microsoft.com/office/word/2020/wordml/sdtdatahash" xmlns:w16se="http://schemas.microsoft.com/office/word/2015/wordml/symex" xmlns:wpg="http://schemas.microsoft.com/office/word/2010/wordprocessingGroup" xmlns:wpi="http://schemas.microsoft.com/office/word/2010/wordprocessingInk" xmlns:wne="http://schemas.microsoft.com/office/word/2006/wordml" xmlns:wps="http://schemas.microsoft.com/office/word/2010/wordprocessingShape" mc:Ignorable="w14 w15 w16se w16cid w16 w16cex w16sdtdh wp14">
   <w:p>
     <w:pPr>
       <w:pStyle w:val="Footer"/>
@@ -3945,15 +4964,15 @@
                             </w:rPr>
                             <w:t xml:space="preserve">© SoftUni – </w:t>
                           </w:r>
-                          <w:hyperlink r:id="rId1">
+                          <w:hyperlink r:id="rId1" w:history="1">
                             <w:r>
                               <w:rPr>
-                                <w:rStyle w:val="InternetLink"/>
+                                <w:rStyle w:val="Hyperlink"/>
                                 <w:color w:val="0882DE"/>
                                 <w:sz w:val="17"/>
                                 <w:szCs w:val="17"/>
                               </w:rPr>
-                              <w:t>https://softuni.org</w:t>
+                              <w:t>about.softuni.bg</w:t>
                             </w:r>
                           </w:hyperlink>
                           <w:r>
@@ -4478,15 +5497,15 @@
                       </w:rPr>
                       <w:t xml:space="preserve">© SoftUni – </w:t>
                     </w:r>
-                    <w:hyperlink r:id="rId20">
+                    <w:hyperlink r:id="rId20" w:history="1">
                       <w:r>
                         <w:rPr>
-                          <w:rStyle w:val="InternetLink"/>
+                          <w:rStyle w:val="Hyperlink"/>
                           <w:color w:val="0882DE"/>
                           <w:sz w:val="17"/>
                           <w:szCs w:val="17"/>
                         </w:rPr>
-                        <w:t>https://softuni.org</w:t>
+                        <w:t>about.softuni.bg</w:t>
                       </w:r>
                     </w:hyperlink>
                     <w:r>
@@ -5434,8 +6453,18 @@
 </w:ftr>
 </file>
 
+<file path=word/footer3.xml><?xml version="1.0" encoding="utf-8"?>
+<w:ftr xmlns:wpc="http://schemas.microsoft.com/office/word/2010/wordprocessingCanvas" xmlns:cx="http://schemas.microsoft.com/office/drawing/2014/chartex" xmlns:cx1="http://schemas.microsoft.com/office/drawing/2015/9/8/chartex" xmlns:cx2="http://schemas.microsoft.com/office/drawing/2015/10/21/chartex" xmlns:cx3="http://schemas.microsoft.com/office/drawing/2016/5/9/chartex" xmlns:cx4="http://schemas.microsoft.com/office/drawing/2016/5/10/chartex" xmlns:cx5="http://schemas.microsoft.com/office/drawing/2016/5/11/chartex" xmlns:cx6="http://schemas.microsoft.com/office/drawing/2016/5/12/chartex" xmlns:cx7="http://schemas.microsoft.com/office/drawing/2016/5/13/chartex" xmlns:cx8="http://schemas.microsoft.com/office/drawing/2016/5/14/chartex" xmlns:mc="http://schemas.openxmlformats.org/markup-compatibility/2006" xmlns:aink="http://schemas.microsoft.com/office/drawing/2016/ink" xmlns:am3d="http://schemas.microsoft.com/office/drawing/2017/model3d" xmlns:o="urn:schemas-microsoft-com:office:office" xmlns:r="http://schemas.openxmlformats.org/officeDocument/2006/relationships" xmlns:m="http://schemas.openxmlformats.org/officeDocument/2006/math" xmlns:v="urn:schemas-microsoft-com:vml" xmlns:wp14="http://schemas.microsoft.com/office/word/2010/wordprocessingDrawing" xmlns:wp="http://schemas.openxmlformats.org/drawingml/2006/wordprocessingDrawing" xmlns:w10="urn:schemas-microsoft-com:office:word" xmlns:w="http://schemas.openxmlformats.org/wordprocessingml/2006/main" xmlns:w14="http://schemas.microsoft.com/office/word/2010/wordml" xmlns:w15="http://schemas.microsoft.com/office/word/2012/wordml" xmlns:w16cex="http://schemas.microsoft.com/office/word/2018/wordml/cex" xmlns:w16cid="http://schemas.microsoft.com/office/word/2016/wordml/cid" xmlns:w16="http://schemas.microsoft.com/office/word/2018/wordml" xmlns:w16sdtdh="http://schemas.microsoft.com/office/word/2020/wordml/sdtdatahash" xmlns:w16se="http://schemas.microsoft.com/office/word/2015/wordml/symex" xmlns:wpg="http://schemas.microsoft.com/office/word/2010/wordprocessingGroup" xmlns:wpi="http://schemas.microsoft.com/office/word/2010/wordprocessingInk" xmlns:wne="http://schemas.microsoft.com/office/word/2006/wordml" xmlns:wps="http://schemas.microsoft.com/office/word/2010/wordprocessingShape" mc:Ignorable="w14 w15 w16se w16cid w16 w16cex w16sdtdh wp14">
+  <w:p>
+    <w:pPr>
+      <w:pStyle w:val="Footer"/>
+    </w:pPr>
+  </w:p>
+</w:ftr>
+</file>
+
 <file path=word/footnotes.xml><?xml version="1.0" encoding="utf-8"?>
-<w:footnotes xmlns:wpc="http://schemas.microsoft.com/office/word/2010/wordprocessingCanvas" xmlns:cx="http://schemas.microsoft.com/office/drawing/2014/chartex" xmlns:cx1="http://schemas.microsoft.com/office/drawing/2015/9/8/chartex" xmlns:cx2="http://schemas.microsoft.com/office/drawing/2015/10/21/chartex" xmlns:cx3="http://schemas.microsoft.com/office/drawing/2016/5/9/chartex" xmlns:cx4="http://schemas.microsoft.com/office/drawing/2016/5/10/chartex" xmlns:cx5="http://schemas.microsoft.com/office/drawing/2016/5/11/chartex" xmlns:cx6="http://schemas.microsoft.com/office/drawing/2016/5/12/chartex" xmlns:cx7="http://schemas.microsoft.com/office/drawing/2016/5/13/chartex" xmlns:cx8="http://schemas.microsoft.com/office/drawing/2016/5/14/chartex" xmlns:mc="http://schemas.openxmlformats.org/markup-compatibility/2006" xmlns:aink="http://schemas.microsoft.com/office/drawing/2016/ink" xmlns:am3d="http://schemas.microsoft.com/office/drawing/2017/model3d" xmlns:o="urn:schemas-microsoft-com:office:office" xmlns:r="http://schemas.openxmlformats.org/officeDocument/2006/relationships" xmlns:m="http://schemas.openxmlformats.org/officeDocument/2006/math" xmlns:v="urn:schemas-microsoft-com:vml" xmlns:wp14="http://schemas.microsoft.com/office/word/2010/wordprocessingDrawing" xmlns:wp="http://schemas.openxmlformats.org/drawingml/2006/wordprocessingDrawing" xmlns:w10="urn:schemas-microsoft-com:office:word" xmlns:w="http://schemas.openxmlformats.org/wordprocessingml/2006/main" xmlns:w14="http://schemas.microsoft.com/office/word/2010/wordml" xmlns:w15="http://schemas.microsoft.com/office/word/2012/wordml" xmlns:w16cex="http://schemas.microsoft.com/office/word/2018/wordml/cex" xmlns:w16cid="http://schemas.microsoft.com/office/word/2016/wordml/cid" xmlns:w16="http://schemas.microsoft.com/office/word/2018/wordml" xmlns:w16se="http://schemas.microsoft.com/office/word/2015/wordml/symex" xmlns:wpg="http://schemas.microsoft.com/office/word/2010/wordprocessingGroup" xmlns:wpi="http://schemas.microsoft.com/office/word/2010/wordprocessingInk" xmlns:wne="http://schemas.microsoft.com/office/word/2006/wordml" xmlns:wps="http://schemas.microsoft.com/office/word/2010/wordprocessingShape" mc:Ignorable="w14 w15 w16se w16cid w16 w16cex wp14">
+<w:footnotes xmlns:wpc="http://schemas.microsoft.com/office/word/2010/wordprocessingCanvas" xmlns:cx="http://schemas.microsoft.com/office/drawing/2014/chartex" xmlns:cx1="http://schemas.microsoft.com/office/drawing/2015/9/8/chartex" xmlns:cx2="http://schemas.microsoft.com/office/drawing/2015/10/21/chartex" xmlns:cx3="http://schemas.microsoft.com/office/drawing/2016/5/9/chartex" xmlns:cx4="http://schemas.microsoft.com/office/drawing/2016/5/10/chartex" xmlns:cx5="http://schemas.microsoft.com/office/drawing/2016/5/11/chartex" xmlns:cx6="http://schemas.microsoft.com/office/drawing/2016/5/12/chartex" xmlns:cx7="http://schemas.microsoft.com/office/drawing/2016/5/13/chartex" xmlns:cx8="http://schemas.microsoft.com/office/drawing/2016/5/14/chartex" xmlns:mc="http://schemas.openxmlformats.org/markup-compatibility/2006" xmlns:aink="http://schemas.microsoft.com/office/drawing/2016/ink" xmlns:am3d="http://schemas.microsoft.com/office/drawing/2017/model3d" xmlns:o="urn:schemas-microsoft-com:office:office" xmlns:r="http://schemas.openxmlformats.org/officeDocument/2006/relationships" xmlns:m="http://schemas.openxmlformats.org/officeDocument/2006/math" xmlns:v="urn:schemas-microsoft-com:vml" xmlns:wp14="http://schemas.microsoft.com/office/word/2010/wordprocessingDrawing" xmlns:wp="http://schemas.openxmlformats.org/drawingml/2006/wordprocessingDrawing" xmlns:w10="urn:schemas-microsoft-com:office:word" xmlns:w="http://schemas.openxmlformats.org/wordprocessingml/2006/main" xmlns:w14="http://schemas.microsoft.com/office/word/2010/wordml" xmlns:w15="http://schemas.microsoft.com/office/word/2012/wordml" xmlns:w16cex="http://schemas.microsoft.com/office/word/2018/wordml/cex" xmlns:w16cid="http://schemas.microsoft.com/office/word/2016/wordml/cid" xmlns:w16="http://schemas.microsoft.com/office/word/2018/wordml" xmlns:w16sdtdh="http://schemas.microsoft.com/office/word/2020/wordml/sdtdatahash" xmlns:w16se="http://schemas.microsoft.com/office/word/2015/wordml/symex" xmlns:wpg="http://schemas.microsoft.com/office/word/2010/wordprocessingGroup" xmlns:wpi="http://schemas.microsoft.com/office/word/2010/wordprocessingInk" xmlns:wne="http://schemas.microsoft.com/office/word/2006/wordml" xmlns:wps="http://schemas.microsoft.com/office/word/2010/wordprocessingShape" mc:Ignorable="w14 w15 w16se w16cid w16 w16cex w16sdtdh wp14">
   <w:footnote w:type="separator" w:id="-1">
     <w:p>
       <w:pPr>
@@ -5460,7 +6489,17 @@
 </file>
 
 <file path=word/header1.xml><?xml version="1.0" encoding="utf-8"?>
-<w:hdr xmlns:wpc="http://schemas.microsoft.com/office/word/2010/wordprocessingCanvas" xmlns:cx="http://schemas.microsoft.com/office/drawing/2014/chartex" xmlns:cx1="http://schemas.microsoft.com/office/drawing/2015/9/8/chartex" xmlns:cx2="http://schemas.microsoft.com/office/drawing/2015/10/21/chartex" xmlns:cx3="http://schemas.microsoft.com/office/drawing/2016/5/9/chartex" xmlns:cx4="http://schemas.microsoft.com/office/drawing/2016/5/10/chartex" xmlns:cx5="http://schemas.microsoft.com/office/drawing/2016/5/11/chartex" xmlns:cx6="http://schemas.microsoft.com/office/drawing/2016/5/12/chartex" xmlns:cx7="http://schemas.microsoft.com/office/drawing/2016/5/13/chartex" xmlns:cx8="http://schemas.microsoft.com/office/drawing/2016/5/14/chartex" xmlns:mc="http://schemas.openxmlformats.org/markup-compatibility/2006" xmlns:aink="http://schemas.microsoft.com/office/drawing/2016/ink" xmlns:am3d="http://schemas.microsoft.com/office/drawing/2017/model3d" xmlns:o="urn:schemas-microsoft-com:office:office" xmlns:r="http://schemas.openxmlformats.org/officeDocument/2006/relationships" xmlns:m="http://schemas.openxmlformats.org/officeDocument/2006/math" xmlns:v="urn:schemas-microsoft-com:vml" xmlns:wp14="http://schemas.microsoft.com/office/word/2010/wordprocessingDrawing" xmlns:wp="http://schemas.openxmlformats.org/drawingml/2006/wordprocessingDrawing" xmlns:w10="urn:schemas-microsoft-com:office:word" xmlns:w="http://schemas.openxmlformats.org/wordprocessingml/2006/main" xmlns:w14="http://schemas.microsoft.com/office/word/2010/wordml" xmlns:w15="http://schemas.microsoft.com/office/word/2012/wordml" xmlns:w16cex="http://schemas.microsoft.com/office/word/2018/wordml/cex" xmlns:w16cid="http://schemas.microsoft.com/office/word/2016/wordml/cid" xmlns:w16="http://schemas.microsoft.com/office/word/2018/wordml" xmlns:w16se="http://schemas.microsoft.com/office/word/2015/wordml/symex" xmlns:wpg="http://schemas.microsoft.com/office/word/2010/wordprocessingGroup" xmlns:wpi="http://schemas.microsoft.com/office/word/2010/wordprocessingInk" xmlns:wne="http://schemas.microsoft.com/office/word/2006/wordml" xmlns:wps="http://schemas.microsoft.com/office/word/2010/wordprocessingShape" mc:Ignorable="w14 w15 w16se w16cid w16 w16cex wp14">
+<w:hdr xmlns:wpc="http://schemas.microsoft.com/office/word/2010/wordprocessingCanvas" xmlns:cx="http://schemas.microsoft.com/office/drawing/2014/chartex" xmlns:cx1="http://schemas.microsoft.com/office/drawing/2015/9/8/chartex" xmlns:cx2="http://schemas.microsoft.com/office/drawing/2015/10/21/chartex" xmlns:cx3="http://schemas.microsoft.com/office/drawing/2016/5/9/chartex" xmlns:cx4="http://schemas.microsoft.com/office/drawing/2016/5/10/chartex" xmlns:cx5="http://schemas.microsoft.com/office/drawing/2016/5/11/chartex" xmlns:cx6="http://schemas.microsoft.com/office/drawing/2016/5/12/chartex" xmlns:cx7="http://schemas.microsoft.com/office/drawing/2016/5/13/chartex" xmlns:cx8="http://schemas.microsoft.com/office/drawing/2016/5/14/chartex" xmlns:mc="http://schemas.openxmlformats.org/markup-compatibility/2006" xmlns:aink="http://schemas.microsoft.com/office/drawing/2016/ink" xmlns:am3d="http://schemas.microsoft.com/office/drawing/2017/model3d" xmlns:o="urn:schemas-microsoft-com:office:office" xmlns:r="http://schemas.openxmlformats.org/officeDocument/2006/relationships" xmlns:m="http://schemas.openxmlformats.org/officeDocument/2006/math" xmlns:v="urn:schemas-microsoft-com:vml" xmlns:wp14="http://schemas.microsoft.com/office/word/2010/wordprocessingDrawing" xmlns:wp="http://schemas.openxmlformats.org/drawingml/2006/wordprocessingDrawing" xmlns:w10="urn:schemas-microsoft-com:office:word" xmlns:w="http://schemas.openxmlformats.org/wordprocessingml/2006/main" xmlns:w14="http://schemas.microsoft.com/office/word/2010/wordml" xmlns:w15="http://schemas.microsoft.com/office/word/2012/wordml" xmlns:w16cex="http://schemas.microsoft.com/office/word/2018/wordml/cex" xmlns:w16cid="http://schemas.microsoft.com/office/word/2016/wordml/cid" xmlns:w16="http://schemas.microsoft.com/office/word/2018/wordml" xmlns:w16sdtdh="http://schemas.microsoft.com/office/word/2020/wordml/sdtdatahash" xmlns:w16se="http://schemas.microsoft.com/office/word/2015/wordml/symex" xmlns:wpg="http://schemas.microsoft.com/office/word/2010/wordprocessingGroup" xmlns:wpi="http://schemas.microsoft.com/office/word/2010/wordprocessingInk" xmlns:wne="http://schemas.microsoft.com/office/word/2006/wordml" xmlns:wps="http://schemas.microsoft.com/office/word/2010/wordprocessingShape" mc:Ignorable="w14 w15 w16se w16cid w16 w16cex w16sdtdh wp14">
+  <w:p>
+    <w:pPr>
+      <w:pStyle w:val="Header"/>
+    </w:pPr>
+  </w:p>
+</w:hdr>
+</file>
+
+<file path=word/header2.xml><?xml version="1.0" encoding="utf-8"?>
+<w:hdr xmlns:wpc="http://schemas.microsoft.com/office/word/2010/wordprocessingCanvas" xmlns:cx="http://schemas.microsoft.com/office/drawing/2014/chartex" xmlns:cx1="http://schemas.microsoft.com/office/drawing/2015/9/8/chartex" xmlns:cx2="http://schemas.microsoft.com/office/drawing/2015/10/21/chartex" xmlns:cx3="http://schemas.microsoft.com/office/drawing/2016/5/9/chartex" xmlns:cx4="http://schemas.microsoft.com/office/drawing/2016/5/10/chartex" xmlns:cx5="http://schemas.microsoft.com/office/drawing/2016/5/11/chartex" xmlns:cx6="http://schemas.microsoft.com/office/drawing/2016/5/12/chartex" xmlns:cx7="http://schemas.microsoft.com/office/drawing/2016/5/13/chartex" xmlns:cx8="http://schemas.microsoft.com/office/drawing/2016/5/14/chartex" xmlns:mc="http://schemas.openxmlformats.org/markup-compatibility/2006" xmlns:aink="http://schemas.microsoft.com/office/drawing/2016/ink" xmlns:am3d="http://schemas.microsoft.com/office/drawing/2017/model3d" xmlns:o="urn:schemas-microsoft-com:office:office" xmlns:r="http://schemas.openxmlformats.org/officeDocument/2006/relationships" xmlns:m="http://schemas.openxmlformats.org/officeDocument/2006/math" xmlns:v="urn:schemas-microsoft-com:vml" xmlns:wp14="http://schemas.microsoft.com/office/word/2010/wordprocessingDrawing" xmlns:wp="http://schemas.openxmlformats.org/drawingml/2006/wordprocessingDrawing" xmlns:w10="urn:schemas-microsoft-com:office:word" xmlns:w="http://schemas.openxmlformats.org/wordprocessingml/2006/main" xmlns:w14="http://schemas.microsoft.com/office/word/2010/wordml" xmlns:w15="http://schemas.microsoft.com/office/word/2012/wordml" xmlns:w16cex="http://schemas.microsoft.com/office/word/2018/wordml/cex" xmlns:w16cid="http://schemas.microsoft.com/office/word/2016/wordml/cid" xmlns:w16="http://schemas.microsoft.com/office/word/2018/wordml" xmlns:w16sdtdh="http://schemas.microsoft.com/office/word/2020/wordml/sdtdatahash" xmlns:w16se="http://schemas.microsoft.com/office/word/2015/wordml/symex" xmlns:wpg="http://schemas.microsoft.com/office/word/2010/wordprocessingGroup" xmlns:wpi="http://schemas.microsoft.com/office/word/2010/wordprocessingInk" xmlns:wne="http://schemas.microsoft.com/office/word/2006/wordml" xmlns:wps="http://schemas.microsoft.com/office/word/2010/wordprocessingShape" mc:Ignorable="w14 w15 w16se w16cid w16 w16cex w16sdtdh wp14">
   <w:p>
     <w:pPr>
       <w:pStyle w:val="Header"/>
@@ -5470,8 +6509,18 @@
 </w:hdr>
 </file>
 
+<file path=word/header3.xml><?xml version="1.0" encoding="utf-8"?>
+<w:hdr xmlns:wpc="http://schemas.microsoft.com/office/word/2010/wordprocessingCanvas" xmlns:cx="http://schemas.microsoft.com/office/drawing/2014/chartex" xmlns:cx1="http://schemas.microsoft.com/office/drawing/2015/9/8/chartex" xmlns:cx2="http://schemas.microsoft.com/office/drawing/2015/10/21/chartex" xmlns:cx3="http://schemas.microsoft.com/office/drawing/2016/5/9/chartex" xmlns:cx4="http://schemas.microsoft.com/office/drawing/2016/5/10/chartex" xmlns:cx5="http://schemas.microsoft.com/office/drawing/2016/5/11/chartex" xmlns:cx6="http://schemas.microsoft.com/office/drawing/2016/5/12/chartex" xmlns:cx7="http://schemas.microsoft.com/office/drawing/2016/5/13/chartex" xmlns:cx8="http://schemas.microsoft.com/office/drawing/2016/5/14/chartex" xmlns:mc="http://schemas.openxmlformats.org/markup-compatibility/2006" xmlns:aink="http://schemas.microsoft.com/office/drawing/2016/ink" xmlns:am3d="http://schemas.microsoft.com/office/drawing/2017/model3d" xmlns:o="urn:schemas-microsoft-com:office:office" xmlns:r="http://schemas.openxmlformats.org/officeDocument/2006/relationships" xmlns:m="http://schemas.openxmlformats.org/officeDocument/2006/math" xmlns:v="urn:schemas-microsoft-com:vml" xmlns:wp14="http://schemas.microsoft.com/office/word/2010/wordprocessingDrawing" xmlns:wp="http://schemas.openxmlformats.org/drawingml/2006/wordprocessingDrawing" xmlns:w10="urn:schemas-microsoft-com:office:word" xmlns:w="http://schemas.openxmlformats.org/wordprocessingml/2006/main" xmlns:w14="http://schemas.microsoft.com/office/word/2010/wordml" xmlns:w15="http://schemas.microsoft.com/office/word/2012/wordml" xmlns:w16cex="http://schemas.microsoft.com/office/word/2018/wordml/cex" xmlns:w16cid="http://schemas.microsoft.com/office/word/2016/wordml/cid" xmlns:w16="http://schemas.microsoft.com/office/word/2018/wordml" xmlns:w16sdtdh="http://schemas.microsoft.com/office/word/2020/wordml/sdtdatahash" xmlns:w16se="http://schemas.microsoft.com/office/word/2015/wordml/symex" xmlns:wpg="http://schemas.microsoft.com/office/word/2010/wordprocessingGroup" xmlns:wpi="http://schemas.microsoft.com/office/word/2010/wordprocessingInk" xmlns:wne="http://schemas.microsoft.com/office/word/2006/wordml" xmlns:wps="http://schemas.microsoft.com/office/word/2010/wordprocessingShape" mc:Ignorable="w14 w15 w16se w16cid w16 w16cex w16sdtdh wp14">
+  <w:p>
+    <w:pPr>
+      <w:pStyle w:val="Header"/>
+    </w:pPr>
+  </w:p>
+</w:hdr>
+</file>
+
 <file path=word/numbering.xml><?xml version="1.0" encoding="utf-8"?>
-<w:numbering xmlns:wpc="http://schemas.microsoft.com/office/word/2010/wordprocessingCanvas" xmlns:cx="http://schemas.microsoft.com/office/drawing/2014/chartex" xmlns:cx1="http://schemas.microsoft.com/office/drawing/2015/9/8/chartex" xmlns:cx2="http://schemas.microsoft.com/office/drawing/2015/10/21/chartex" xmlns:cx3="http://schemas.microsoft.com/office/drawing/2016/5/9/chartex" xmlns:cx4="http://schemas.microsoft.com/office/drawing/2016/5/10/chartex" xmlns:cx5="http://schemas.microsoft.com/office/drawing/2016/5/11/chartex" xmlns:cx6="http://schemas.microsoft.com/office/drawing/2016/5/12/chartex" xmlns:cx7="http://schemas.microsoft.com/office/drawing/2016/5/13/chartex" xmlns:cx8="http://schemas.microsoft.com/office/drawing/2016/5/14/chartex" xmlns:mc="http://schemas.openxmlformats.org/markup-compatibility/2006" xmlns:aink="http://schemas.microsoft.com/office/drawing/2016/ink" xmlns:am3d="http://schemas.microsoft.com/office/drawing/2017/model3d" xmlns:o="urn:schemas-microsoft-com:office:office" xmlns:r="http://schemas.openxmlformats.org/officeDocument/2006/relationships" xmlns:m="http://schemas.openxmlformats.org/officeDocument/2006/math" xmlns:v="urn:schemas-microsoft-com:vml" xmlns:wp14="http://schemas.microsoft.com/office/word/2010/wordprocessingDrawing" xmlns:wp="http://schemas.openxmlformats.org/drawingml/2006/wordprocessingDrawing" xmlns:w10="urn:schemas-microsoft-com:office:word" xmlns:w="http://schemas.openxmlformats.org/wordprocessingml/2006/main" xmlns:w14="http://schemas.microsoft.com/office/word/2010/wordml" xmlns:w15="http://schemas.microsoft.com/office/word/2012/wordml" xmlns:w16cex="http://schemas.microsoft.com/office/word/2018/wordml/cex" xmlns:w16cid="http://schemas.microsoft.com/office/word/2016/wordml/cid" xmlns:w16="http://schemas.microsoft.com/office/word/2018/wordml" xmlns:w16se="http://schemas.microsoft.com/office/word/2015/wordml/symex" xmlns:wpg="http://schemas.microsoft.com/office/word/2010/wordprocessingGroup" xmlns:wpi="http://schemas.microsoft.com/office/word/2010/wordprocessingInk" xmlns:wne="http://schemas.microsoft.com/office/word/2006/wordml" xmlns:wps="http://schemas.microsoft.com/office/word/2010/wordprocessingShape" mc:Ignorable="w14 w15 w16se w16cid w16 w16cex wp14">
+<w:numbering xmlns:wpc="http://schemas.microsoft.com/office/word/2010/wordprocessingCanvas" xmlns:cx="http://schemas.microsoft.com/office/drawing/2014/chartex" xmlns:cx1="http://schemas.microsoft.com/office/drawing/2015/9/8/chartex" xmlns:cx2="http://schemas.microsoft.com/office/drawing/2015/10/21/chartex" xmlns:cx3="http://schemas.microsoft.com/office/drawing/2016/5/9/chartex" xmlns:cx4="http://schemas.microsoft.com/office/drawing/2016/5/10/chartex" xmlns:cx5="http://schemas.microsoft.com/office/drawing/2016/5/11/chartex" xmlns:cx6="http://schemas.microsoft.com/office/drawing/2016/5/12/chartex" xmlns:cx7="http://schemas.microsoft.com/office/drawing/2016/5/13/chartex" xmlns:cx8="http://schemas.microsoft.com/office/drawing/2016/5/14/chartex" xmlns:mc="http://schemas.openxmlformats.org/markup-compatibility/2006" xmlns:aink="http://schemas.microsoft.com/office/drawing/2016/ink" xmlns:am3d="http://schemas.microsoft.com/office/drawing/2017/model3d" xmlns:o="urn:schemas-microsoft-com:office:office" xmlns:r="http://schemas.openxmlformats.org/officeDocument/2006/relationships" xmlns:m="http://schemas.openxmlformats.org/officeDocument/2006/math" xmlns:v="urn:schemas-microsoft-com:vml" xmlns:wp14="http://schemas.microsoft.com/office/word/2010/wordprocessingDrawing" xmlns:wp="http://schemas.openxmlformats.org/drawingml/2006/wordprocessingDrawing" xmlns:w10="urn:schemas-microsoft-com:office:word" xmlns:w="http://schemas.openxmlformats.org/wordprocessingml/2006/main" xmlns:w14="http://schemas.microsoft.com/office/word/2010/wordml" xmlns:w15="http://schemas.microsoft.com/office/word/2012/wordml" xmlns:w16cex="http://schemas.microsoft.com/office/word/2018/wordml/cex" xmlns:w16cid="http://schemas.microsoft.com/office/word/2016/wordml/cid" xmlns:w16="http://schemas.microsoft.com/office/word/2018/wordml" xmlns:w16sdtdh="http://schemas.microsoft.com/office/word/2020/wordml/sdtdatahash" xmlns:w16se="http://schemas.microsoft.com/office/word/2015/wordml/symex" xmlns:wpg="http://schemas.microsoft.com/office/word/2010/wordprocessingGroup" xmlns:wpi="http://schemas.microsoft.com/office/word/2010/wordprocessingInk" xmlns:wne="http://schemas.microsoft.com/office/word/2006/wordml" xmlns:wps="http://schemas.microsoft.com/office/word/2010/wordprocessingShape" mc:Ignorable="w14 w15 w16se w16cid w16 w16cex w16sdtdh wp14">
   <w:abstractNum w:abstractNumId="0" w15:restartNumberingAfterBreak="0">
     <w:nsid w:val="08997A3B"/>
     <w:multiLevelType w:val="multilevel"/>
@@ -5767,6 +6816,92 @@
     </w:lvl>
   </w:abstractNum>
   <w:abstractNum w:abstractNumId="3" w15:restartNumberingAfterBreak="0">
+    <w:nsid w:val="2E773CA8"/>
+    <w:multiLevelType w:val="multilevel"/>
+    <w:tmpl w:val="5956A84C"/>
+    <w:lvl w:ilvl="0">
+      <w:start w:val="1"/>
+      <w:numFmt w:val="decimal"/>
+      <w:lvlText w:val="%1."/>
+      <w:lvlJc w:val="left"/>
+      <w:pPr>
+        <w:ind w:left="360" w:hanging="360"/>
+      </w:pPr>
+    </w:lvl>
+    <w:lvl w:ilvl="1">
+      <w:start w:val="1"/>
+      <w:numFmt w:val="lowerLetter"/>
+      <w:lvlText w:val="%2."/>
+      <w:lvlJc w:val="left"/>
+      <w:pPr>
+        <w:ind w:left="1080" w:hanging="360"/>
+      </w:pPr>
+    </w:lvl>
+    <w:lvl w:ilvl="2">
+      <w:start w:val="1"/>
+      <w:numFmt w:val="lowerRoman"/>
+      <w:lvlText w:val="%3."/>
+      <w:lvlJc w:val="right"/>
+      <w:pPr>
+        <w:ind w:left="1800" w:hanging="180"/>
+      </w:pPr>
+    </w:lvl>
+    <w:lvl w:ilvl="3">
+      <w:start w:val="1"/>
+      <w:numFmt w:val="decimal"/>
+      <w:lvlText w:val="%4."/>
+      <w:lvlJc w:val="left"/>
+      <w:pPr>
+        <w:ind w:left="2520" w:hanging="360"/>
+      </w:pPr>
+    </w:lvl>
+    <w:lvl w:ilvl="4">
+      <w:start w:val="1"/>
+      <w:numFmt w:val="lowerLetter"/>
+      <w:lvlText w:val="%5."/>
+      <w:lvlJc w:val="left"/>
+      <w:pPr>
+        <w:ind w:left="3240" w:hanging="360"/>
+      </w:pPr>
+    </w:lvl>
+    <w:lvl w:ilvl="5">
+      <w:start w:val="1"/>
+      <w:numFmt w:val="lowerRoman"/>
+      <w:lvlText w:val="%6."/>
+      <w:lvlJc w:val="right"/>
+      <w:pPr>
+        <w:ind w:left="3960" w:hanging="180"/>
+      </w:pPr>
+    </w:lvl>
+    <w:lvl w:ilvl="6">
+      <w:start w:val="1"/>
+      <w:numFmt w:val="decimal"/>
+      <w:lvlText w:val="%7."/>
+      <w:lvlJc w:val="left"/>
+      <w:pPr>
+        <w:ind w:left="4680" w:hanging="360"/>
+      </w:pPr>
+    </w:lvl>
+    <w:lvl w:ilvl="7">
+      <w:start w:val="1"/>
+      <w:numFmt w:val="lowerLetter"/>
+      <w:lvlText w:val="%8."/>
+      <w:lvlJc w:val="left"/>
+      <w:pPr>
+        <w:ind w:left="5400" w:hanging="360"/>
+      </w:pPr>
+    </w:lvl>
+    <w:lvl w:ilvl="8">
+      <w:start w:val="1"/>
+      <w:numFmt w:val="lowerRoman"/>
+      <w:lvlText w:val="%9."/>
+      <w:lvlJc w:val="right"/>
+      <w:pPr>
+        <w:ind w:left="6120" w:hanging="180"/>
+      </w:pPr>
+    </w:lvl>
+  </w:abstractNum>
+  <w:abstractNum w:abstractNumId="4" w15:restartNumberingAfterBreak="0">
     <w:nsid w:val="466C5A14"/>
     <w:multiLevelType w:val="multilevel"/>
     <w:tmpl w:val="02109B64"/>
@@ -5852,7 +6987,120 @@
       </w:pPr>
     </w:lvl>
   </w:abstractNum>
-  <w:abstractNum w:abstractNumId="4" w15:restartNumberingAfterBreak="0">
+  <w:abstractNum w:abstractNumId="5" w15:restartNumberingAfterBreak="0">
+    <w:nsid w:val="47A7025D"/>
+    <w:multiLevelType w:val="hybridMultilevel"/>
+    <w:tmpl w:val="C1CEAD72"/>
+    <w:lvl w:ilvl="0" w:tplc="04090001">
+      <w:start w:val="1"/>
+      <w:numFmt w:val="bullet"/>
+      <w:lvlText w:val=""/>
+      <w:lvlJc w:val="left"/>
+      <w:pPr>
+        <w:ind w:left="720" w:hanging="360"/>
+      </w:pPr>
+      <w:rPr>
+        <w:rFonts w:ascii="Symbol" w:hAnsi="Symbol" w:hint="default"/>
+      </w:rPr>
+    </w:lvl>
+    <w:lvl w:ilvl="1" w:tplc="04090003" w:tentative="1">
+      <w:start w:val="1"/>
+      <w:numFmt w:val="bullet"/>
+      <w:lvlText w:val="o"/>
+      <w:lvlJc w:val="left"/>
+      <w:pPr>
+        <w:ind w:left="1440" w:hanging="360"/>
+      </w:pPr>
+      <w:rPr>
+        <w:rFonts w:ascii="Courier New" w:hAnsi="Courier New" w:cs="Courier New" w:hint="default"/>
+      </w:rPr>
+    </w:lvl>
+    <w:lvl w:ilvl="2" w:tplc="04090005" w:tentative="1">
+      <w:start w:val="1"/>
+      <w:numFmt w:val="bullet"/>
+      <w:lvlText w:val=""/>
+      <w:lvlJc w:val="left"/>
+      <w:pPr>
+        <w:ind w:left="2160" w:hanging="360"/>
+      </w:pPr>
+      <w:rPr>
+        <w:rFonts w:ascii="Wingdings" w:hAnsi="Wingdings" w:hint="default"/>
+      </w:rPr>
+    </w:lvl>
+    <w:lvl w:ilvl="3" w:tplc="04090001" w:tentative="1">
+      <w:start w:val="1"/>
+      <w:numFmt w:val="bullet"/>
+      <w:lvlText w:val=""/>
+      <w:lvlJc w:val="left"/>
+      <w:pPr>
+        <w:ind w:left="2880" w:hanging="360"/>
+      </w:pPr>
+      <w:rPr>
+        <w:rFonts w:ascii="Symbol" w:hAnsi="Symbol" w:hint="default"/>
+      </w:rPr>
+    </w:lvl>
+    <w:lvl w:ilvl="4" w:tplc="04090003" w:tentative="1">
+      <w:start w:val="1"/>
+      <w:numFmt w:val="bullet"/>
+      <w:lvlText w:val="o"/>
+      <w:lvlJc w:val="left"/>
+      <w:pPr>
+        <w:ind w:left="3600" w:hanging="360"/>
+      </w:pPr>
+      <w:rPr>
+        <w:rFonts w:ascii="Courier New" w:hAnsi="Courier New" w:cs="Courier New" w:hint="default"/>
+      </w:rPr>
+    </w:lvl>
+    <w:lvl w:ilvl="5" w:tplc="04090005" w:tentative="1">
+      <w:start w:val="1"/>
+      <w:numFmt w:val="bullet"/>
+      <w:lvlText w:val=""/>
+      <w:lvlJc w:val="left"/>
+      <w:pPr>
+        <w:ind w:left="4320" w:hanging="360"/>
+      </w:pPr>
+      <w:rPr>
+        <w:rFonts w:ascii="Wingdings" w:hAnsi="Wingdings" w:hint="default"/>
+      </w:rPr>
+    </w:lvl>
+    <w:lvl w:ilvl="6" w:tplc="04090001" w:tentative="1">
+      <w:start w:val="1"/>
+      <w:numFmt w:val="bullet"/>
+      <w:lvlText w:val=""/>
+      <w:lvlJc w:val="left"/>
+      <w:pPr>
+        <w:ind w:left="5040" w:hanging="360"/>
+      </w:pPr>
+      <w:rPr>
+        <w:rFonts w:ascii="Symbol" w:hAnsi="Symbol" w:hint="default"/>
+      </w:rPr>
+    </w:lvl>
+    <w:lvl w:ilvl="7" w:tplc="04090003" w:tentative="1">
+      <w:start w:val="1"/>
+      <w:numFmt w:val="bullet"/>
+      <w:lvlText w:val="o"/>
+      <w:lvlJc w:val="left"/>
+      <w:pPr>
+        <w:ind w:left="5760" w:hanging="360"/>
+      </w:pPr>
+      <w:rPr>
+        <w:rFonts w:ascii="Courier New" w:hAnsi="Courier New" w:cs="Courier New" w:hint="default"/>
+      </w:rPr>
+    </w:lvl>
+    <w:lvl w:ilvl="8" w:tplc="04090005" w:tentative="1">
+      <w:start w:val="1"/>
+      <w:numFmt w:val="bullet"/>
+      <w:lvlText w:val=""/>
+      <w:lvlJc w:val="left"/>
+      <w:pPr>
+        <w:ind w:left="6480" w:hanging="360"/>
+      </w:pPr>
+      <w:rPr>
+        <w:rFonts w:ascii="Wingdings" w:hAnsi="Wingdings" w:hint="default"/>
+      </w:rPr>
+    </w:lvl>
+  </w:abstractNum>
+  <w:abstractNum w:abstractNumId="6" w15:restartNumberingAfterBreak="0">
     <w:nsid w:val="586C72FE"/>
     <w:multiLevelType w:val="multilevel"/>
     <w:tmpl w:val="795410D0"/>
@@ -5965,93 +7213,298 @@
       </w:rPr>
     </w:lvl>
   </w:abstractNum>
-  <w:abstractNum w:abstractNumId="5" w15:restartNumberingAfterBreak="0">
-    <w:nsid w:val="71175171"/>
-    <w:multiLevelType w:val="multilevel"/>
-    <w:tmpl w:val="3E32882E"/>
-    <w:lvl w:ilvl="0">
+  <w:abstractNum w:abstractNumId="7" w15:restartNumberingAfterBreak="0">
+    <w:nsid w:val="65856506"/>
+    <w:multiLevelType w:val="hybridMultilevel"/>
+    <w:tmpl w:val="EB2816CA"/>
+    <w:lvl w:ilvl="0" w:tplc="04090001">
+      <w:start w:val="1"/>
+      <w:numFmt w:val="bullet"/>
+      <w:lvlText w:val=""/>
+      <w:lvlJc w:val="left"/>
+      <w:pPr>
+        <w:ind w:left="1440" w:hanging="360"/>
+      </w:pPr>
+      <w:rPr>
+        <w:rFonts w:ascii="Symbol" w:hAnsi="Symbol" w:hint="default"/>
+      </w:rPr>
+    </w:lvl>
+    <w:lvl w:ilvl="1" w:tplc="04090003" w:tentative="1">
+      <w:start w:val="1"/>
+      <w:numFmt w:val="bullet"/>
+      <w:lvlText w:val="o"/>
+      <w:lvlJc w:val="left"/>
+      <w:pPr>
+        <w:ind w:left="2160" w:hanging="360"/>
+      </w:pPr>
+      <w:rPr>
+        <w:rFonts w:ascii="Courier New" w:hAnsi="Courier New" w:cs="Courier New" w:hint="default"/>
+      </w:rPr>
+    </w:lvl>
+    <w:lvl w:ilvl="2" w:tplc="04090005" w:tentative="1">
+      <w:start w:val="1"/>
+      <w:numFmt w:val="bullet"/>
+      <w:lvlText w:val=""/>
+      <w:lvlJc w:val="left"/>
+      <w:pPr>
+        <w:ind w:left="2880" w:hanging="360"/>
+      </w:pPr>
+      <w:rPr>
+        <w:rFonts w:ascii="Wingdings" w:hAnsi="Wingdings" w:hint="default"/>
+      </w:rPr>
+    </w:lvl>
+    <w:lvl w:ilvl="3" w:tplc="04090001" w:tentative="1">
+      <w:start w:val="1"/>
+      <w:numFmt w:val="bullet"/>
+      <w:lvlText w:val=""/>
+      <w:lvlJc w:val="left"/>
+      <w:pPr>
+        <w:ind w:left="3600" w:hanging="360"/>
+      </w:pPr>
+      <w:rPr>
+        <w:rFonts w:ascii="Symbol" w:hAnsi="Symbol" w:hint="default"/>
+      </w:rPr>
+    </w:lvl>
+    <w:lvl w:ilvl="4" w:tplc="04090003" w:tentative="1">
+      <w:start w:val="1"/>
+      <w:numFmt w:val="bullet"/>
+      <w:lvlText w:val="o"/>
+      <w:lvlJc w:val="left"/>
+      <w:pPr>
+        <w:ind w:left="4320" w:hanging="360"/>
+      </w:pPr>
+      <w:rPr>
+        <w:rFonts w:ascii="Courier New" w:hAnsi="Courier New" w:cs="Courier New" w:hint="default"/>
+      </w:rPr>
+    </w:lvl>
+    <w:lvl w:ilvl="5" w:tplc="04090005" w:tentative="1">
+      <w:start w:val="1"/>
+      <w:numFmt w:val="bullet"/>
+      <w:lvlText w:val=""/>
+      <w:lvlJc w:val="left"/>
+      <w:pPr>
+        <w:ind w:left="5040" w:hanging="360"/>
+      </w:pPr>
+      <w:rPr>
+        <w:rFonts w:ascii="Wingdings" w:hAnsi="Wingdings" w:hint="default"/>
+      </w:rPr>
+    </w:lvl>
+    <w:lvl w:ilvl="6" w:tplc="04090001" w:tentative="1">
+      <w:start w:val="1"/>
+      <w:numFmt w:val="bullet"/>
+      <w:lvlText w:val=""/>
+      <w:lvlJc w:val="left"/>
+      <w:pPr>
+        <w:ind w:left="5760" w:hanging="360"/>
+      </w:pPr>
+      <w:rPr>
+        <w:rFonts w:ascii="Symbol" w:hAnsi="Symbol" w:hint="default"/>
+      </w:rPr>
+    </w:lvl>
+    <w:lvl w:ilvl="7" w:tplc="04090003" w:tentative="1">
+      <w:start w:val="1"/>
+      <w:numFmt w:val="bullet"/>
+      <w:lvlText w:val="o"/>
+      <w:lvlJc w:val="left"/>
+      <w:pPr>
+        <w:ind w:left="6480" w:hanging="360"/>
+      </w:pPr>
+      <w:rPr>
+        <w:rFonts w:ascii="Courier New" w:hAnsi="Courier New" w:cs="Courier New" w:hint="default"/>
+      </w:rPr>
+    </w:lvl>
+    <w:lvl w:ilvl="8" w:tplc="04090005" w:tentative="1">
+      <w:start w:val="1"/>
+      <w:numFmt w:val="bullet"/>
+      <w:lvlText w:val=""/>
+      <w:lvlJc w:val="left"/>
+      <w:pPr>
+        <w:ind w:left="7200" w:hanging="360"/>
+      </w:pPr>
+      <w:rPr>
+        <w:rFonts w:ascii="Wingdings" w:hAnsi="Wingdings" w:hint="default"/>
+      </w:rPr>
+    </w:lvl>
+  </w:abstractNum>
+  <w:abstractNum w:abstractNumId="8" w15:restartNumberingAfterBreak="0">
+    <w:nsid w:val="69F475E7"/>
+    <w:multiLevelType w:val="hybridMultilevel"/>
+    <w:tmpl w:val="42FACC7A"/>
+    <w:lvl w:ilvl="0" w:tplc="0409000F">
       <w:start w:val="1"/>
       <w:numFmt w:val="decimal"/>
       <w:lvlText w:val="%1."/>
       <w:lvlJc w:val="left"/>
       <w:pPr>
-        <w:ind w:left="720" w:hanging="360"/>
-      </w:pPr>
-    </w:lvl>
-    <w:lvl w:ilvl="1">
+        <w:ind w:left="360" w:hanging="360"/>
+      </w:pPr>
+      <w:rPr>
+        <w:rFonts w:hint="default"/>
+      </w:rPr>
+    </w:lvl>
+    <w:lvl w:ilvl="1" w:tplc="04090019" w:tentative="1">
       <w:start w:val="1"/>
       <w:numFmt w:val="lowerLetter"/>
       <w:lvlText w:val="%2."/>
       <w:lvlJc w:val="left"/>
       <w:pPr>
-        <w:ind w:left="1440" w:hanging="360"/>
-      </w:pPr>
-    </w:lvl>
-    <w:lvl w:ilvl="2">
+        <w:ind w:left="1080" w:hanging="360"/>
+      </w:pPr>
+    </w:lvl>
+    <w:lvl w:ilvl="2" w:tplc="0409001B" w:tentative="1">
       <w:start w:val="1"/>
       <w:numFmt w:val="lowerRoman"/>
       <w:lvlText w:val="%3."/>
       <w:lvlJc w:val="right"/>
       <w:pPr>
-        <w:ind w:left="2160" w:hanging="180"/>
-      </w:pPr>
-    </w:lvl>
-    <w:lvl w:ilvl="3">
+        <w:ind w:left="1800" w:hanging="180"/>
+      </w:pPr>
+    </w:lvl>
+    <w:lvl w:ilvl="3" w:tplc="0409000F" w:tentative="1">
       <w:start w:val="1"/>
       <w:numFmt w:val="decimal"/>
       <w:lvlText w:val="%4."/>
       <w:lvlJc w:val="left"/>
       <w:pPr>
-        <w:ind w:left="2880" w:hanging="360"/>
-      </w:pPr>
-    </w:lvl>
-    <w:lvl w:ilvl="4">
+        <w:ind w:left="2520" w:hanging="360"/>
+      </w:pPr>
+    </w:lvl>
+    <w:lvl w:ilvl="4" w:tplc="04090019" w:tentative="1">
       <w:start w:val="1"/>
       <w:numFmt w:val="lowerLetter"/>
       <w:lvlText w:val="%5."/>
       <w:lvlJc w:val="left"/>
       <w:pPr>
-        <w:ind w:left="3600" w:hanging="360"/>
-      </w:pPr>
-    </w:lvl>
-    <w:lvl w:ilvl="5">
+        <w:ind w:left="3240" w:hanging="360"/>
+      </w:pPr>
+    </w:lvl>
+    <w:lvl w:ilvl="5" w:tplc="0409001B" w:tentative="1">
       <w:start w:val="1"/>
       <w:numFmt w:val="lowerRoman"/>
       <w:lvlText w:val="%6."/>
       <w:lvlJc w:val="right"/>
       <w:pPr>
-        <w:ind w:left="4320" w:hanging="180"/>
-      </w:pPr>
-    </w:lvl>
-    <w:lvl w:ilvl="6">
+        <w:ind w:left="3960" w:hanging="180"/>
+      </w:pPr>
+    </w:lvl>
+    <w:lvl w:ilvl="6" w:tplc="0409000F" w:tentative="1">
       <w:start w:val="1"/>
       <w:numFmt w:val="decimal"/>
       <w:lvlText w:val="%7."/>
       <w:lvlJc w:val="left"/>
       <w:pPr>
-        <w:ind w:left="5040" w:hanging="360"/>
-      </w:pPr>
-    </w:lvl>
-    <w:lvl w:ilvl="7">
+        <w:ind w:left="4680" w:hanging="360"/>
+      </w:pPr>
+    </w:lvl>
+    <w:lvl w:ilvl="7" w:tplc="04090019" w:tentative="1">
       <w:start w:val="1"/>
       <w:numFmt w:val="lowerLetter"/>
       <w:lvlText w:val="%8."/>
       <w:lvlJc w:val="left"/>
       <w:pPr>
-        <w:ind w:left="5760" w:hanging="360"/>
-      </w:pPr>
-    </w:lvl>
-    <w:lvl w:ilvl="8">
+        <w:ind w:left="5400" w:hanging="360"/>
+      </w:pPr>
+    </w:lvl>
+    <w:lvl w:ilvl="8" w:tplc="0409001B" w:tentative="1">
       <w:start w:val="1"/>
       <w:numFmt w:val="lowerRoman"/>
       <w:lvlText w:val="%9."/>
       <w:lvlJc w:val="right"/>
       <w:pPr>
+        <w:ind w:left="6120" w:hanging="180"/>
+      </w:pPr>
+    </w:lvl>
+  </w:abstractNum>
+  <w:abstractNum w:abstractNumId="9" w15:restartNumberingAfterBreak="0">
+    <w:nsid w:val="71175171"/>
+    <w:multiLevelType w:val="multilevel"/>
+    <w:tmpl w:val="39FA7632"/>
+    <w:lvl w:ilvl="0">
+      <w:start w:val="1"/>
+      <w:numFmt w:val="decimal"/>
+      <w:lvlText w:val="%1."/>
+      <w:lvlJc w:val="left"/>
+      <w:pPr>
+        <w:ind w:left="720" w:hanging="360"/>
+      </w:pPr>
+    </w:lvl>
+    <w:lvl w:ilvl="1">
+      <w:start w:val="1"/>
+      <w:numFmt w:val="bullet"/>
+      <w:lvlText w:val=""/>
+      <w:lvlJc w:val="left"/>
+      <w:pPr>
+        <w:ind w:left="1440" w:hanging="360"/>
+      </w:pPr>
+      <w:rPr>
+        <w:rFonts w:ascii="Symbol" w:hAnsi="Symbol" w:hint="default"/>
+      </w:rPr>
+    </w:lvl>
+    <w:lvl w:ilvl="2">
+      <w:start w:val="1"/>
+      <w:numFmt w:val="lowerRoman"/>
+      <w:lvlText w:val="%3."/>
+      <w:lvlJc w:val="right"/>
+      <w:pPr>
+        <w:ind w:left="2160" w:hanging="180"/>
+      </w:pPr>
+    </w:lvl>
+    <w:lvl w:ilvl="3">
+      <w:start w:val="1"/>
+      <w:numFmt w:val="decimal"/>
+      <w:lvlText w:val="%4."/>
+      <w:lvlJc w:val="left"/>
+      <w:pPr>
+        <w:ind w:left="2880" w:hanging="360"/>
+      </w:pPr>
+    </w:lvl>
+    <w:lvl w:ilvl="4">
+      <w:start w:val="1"/>
+      <w:numFmt w:val="lowerLetter"/>
+      <w:lvlText w:val="%5."/>
+      <w:lvlJc w:val="left"/>
+      <w:pPr>
+        <w:ind w:left="3600" w:hanging="360"/>
+      </w:pPr>
+    </w:lvl>
+    <w:lvl w:ilvl="5">
+      <w:start w:val="1"/>
+      <w:numFmt w:val="lowerRoman"/>
+      <w:lvlText w:val="%6."/>
+      <w:lvlJc w:val="right"/>
+      <w:pPr>
+        <w:ind w:left="4320" w:hanging="180"/>
+      </w:pPr>
+    </w:lvl>
+    <w:lvl w:ilvl="6">
+      <w:start w:val="1"/>
+      <w:numFmt w:val="decimal"/>
+      <w:lvlText w:val="%7."/>
+      <w:lvlJc w:val="left"/>
+      <w:pPr>
+        <w:ind w:left="5040" w:hanging="360"/>
+      </w:pPr>
+    </w:lvl>
+    <w:lvl w:ilvl="7">
+      <w:start w:val="1"/>
+      <w:numFmt w:val="lowerLetter"/>
+      <w:lvlText w:val="%8."/>
+      <w:lvlJc w:val="left"/>
+      <w:pPr>
+        <w:ind w:left="5760" w:hanging="360"/>
+      </w:pPr>
+    </w:lvl>
+    <w:lvl w:ilvl="8">
+      <w:start w:val="1"/>
+      <w:numFmt w:val="lowerRoman"/>
+      <w:lvlText w:val="%9."/>
+      <w:lvlJc w:val="right"/>
+      <w:pPr>
         <w:ind w:left="6480" w:hanging="180"/>
       </w:pPr>
     </w:lvl>
   </w:abstractNum>
-  <w:abstractNum w:abstractNumId="6" w15:restartNumberingAfterBreak="0">
+  <w:abstractNum w:abstractNumId="10" w15:restartNumberingAfterBreak="0">
     <w:nsid w:val="721B4BE8"/>
     <w:multiLevelType w:val="multilevel"/>
     <w:tmpl w:val="A6049824"/>
@@ -6162,34 +7615,319 @@
       <w:rPr>
         <w:rFonts w:ascii="Wingdings" w:hAnsi="Wingdings" w:cs="Wingdings" w:hint="default"/>
       </w:rPr>
+    </w:lvl>
+  </w:abstractNum>
+  <w:abstractNum w:abstractNumId="11" w15:restartNumberingAfterBreak="0">
+    <w:nsid w:val="73F00C1A"/>
+    <w:multiLevelType w:val="multilevel"/>
+    <w:tmpl w:val="39FA7632"/>
+    <w:lvl w:ilvl="0">
+      <w:start w:val="1"/>
+      <w:numFmt w:val="decimal"/>
+      <w:lvlText w:val="%1."/>
+      <w:lvlJc w:val="left"/>
+      <w:pPr>
+        <w:ind w:left="360" w:hanging="360"/>
+      </w:pPr>
+    </w:lvl>
+    <w:lvl w:ilvl="1">
+      <w:start w:val="1"/>
+      <w:numFmt w:val="bullet"/>
+      <w:lvlText w:val=""/>
+      <w:lvlJc w:val="left"/>
+      <w:pPr>
+        <w:ind w:left="1440" w:hanging="360"/>
+      </w:pPr>
+      <w:rPr>
+        <w:rFonts w:ascii="Symbol" w:hAnsi="Symbol" w:hint="default"/>
+      </w:rPr>
+    </w:lvl>
+    <w:lvl w:ilvl="2">
+      <w:start w:val="1"/>
+      <w:numFmt w:val="lowerRoman"/>
+      <w:lvlText w:val="%3."/>
+      <w:lvlJc w:val="right"/>
+      <w:pPr>
+        <w:ind w:left="2160" w:hanging="180"/>
+      </w:pPr>
+    </w:lvl>
+    <w:lvl w:ilvl="3">
+      <w:start w:val="1"/>
+      <w:numFmt w:val="decimal"/>
+      <w:lvlText w:val="%4."/>
+      <w:lvlJc w:val="left"/>
+      <w:pPr>
+        <w:ind w:left="2880" w:hanging="360"/>
+      </w:pPr>
+    </w:lvl>
+    <w:lvl w:ilvl="4">
+      <w:start w:val="1"/>
+      <w:numFmt w:val="lowerLetter"/>
+      <w:lvlText w:val="%5."/>
+      <w:lvlJc w:val="left"/>
+      <w:pPr>
+        <w:ind w:left="3600" w:hanging="360"/>
+      </w:pPr>
+    </w:lvl>
+    <w:lvl w:ilvl="5">
+      <w:start w:val="1"/>
+      <w:numFmt w:val="lowerRoman"/>
+      <w:lvlText w:val="%6."/>
+      <w:lvlJc w:val="right"/>
+      <w:pPr>
+        <w:ind w:left="4320" w:hanging="180"/>
+      </w:pPr>
+    </w:lvl>
+    <w:lvl w:ilvl="6">
+      <w:start w:val="1"/>
+      <w:numFmt w:val="decimal"/>
+      <w:lvlText w:val="%7."/>
+      <w:lvlJc w:val="left"/>
+      <w:pPr>
+        <w:ind w:left="5040" w:hanging="360"/>
+      </w:pPr>
+    </w:lvl>
+    <w:lvl w:ilvl="7">
+      <w:start w:val="1"/>
+      <w:numFmt w:val="lowerLetter"/>
+      <w:lvlText w:val="%8."/>
+      <w:lvlJc w:val="left"/>
+      <w:pPr>
+        <w:ind w:left="5760" w:hanging="360"/>
+      </w:pPr>
+    </w:lvl>
+    <w:lvl w:ilvl="8">
+      <w:start w:val="1"/>
+      <w:numFmt w:val="lowerRoman"/>
+      <w:lvlText w:val="%9."/>
+      <w:lvlJc w:val="right"/>
+      <w:pPr>
+        <w:ind w:left="6480" w:hanging="180"/>
+      </w:pPr>
+    </w:lvl>
+  </w:abstractNum>
+  <w:abstractNum w:abstractNumId="12" w15:restartNumberingAfterBreak="0">
+    <w:nsid w:val="77346255"/>
+    <w:multiLevelType w:val="multilevel"/>
+    <w:tmpl w:val="39FA7632"/>
+    <w:lvl w:ilvl="0">
+      <w:start w:val="1"/>
+      <w:numFmt w:val="decimal"/>
+      <w:lvlText w:val="%1."/>
+      <w:lvlJc w:val="left"/>
+      <w:pPr>
+        <w:ind w:left="720" w:hanging="360"/>
+      </w:pPr>
+    </w:lvl>
+    <w:lvl w:ilvl="1">
+      <w:start w:val="1"/>
+      <w:numFmt w:val="bullet"/>
+      <w:lvlText w:val=""/>
+      <w:lvlJc w:val="left"/>
+      <w:pPr>
+        <w:ind w:left="1440" w:hanging="360"/>
+      </w:pPr>
+      <w:rPr>
+        <w:rFonts w:ascii="Symbol" w:hAnsi="Symbol" w:hint="default"/>
+      </w:rPr>
+    </w:lvl>
+    <w:lvl w:ilvl="2">
+      <w:start w:val="1"/>
+      <w:numFmt w:val="lowerRoman"/>
+      <w:lvlText w:val="%3."/>
+      <w:lvlJc w:val="right"/>
+      <w:pPr>
+        <w:ind w:left="2160" w:hanging="180"/>
+      </w:pPr>
+    </w:lvl>
+    <w:lvl w:ilvl="3">
+      <w:start w:val="1"/>
+      <w:numFmt w:val="decimal"/>
+      <w:lvlText w:val="%4."/>
+      <w:lvlJc w:val="left"/>
+      <w:pPr>
+        <w:ind w:left="2880" w:hanging="360"/>
+      </w:pPr>
+    </w:lvl>
+    <w:lvl w:ilvl="4">
+      <w:start w:val="1"/>
+      <w:numFmt w:val="lowerLetter"/>
+      <w:lvlText w:val="%5."/>
+      <w:lvlJc w:val="left"/>
+      <w:pPr>
+        <w:ind w:left="3600" w:hanging="360"/>
+      </w:pPr>
+    </w:lvl>
+    <w:lvl w:ilvl="5">
+      <w:start w:val="1"/>
+      <w:numFmt w:val="lowerRoman"/>
+      <w:lvlText w:val="%6."/>
+      <w:lvlJc w:val="right"/>
+      <w:pPr>
+        <w:ind w:left="4320" w:hanging="180"/>
+      </w:pPr>
+    </w:lvl>
+    <w:lvl w:ilvl="6">
+      <w:start w:val="1"/>
+      <w:numFmt w:val="decimal"/>
+      <w:lvlText w:val="%7."/>
+      <w:lvlJc w:val="left"/>
+      <w:pPr>
+        <w:ind w:left="5040" w:hanging="360"/>
+      </w:pPr>
+    </w:lvl>
+    <w:lvl w:ilvl="7">
+      <w:start w:val="1"/>
+      <w:numFmt w:val="lowerLetter"/>
+      <w:lvlText w:val="%8."/>
+      <w:lvlJc w:val="left"/>
+      <w:pPr>
+        <w:ind w:left="5760" w:hanging="360"/>
+      </w:pPr>
+    </w:lvl>
+    <w:lvl w:ilvl="8">
+      <w:start w:val="1"/>
+      <w:numFmt w:val="lowerRoman"/>
+      <w:lvlText w:val="%9."/>
+      <w:lvlJc w:val="right"/>
+      <w:pPr>
+        <w:ind w:left="6480" w:hanging="180"/>
+      </w:pPr>
+    </w:lvl>
+  </w:abstractNum>
+  <w:abstractNum w:abstractNumId="13" w15:restartNumberingAfterBreak="0">
+    <w:nsid w:val="7C6343C7"/>
+    <w:multiLevelType w:val="multilevel"/>
+    <w:tmpl w:val="B1CEC45C"/>
+    <w:lvl w:ilvl="0">
+      <w:start w:val="1"/>
+      <w:numFmt w:val="decimal"/>
+      <w:lvlText w:val="%1."/>
+      <w:lvlJc w:val="left"/>
+      <w:pPr>
+        <w:ind w:left="360" w:hanging="360"/>
+      </w:pPr>
+    </w:lvl>
+    <w:lvl w:ilvl="1">
+      <w:start w:val="1"/>
+      <w:numFmt w:val="lowerLetter"/>
+      <w:lvlText w:val="%2."/>
+      <w:lvlJc w:val="left"/>
+      <w:pPr>
+        <w:ind w:left="1080" w:hanging="360"/>
+      </w:pPr>
+    </w:lvl>
+    <w:lvl w:ilvl="2">
+      <w:start w:val="1"/>
+      <w:numFmt w:val="lowerRoman"/>
+      <w:lvlText w:val="%3."/>
+      <w:lvlJc w:val="right"/>
+      <w:pPr>
+        <w:ind w:left="1800" w:hanging="180"/>
+      </w:pPr>
+    </w:lvl>
+    <w:lvl w:ilvl="3">
+      <w:start w:val="1"/>
+      <w:numFmt w:val="decimal"/>
+      <w:lvlText w:val="%4."/>
+      <w:lvlJc w:val="left"/>
+      <w:pPr>
+        <w:ind w:left="2520" w:hanging="360"/>
+      </w:pPr>
+    </w:lvl>
+    <w:lvl w:ilvl="4">
+      <w:start w:val="1"/>
+      <w:numFmt w:val="lowerLetter"/>
+      <w:lvlText w:val="%5."/>
+      <w:lvlJc w:val="left"/>
+      <w:pPr>
+        <w:ind w:left="3240" w:hanging="360"/>
+      </w:pPr>
+    </w:lvl>
+    <w:lvl w:ilvl="5">
+      <w:start w:val="1"/>
+      <w:numFmt w:val="lowerRoman"/>
+      <w:lvlText w:val="%6."/>
+      <w:lvlJc w:val="right"/>
+      <w:pPr>
+        <w:ind w:left="3960" w:hanging="180"/>
+      </w:pPr>
+    </w:lvl>
+    <w:lvl w:ilvl="6">
+      <w:start w:val="1"/>
+      <w:numFmt w:val="decimal"/>
+      <w:lvlText w:val="%7."/>
+      <w:lvlJc w:val="left"/>
+      <w:pPr>
+        <w:ind w:left="4680" w:hanging="360"/>
+      </w:pPr>
+    </w:lvl>
+    <w:lvl w:ilvl="7">
+      <w:start w:val="1"/>
+      <w:numFmt w:val="lowerLetter"/>
+      <w:lvlText w:val="%8."/>
+      <w:lvlJc w:val="left"/>
+      <w:pPr>
+        <w:ind w:left="5400" w:hanging="360"/>
+      </w:pPr>
+    </w:lvl>
+    <w:lvl w:ilvl="8">
+      <w:start w:val="1"/>
+      <w:numFmt w:val="lowerRoman"/>
+      <w:lvlText w:val="%9."/>
+      <w:lvlJc w:val="right"/>
+      <w:pPr>
+        <w:ind w:left="6120" w:hanging="180"/>
+      </w:pPr>
     </w:lvl>
   </w:abstractNum>
   <w:num w:numId="1">
     <w:abstractNumId w:val="2"/>
   </w:num>
   <w:num w:numId="2">
-    <w:abstractNumId w:val="3"/>
+    <w:abstractNumId w:val="4"/>
   </w:num>
   <w:num w:numId="3">
-    <w:abstractNumId w:val="4"/>
+    <w:abstractNumId w:val="6"/>
   </w:num>
   <w:num w:numId="4">
     <w:abstractNumId w:val="1"/>
   </w:num>
   <w:num w:numId="5">
-    <w:abstractNumId w:val="6"/>
+    <w:abstractNumId w:val="10"/>
   </w:num>
   <w:num w:numId="6">
     <w:abstractNumId w:val="0"/>
   </w:num>
   <w:num w:numId="7">
+    <w:abstractNumId w:val="9"/>
+  </w:num>
+  <w:num w:numId="8">
+    <w:abstractNumId w:val="13"/>
+  </w:num>
+  <w:num w:numId="9">
     <w:abstractNumId w:val="5"/>
+  </w:num>
+  <w:num w:numId="10">
+    <w:abstractNumId w:val="7"/>
+  </w:num>
+  <w:num w:numId="11">
+    <w:abstractNumId w:val="12"/>
+  </w:num>
+  <w:num w:numId="12">
+    <w:abstractNumId w:val="11"/>
+  </w:num>
+  <w:num w:numId="13">
+    <w:abstractNumId w:val="3"/>
+  </w:num>
+  <w:num w:numId="14">
+    <w:abstractNumId w:val="8"/>
   </w:num>
 </w:numbering>
 </file>
 
 <file path=word/styles.xml><?xml version="1.0" encoding="utf-8"?>
-<w:styles xmlns:mc="http://schemas.openxmlformats.org/markup-compatibility/2006" xmlns:r="http://schemas.openxmlformats.org/officeDocument/2006/relationships" xmlns:w="http://schemas.openxmlformats.org/wordprocessingml/2006/main" xmlns:w14="http://schemas.microsoft.com/office/word/2010/wordml" xmlns:w15="http://schemas.microsoft.com/office/word/2012/wordml" xmlns:w16cex="http://schemas.microsoft.com/office/word/2018/wordml/cex" xmlns:w16cid="http://schemas.microsoft.com/office/word/2016/wordml/cid" xmlns:w16="http://schemas.microsoft.com/office/word/2018/wordml" xmlns:w16se="http://schemas.microsoft.com/office/word/2015/wordml/symex" mc:Ignorable="w14 w15 w16se w16cid w16 w16cex">
+<w:styles xmlns:mc="http://schemas.openxmlformats.org/markup-compatibility/2006" xmlns:r="http://schemas.openxmlformats.org/officeDocument/2006/relationships" xmlns:w="http://schemas.openxmlformats.org/wordprocessingml/2006/main" xmlns:w14="http://schemas.microsoft.com/office/word/2010/wordml" xmlns:w15="http://schemas.microsoft.com/office/word/2012/wordml" xmlns:w16cex="http://schemas.microsoft.com/office/word/2018/wordml/cex" xmlns:w16cid="http://schemas.microsoft.com/office/word/2016/wordml/cid" xmlns:w16="http://schemas.microsoft.com/office/word/2018/wordml" xmlns:w16sdtdh="http://schemas.microsoft.com/office/word/2020/wordml/sdtdatahash" xmlns:w16se="http://schemas.microsoft.com/office/word/2015/wordml/symex" mc:Ignorable="w14 w15 w16se w16cid w16 w16cex w16sdtdh">
   <w:docDefaults>
     <w:rPrDefault>
       <w:rPr>
@@ -7080,6 +8818,18 @@
       </w:tblBorders>
     </w:tblPr>
   </w:style>
+  <w:style w:type="character" w:styleId="Hyperlink">
+    <w:name w:val="Hyperlink"/>
+    <w:basedOn w:val="DefaultParagraphFont"/>
+    <w:uiPriority w:val="99"/>
+    <w:semiHidden/>
+    <w:unhideWhenUsed/>
+    <w:rsid w:val="00DF66D3"/>
+    <w:rPr>
+      <w:color w:val="0000FF" w:themeColor="hyperlink"/>
+      <w:u w:val="single"/>
+    </w:rPr>
+  </w:style>
 </w:styles>
 </file>
 

--- a/05_list_advanced/05-Lists-Advanced-More-Exercises.docx
+++ b/05_list_advanced/05-Lists-Advanced-More-Exercises.docx
@@ -1,6 +1,6 @@
 
 <file path=word/document.xml><?xml version="1.0" encoding="utf-8"?>
-<w:document xmlns:wpc="http://schemas.microsoft.com/office/word/2010/wordprocessingCanvas" xmlns:cx="http://schemas.microsoft.com/office/drawing/2014/chartex" xmlns:cx1="http://schemas.microsoft.com/office/drawing/2015/9/8/chartex" xmlns:cx2="http://schemas.microsoft.com/office/drawing/2015/10/21/chartex" xmlns:cx3="http://schemas.microsoft.com/office/drawing/2016/5/9/chartex" xmlns:cx4="http://schemas.microsoft.com/office/drawing/2016/5/10/chartex" xmlns:cx5="http://schemas.microsoft.com/office/drawing/2016/5/11/chartex" xmlns:cx6="http://schemas.microsoft.com/office/drawing/2016/5/12/chartex" xmlns:cx7="http://schemas.microsoft.com/office/drawing/2016/5/13/chartex" xmlns:cx8="http://schemas.microsoft.com/office/drawing/2016/5/14/chartex" xmlns:mc="http://schemas.openxmlformats.org/markup-compatibility/2006" xmlns:aink="http://schemas.microsoft.com/office/drawing/2016/ink" xmlns:am3d="http://schemas.microsoft.com/office/drawing/2017/model3d" xmlns:o="urn:schemas-microsoft-com:office:office" xmlns:r="http://schemas.openxmlformats.org/officeDocument/2006/relationships" xmlns:m="http://schemas.openxmlformats.org/officeDocument/2006/math" xmlns:v="urn:schemas-microsoft-com:vml" xmlns:wp14="http://schemas.microsoft.com/office/word/2010/wordprocessingDrawing" xmlns:wp="http://schemas.openxmlformats.org/drawingml/2006/wordprocessingDrawing" xmlns:w10="urn:schemas-microsoft-com:office:word" xmlns:w="http://schemas.openxmlformats.org/wordprocessingml/2006/main" xmlns:w14="http://schemas.microsoft.com/office/word/2010/wordml" xmlns:w15="http://schemas.microsoft.com/office/word/2012/wordml" xmlns:w16cex="http://schemas.microsoft.com/office/word/2018/wordml/cex" xmlns:w16cid="http://schemas.microsoft.com/office/word/2016/wordml/cid" xmlns:w16="http://schemas.microsoft.com/office/word/2018/wordml" xmlns:w16sdtdh="http://schemas.microsoft.com/office/word/2020/wordml/sdtdatahash" xmlns:w16se="http://schemas.microsoft.com/office/word/2015/wordml/symex" xmlns:wpg="http://schemas.microsoft.com/office/word/2010/wordprocessingGroup" xmlns:wpi="http://schemas.microsoft.com/office/word/2010/wordprocessingInk" xmlns:wne="http://schemas.microsoft.com/office/word/2006/wordml" xmlns:wps="http://schemas.microsoft.com/office/word/2010/wordprocessingShape" mc:Ignorable="w14 w15 w16se w16cid w16 w16cex w16sdtdh wp14">
+<w:document xmlns:wpc="http://schemas.microsoft.com/office/word/2010/wordprocessingCanvas" xmlns:mc="http://schemas.openxmlformats.org/markup-compatibility/2006" xmlns:o="urn:schemas-microsoft-com:office:office" xmlns:r="http://schemas.openxmlformats.org/officeDocument/2006/relationships" xmlns:m="http://schemas.openxmlformats.org/officeDocument/2006/math" xmlns:v="urn:schemas-microsoft-com:vml" xmlns:wp14="http://schemas.microsoft.com/office/word/2010/wordprocessingDrawing" xmlns:wp="http://schemas.openxmlformats.org/drawingml/2006/wordprocessingDrawing" xmlns:w10="urn:schemas-microsoft-com:office:word" xmlns:w="http://schemas.openxmlformats.org/wordprocessingml/2006/main" xmlns:w14="http://schemas.microsoft.com/office/word/2010/wordml" xmlns:wpg="http://schemas.microsoft.com/office/word/2010/wordprocessingGroup" xmlns:wpi="http://schemas.microsoft.com/office/word/2010/wordprocessingInk" xmlns:wne="http://schemas.microsoft.com/office/word/2006/wordml" xmlns:wps="http://schemas.microsoft.com/office/word/2010/wordprocessingShape" mc:Ignorable="w14 wp14">
   <w:body>
     <w:p>
       <w:pPr>
@@ -20,96 +20,35 @@
           <w:lang w:val="bg-BG"/>
         </w:rPr>
       </w:pPr>
-      <w:proofErr w:type="spellStart"/>
       <w:r>
         <w:rPr>
           <w:lang w:val="bg-BG"/>
         </w:rPr>
-        <w:t>Additional</w:t>
-      </w:r>
-      <w:proofErr w:type="spellEnd"/>
-      <w:r>
-        <w:rPr>
+        <w:t xml:space="preserve">Additional exercises for the </w:t>
+      </w:r>
+      <w:r>
+        <w:fldChar w:fldCharType="begin"/>
+      </w:r>
+      <w:r>
+        <w:instrText xml:space="preserve"> HYPERLINK "https://softuni.bg/trainings/3368/python-fundamentals-may-2021" \h </w:instrText>
+      </w:r>
+      <w:r>
+        <w:fldChar w:fldCharType="separate"/>
+      </w:r>
+      <w:r>
+        <w:rPr>
+          <w:rStyle w:val="InternetLink"/>
           <w:lang w:val="bg-BG"/>
         </w:rPr>
-        <w:t xml:space="preserve"> </w:t>
-      </w:r>
-      <w:proofErr w:type="spellStart"/>
-      <w:r>
-        <w:rPr>
+        <w:t>Python Fundamentals Course @SoftUni</w:t>
+      </w:r>
+      <w:r>
+        <w:rPr>
+          <w:rStyle w:val="InternetLink"/>
           <w:lang w:val="bg-BG"/>
         </w:rPr>
-        <w:t>exercises</w:t>
-      </w:r>
-      <w:proofErr w:type="spellEnd"/>
-      <w:r>
-        <w:rPr>
-          <w:lang w:val="bg-BG"/>
-        </w:rPr>
-        <w:t xml:space="preserve"> </w:t>
-      </w:r>
-      <w:proofErr w:type="spellStart"/>
-      <w:r>
-        <w:rPr>
-          <w:lang w:val="bg-BG"/>
-        </w:rPr>
-        <w:t>for</w:t>
-      </w:r>
-      <w:proofErr w:type="spellEnd"/>
-      <w:r>
-        <w:rPr>
-          <w:lang w:val="bg-BG"/>
-        </w:rPr>
-        <w:t xml:space="preserve"> </w:t>
-      </w:r>
-      <w:proofErr w:type="spellStart"/>
-      <w:r>
-        <w:rPr>
-          <w:lang w:val="bg-BG"/>
-        </w:rPr>
-        <w:t>the</w:t>
-      </w:r>
-      <w:proofErr w:type="spellEnd"/>
-      <w:r>
-        <w:rPr>
-          <w:lang w:val="bg-BG"/>
-        </w:rPr>
-        <w:t xml:space="preserve"> </w:t>
-      </w:r>
-      <w:hyperlink r:id="rId8">
-        <w:proofErr w:type="spellStart"/>
-        <w:r>
-          <w:rPr>
-            <w:rStyle w:val="InternetLink"/>
-            <w:lang w:val="bg-BG"/>
-          </w:rPr>
-          <w:t>Python</w:t>
-        </w:r>
-        <w:proofErr w:type="spellEnd"/>
-        <w:r>
-          <w:rPr>
-            <w:rStyle w:val="InternetLink"/>
-            <w:lang w:val="bg-BG"/>
-          </w:rPr>
-          <w:t xml:space="preserve"> Fundamentals </w:t>
-        </w:r>
-        <w:proofErr w:type="spellStart"/>
-        <w:r>
-          <w:rPr>
-            <w:rStyle w:val="InternetLink"/>
-            <w:lang w:val="bg-BG"/>
-          </w:rPr>
-          <w:t>Course</w:t>
-        </w:r>
-        <w:proofErr w:type="spellEnd"/>
-        <w:r>
-          <w:rPr>
-            <w:rStyle w:val="InternetLink"/>
-            <w:lang w:val="bg-BG"/>
-          </w:rPr>
-          <w:t xml:space="preserve"> @SoftUni</w:t>
-        </w:r>
-      </w:hyperlink>
+        <w:fldChar w:fldCharType="end"/>
+      </w:r>
       <w:r>
         <w:rPr>
           <w:lang w:val="bg-BG"/>
@@ -129,113 +68,49 @@
         <w:spacing w:before="0" w:after="0"/>
         <w:jc w:val="center"/>
       </w:pPr>
-      <w:proofErr w:type="spellStart"/>
       <w:r>
         <w:rPr>
           <w:lang w:val="bg-BG"/>
         </w:rPr>
-        <w:t>Submit</w:t>
-      </w:r>
-      <w:proofErr w:type="spellEnd"/>
-      <w:r>
-        <w:rPr>
+        <w:t xml:space="preserve">Submit your solutions in the SoftUni judge system at </w:t>
+      </w:r>
+      <w:r>
+        <w:fldChar w:fldCharType="begin"/>
+      </w:r>
+      <w:r>
+        <w:instrText xml:space="preserve"> HYPERLINK "https://judge.softuni.bg/Contests/1732" \h </w:instrText>
+      </w:r>
+      <w:r>
+        <w:fldChar w:fldCharType="separate"/>
+      </w:r>
+      <w:r>
+        <w:rPr>
+          <w:rStyle w:val="InternetLink"/>
           <w:lang w:val="bg-BG"/>
         </w:rPr>
-        <w:t xml:space="preserve"> </w:t>
-      </w:r>
-      <w:proofErr w:type="spellStart"/>
-      <w:r>
-        <w:rPr>
+        <w:t>https://judge.so</w:t>
+      </w:r>
+      <w:r>
+        <w:rPr>
+          <w:rStyle w:val="InternetLink"/>
           <w:lang w:val="bg-BG"/>
         </w:rPr>
-        <w:t>your</w:t>
-      </w:r>
-      <w:proofErr w:type="spellEnd"/>
-      <w:r>
-        <w:rPr>
+        <w:t>f</w:t>
+      </w:r>
+      <w:r>
+        <w:rPr>
+          <w:rStyle w:val="InternetLink"/>
           <w:lang w:val="bg-BG"/>
         </w:rPr>
-        <w:t xml:space="preserve"> </w:t>
-      </w:r>
-      <w:proofErr w:type="spellStart"/>
-      <w:r>
-        <w:rPr>
+        <w:t>tuni.bg/Contests/1732</w:t>
+      </w:r>
+      <w:r>
+        <w:rPr>
+          <w:rStyle w:val="InternetLink"/>
           <w:lang w:val="bg-BG"/>
         </w:rPr>
-        <w:t>solutions</w:t>
-      </w:r>
-      <w:proofErr w:type="spellEnd"/>
-      <w:r>
-        <w:rPr>
-          <w:lang w:val="bg-BG"/>
-        </w:rPr>
-        <w:t xml:space="preserve"> </w:t>
-      </w:r>
-      <w:proofErr w:type="spellStart"/>
-      <w:r>
-        <w:rPr>
-          <w:lang w:val="bg-BG"/>
-        </w:rPr>
-        <w:t>in</w:t>
-      </w:r>
-      <w:proofErr w:type="spellEnd"/>
-      <w:r>
-        <w:rPr>
-          <w:lang w:val="bg-BG"/>
-        </w:rPr>
-        <w:t xml:space="preserve"> </w:t>
-      </w:r>
-      <w:proofErr w:type="spellStart"/>
-      <w:r>
-        <w:rPr>
-          <w:lang w:val="bg-BG"/>
-        </w:rPr>
-        <w:t>the</w:t>
-      </w:r>
-      <w:proofErr w:type="spellEnd"/>
-      <w:r>
-        <w:rPr>
-          <w:lang w:val="bg-BG"/>
-        </w:rPr>
-        <w:t xml:space="preserve"> SoftUni </w:t>
-      </w:r>
-      <w:proofErr w:type="spellStart"/>
-      <w:r>
-        <w:rPr>
-          <w:lang w:val="bg-BG"/>
-        </w:rPr>
-        <w:t>judge</w:t>
-      </w:r>
-      <w:proofErr w:type="spellEnd"/>
-      <w:r>
-        <w:rPr>
-          <w:lang w:val="bg-BG"/>
-        </w:rPr>
-        <w:t xml:space="preserve"> </w:t>
-      </w:r>
-      <w:proofErr w:type="spellStart"/>
-      <w:r>
-        <w:rPr>
-          <w:lang w:val="bg-BG"/>
-        </w:rPr>
-        <w:t>system</w:t>
-      </w:r>
-      <w:proofErr w:type="spellEnd"/>
-      <w:r>
-        <w:rPr>
-          <w:lang w:val="bg-BG"/>
-        </w:rPr>
-        <w:t xml:space="preserve"> at </w:t>
-      </w:r>
-      <w:hyperlink r:id="rId9">
-        <w:r>
-          <w:rPr>
-            <w:rStyle w:val="InternetLink"/>
-            <w:lang w:val="bg-BG"/>
-          </w:rPr>
-          <w:t>https://judge.softuni.bg/Contests/1732</w:t>
-        </w:r>
-      </w:hyperlink>
+        <w:fldChar w:fldCharType="end"/>
+      </w:r>
     </w:p>
     <w:p>
       <w:pPr>
@@ -2501,16 +2376,8 @@
         <w:rPr>
           <w:b/>
         </w:rPr>
-        <w:t xml:space="preserve">next n </w:t>
-      </w:r>
-      <w:proofErr w:type="gramStart"/>
-      <w:r>
-        <w:rPr>
-          <w:b/>
-        </w:rPr>
-        <w:t>lines</w:t>
-      </w:r>
-      <w:proofErr w:type="gramEnd"/>
+        <w:t>next n lines</w:t>
+      </w:r>
       <w:r>
         <w:t xml:space="preserve"> you will be given the </w:t>
       </w:r>
@@ -2838,25 +2705,7 @@
                 <w:sz w:val="24"/>
                 <w:szCs w:val="24"/>
               </w:rPr>
-              <w:t>#</w:t>
-            </w:r>
-            <w:proofErr w:type="gramStart"/>
-            <w:r>
-              <w:rPr>
-                <w:rFonts w:ascii="Consolas" w:hAnsi="Consolas"/>
-                <w:sz w:val="24"/>
-                <w:szCs w:val="24"/>
-              </w:rPr>
-              <w:t>#  k</w:t>
-            </w:r>
-            <w:proofErr w:type="gramEnd"/>
-            <w:r>
-              <w:rPr>
-                <w:rFonts w:ascii="Consolas" w:hAnsi="Consolas"/>
-                <w:sz w:val="24"/>
-                <w:szCs w:val="24"/>
-              </w:rPr>
-              <w:t>#</w:t>
+              <w:t>##  k#</w:t>
             </w:r>
           </w:p>
           <w:p>
@@ -2984,25 +2833,7 @@
                 <w:sz w:val="24"/>
                 <w:szCs w:val="24"/>
               </w:rPr>
-              <w:t>#</w:t>
-            </w:r>
-            <w:proofErr w:type="gramStart"/>
-            <w:r>
-              <w:rPr>
-                <w:rFonts w:ascii="Consolas" w:hAnsi="Consolas"/>
-                <w:sz w:val="24"/>
-                <w:szCs w:val="24"/>
-              </w:rPr>
-              <w:t>#  k</w:t>
-            </w:r>
-            <w:proofErr w:type="gramEnd"/>
-            <w:r>
-              <w:rPr>
-                <w:rFonts w:ascii="Consolas" w:hAnsi="Consolas"/>
-                <w:sz w:val="24"/>
-                <w:szCs w:val="24"/>
-              </w:rPr>
-              <w:t>#</w:t>
+              <w:t>##  k#</w:t>
             </w:r>
           </w:p>
           <w:p>
@@ -3097,6 +2928,323 @@
         <w:pStyle w:val="Heading2"/>
         <w:numPr>
           <w:ilvl w:val="0"/>
+          <w:numId w:val="0"/>
+        </w:numPr>
+        <w:rPr>
+          <w:lang w:val="bg-BG"/>
+        </w:rPr>
+      </w:pPr>
+      <w:r>
+        <w:rPr>
+          <w:lang w:val="bg-BG"/>
+        </w:rPr>
+        <w:lastRenderedPageBreak/>
+        <w:t>Проба</w:t>
+      </w:r>
+      <w:r>
+        <w:t xml:space="preserve"> – </w:t>
+      </w:r>
+      <w:r>
+        <w:rPr>
+          <w:lang w:val="bg-BG"/>
+        </w:rPr>
+        <w:t>аз съм си го добавил</w:t>
+      </w:r>
+      <w:r>
+        <w:rPr>
+          <w:lang w:val="bg-BG"/>
+        </w:rPr>
+        <w:t>:</w:t>
+      </w:r>
+    </w:p>
+    <w:p>
+      <w:pPr>
+        <w:rPr>
+          <w:lang w:val="bg-BG"/>
+        </w:rPr>
+      </w:pPr>
+      <w:r>
+        <w:rPr>
+          <w:lang w:val="bg-BG"/>
+        </w:rPr>
+        <w:t>7</w:t>
+      </w:r>
+    </w:p>
+    <w:p>
+      <w:pPr>
+        <w:rPr>
+          <w:rFonts w:ascii="Consolas" w:hAnsi="Consolas"/>
+          <w:sz w:val="24"/>
+          <w:szCs w:val="24"/>
+          <w:lang w:val="bg-BG"/>
+        </w:rPr>
+      </w:pPr>
+      <w:r>
+        <w:rPr>
+          <w:rFonts w:ascii="Consolas" w:hAnsi="Consolas"/>
+          <w:sz w:val="24"/>
+          <w:szCs w:val="24"/>
+        </w:rPr>
+        <w:t>######</w:t>
+      </w:r>
+    </w:p>
+    <w:p>
+      <w:pPr>
+        <w:rPr>
+          <w:rFonts w:ascii="Consolas" w:hAnsi="Consolas"/>
+          <w:sz w:val="24"/>
+          <w:szCs w:val="24"/>
+          <w:lang w:val="bg-BG"/>
+        </w:rPr>
+      </w:pPr>
+      <w:r>
+        <w:rPr>
+          <w:rFonts w:ascii="Consolas" w:hAnsi="Consolas"/>
+          <w:sz w:val="24"/>
+          <w:szCs w:val="24"/>
+        </w:rPr>
+        <w:t>###</w:t>
+      </w:r>
+      <w:r>
+        <w:rPr>
+          <w:rFonts w:ascii="Consolas" w:hAnsi="Consolas"/>
+          <w:sz w:val="24"/>
+          <w:szCs w:val="24"/>
+          <w:lang w:val="bg-BG"/>
+        </w:rPr>
+        <w:t xml:space="preserve">  </w:t>
+      </w:r>
+      <w:r>
+        <w:rPr>
+          <w:rFonts w:ascii="Consolas" w:hAnsi="Consolas"/>
+          <w:sz w:val="24"/>
+          <w:szCs w:val="24"/>
+        </w:rPr>
+        <w:t>#</w:t>
+      </w:r>
+    </w:p>
+    <w:p>
+      <w:pPr>
+        <w:rPr>
+          <w:rFonts w:ascii="Consolas" w:hAnsi="Consolas"/>
+          <w:sz w:val="24"/>
+          <w:szCs w:val="24"/>
+          <w:lang w:val="bg-BG"/>
+        </w:rPr>
+      </w:pPr>
+      <w:proofErr w:type="gramStart"/>
+      <w:r>
+        <w:rPr>
+          <w:rFonts w:ascii="Consolas" w:hAnsi="Consolas"/>
+          <w:sz w:val="24"/>
+          <w:szCs w:val="24"/>
+        </w:rPr>
+        <w:t>#</w:t>
+      </w:r>
+      <w:r>
+        <w:rPr>
+          <w:rFonts w:ascii="Consolas" w:hAnsi="Consolas"/>
+          <w:sz w:val="24"/>
+          <w:szCs w:val="24"/>
+          <w:lang w:val="bg-BG"/>
+        </w:rPr>
+        <w:t xml:space="preserve">  к</w:t>
+      </w:r>
+      <w:proofErr w:type="gramEnd"/>
+      <w:r>
+        <w:rPr>
+          <w:rFonts w:ascii="Consolas" w:hAnsi="Consolas"/>
+          <w:sz w:val="24"/>
+          <w:szCs w:val="24"/>
+          <w:lang w:val="bg-BG"/>
+        </w:rPr>
+        <w:t xml:space="preserve"> </w:t>
+      </w:r>
+      <w:r>
+        <w:rPr>
+          <w:rFonts w:ascii="Consolas" w:hAnsi="Consolas"/>
+          <w:sz w:val="24"/>
+          <w:szCs w:val="24"/>
+        </w:rPr>
+        <w:t>#</w:t>
+      </w:r>
+    </w:p>
+    <w:p>
+      <w:pPr>
+        <w:rPr>
+          <w:rFonts w:ascii="Consolas" w:hAnsi="Consolas"/>
+          <w:sz w:val="24"/>
+          <w:szCs w:val="24"/>
+          <w:lang w:val="bg-BG"/>
+        </w:rPr>
+      </w:pPr>
+      <w:r>
+        <w:rPr>
+          <w:rFonts w:ascii="Consolas" w:hAnsi="Consolas"/>
+          <w:sz w:val="24"/>
+          <w:szCs w:val="24"/>
+        </w:rPr>
+        <w:t>####</w:t>
+      </w:r>
+      <w:r>
+        <w:rPr>
+          <w:rFonts w:ascii="Consolas" w:hAnsi="Consolas"/>
+          <w:sz w:val="24"/>
+          <w:szCs w:val="24"/>
+          <w:lang w:val="bg-BG"/>
+        </w:rPr>
+        <w:t xml:space="preserve"> </w:t>
+      </w:r>
+      <w:r>
+        <w:rPr>
+          <w:rFonts w:ascii="Consolas" w:hAnsi="Consolas"/>
+          <w:sz w:val="24"/>
+          <w:szCs w:val="24"/>
+        </w:rPr>
+        <w:t>#</w:t>
+      </w:r>
+    </w:p>
+    <w:p>
+      <w:pPr>
+        <w:rPr>
+          <w:rFonts w:ascii="Consolas" w:hAnsi="Consolas"/>
+          <w:sz w:val="24"/>
+          <w:szCs w:val="24"/>
+          <w:lang w:val="bg-BG"/>
+        </w:rPr>
+      </w:pPr>
+      <w:r>
+        <w:rPr>
+          <w:rFonts w:ascii="Consolas" w:hAnsi="Consolas"/>
+          <w:sz w:val="24"/>
+          <w:szCs w:val="24"/>
+        </w:rPr>
+        <w:t>#</w:t>
+      </w:r>
+      <w:r>
+        <w:rPr>
+          <w:rFonts w:ascii="Consolas" w:hAnsi="Consolas"/>
+          <w:sz w:val="24"/>
+          <w:szCs w:val="24"/>
+          <w:lang w:val="bg-BG"/>
+        </w:rPr>
+        <w:t xml:space="preserve">    </w:t>
+      </w:r>
+      <w:r>
+        <w:rPr>
+          <w:rFonts w:ascii="Consolas" w:hAnsi="Consolas"/>
+          <w:sz w:val="24"/>
+          <w:szCs w:val="24"/>
+        </w:rPr>
+        <w:t>#</w:t>
+      </w:r>
+    </w:p>
+    <w:p>
+      <w:pPr>
+        <w:rPr>
+          <w:rFonts w:ascii="Consolas" w:hAnsi="Consolas"/>
+          <w:sz w:val="24"/>
+          <w:szCs w:val="24"/>
+          <w:lang w:val="bg-BG"/>
+        </w:rPr>
+      </w:pPr>
+      <w:r>
+        <w:rPr>
+          <w:rFonts w:ascii="Consolas" w:hAnsi="Consolas"/>
+          <w:sz w:val="24"/>
+          <w:szCs w:val="24"/>
+        </w:rPr>
+        <w:t>##</w:t>
+      </w:r>
+      <w:r>
+        <w:rPr>
+          <w:rFonts w:ascii="Consolas" w:hAnsi="Consolas"/>
+          <w:sz w:val="24"/>
+          <w:szCs w:val="24"/>
+          <w:lang w:val="bg-BG"/>
+        </w:rPr>
+        <w:t xml:space="preserve"> </w:t>
+      </w:r>
+      <w:r>
+        <w:rPr>
+          <w:rFonts w:ascii="Consolas" w:hAnsi="Consolas"/>
+          <w:sz w:val="24"/>
+          <w:szCs w:val="24"/>
+        </w:rPr>
+        <w:t>#</w:t>
+      </w:r>
+      <w:r>
+        <w:rPr>
+          <w:rFonts w:ascii="Consolas" w:hAnsi="Consolas"/>
+          <w:sz w:val="24"/>
+          <w:szCs w:val="24"/>
+          <w:lang w:val="bg-BG"/>
+        </w:rPr>
+        <w:t xml:space="preserve"> </w:t>
+      </w:r>
+      <w:r>
+        <w:rPr>
+          <w:rFonts w:ascii="Consolas" w:hAnsi="Consolas"/>
+          <w:sz w:val="24"/>
+          <w:szCs w:val="24"/>
+        </w:rPr>
+        <w:t>#</w:t>
+      </w:r>
+    </w:p>
+    <w:p>
+      <w:pPr>
+        <w:rPr>
+          <w:lang w:val="bg-BG"/>
+        </w:rPr>
+      </w:pPr>
+      <w:r>
+        <w:rPr>
+          <w:rFonts w:ascii="Consolas" w:hAnsi="Consolas"/>
+          <w:sz w:val="24"/>
+          <w:szCs w:val="24"/>
+        </w:rPr>
+        <w:t>##</w:t>
+      </w:r>
+      <w:r>
+        <w:rPr>
+          <w:rFonts w:ascii="Consolas" w:hAnsi="Consolas"/>
+          <w:sz w:val="24"/>
+          <w:szCs w:val="24"/>
+          <w:lang w:val="bg-BG"/>
+        </w:rPr>
+        <w:t xml:space="preserve"> </w:t>
+      </w:r>
+      <w:r>
+        <w:rPr>
+          <w:rFonts w:ascii="Consolas" w:hAnsi="Consolas"/>
+          <w:sz w:val="24"/>
+          <w:szCs w:val="24"/>
+        </w:rPr>
+        <w:t>#</w:t>
+      </w:r>
+      <w:r>
+        <w:rPr>
+          <w:rFonts w:ascii="Consolas" w:hAnsi="Consolas"/>
+          <w:sz w:val="24"/>
+          <w:szCs w:val="24"/>
+          <w:lang w:val="bg-BG"/>
+        </w:rPr>
+        <w:t xml:space="preserve"> </w:t>
+      </w:r>
+      <w:r>
+        <w:rPr>
+          <w:rFonts w:ascii="Consolas" w:hAnsi="Consolas"/>
+          <w:sz w:val="24"/>
+          <w:szCs w:val="24"/>
+        </w:rPr>
+        <w:t>#</w:t>
+      </w:r>
+    </w:p>
+    <w:p>
+      <w:pPr>
+        <w:pStyle w:val="Heading2"/>
+        <w:numPr>
+          <w:ilvl w:val="0"/>
           <w:numId w:val="12"/>
         </w:numPr>
         <w:rPr>
@@ -3141,15 +3289,7 @@
         <w:t>n</w:t>
       </w:r>
       <w:r>
-        <w:t xml:space="preserve"> </w:t>
-      </w:r>
-      <w:proofErr w:type="gramStart"/>
-      <w:r>
-        <w:t>lines</w:t>
-      </w:r>
-      <w:proofErr w:type="gramEnd"/>
-      <w:r>
-        <w:t xml:space="preserve"> you will receive </w:t>
+        <w:t xml:space="preserve"> lines you will receive </w:t>
       </w:r>
       <w:r>
         <w:rPr>
@@ -3423,6 +3563,8 @@
             </w:r>
           </w:p>
         </w:tc>
+        <w:bookmarkStart w:id="1" w:name="_GoBack"/>
+        <w:bookmarkEnd w:id="1"/>
       </w:tr>
       <w:tr>
         <w:tc>
@@ -4037,6 +4179,7 @@
                 <w:sz w:val="24"/>
                 <w:szCs w:val="24"/>
               </w:rPr>
+              <w:lastRenderedPageBreak/>
               <w:t xml:space="preserve">0 </w:t>
             </w:r>
             <w:r>
@@ -4096,6 +4239,7 @@
         <w:rPr>
           <w:iCs/>
         </w:rPr>
+        <w:lastRenderedPageBreak/>
         <w:t>Dots</w:t>
       </w:r>
     </w:p>
@@ -4128,15 +4272,7 @@
         <w:t>n</w:t>
       </w:r>
       <w:r>
-        <w:t xml:space="preserve"> </w:t>
-      </w:r>
-      <w:proofErr w:type="gramStart"/>
-      <w:r>
-        <w:t>lines</w:t>
-      </w:r>
-      <w:proofErr w:type="gramEnd"/>
-      <w:r>
-        <w:t xml:space="preserve"> you will receive </w:t>
+        <w:t xml:space="preserve"> lines you will receive </w:t>
       </w:r>
       <w:r>
         <w:rPr>
@@ -4310,7 +4446,6 @@
                 <w:sz w:val="24"/>
                 <w:szCs w:val="24"/>
               </w:rPr>
-              <w:lastRenderedPageBreak/>
               <w:t>5</w:t>
             </w:r>
           </w:p>
@@ -4774,12 +4909,12 @@
     <w:p/>
     <w:p/>
     <w:sectPr>
-      <w:headerReference w:type="even" r:id="rId10"/>
-      <w:headerReference w:type="default" r:id="rId11"/>
-      <w:footerReference w:type="even" r:id="rId12"/>
-      <w:footerReference w:type="default" r:id="rId13"/>
-      <w:headerReference w:type="first" r:id="rId14"/>
-      <w:footerReference w:type="first" r:id="rId15"/>
+      <w:headerReference w:type="even" r:id="rId9"/>
+      <w:headerReference w:type="default" r:id="rId10"/>
+      <w:footerReference w:type="even" r:id="rId11"/>
+      <w:footerReference w:type="default" r:id="rId12"/>
+      <w:headerReference w:type="first" r:id="rId13"/>
+      <w:footerReference w:type="first" r:id="rId14"/>
       <w:pgSz w:w="11906" w:h="16838"/>
       <w:pgMar w:top="624" w:right="737" w:bottom="1077" w:left="737" w:header="567" w:footer="794" w:gutter="0"/>
       <w:cols w:space="708"/>
@@ -4791,7 +4926,7 @@
 </file>
 
 <file path=word/endnotes.xml><?xml version="1.0" encoding="utf-8"?>
-<w:endnotes xmlns:wpc="http://schemas.microsoft.com/office/word/2010/wordprocessingCanvas" xmlns:cx="http://schemas.microsoft.com/office/drawing/2014/chartex" xmlns:cx1="http://schemas.microsoft.com/office/drawing/2015/9/8/chartex" xmlns:cx2="http://schemas.microsoft.com/office/drawing/2015/10/21/chartex" xmlns:cx3="http://schemas.microsoft.com/office/drawing/2016/5/9/chartex" xmlns:cx4="http://schemas.microsoft.com/office/drawing/2016/5/10/chartex" xmlns:cx5="http://schemas.microsoft.com/office/drawing/2016/5/11/chartex" xmlns:cx6="http://schemas.microsoft.com/office/drawing/2016/5/12/chartex" xmlns:cx7="http://schemas.microsoft.com/office/drawing/2016/5/13/chartex" xmlns:cx8="http://schemas.microsoft.com/office/drawing/2016/5/14/chartex" xmlns:mc="http://schemas.openxmlformats.org/markup-compatibility/2006" xmlns:aink="http://schemas.microsoft.com/office/drawing/2016/ink" xmlns:am3d="http://schemas.microsoft.com/office/drawing/2017/model3d" xmlns:o="urn:schemas-microsoft-com:office:office" xmlns:r="http://schemas.openxmlformats.org/officeDocument/2006/relationships" xmlns:m="http://schemas.openxmlformats.org/officeDocument/2006/math" xmlns:v="urn:schemas-microsoft-com:vml" xmlns:wp14="http://schemas.microsoft.com/office/word/2010/wordprocessingDrawing" xmlns:wp="http://schemas.openxmlformats.org/drawingml/2006/wordprocessingDrawing" xmlns:w10="urn:schemas-microsoft-com:office:word" xmlns:w="http://schemas.openxmlformats.org/wordprocessingml/2006/main" xmlns:w14="http://schemas.microsoft.com/office/word/2010/wordml" xmlns:w15="http://schemas.microsoft.com/office/word/2012/wordml" xmlns:w16cex="http://schemas.microsoft.com/office/word/2018/wordml/cex" xmlns:w16cid="http://schemas.microsoft.com/office/word/2016/wordml/cid" xmlns:w16="http://schemas.microsoft.com/office/word/2018/wordml" xmlns:w16sdtdh="http://schemas.microsoft.com/office/word/2020/wordml/sdtdatahash" xmlns:w16se="http://schemas.microsoft.com/office/word/2015/wordml/symex" xmlns:wpg="http://schemas.microsoft.com/office/word/2010/wordprocessingGroup" xmlns:wpi="http://schemas.microsoft.com/office/word/2010/wordprocessingInk" xmlns:wne="http://schemas.microsoft.com/office/word/2006/wordml" xmlns:wps="http://schemas.microsoft.com/office/word/2010/wordprocessingShape" mc:Ignorable="w14 w15 w16se w16cid w16 w16cex w16sdtdh wp14">
+<w:endnotes xmlns:wpc="http://schemas.microsoft.com/office/word/2010/wordprocessingCanvas" xmlns:mc="http://schemas.openxmlformats.org/markup-compatibility/2006" xmlns:o="urn:schemas-microsoft-com:office:office" xmlns:r="http://schemas.openxmlformats.org/officeDocument/2006/relationships" xmlns:m="http://schemas.openxmlformats.org/officeDocument/2006/math" xmlns:v="urn:schemas-microsoft-com:vml" xmlns:wp14="http://schemas.microsoft.com/office/word/2010/wordprocessingDrawing" xmlns:wp="http://schemas.openxmlformats.org/drawingml/2006/wordprocessingDrawing" xmlns:w10="urn:schemas-microsoft-com:office:word" xmlns:w="http://schemas.openxmlformats.org/wordprocessingml/2006/main" xmlns:w14="http://schemas.microsoft.com/office/word/2010/wordml" xmlns:wpg="http://schemas.microsoft.com/office/word/2010/wordprocessingGroup" xmlns:wpi="http://schemas.microsoft.com/office/word/2010/wordprocessingInk" xmlns:wne="http://schemas.microsoft.com/office/word/2006/wordml" xmlns:wps="http://schemas.microsoft.com/office/word/2010/wordprocessingShape" mc:Ignorable="w14 wp14">
   <w:endnote w:type="separator" w:id="-1">
     <w:p>
       <w:pPr>
@@ -4816,7 +4951,7 @@
 </file>
 
 <file path=word/footer1.xml><?xml version="1.0" encoding="utf-8"?>
-<w:ftr xmlns:wpc="http://schemas.microsoft.com/office/word/2010/wordprocessingCanvas" xmlns:cx="http://schemas.microsoft.com/office/drawing/2014/chartex" xmlns:cx1="http://schemas.microsoft.com/office/drawing/2015/9/8/chartex" xmlns:cx2="http://schemas.microsoft.com/office/drawing/2015/10/21/chartex" xmlns:cx3="http://schemas.microsoft.com/office/drawing/2016/5/9/chartex" xmlns:cx4="http://schemas.microsoft.com/office/drawing/2016/5/10/chartex" xmlns:cx5="http://schemas.microsoft.com/office/drawing/2016/5/11/chartex" xmlns:cx6="http://schemas.microsoft.com/office/drawing/2016/5/12/chartex" xmlns:cx7="http://schemas.microsoft.com/office/drawing/2016/5/13/chartex" xmlns:cx8="http://schemas.microsoft.com/office/drawing/2016/5/14/chartex" xmlns:mc="http://schemas.openxmlformats.org/markup-compatibility/2006" xmlns:aink="http://schemas.microsoft.com/office/drawing/2016/ink" xmlns:am3d="http://schemas.microsoft.com/office/drawing/2017/model3d" xmlns:o="urn:schemas-microsoft-com:office:office" xmlns:r="http://schemas.openxmlformats.org/officeDocument/2006/relationships" xmlns:m="http://schemas.openxmlformats.org/officeDocument/2006/math" xmlns:v="urn:schemas-microsoft-com:vml" xmlns:wp14="http://schemas.microsoft.com/office/word/2010/wordprocessingDrawing" xmlns:wp="http://schemas.openxmlformats.org/drawingml/2006/wordprocessingDrawing" xmlns:w10="urn:schemas-microsoft-com:office:word" xmlns:w="http://schemas.openxmlformats.org/wordprocessingml/2006/main" xmlns:w14="http://schemas.microsoft.com/office/word/2010/wordml" xmlns:w15="http://schemas.microsoft.com/office/word/2012/wordml" xmlns:w16cex="http://schemas.microsoft.com/office/word/2018/wordml/cex" xmlns:w16cid="http://schemas.microsoft.com/office/word/2016/wordml/cid" xmlns:w16="http://schemas.microsoft.com/office/word/2018/wordml" xmlns:w16sdtdh="http://schemas.microsoft.com/office/word/2020/wordml/sdtdatahash" xmlns:w16se="http://schemas.microsoft.com/office/word/2015/wordml/symex" xmlns:wpg="http://schemas.microsoft.com/office/word/2010/wordprocessingGroup" xmlns:wpi="http://schemas.microsoft.com/office/word/2010/wordprocessingInk" xmlns:wne="http://schemas.microsoft.com/office/word/2006/wordml" xmlns:wps="http://schemas.microsoft.com/office/word/2010/wordprocessingShape" mc:Ignorable="w14 w15 w16se w16cid w16 w16cex w16sdtdh wp14">
+<w:ftr xmlns:wpc="http://schemas.microsoft.com/office/word/2010/wordprocessingCanvas" xmlns:mc="http://schemas.openxmlformats.org/markup-compatibility/2006" xmlns:o="urn:schemas-microsoft-com:office:office" xmlns:r="http://schemas.openxmlformats.org/officeDocument/2006/relationships" xmlns:m="http://schemas.openxmlformats.org/officeDocument/2006/math" xmlns:v="urn:schemas-microsoft-com:vml" xmlns:wp14="http://schemas.microsoft.com/office/word/2010/wordprocessingDrawing" xmlns:wp="http://schemas.openxmlformats.org/drawingml/2006/wordprocessingDrawing" xmlns:w10="urn:schemas-microsoft-com:office:word" xmlns:w="http://schemas.openxmlformats.org/wordprocessingml/2006/main" xmlns:w14="http://schemas.microsoft.com/office/word/2010/wordml" xmlns:wpg="http://schemas.microsoft.com/office/word/2010/wordprocessingGroup" xmlns:wpi="http://schemas.microsoft.com/office/word/2010/wordprocessingInk" xmlns:wne="http://schemas.microsoft.com/office/word/2006/wordml" xmlns:wps="http://schemas.microsoft.com/office/word/2010/wordprocessingShape" mc:Ignorable="w14 wp14">
   <w:p>
     <w:pPr>
       <w:pStyle w:val="Footer"/>
@@ -4826,7 +4961,7 @@
 </file>
 
 <file path=word/footer2.xml><?xml version="1.0" encoding="utf-8"?>
-<w:ftr xmlns:wpc="http://schemas.microsoft.com/office/word/2010/wordprocessingCanvas" xmlns:cx="http://schemas.microsoft.com/office/drawing/2014/chartex" xmlns:cx1="http://schemas.microsoft.com/office/drawing/2015/9/8/chartex" xmlns:cx2="http://schemas.microsoft.com/office/drawing/2015/10/21/chartex" xmlns:cx3="http://schemas.microsoft.com/office/drawing/2016/5/9/chartex" xmlns:cx4="http://schemas.microsoft.com/office/drawing/2016/5/10/chartex" xmlns:cx5="http://schemas.microsoft.com/office/drawing/2016/5/11/chartex" xmlns:cx6="http://schemas.microsoft.com/office/drawing/2016/5/12/chartex" xmlns:cx7="http://schemas.microsoft.com/office/drawing/2016/5/13/chartex" xmlns:cx8="http://schemas.microsoft.com/office/drawing/2016/5/14/chartex" xmlns:mc="http://schemas.openxmlformats.org/markup-compatibility/2006" xmlns:aink="http://schemas.microsoft.com/office/drawing/2016/ink" xmlns:am3d="http://schemas.microsoft.com/office/drawing/2017/model3d" xmlns:o="urn:schemas-microsoft-com:office:office" xmlns:r="http://schemas.openxmlformats.org/officeDocument/2006/relationships" xmlns:m="http://schemas.openxmlformats.org/officeDocument/2006/math" xmlns:v="urn:schemas-microsoft-com:vml" xmlns:wp14="http://schemas.microsoft.com/office/word/2010/wordprocessingDrawing" xmlns:wp="http://schemas.openxmlformats.org/drawingml/2006/wordprocessingDrawing" xmlns:w10="urn:schemas-microsoft-com:office:word" xmlns:w="http://schemas.openxmlformats.org/wordprocessingml/2006/main" xmlns:w14="http://schemas.microsoft.com/office/word/2010/wordml" xmlns:w15="http://schemas.microsoft.com/office/word/2012/wordml" xmlns:w16cex="http://schemas.microsoft.com/office/word/2018/wordml/cex" xmlns:w16cid="http://schemas.microsoft.com/office/word/2016/wordml/cid" xmlns:w16="http://schemas.microsoft.com/office/word/2018/wordml" xmlns:w16sdtdh="http://schemas.microsoft.com/office/word/2020/wordml/sdtdatahash" xmlns:w16se="http://schemas.microsoft.com/office/word/2015/wordml/symex" xmlns:wpg="http://schemas.microsoft.com/office/word/2010/wordprocessingGroup" xmlns:wpi="http://schemas.microsoft.com/office/word/2010/wordprocessingInk" xmlns:wne="http://schemas.microsoft.com/office/word/2006/wordml" xmlns:wps="http://schemas.microsoft.com/office/word/2010/wordprocessingShape" mc:Ignorable="w14 w15 w16se w16cid w16 w16cex w16sdtdh wp14">
+<w:ftr xmlns:wpc="http://schemas.microsoft.com/office/word/2010/wordprocessingCanvas" xmlns:mc="http://schemas.openxmlformats.org/markup-compatibility/2006" xmlns:o="urn:schemas-microsoft-com:office:office" xmlns:r="http://schemas.openxmlformats.org/officeDocument/2006/relationships" xmlns:m="http://schemas.openxmlformats.org/officeDocument/2006/math" xmlns:v="urn:schemas-microsoft-com:vml" xmlns:wp14="http://schemas.microsoft.com/office/word/2010/wordprocessingDrawing" xmlns:wp="http://schemas.openxmlformats.org/drawingml/2006/wordprocessingDrawing" xmlns:w10="urn:schemas-microsoft-com:office:word" xmlns:w="http://schemas.openxmlformats.org/wordprocessingml/2006/main" xmlns:w14="http://schemas.microsoft.com/office/word/2010/wordml" xmlns:wpg="http://schemas.microsoft.com/office/word/2010/wordprocessingGroup" xmlns:wpi="http://schemas.microsoft.com/office/word/2010/wordprocessingInk" xmlns:wne="http://schemas.microsoft.com/office/word/2006/wordml" xmlns:wps="http://schemas.microsoft.com/office/word/2010/wordprocessingShape" mc:Ignorable="w14 wp14">
   <w:p>
     <w:pPr>
       <w:pStyle w:val="Footer"/>
@@ -4834,6 +4969,7 @@
     <w:r>
       <w:rPr>
         <w:noProof/>
+        <w:lang w:val="bg-BG" w:eastAsia="bg-BG"/>
       </w:rPr>
       <mc:AlternateContent>
         <mc:Choice Requires="wps">
@@ -4891,7 +5027,7 @@
             </wp:anchor>
           </w:drawing>
         </mc:Choice>
-        <mc:Fallback>
+        <mc:Fallback xmlns:w16se="http://schemas.microsoft.com/office/word/2015/wordml/symex" xmlns:w16sdtdh="http://schemas.microsoft.com/office/word/2020/wordml/sdtdatahash" xmlns:w16="http://schemas.microsoft.com/office/word/2018/wordml" xmlns:w16cid="http://schemas.microsoft.com/office/word/2016/wordml/cid" xmlns:w16cex="http://schemas.microsoft.com/office/word/2018/wordml/cex" xmlns:w15="http://schemas.microsoft.com/office/word/2012/wordml" xmlns:am3d="http://schemas.microsoft.com/office/drawing/2017/model3d" xmlns:aink="http://schemas.microsoft.com/office/drawing/2016/ink" xmlns:cx8="http://schemas.microsoft.com/office/drawing/2016/5/14/chartex" xmlns:cx7="http://schemas.microsoft.com/office/drawing/2016/5/13/chartex" xmlns:cx6="http://schemas.microsoft.com/office/drawing/2016/5/12/chartex" xmlns:cx5="http://schemas.microsoft.com/office/drawing/2016/5/11/chartex" xmlns:cx4="http://schemas.microsoft.com/office/drawing/2016/5/10/chartex" xmlns:cx3="http://schemas.microsoft.com/office/drawing/2016/5/9/chartex" xmlns:cx2="http://schemas.microsoft.com/office/drawing/2015/10/21/chartex" xmlns:cx1="http://schemas.microsoft.com/office/drawing/2015/9/8/chartex" xmlns:cx="http://schemas.microsoft.com/office/drawing/2014/chartex">
           <w:pict>
             <v:line id="shape_0" from="-0.05pt,5.2pt" to="520.7pt,5.2pt" ID="Straight Connector 19" stroked="t" style="position:absolute" wp14:anchorId="6D6A420E">
               <v:stroke color="#984807" weight="12600" joinstyle="round" endcap="round"/>
@@ -4904,6 +5040,7 @@
     <w:r>
       <w:rPr>
         <w:noProof/>
+        <w:lang w:val="bg-BG" w:eastAsia="bg-BG"/>
       </w:rPr>
       <mc:AlternateContent>
         <mc:Choice Requires="wps">
@@ -4982,8 +5119,8 @@
                             </w:rPr>
                             <w:t>. Copyrighted document. Unauthorized copy, reproduction or use is not permitted.</w:t>
                           </w:r>
-                          <w:bookmarkStart w:id="1" w:name="_Hlk24191091"/>
-                          <w:bookmarkEnd w:id="1"/>
+                          <w:bookmarkStart w:id="2" w:name="_Hlk24191091"/>
+                          <w:bookmarkEnd w:id="2"/>
                         </w:p>
                         <w:p>
                           <w:pPr>
@@ -4998,6 +5135,7 @@
                           <w:r>
                             <w:rPr>
                               <w:noProof/>
+                              <w:lang w:val="bg-BG" w:eastAsia="bg-BG"/>
                             </w:rPr>
                             <w:drawing>
                               <wp:inline distT="0" distB="0" distL="0" distR="0" wp14:anchorId="4F4CB1DD" wp14:editId="4C504161">
@@ -5052,6 +5190,7 @@
                           <w:r>
                             <w:rPr>
                               <w:noProof/>
+                              <w:lang w:val="bg-BG" w:eastAsia="bg-BG"/>
                             </w:rPr>
                             <w:drawing>
                               <wp:inline distT="0" distB="0" distL="0" distR="0" wp14:anchorId="3DE8F4C3" wp14:editId="2D02C478">
@@ -5106,6 +5245,7 @@
                           <w:r>
                             <w:rPr>
                               <w:noProof/>
+                              <w:lang w:val="bg-BG" w:eastAsia="bg-BG"/>
                             </w:rPr>
                             <w:drawing>
                               <wp:inline distT="0" distB="0" distL="0" distR="0" wp14:anchorId="5E37EB16" wp14:editId="22428D60">
@@ -5159,6 +5299,7 @@
                           <w:r>
                             <w:rPr>
                               <w:noProof/>
+                              <w:lang w:val="bg-BG" w:eastAsia="bg-BG"/>
                             </w:rPr>
                             <w:drawing>
                               <wp:inline distT="0" distB="0" distL="0" distR="0" wp14:anchorId="6E36624E" wp14:editId="376640A6">
@@ -5212,6 +5353,7 @@
                           <w:r>
                             <w:rPr>
                               <w:noProof/>
+                              <w:lang w:val="bg-BG" w:eastAsia="bg-BG"/>
                             </w:rPr>
                             <w:drawing>
                               <wp:inline distT="0" distB="0" distL="0" distR="0" wp14:anchorId="68CAF2F3" wp14:editId="4CD73B87">
@@ -5265,6 +5407,7 @@
                           <w:r>
                             <w:rPr>
                               <w:noProof/>
+                              <w:lang w:val="bg-BG" w:eastAsia="bg-BG"/>
                             </w:rPr>
                             <w:drawing>
                               <wp:inline distT="0" distB="0" distL="0" distR="0" wp14:anchorId="78138F6B" wp14:editId="2171F2DC">
@@ -5318,6 +5461,7 @@
                           <w:r>
                             <w:rPr>
                               <w:noProof/>
+                              <w:lang w:val="bg-BG" w:eastAsia="bg-BG"/>
                             </w:rPr>
                             <w:drawing>
                               <wp:inline distT="0" distB="0" distL="0" distR="0" wp14:anchorId="2B7EA67C" wp14:editId="34C59E3E">
@@ -5372,6 +5516,7 @@
                           <w:r>
                             <w:rPr>
                               <w:noProof/>
+                              <w:lang w:val="bg-BG" w:eastAsia="bg-BG"/>
                             </w:rPr>
                             <w:drawing>
                               <wp:inline distT="0" distB="0" distL="0" distR="0" wp14:anchorId="1C547709" wp14:editId="6F6744D2">
@@ -5425,6 +5570,7 @@
                           <w:r>
                             <w:rPr>
                               <w:noProof/>
+                              <w:lang w:val="bg-BG" w:eastAsia="bg-BG"/>
                             </w:rPr>
                             <w:drawing>
                               <wp:inline distT="0" distB="0" distL="0" distR="0" wp14:anchorId="67C8211A" wp14:editId="03AAC32F">
@@ -5480,7 +5626,7 @@
             </wp:anchor>
           </w:drawing>
         </mc:Choice>
-        <mc:Fallback>
+        <mc:Fallback xmlns:w16se="http://schemas.microsoft.com/office/word/2015/wordml/symex" xmlns:w16sdtdh="http://schemas.microsoft.com/office/word/2020/wordml/sdtdatahash" xmlns:w16="http://schemas.microsoft.com/office/word/2018/wordml" xmlns:w16cid="http://schemas.microsoft.com/office/word/2016/wordml/cid" xmlns:w16cex="http://schemas.microsoft.com/office/word/2018/wordml/cex" xmlns:w15="http://schemas.microsoft.com/office/word/2012/wordml" xmlns:am3d="http://schemas.microsoft.com/office/drawing/2017/model3d" xmlns:aink="http://schemas.microsoft.com/office/drawing/2016/ink" xmlns:cx8="http://schemas.microsoft.com/office/drawing/2016/5/14/chartex" xmlns:cx7="http://schemas.microsoft.com/office/drawing/2016/5/13/chartex" xmlns:cx6="http://schemas.microsoft.com/office/drawing/2016/5/12/chartex" xmlns:cx5="http://schemas.microsoft.com/office/drawing/2016/5/11/chartex" xmlns:cx4="http://schemas.microsoft.com/office/drawing/2016/5/10/chartex" xmlns:cx3="http://schemas.microsoft.com/office/drawing/2016/5/9/chartex" xmlns:cx2="http://schemas.microsoft.com/office/drawing/2015/10/21/chartex" xmlns:cx1="http://schemas.microsoft.com/office/drawing/2015/9/8/chartex" xmlns:cx="http://schemas.microsoft.com/office/drawing/2014/chartex">
           <w:pict>
             <v:rect w14:anchorId="2ECCB2EA" id="Text Box 16" o:spid="_x0000_s1026" style="position:absolute;margin-left:109pt;margin-top:7pt;width:411.45pt;height:40.5pt;z-index:-503316473;visibility:visible;mso-wrap-style:square;mso-wrap-distance-left:0;mso-wrap-distance-top:0;mso-wrap-distance-right:0;mso-wrap-distance-bottom:0;mso-position-horizontal:absolute;mso-position-horizontal-relative:text;mso-position-vertical:absolute;mso-position-vertical-relative:text;v-text-anchor:top" o:gfxdata="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" filled="f" stroked="f" strokeweight=".26mm">
               <v:textbox inset=".49mm,1.2mm,.49mm,.49mm">
@@ -6012,6 +6158,7 @@
     <w:r>
       <w:rPr>
         <w:noProof/>
+        <w:lang w:val="bg-BG" w:eastAsia="bg-BG"/>
       </w:rPr>
       <mc:AlternateContent>
         <mc:Choice Requires="wps">
@@ -6092,7 +6239,7 @@
             </wp:anchor>
           </w:drawing>
         </mc:Choice>
-        <mc:Fallback>
+        <mc:Fallback xmlns:w16se="http://schemas.microsoft.com/office/word/2015/wordml/symex" xmlns:w16sdtdh="http://schemas.microsoft.com/office/word/2020/wordml/sdtdatahash" xmlns:w16="http://schemas.microsoft.com/office/word/2018/wordml" xmlns:w16cid="http://schemas.microsoft.com/office/word/2016/wordml/cid" xmlns:w16cex="http://schemas.microsoft.com/office/word/2018/wordml/cex" xmlns:w15="http://schemas.microsoft.com/office/word/2012/wordml" xmlns:am3d="http://schemas.microsoft.com/office/drawing/2017/model3d" xmlns:aink="http://schemas.microsoft.com/office/drawing/2016/ink" xmlns:cx8="http://schemas.microsoft.com/office/drawing/2016/5/14/chartex" xmlns:cx7="http://schemas.microsoft.com/office/drawing/2016/5/13/chartex" xmlns:cx6="http://schemas.microsoft.com/office/drawing/2016/5/12/chartex" xmlns:cx5="http://schemas.microsoft.com/office/drawing/2016/5/11/chartex" xmlns:cx4="http://schemas.microsoft.com/office/drawing/2016/5/10/chartex" xmlns:cx3="http://schemas.microsoft.com/office/drawing/2016/5/9/chartex" xmlns:cx2="http://schemas.microsoft.com/office/drawing/2015/10/21/chartex" xmlns:cx1="http://schemas.microsoft.com/office/drawing/2015/9/8/chartex" xmlns:cx="http://schemas.microsoft.com/office/drawing/2014/chartex">
           <w:pict>
             <v:rect w14:anchorId="40FDC256" id="Text Box 6" o:spid="_x0000_s1027" style="position:absolute;margin-left:109.85pt;margin-top:28.05pt;width:40.2pt;height:13.05pt;z-index:-503316470;visibility:visible;mso-wrap-style:square;mso-wrap-distance-left:0;mso-wrap-distance-top:0;mso-wrap-distance-right:0;mso-wrap-distance-bottom:0;mso-position-horizontal:absolute;mso-position-horizontal-relative:text;mso-position-vertical:absolute;mso-position-vertical-relative:text;v-text-anchor:middle" o:gfxdata="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" filled="f" stroked="f" strokeweight=".18mm">
               <v:textbox inset=".49mm,0,0,0">
@@ -6125,6 +6272,7 @@
     <w:r>
       <w:rPr>
         <w:noProof/>
+        <w:lang w:val="bg-BG" w:eastAsia="bg-BG"/>
       </w:rPr>
       <mc:AlternateContent>
         <mc:Choice Requires="wps">
@@ -6214,10 +6362,11 @@
                           </w:r>
                           <w:r>
                             <w:rPr>
+                              <w:noProof/>
                               <w:sz w:val="18"/>
                               <w:szCs w:val="18"/>
                             </w:rPr>
-                            <w:t>3</w:t>
+                            <w:t>4</w:t>
                           </w:r>
                           <w:r>
                             <w:rPr>
@@ -6258,10 +6407,11 @@
                           </w:r>
                           <w:r>
                             <w:rPr>
+                              <w:noProof/>
                               <w:sz w:val="18"/>
                               <w:szCs w:val="18"/>
                             </w:rPr>
-                            <w:t>3</w:t>
+                            <w:t>4</w:t>
                           </w:r>
                           <w:r>
                             <w:rPr>
@@ -6287,7 +6437,7 @@
         </mc:Choice>
         <mc:Fallback>
           <w:pict>
-            <v:rect w14:anchorId="6361ED20" id="Text Box 4" o:spid="_x0000_s1028" style="position:absolute;margin-left:444.65pt;margin-top:26.95pt;width:70.95pt;height:15.95pt;z-index:-503316467;visibility:visible;mso-wrap-style:square;mso-wrap-distance-left:0;mso-wrap-distance-top:0;mso-wrap-distance-right:0;mso-wrap-distance-bottom:0;mso-position-horizontal:absolute;mso-position-horizontal-relative:text;mso-position-vertical:absolute;mso-position-vertical-relative:text;v-text-anchor:middle" o:gfxdata="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" filled="f" stroked="f" strokeweight=".18mm">
+            <v:rect id="Text Box 4" o:spid="_x0000_s1028" style="position:absolute;margin-left:444.65pt;margin-top:26.95pt;width:70.95pt;height:15.95pt;z-index:-503316467;visibility:visible;mso-wrap-style:square;mso-wrap-distance-left:0;mso-wrap-distance-top:0;mso-wrap-distance-right:0;mso-wrap-distance-bottom:0;mso-position-horizontal:absolute;mso-position-horizontal-relative:text;mso-position-vertical:absolute;mso-position-vertical-relative:text;v-text-anchor:middle" o:gfxdata="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" filled="f" stroked="f" strokeweight=".18mm">
               <v:textbox inset="0,0,0,0">
                 <w:txbxContent>
                   <w:p>
@@ -6331,10 +6481,11 @@
                     </w:r>
                     <w:r>
                       <w:rPr>
+                        <w:noProof/>
                         <w:sz w:val="18"/>
                         <w:szCs w:val="18"/>
                       </w:rPr>
-                      <w:t>3</w:t>
+                      <w:t>4</w:t>
                     </w:r>
                     <w:r>
                       <w:rPr>
@@ -6375,10 +6526,11 @@
                     </w:r>
                     <w:r>
                       <w:rPr>
+                        <w:noProof/>
                         <w:sz w:val="18"/>
                         <w:szCs w:val="18"/>
                       </w:rPr>
-                      <w:t>3</w:t>
+                      <w:t>4</w:t>
                     </w:r>
                     <w:r>
                       <w:rPr>
@@ -6398,6 +6550,7 @@
     <w:r>
       <w:rPr>
         <w:noProof/>
+        <w:lang w:val="bg-BG" w:eastAsia="bg-BG"/>
       </w:rPr>
       <w:drawing>
         <wp:anchor distT="0" distB="0" distL="114300" distR="114300" simplePos="0" relativeHeight="16" behindDoc="1" locked="0" layoutInCell="1" allowOverlap="1" wp14:anchorId="39DB3F1F" wp14:editId="2B11609B">
@@ -6412,7 +6565,7 @@
           <wp:effectExtent l="0" t="0" r="0" b="0"/>
           <wp:wrapSquare wrapText="bothSides"/>
           <wp:docPr id="26" name="Picture 1">
-            <a:hlinkClick xmlns:a="http://schemas.openxmlformats.org/drawingml/2006/main" r:id="rId2"/>
+            <a:hlinkClick xmlns:a="http://schemas.openxmlformats.org/drawingml/2006/main" r:id="rId21"/>
           </wp:docPr>
           <wp:cNvGraphicFramePr>
             <a:graphicFrameLocks xmlns:a="http://schemas.openxmlformats.org/drawingml/2006/main" noChangeAspect="1"/>
@@ -6422,7 +6575,7 @@
               <pic:pic xmlns:pic="http://schemas.openxmlformats.org/drawingml/2006/picture">
                 <pic:nvPicPr>
                   <pic:cNvPr id="26" name="Picture 1">
-                    <a:hlinkClick r:id="rId2"/>
+                    <a:hlinkClick r:id="rId21"/>
                   </pic:cNvPr>
                   <pic:cNvPicPr>
                     <a:picLocks noChangeAspect="1" noChangeArrowheads="1"/>
@@ -6454,7 +6607,7 @@
 </file>
 
 <file path=word/footer3.xml><?xml version="1.0" encoding="utf-8"?>
-<w:ftr xmlns:wpc="http://schemas.microsoft.com/office/word/2010/wordprocessingCanvas" xmlns:cx="http://schemas.microsoft.com/office/drawing/2014/chartex" xmlns:cx1="http://schemas.microsoft.com/office/drawing/2015/9/8/chartex" xmlns:cx2="http://schemas.microsoft.com/office/drawing/2015/10/21/chartex" xmlns:cx3="http://schemas.microsoft.com/office/drawing/2016/5/9/chartex" xmlns:cx4="http://schemas.microsoft.com/office/drawing/2016/5/10/chartex" xmlns:cx5="http://schemas.microsoft.com/office/drawing/2016/5/11/chartex" xmlns:cx6="http://schemas.microsoft.com/office/drawing/2016/5/12/chartex" xmlns:cx7="http://schemas.microsoft.com/office/drawing/2016/5/13/chartex" xmlns:cx8="http://schemas.microsoft.com/office/drawing/2016/5/14/chartex" xmlns:mc="http://schemas.openxmlformats.org/markup-compatibility/2006" xmlns:aink="http://schemas.microsoft.com/office/drawing/2016/ink" xmlns:am3d="http://schemas.microsoft.com/office/drawing/2017/model3d" xmlns:o="urn:schemas-microsoft-com:office:office" xmlns:r="http://schemas.openxmlformats.org/officeDocument/2006/relationships" xmlns:m="http://schemas.openxmlformats.org/officeDocument/2006/math" xmlns:v="urn:schemas-microsoft-com:vml" xmlns:wp14="http://schemas.microsoft.com/office/word/2010/wordprocessingDrawing" xmlns:wp="http://schemas.openxmlformats.org/drawingml/2006/wordprocessingDrawing" xmlns:w10="urn:schemas-microsoft-com:office:word" xmlns:w="http://schemas.openxmlformats.org/wordprocessingml/2006/main" xmlns:w14="http://schemas.microsoft.com/office/word/2010/wordml" xmlns:w15="http://schemas.microsoft.com/office/word/2012/wordml" xmlns:w16cex="http://schemas.microsoft.com/office/word/2018/wordml/cex" xmlns:w16cid="http://schemas.microsoft.com/office/word/2016/wordml/cid" xmlns:w16="http://schemas.microsoft.com/office/word/2018/wordml" xmlns:w16sdtdh="http://schemas.microsoft.com/office/word/2020/wordml/sdtdatahash" xmlns:w16se="http://schemas.microsoft.com/office/word/2015/wordml/symex" xmlns:wpg="http://schemas.microsoft.com/office/word/2010/wordprocessingGroup" xmlns:wpi="http://schemas.microsoft.com/office/word/2010/wordprocessingInk" xmlns:wne="http://schemas.microsoft.com/office/word/2006/wordml" xmlns:wps="http://schemas.microsoft.com/office/word/2010/wordprocessingShape" mc:Ignorable="w14 w15 w16se w16cid w16 w16cex w16sdtdh wp14">
+<w:ftr xmlns:wpc="http://schemas.microsoft.com/office/word/2010/wordprocessingCanvas" xmlns:mc="http://schemas.openxmlformats.org/markup-compatibility/2006" xmlns:o="urn:schemas-microsoft-com:office:office" xmlns:r="http://schemas.openxmlformats.org/officeDocument/2006/relationships" xmlns:m="http://schemas.openxmlformats.org/officeDocument/2006/math" xmlns:v="urn:schemas-microsoft-com:vml" xmlns:wp14="http://schemas.microsoft.com/office/word/2010/wordprocessingDrawing" xmlns:wp="http://schemas.openxmlformats.org/drawingml/2006/wordprocessingDrawing" xmlns:w10="urn:schemas-microsoft-com:office:word" xmlns:w="http://schemas.openxmlformats.org/wordprocessingml/2006/main" xmlns:w14="http://schemas.microsoft.com/office/word/2010/wordml" xmlns:wpg="http://schemas.microsoft.com/office/word/2010/wordprocessingGroup" xmlns:wpi="http://schemas.microsoft.com/office/word/2010/wordprocessingInk" xmlns:wne="http://schemas.microsoft.com/office/word/2006/wordml" xmlns:wps="http://schemas.microsoft.com/office/word/2010/wordprocessingShape" mc:Ignorable="w14 wp14">
   <w:p>
     <w:pPr>
       <w:pStyle w:val="Footer"/>
@@ -6464,7 +6617,7 @@
 </file>
 
 <file path=word/footnotes.xml><?xml version="1.0" encoding="utf-8"?>
-<w:footnotes xmlns:wpc="http://schemas.microsoft.com/office/word/2010/wordprocessingCanvas" xmlns:cx="http://schemas.microsoft.com/office/drawing/2014/chartex" xmlns:cx1="http://schemas.microsoft.com/office/drawing/2015/9/8/chartex" xmlns:cx2="http://schemas.microsoft.com/office/drawing/2015/10/21/chartex" xmlns:cx3="http://schemas.microsoft.com/office/drawing/2016/5/9/chartex" xmlns:cx4="http://schemas.microsoft.com/office/drawing/2016/5/10/chartex" xmlns:cx5="http://schemas.microsoft.com/office/drawing/2016/5/11/chartex" xmlns:cx6="http://schemas.microsoft.com/office/drawing/2016/5/12/chartex" xmlns:cx7="http://schemas.microsoft.com/office/drawing/2016/5/13/chartex" xmlns:cx8="http://schemas.microsoft.com/office/drawing/2016/5/14/chartex" xmlns:mc="http://schemas.openxmlformats.org/markup-compatibility/2006" xmlns:aink="http://schemas.microsoft.com/office/drawing/2016/ink" xmlns:am3d="http://schemas.microsoft.com/office/drawing/2017/model3d" xmlns:o="urn:schemas-microsoft-com:office:office" xmlns:r="http://schemas.openxmlformats.org/officeDocument/2006/relationships" xmlns:m="http://schemas.openxmlformats.org/officeDocument/2006/math" xmlns:v="urn:schemas-microsoft-com:vml" xmlns:wp14="http://schemas.microsoft.com/office/word/2010/wordprocessingDrawing" xmlns:wp="http://schemas.openxmlformats.org/drawingml/2006/wordprocessingDrawing" xmlns:w10="urn:schemas-microsoft-com:office:word" xmlns:w="http://schemas.openxmlformats.org/wordprocessingml/2006/main" xmlns:w14="http://schemas.microsoft.com/office/word/2010/wordml" xmlns:w15="http://schemas.microsoft.com/office/word/2012/wordml" xmlns:w16cex="http://schemas.microsoft.com/office/word/2018/wordml/cex" xmlns:w16cid="http://schemas.microsoft.com/office/word/2016/wordml/cid" xmlns:w16="http://schemas.microsoft.com/office/word/2018/wordml" xmlns:w16sdtdh="http://schemas.microsoft.com/office/word/2020/wordml/sdtdatahash" xmlns:w16se="http://schemas.microsoft.com/office/word/2015/wordml/symex" xmlns:wpg="http://schemas.microsoft.com/office/word/2010/wordprocessingGroup" xmlns:wpi="http://schemas.microsoft.com/office/word/2010/wordprocessingInk" xmlns:wne="http://schemas.microsoft.com/office/word/2006/wordml" xmlns:wps="http://schemas.microsoft.com/office/word/2010/wordprocessingShape" mc:Ignorable="w14 w15 w16se w16cid w16 w16cex w16sdtdh wp14">
+<w:footnotes xmlns:wpc="http://schemas.microsoft.com/office/word/2010/wordprocessingCanvas" xmlns:mc="http://schemas.openxmlformats.org/markup-compatibility/2006" xmlns:o="urn:schemas-microsoft-com:office:office" xmlns:r="http://schemas.openxmlformats.org/officeDocument/2006/relationships" xmlns:m="http://schemas.openxmlformats.org/officeDocument/2006/math" xmlns:v="urn:schemas-microsoft-com:vml" xmlns:wp14="http://schemas.microsoft.com/office/word/2010/wordprocessingDrawing" xmlns:wp="http://schemas.openxmlformats.org/drawingml/2006/wordprocessingDrawing" xmlns:w10="urn:schemas-microsoft-com:office:word" xmlns:w="http://schemas.openxmlformats.org/wordprocessingml/2006/main" xmlns:w14="http://schemas.microsoft.com/office/word/2010/wordml" xmlns:wpg="http://schemas.microsoft.com/office/word/2010/wordprocessingGroup" xmlns:wpi="http://schemas.microsoft.com/office/word/2010/wordprocessingInk" xmlns:wne="http://schemas.microsoft.com/office/word/2006/wordml" xmlns:wps="http://schemas.microsoft.com/office/word/2010/wordprocessingShape" mc:Ignorable="w14 wp14">
   <w:footnote w:type="separator" w:id="-1">
     <w:p>
       <w:pPr>
@@ -6489,7 +6642,7 @@
 </file>
 
 <file path=word/header1.xml><?xml version="1.0" encoding="utf-8"?>
-<w:hdr xmlns:wpc="http://schemas.microsoft.com/office/word/2010/wordprocessingCanvas" xmlns:cx="http://schemas.microsoft.com/office/drawing/2014/chartex" xmlns:cx1="http://schemas.microsoft.com/office/drawing/2015/9/8/chartex" xmlns:cx2="http://schemas.microsoft.com/office/drawing/2015/10/21/chartex" xmlns:cx3="http://schemas.microsoft.com/office/drawing/2016/5/9/chartex" xmlns:cx4="http://schemas.microsoft.com/office/drawing/2016/5/10/chartex" xmlns:cx5="http://schemas.microsoft.com/office/drawing/2016/5/11/chartex" xmlns:cx6="http://schemas.microsoft.com/office/drawing/2016/5/12/chartex" xmlns:cx7="http://schemas.microsoft.com/office/drawing/2016/5/13/chartex" xmlns:cx8="http://schemas.microsoft.com/office/drawing/2016/5/14/chartex" xmlns:mc="http://schemas.openxmlformats.org/markup-compatibility/2006" xmlns:aink="http://schemas.microsoft.com/office/drawing/2016/ink" xmlns:am3d="http://schemas.microsoft.com/office/drawing/2017/model3d" xmlns:o="urn:schemas-microsoft-com:office:office" xmlns:r="http://schemas.openxmlformats.org/officeDocument/2006/relationships" xmlns:m="http://schemas.openxmlformats.org/officeDocument/2006/math" xmlns:v="urn:schemas-microsoft-com:vml" xmlns:wp14="http://schemas.microsoft.com/office/word/2010/wordprocessingDrawing" xmlns:wp="http://schemas.openxmlformats.org/drawingml/2006/wordprocessingDrawing" xmlns:w10="urn:schemas-microsoft-com:office:word" xmlns:w="http://schemas.openxmlformats.org/wordprocessingml/2006/main" xmlns:w14="http://schemas.microsoft.com/office/word/2010/wordml" xmlns:w15="http://schemas.microsoft.com/office/word/2012/wordml" xmlns:w16cex="http://schemas.microsoft.com/office/word/2018/wordml/cex" xmlns:w16cid="http://schemas.microsoft.com/office/word/2016/wordml/cid" xmlns:w16="http://schemas.microsoft.com/office/word/2018/wordml" xmlns:w16sdtdh="http://schemas.microsoft.com/office/word/2020/wordml/sdtdatahash" xmlns:w16se="http://schemas.microsoft.com/office/word/2015/wordml/symex" xmlns:wpg="http://schemas.microsoft.com/office/word/2010/wordprocessingGroup" xmlns:wpi="http://schemas.microsoft.com/office/word/2010/wordprocessingInk" xmlns:wne="http://schemas.microsoft.com/office/word/2006/wordml" xmlns:wps="http://schemas.microsoft.com/office/word/2010/wordprocessingShape" mc:Ignorable="w14 w15 w16se w16cid w16 w16cex w16sdtdh wp14">
+<w:hdr xmlns:wpc="http://schemas.microsoft.com/office/word/2010/wordprocessingCanvas" xmlns:mc="http://schemas.openxmlformats.org/markup-compatibility/2006" xmlns:o="urn:schemas-microsoft-com:office:office" xmlns:r="http://schemas.openxmlformats.org/officeDocument/2006/relationships" xmlns:m="http://schemas.openxmlformats.org/officeDocument/2006/math" xmlns:v="urn:schemas-microsoft-com:vml" xmlns:wp14="http://schemas.microsoft.com/office/word/2010/wordprocessingDrawing" xmlns:wp="http://schemas.openxmlformats.org/drawingml/2006/wordprocessingDrawing" xmlns:w10="urn:schemas-microsoft-com:office:word" xmlns:w="http://schemas.openxmlformats.org/wordprocessingml/2006/main" xmlns:w14="http://schemas.microsoft.com/office/word/2010/wordml" xmlns:wpg="http://schemas.microsoft.com/office/word/2010/wordprocessingGroup" xmlns:wpi="http://schemas.microsoft.com/office/word/2010/wordprocessingInk" xmlns:wne="http://schemas.microsoft.com/office/word/2006/wordml" xmlns:wps="http://schemas.microsoft.com/office/word/2010/wordprocessingShape" mc:Ignorable="w14 wp14">
   <w:p>
     <w:pPr>
       <w:pStyle w:val="Header"/>
@@ -6499,7 +6652,7 @@
 </file>
 
 <file path=word/header2.xml><?xml version="1.0" encoding="utf-8"?>
-<w:hdr xmlns:wpc="http://schemas.microsoft.com/office/word/2010/wordprocessingCanvas" xmlns:cx="http://schemas.microsoft.com/office/drawing/2014/chartex" xmlns:cx1="http://schemas.microsoft.com/office/drawing/2015/9/8/chartex" xmlns:cx2="http://schemas.microsoft.com/office/drawing/2015/10/21/chartex" xmlns:cx3="http://schemas.microsoft.com/office/drawing/2016/5/9/chartex" xmlns:cx4="http://schemas.microsoft.com/office/drawing/2016/5/10/chartex" xmlns:cx5="http://schemas.microsoft.com/office/drawing/2016/5/11/chartex" xmlns:cx6="http://schemas.microsoft.com/office/drawing/2016/5/12/chartex" xmlns:cx7="http://schemas.microsoft.com/office/drawing/2016/5/13/chartex" xmlns:cx8="http://schemas.microsoft.com/office/drawing/2016/5/14/chartex" xmlns:mc="http://schemas.openxmlformats.org/markup-compatibility/2006" xmlns:aink="http://schemas.microsoft.com/office/drawing/2016/ink" xmlns:am3d="http://schemas.microsoft.com/office/drawing/2017/model3d" xmlns:o="urn:schemas-microsoft-com:office:office" xmlns:r="http://schemas.openxmlformats.org/officeDocument/2006/relationships" xmlns:m="http://schemas.openxmlformats.org/officeDocument/2006/math" xmlns:v="urn:schemas-microsoft-com:vml" xmlns:wp14="http://schemas.microsoft.com/office/word/2010/wordprocessingDrawing" xmlns:wp="http://schemas.openxmlformats.org/drawingml/2006/wordprocessingDrawing" xmlns:w10="urn:schemas-microsoft-com:office:word" xmlns:w="http://schemas.openxmlformats.org/wordprocessingml/2006/main" xmlns:w14="http://schemas.microsoft.com/office/word/2010/wordml" xmlns:w15="http://schemas.microsoft.com/office/word/2012/wordml" xmlns:w16cex="http://schemas.microsoft.com/office/word/2018/wordml/cex" xmlns:w16cid="http://schemas.microsoft.com/office/word/2016/wordml/cid" xmlns:w16="http://schemas.microsoft.com/office/word/2018/wordml" xmlns:w16sdtdh="http://schemas.microsoft.com/office/word/2020/wordml/sdtdatahash" xmlns:w16se="http://schemas.microsoft.com/office/word/2015/wordml/symex" xmlns:wpg="http://schemas.microsoft.com/office/word/2010/wordprocessingGroup" xmlns:wpi="http://schemas.microsoft.com/office/word/2010/wordprocessingInk" xmlns:wne="http://schemas.microsoft.com/office/word/2006/wordml" xmlns:wps="http://schemas.microsoft.com/office/word/2010/wordprocessingShape" mc:Ignorable="w14 w15 w16se w16cid w16 w16cex w16sdtdh wp14">
+<w:hdr xmlns:wpc="http://schemas.microsoft.com/office/word/2010/wordprocessingCanvas" xmlns:mc="http://schemas.openxmlformats.org/markup-compatibility/2006" xmlns:o="urn:schemas-microsoft-com:office:office" xmlns:r="http://schemas.openxmlformats.org/officeDocument/2006/relationships" xmlns:m="http://schemas.openxmlformats.org/officeDocument/2006/math" xmlns:v="urn:schemas-microsoft-com:vml" xmlns:wp14="http://schemas.microsoft.com/office/word/2010/wordprocessingDrawing" xmlns:wp="http://schemas.openxmlformats.org/drawingml/2006/wordprocessingDrawing" xmlns:w10="urn:schemas-microsoft-com:office:word" xmlns:w="http://schemas.openxmlformats.org/wordprocessingml/2006/main" xmlns:w14="http://schemas.microsoft.com/office/word/2010/wordml" xmlns:wpg="http://schemas.microsoft.com/office/word/2010/wordprocessingGroup" xmlns:wpi="http://schemas.microsoft.com/office/word/2010/wordprocessingInk" xmlns:wne="http://schemas.microsoft.com/office/word/2006/wordml" xmlns:wps="http://schemas.microsoft.com/office/word/2010/wordprocessingShape" mc:Ignorable="w14 wp14">
   <w:p>
     <w:pPr>
       <w:pStyle w:val="Header"/>
@@ -6510,7 +6663,7 @@
 </file>
 
 <file path=word/header3.xml><?xml version="1.0" encoding="utf-8"?>
-<w:hdr xmlns:wpc="http://schemas.microsoft.com/office/word/2010/wordprocessingCanvas" xmlns:cx="http://schemas.microsoft.com/office/drawing/2014/chartex" xmlns:cx1="http://schemas.microsoft.com/office/drawing/2015/9/8/chartex" xmlns:cx2="http://schemas.microsoft.com/office/drawing/2015/10/21/chartex" xmlns:cx3="http://schemas.microsoft.com/office/drawing/2016/5/9/chartex" xmlns:cx4="http://schemas.microsoft.com/office/drawing/2016/5/10/chartex" xmlns:cx5="http://schemas.microsoft.com/office/drawing/2016/5/11/chartex" xmlns:cx6="http://schemas.microsoft.com/office/drawing/2016/5/12/chartex" xmlns:cx7="http://schemas.microsoft.com/office/drawing/2016/5/13/chartex" xmlns:cx8="http://schemas.microsoft.com/office/drawing/2016/5/14/chartex" xmlns:mc="http://schemas.openxmlformats.org/markup-compatibility/2006" xmlns:aink="http://schemas.microsoft.com/office/drawing/2016/ink" xmlns:am3d="http://schemas.microsoft.com/office/drawing/2017/model3d" xmlns:o="urn:schemas-microsoft-com:office:office" xmlns:r="http://schemas.openxmlformats.org/officeDocument/2006/relationships" xmlns:m="http://schemas.openxmlformats.org/officeDocument/2006/math" xmlns:v="urn:schemas-microsoft-com:vml" xmlns:wp14="http://schemas.microsoft.com/office/word/2010/wordprocessingDrawing" xmlns:wp="http://schemas.openxmlformats.org/drawingml/2006/wordprocessingDrawing" xmlns:w10="urn:schemas-microsoft-com:office:word" xmlns:w="http://schemas.openxmlformats.org/wordprocessingml/2006/main" xmlns:w14="http://schemas.microsoft.com/office/word/2010/wordml" xmlns:w15="http://schemas.microsoft.com/office/word/2012/wordml" xmlns:w16cex="http://schemas.microsoft.com/office/word/2018/wordml/cex" xmlns:w16cid="http://schemas.microsoft.com/office/word/2016/wordml/cid" xmlns:w16="http://schemas.microsoft.com/office/word/2018/wordml" xmlns:w16sdtdh="http://schemas.microsoft.com/office/word/2020/wordml/sdtdatahash" xmlns:w16se="http://schemas.microsoft.com/office/word/2015/wordml/symex" xmlns:wpg="http://schemas.microsoft.com/office/word/2010/wordprocessingGroup" xmlns:wpi="http://schemas.microsoft.com/office/word/2010/wordprocessingInk" xmlns:wne="http://schemas.microsoft.com/office/word/2006/wordml" xmlns:wps="http://schemas.microsoft.com/office/word/2010/wordprocessingShape" mc:Ignorable="w14 w15 w16se w16cid w16 w16cex w16sdtdh wp14">
+<w:hdr xmlns:wpc="http://schemas.microsoft.com/office/word/2010/wordprocessingCanvas" xmlns:mc="http://schemas.openxmlformats.org/markup-compatibility/2006" xmlns:o="urn:schemas-microsoft-com:office:office" xmlns:r="http://schemas.openxmlformats.org/officeDocument/2006/relationships" xmlns:m="http://schemas.openxmlformats.org/officeDocument/2006/math" xmlns:v="urn:schemas-microsoft-com:vml" xmlns:wp14="http://schemas.microsoft.com/office/word/2010/wordprocessingDrawing" xmlns:wp="http://schemas.openxmlformats.org/drawingml/2006/wordprocessingDrawing" xmlns:w10="urn:schemas-microsoft-com:office:word" xmlns:w="http://schemas.openxmlformats.org/wordprocessingml/2006/main" xmlns:w14="http://schemas.microsoft.com/office/word/2010/wordml" xmlns:wpg="http://schemas.microsoft.com/office/word/2010/wordprocessingGroup" xmlns:wpi="http://schemas.microsoft.com/office/word/2010/wordprocessingInk" xmlns:wne="http://schemas.microsoft.com/office/word/2006/wordml" xmlns:wps="http://schemas.microsoft.com/office/word/2010/wordprocessingShape" mc:Ignorable="w14 wp14">
   <w:p>
     <w:pPr>
       <w:pStyle w:val="Header"/>
@@ -6520,8 +6673,8 @@
 </file>
 
 <file path=word/numbering.xml><?xml version="1.0" encoding="utf-8"?>
-<w:numbering xmlns:wpc="http://schemas.microsoft.com/office/word/2010/wordprocessingCanvas" xmlns:cx="http://schemas.microsoft.com/office/drawing/2014/chartex" xmlns:cx1="http://schemas.microsoft.com/office/drawing/2015/9/8/chartex" xmlns:cx2="http://schemas.microsoft.com/office/drawing/2015/10/21/chartex" xmlns:cx3="http://schemas.microsoft.com/office/drawing/2016/5/9/chartex" xmlns:cx4="http://schemas.microsoft.com/office/drawing/2016/5/10/chartex" xmlns:cx5="http://schemas.microsoft.com/office/drawing/2016/5/11/chartex" xmlns:cx6="http://schemas.microsoft.com/office/drawing/2016/5/12/chartex" xmlns:cx7="http://schemas.microsoft.com/office/drawing/2016/5/13/chartex" xmlns:cx8="http://schemas.microsoft.com/office/drawing/2016/5/14/chartex" xmlns:mc="http://schemas.openxmlformats.org/markup-compatibility/2006" xmlns:aink="http://schemas.microsoft.com/office/drawing/2016/ink" xmlns:am3d="http://schemas.microsoft.com/office/drawing/2017/model3d" xmlns:o="urn:schemas-microsoft-com:office:office" xmlns:r="http://schemas.openxmlformats.org/officeDocument/2006/relationships" xmlns:m="http://schemas.openxmlformats.org/officeDocument/2006/math" xmlns:v="urn:schemas-microsoft-com:vml" xmlns:wp14="http://schemas.microsoft.com/office/word/2010/wordprocessingDrawing" xmlns:wp="http://schemas.openxmlformats.org/drawingml/2006/wordprocessingDrawing" xmlns:w10="urn:schemas-microsoft-com:office:word" xmlns:w="http://schemas.openxmlformats.org/wordprocessingml/2006/main" xmlns:w14="http://schemas.microsoft.com/office/word/2010/wordml" xmlns:w15="http://schemas.microsoft.com/office/word/2012/wordml" xmlns:w16cex="http://schemas.microsoft.com/office/word/2018/wordml/cex" xmlns:w16cid="http://schemas.microsoft.com/office/word/2016/wordml/cid" xmlns:w16="http://schemas.microsoft.com/office/word/2018/wordml" xmlns:w16sdtdh="http://schemas.microsoft.com/office/word/2020/wordml/sdtdatahash" xmlns:w16se="http://schemas.microsoft.com/office/word/2015/wordml/symex" xmlns:wpg="http://schemas.microsoft.com/office/word/2010/wordprocessingGroup" xmlns:wpi="http://schemas.microsoft.com/office/word/2010/wordprocessingInk" xmlns:wne="http://schemas.microsoft.com/office/word/2006/wordml" xmlns:wps="http://schemas.microsoft.com/office/word/2010/wordprocessingShape" mc:Ignorable="w14 w15 w16se w16cid w16 w16cex w16sdtdh wp14">
-  <w:abstractNum w:abstractNumId="0" w15:restartNumberingAfterBreak="0">
+<w:numbering xmlns:wpc="http://schemas.microsoft.com/office/word/2010/wordprocessingCanvas" xmlns:mc="http://schemas.openxmlformats.org/markup-compatibility/2006" xmlns:o="urn:schemas-microsoft-com:office:office" xmlns:r="http://schemas.openxmlformats.org/officeDocument/2006/relationships" xmlns:m="http://schemas.openxmlformats.org/officeDocument/2006/math" xmlns:v="urn:schemas-microsoft-com:vml" xmlns:wp14="http://schemas.microsoft.com/office/word/2010/wordprocessingDrawing" xmlns:wp="http://schemas.openxmlformats.org/drawingml/2006/wordprocessingDrawing" xmlns:w10="urn:schemas-microsoft-com:office:word" xmlns:w="http://schemas.openxmlformats.org/wordprocessingml/2006/main" xmlns:w14="http://schemas.microsoft.com/office/word/2010/wordml" xmlns:wpg="http://schemas.microsoft.com/office/word/2010/wordprocessingGroup" xmlns:wpi="http://schemas.microsoft.com/office/word/2010/wordprocessingInk" xmlns:wne="http://schemas.microsoft.com/office/word/2006/wordml" xmlns:wps="http://schemas.microsoft.com/office/word/2010/wordprocessingShape" mc:Ignorable="w14 wp14">
+  <w:abstractNum w:abstractNumId="0">
     <w:nsid w:val="08997A3B"/>
     <w:multiLevelType w:val="multilevel"/>
     <w:tmpl w:val="D428ADB0"/>
@@ -6634,7 +6787,7 @@
       </w:rPr>
     </w:lvl>
   </w:abstractNum>
-  <w:abstractNum w:abstractNumId="1" w15:restartNumberingAfterBreak="0">
+  <w:abstractNum w:abstractNumId="1">
     <w:nsid w:val="1C021F7E"/>
     <w:multiLevelType w:val="multilevel"/>
     <w:tmpl w:val="B762B504"/>
@@ -6720,7 +6873,7 @@
       </w:pPr>
     </w:lvl>
   </w:abstractNum>
-  <w:abstractNum w:abstractNumId="2" w15:restartNumberingAfterBreak="0">
+  <w:abstractNum w:abstractNumId="2">
     <w:nsid w:val="2CDE72AA"/>
     <w:multiLevelType w:val="multilevel"/>
     <w:tmpl w:val="899CB8C2"/>
@@ -6815,7 +6968,7 @@
       </w:pPr>
     </w:lvl>
   </w:abstractNum>
-  <w:abstractNum w:abstractNumId="3" w15:restartNumberingAfterBreak="0">
+  <w:abstractNum w:abstractNumId="3">
     <w:nsid w:val="2E773CA8"/>
     <w:multiLevelType w:val="multilevel"/>
     <w:tmpl w:val="5956A84C"/>
@@ -6901,7 +7054,7 @@
       </w:pPr>
     </w:lvl>
   </w:abstractNum>
-  <w:abstractNum w:abstractNumId="4" w15:restartNumberingAfterBreak="0">
+  <w:abstractNum w:abstractNumId="4">
     <w:nsid w:val="466C5A14"/>
     <w:multiLevelType w:val="multilevel"/>
     <w:tmpl w:val="02109B64"/>
@@ -6987,7 +7140,7 @@
       </w:pPr>
     </w:lvl>
   </w:abstractNum>
-  <w:abstractNum w:abstractNumId="5" w15:restartNumberingAfterBreak="0">
+  <w:abstractNum w:abstractNumId="5">
     <w:nsid w:val="47A7025D"/>
     <w:multiLevelType w:val="hybridMultilevel"/>
     <w:tmpl w:val="C1CEAD72"/>
@@ -7100,7 +7253,7 @@
       </w:rPr>
     </w:lvl>
   </w:abstractNum>
-  <w:abstractNum w:abstractNumId="6" w15:restartNumberingAfterBreak="0">
+  <w:abstractNum w:abstractNumId="6">
     <w:nsid w:val="586C72FE"/>
     <w:multiLevelType w:val="multilevel"/>
     <w:tmpl w:val="795410D0"/>
@@ -7213,7 +7366,7 @@
       </w:rPr>
     </w:lvl>
   </w:abstractNum>
-  <w:abstractNum w:abstractNumId="7" w15:restartNumberingAfterBreak="0">
+  <w:abstractNum w:abstractNumId="7">
     <w:nsid w:val="65856506"/>
     <w:multiLevelType w:val="hybridMultilevel"/>
     <w:tmpl w:val="EB2816CA"/>
@@ -7326,7 +7479,7 @@
       </w:rPr>
     </w:lvl>
   </w:abstractNum>
-  <w:abstractNum w:abstractNumId="8" w15:restartNumberingAfterBreak="0">
+  <w:abstractNum w:abstractNumId="8">
     <w:nsid w:val="69F475E7"/>
     <w:multiLevelType w:val="hybridMultilevel"/>
     <w:tmpl w:val="42FACC7A"/>
@@ -7415,7 +7568,7 @@
       </w:pPr>
     </w:lvl>
   </w:abstractNum>
-  <w:abstractNum w:abstractNumId="9" w15:restartNumberingAfterBreak="0">
+  <w:abstractNum w:abstractNumId="9">
     <w:nsid w:val="71175171"/>
     <w:multiLevelType w:val="multilevel"/>
     <w:tmpl w:val="39FA7632"/>
@@ -7504,7 +7657,7 @@
       </w:pPr>
     </w:lvl>
   </w:abstractNum>
-  <w:abstractNum w:abstractNumId="10" w15:restartNumberingAfterBreak="0">
+  <w:abstractNum w:abstractNumId="10">
     <w:nsid w:val="721B4BE8"/>
     <w:multiLevelType w:val="multilevel"/>
     <w:tmpl w:val="A6049824"/>
@@ -7617,7 +7770,7 @@
       </w:rPr>
     </w:lvl>
   </w:abstractNum>
-  <w:abstractNum w:abstractNumId="11" w15:restartNumberingAfterBreak="0">
+  <w:abstractNum w:abstractNumId="11">
     <w:nsid w:val="73F00C1A"/>
     <w:multiLevelType w:val="multilevel"/>
     <w:tmpl w:val="39FA7632"/>
@@ -7706,7 +7859,7 @@
       </w:pPr>
     </w:lvl>
   </w:abstractNum>
-  <w:abstractNum w:abstractNumId="12" w15:restartNumberingAfterBreak="0">
+  <w:abstractNum w:abstractNumId="12">
     <w:nsid w:val="77346255"/>
     <w:multiLevelType w:val="multilevel"/>
     <w:tmpl w:val="39FA7632"/>
@@ -7795,7 +7948,7 @@
       </w:pPr>
     </w:lvl>
   </w:abstractNum>
-  <w:abstractNum w:abstractNumId="13" w15:restartNumberingAfterBreak="0">
+  <w:abstractNum w:abstractNumId="13">
     <w:nsid w:val="7C6343C7"/>
     <w:multiLevelType w:val="multilevel"/>
     <w:tmpl w:val="B1CEC45C"/>
@@ -7927,7 +8080,7 @@
 </file>
 
 <file path=word/styles.xml><?xml version="1.0" encoding="utf-8"?>
-<w:styles xmlns:mc="http://schemas.openxmlformats.org/markup-compatibility/2006" xmlns:r="http://schemas.openxmlformats.org/officeDocument/2006/relationships" xmlns:w="http://schemas.openxmlformats.org/wordprocessingml/2006/main" xmlns:w14="http://schemas.microsoft.com/office/word/2010/wordml" xmlns:w15="http://schemas.microsoft.com/office/word/2012/wordml" xmlns:w16cex="http://schemas.microsoft.com/office/word/2018/wordml/cex" xmlns:w16cid="http://schemas.microsoft.com/office/word/2016/wordml/cid" xmlns:w16="http://schemas.microsoft.com/office/word/2018/wordml" xmlns:w16sdtdh="http://schemas.microsoft.com/office/word/2020/wordml/sdtdatahash" xmlns:w16se="http://schemas.microsoft.com/office/word/2015/wordml/symex" mc:Ignorable="w14 w15 w16se w16cid w16 w16cex w16sdtdh">
+<w:styles xmlns:mc="http://schemas.openxmlformats.org/markup-compatibility/2006" xmlns:r="http://schemas.openxmlformats.org/officeDocument/2006/relationships" xmlns:w="http://schemas.openxmlformats.org/wordprocessingml/2006/main" xmlns:w14="http://schemas.microsoft.com/office/word/2010/wordml" mc:Ignorable="w14">
   <w:docDefaults>
     <w:rPrDefault>
       <w:rPr>
@@ -7939,383 +8092,144 @@
     </w:rPrDefault>
     <w:pPrDefault/>
   </w:docDefaults>
-  <w:latentStyles w:defLockedState="0" w:defUIPriority="99" w:defSemiHidden="0" w:defUnhideWhenUsed="0" w:defQFormat="0" w:count="376">
-    <w:lsdException w:name="Normal" w:uiPriority="0" w:qFormat="1"/>
-    <w:lsdException w:name="heading 1" w:uiPriority="9" w:qFormat="1"/>
-    <w:lsdException w:name="heading 2" w:semiHidden="1" w:uiPriority="9" w:unhideWhenUsed="1" w:qFormat="1"/>
-    <w:lsdException w:name="heading 3" w:semiHidden="1" w:uiPriority="9" w:unhideWhenUsed="1" w:qFormat="1"/>
-    <w:lsdException w:name="heading 4" w:semiHidden="1" w:uiPriority="9" w:unhideWhenUsed="1" w:qFormat="1"/>
-    <w:lsdException w:name="heading 5" w:semiHidden="1" w:uiPriority="9" w:unhideWhenUsed="1" w:qFormat="1"/>
-    <w:lsdException w:name="heading 6" w:semiHidden="1" w:uiPriority="9" w:unhideWhenUsed="1" w:qFormat="1"/>
-    <w:lsdException w:name="heading 7" w:semiHidden="1" w:uiPriority="9" w:unhideWhenUsed="1" w:qFormat="1"/>
-    <w:lsdException w:name="heading 8" w:semiHidden="1" w:uiPriority="9" w:unhideWhenUsed="1" w:qFormat="1"/>
-    <w:lsdException w:name="heading 9" w:semiHidden="1" w:uiPriority="9" w:unhideWhenUsed="1" w:qFormat="1"/>
-    <w:lsdException w:name="index 1" w:semiHidden="1" w:unhideWhenUsed="1"/>
-    <w:lsdException w:name="index 2" w:semiHidden="1" w:unhideWhenUsed="1"/>
-    <w:lsdException w:name="index 3" w:semiHidden="1" w:unhideWhenUsed="1"/>
-    <w:lsdException w:name="index 4" w:semiHidden="1" w:unhideWhenUsed="1"/>
-    <w:lsdException w:name="index 5" w:semiHidden="1" w:unhideWhenUsed="1"/>
-    <w:lsdException w:name="index 6" w:semiHidden="1" w:unhideWhenUsed="1"/>
-    <w:lsdException w:name="index 7" w:semiHidden="1" w:unhideWhenUsed="1"/>
-    <w:lsdException w:name="index 8" w:semiHidden="1" w:unhideWhenUsed="1"/>
-    <w:lsdException w:name="index 9" w:semiHidden="1" w:unhideWhenUsed="1"/>
-    <w:lsdException w:name="toc 1" w:semiHidden="1" w:uiPriority="39" w:unhideWhenUsed="1"/>
-    <w:lsdException w:name="toc 2" w:semiHidden="1" w:uiPriority="39" w:unhideWhenUsed="1"/>
-    <w:lsdException w:name="toc 3" w:semiHidden="1" w:uiPriority="39" w:unhideWhenUsed="1"/>
-    <w:lsdException w:name="toc 4" w:semiHidden="1" w:uiPriority="39" w:unhideWhenUsed="1"/>
-    <w:lsdException w:name="toc 5" w:semiHidden="1" w:uiPriority="39" w:unhideWhenUsed="1"/>
-    <w:lsdException w:name="toc 6" w:semiHidden="1" w:uiPriority="39" w:unhideWhenUsed="1"/>
-    <w:lsdException w:name="toc 7" w:semiHidden="1" w:uiPriority="39" w:unhideWhenUsed="1"/>
-    <w:lsdException w:name="toc 8" w:semiHidden="1" w:uiPriority="39" w:unhideWhenUsed="1"/>
-    <w:lsdException w:name="toc 9" w:semiHidden="1" w:uiPriority="39" w:unhideWhenUsed="1"/>
-    <w:lsdException w:name="Normal Indent" w:semiHidden="1" w:unhideWhenUsed="1"/>
-    <w:lsdException w:name="footnote text" w:semiHidden="1" w:unhideWhenUsed="1"/>
-    <w:lsdException w:name="annotation text" w:semiHidden="1" w:unhideWhenUsed="1"/>
-    <w:lsdException w:name="header" w:semiHidden="1" w:unhideWhenUsed="1"/>
-    <w:lsdException w:name="footer" w:semiHidden="1" w:unhideWhenUsed="1"/>
-    <w:lsdException w:name="index heading" w:semiHidden="1" w:unhideWhenUsed="1"/>
-    <w:lsdException w:name="caption" w:semiHidden="1" w:uiPriority="35" w:unhideWhenUsed="1" w:qFormat="1"/>
-    <w:lsdException w:name="table of figures" w:semiHidden="1" w:unhideWhenUsed="1"/>
-    <w:lsdException w:name="envelope address" w:semiHidden="1" w:unhideWhenUsed="1"/>
-    <w:lsdException w:name="envelope return" w:semiHidden="1" w:unhideWhenUsed="1"/>
-    <w:lsdException w:name="footnote reference" w:semiHidden="1" w:unhideWhenUsed="1"/>
-    <w:lsdException w:name="annotation reference" w:semiHidden="1" w:unhideWhenUsed="1"/>
-    <w:lsdException w:name="line number" w:semiHidden="1" w:unhideWhenUsed="1"/>
-    <w:lsdException w:name="page number" w:semiHidden="1" w:unhideWhenUsed="1"/>
-    <w:lsdException w:name="endnote reference" w:semiHidden="1" w:unhideWhenUsed="1"/>
-    <w:lsdException w:name="endnote text" w:semiHidden="1" w:unhideWhenUsed="1"/>
-    <w:lsdException w:name="table of authorities" w:semiHidden="1" w:unhideWhenUsed="1"/>
-    <w:lsdException w:name="macro" w:semiHidden="1" w:unhideWhenUsed="1"/>
-    <w:lsdException w:name="toa heading" w:semiHidden="1" w:unhideWhenUsed="1"/>
-    <w:lsdException w:name="List" w:semiHidden="1" w:unhideWhenUsed="1"/>
-    <w:lsdException w:name="List Bullet" w:semiHidden="1" w:unhideWhenUsed="1"/>
-    <w:lsdException w:name="List Number" w:semiHidden="1" w:unhideWhenUsed="1"/>
-    <w:lsdException w:name="List 2" w:semiHidden="1" w:unhideWhenUsed="1"/>
-    <w:lsdException w:name="List 3" w:semiHidden="1" w:unhideWhenUsed="1"/>
-    <w:lsdException w:name="List 4" w:semiHidden="1" w:unhideWhenUsed="1"/>
-    <w:lsdException w:name="List 5" w:semiHidden="1" w:unhideWhenUsed="1"/>
-    <w:lsdException w:name="List Bullet 2" w:semiHidden="1" w:unhideWhenUsed="1"/>
-    <w:lsdException w:name="List Bullet 3" w:semiHidden="1" w:unhideWhenUsed="1"/>
-    <w:lsdException w:name="List Bullet 4" w:semiHidden="1" w:unhideWhenUsed="1"/>
-    <w:lsdException w:name="List Bullet 5" w:semiHidden="1" w:unhideWhenUsed="1"/>
-    <w:lsdException w:name="List Number 2" w:semiHidden="1" w:unhideWhenUsed="1"/>
-    <w:lsdException w:name="List Number 3" w:semiHidden="1" w:unhideWhenUsed="1"/>
-    <w:lsdException w:name="List Number 4" w:semiHidden="1" w:unhideWhenUsed="1"/>
-    <w:lsdException w:name="List Number 5" w:semiHidden="1" w:unhideWhenUsed="1"/>
-    <w:lsdException w:name="Title" w:uiPriority="10"/>
-    <w:lsdException w:name="Closing" w:semiHidden="1" w:unhideWhenUsed="1"/>
-    <w:lsdException w:name="Signature" w:semiHidden="1" w:unhideWhenUsed="1"/>
-    <w:lsdException w:name="Default Paragraph Font" w:semiHidden="1" w:uiPriority="1" w:unhideWhenUsed="1"/>
-    <w:lsdException w:name="Body Text" w:semiHidden="1" w:unhideWhenUsed="1"/>
-    <w:lsdException w:name="Body Text Indent" w:semiHidden="1" w:unhideWhenUsed="1"/>
-    <w:lsdException w:name="List Continue" w:semiHidden="1" w:unhideWhenUsed="1"/>
-    <w:lsdException w:name="List Continue 2" w:semiHidden="1" w:unhideWhenUsed="1"/>
-    <w:lsdException w:name="List Continue 3" w:semiHidden="1" w:unhideWhenUsed="1"/>
-    <w:lsdException w:name="List Continue 4" w:semiHidden="1" w:unhideWhenUsed="1"/>
-    <w:lsdException w:name="List Continue 5" w:semiHidden="1" w:unhideWhenUsed="1"/>
-    <w:lsdException w:name="Message Header" w:semiHidden="1" w:unhideWhenUsed="1"/>
-    <w:lsdException w:name="Subtitle" w:uiPriority="11"/>
-    <w:lsdException w:name="Salutation" w:semiHidden="1" w:unhideWhenUsed="1"/>
-    <w:lsdException w:name="Date" w:semiHidden="1" w:unhideWhenUsed="1"/>
-    <w:lsdException w:name="Body Text First Indent" w:semiHidden="1" w:unhideWhenUsed="1"/>
-    <w:lsdException w:name="Body Text First Indent 2" w:semiHidden="1" w:unhideWhenUsed="1"/>
-    <w:lsdException w:name="Note Heading" w:semiHidden="1" w:unhideWhenUsed="1"/>
-    <w:lsdException w:name="Body Text 2" w:semiHidden="1" w:unhideWhenUsed="1"/>
-    <w:lsdException w:name="Body Text 3" w:semiHidden="1" w:unhideWhenUsed="1"/>
-    <w:lsdException w:name="Body Text Indent 2" w:semiHidden="1" w:unhideWhenUsed="1"/>
-    <w:lsdException w:name="Body Text Indent 3" w:semiHidden="1" w:unhideWhenUsed="1"/>
-    <w:lsdException w:name="Block Text" w:semiHidden="1" w:unhideWhenUsed="1"/>
-    <w:lsdException w:name="Hyperlink" w:semiHidden="1" w:unhideWhenUsed="1"/>
-    <w:lsdException w:name="FollowedHyperlink" w:semiHidden="1" w:unhideWhenUsed="1"/>
-    <w:lsdException w:name="Strong" w:uiPriority="22" w:qFormat="1"/>
-    <w:lsdException w:name="Emphasis" w:uiPriority="20"/>
-    <w:lsdException w:name="Document Map" w:semiHidden="1" w:unhideWhenUsed="1"/>
-    <w:lsdException w:name="Plain Text" w:semiHidden="1" w:unhideWhenUsed="1"/>
-    <w:lsdException w:name="E-mail Signature" w:semiHidden="1" w:unhideWhenUsed="1"/>
-    <w:lsdException w:name="HTML Top of Form" w:semiHidden="1" w:unhideWhenUsed="1"/>
-    <w:lsdException w:name="HTML Bottom of Form" w:semiHidden="1" w:unhideWhenUsed="1"/>
-    <w:lsdException w:name="Normal (Web)" w:semiHidden="1" w:unhideWhenUsed="1"/>
-    <w:lsdException w:name="HTML Acronym" w:semiHidden="1" w:unhideWhenUsed="1"/>
-    <w:lsdException w:name="HTML Address" w:semiHidden="1" w:unhideWhenUsed="1"/>
-    <w:lsdException w:name="HTML Cite" w:semiHidden="1" w:unhideWhenUsed="1"/>
-    <w:lsdException w:name="HTML Code" w:semiHidden="1" w:unhideWhenUsed="1"/>
-    <w:lsdException w:name="HTML Definition" w:semiHidden="1" w:unhideWhenUsed="1"/>
-    <w:lsdException w:name="HTML Keyboard" w:semiHidden="1" w:unhideWhenUsed="1"/>
-    <w:lsdException w:name="HTML Preformatted" w:semiHidden="1" w:unhideWhenUsed="1"/>
-    <w:lsdException w:name="HTML Sample" w:semiHidden="1" w:unhideWhenUsed="1"/>
-    <w:lsdException w:name="HTML Typewriter" w:semiHidden="1" w:unhideWhenUsed="1"/>
-    <w:lsdException w:name="HTML Variable" w:semiHidden="1" w:unhideWhenUsed="1"/>
-    <w:lsdException w:name="Normal Table" w:semiHidden="1" w:unhideWhenUsed="1"/>
-    <w:lsdException w:name="annotation subject" w:semiHidden="1" w:unhideWhenUsed="1"/>
-    <w:lsdException w:name="No List" w:semiHidden="1" w:unhideWhenUsed="1"/>
-    <w:lsdException w:name="Outline List 1" w:semiHidden="1" w:unhideWhenUsed="1"/>
-    <w:lsdException w:name="Outline List 2" w:semiHidden="1" w:unhideWhenUsed="1"/>
-    <w:lsdException w:name="Outline List 3" w:semiHidden="1" w:unhideWhenUsed="1"/>
-    <w:lsdException w:name="Table Simple 1" w:semiHidden="1" w:unhideWhenUsed="1"/>
-    <w:lsdException w:name="Table Simple 2" w:semiHidden="1" w:unhideWhenUsed="1"/>
-    <w:lsdException w:name="Table Simple 3" w:semiHidden="1" w:unhideWhenUsed="1"/>
-    <w:lsdException w:name="Table Classic 1" w:semiHidden="1" w:unhideWhenUsed="1"/>
-    <w:lsdException w:name="Table Classic 2" w:semiHidden="1" w:unhideWhenUsed="1"/>
-    <w:lsdException w:name="Table Classic 3" w:semiHidden="1" w:unhideWhenUsed="1"/>
-    <w:lsdException w:name="Table Classic 4" w:semiHidden="1" w:unhideWhenUsed="1"/>
-    <w:lsdException w:name="Table Colorful 1" w:semiHidden="1" w:unhideWhenUsed="1"/>
-    <w:lsdException w:name="Table Colorful 2" w:semiHidden="1" w:unhideWhenUsed="1"/>
-    <w:lsdException w:name="Table Colorful 3" w:semiHidden="1" w:unhideWhenUsed="1"/>
-    <w:lsdException w:name="Table Columns 1" w:semiHidden="1" w:unhideWhenUsed="1"/>
-    <w:lsdException w:name="Table Columns 2" w:semiHidden="1" w:unhideWhenUsed="1"/>
-    <w:lsdException w:name="Table Columns 3" w:semiHidden="1" w:unhideWhenUsed="1"/>
-    <w:lsdException w:name="Table Columns 4" w:semiHidden="1" w:unhideWhenUsed="1"/>
-    <w:lsdException w:name="Table Columns 5" w:semiHidden="1" w:unhideWhenUsed="1"/>
-    <w:lsdException w:name="Table Grid 1" w:semiHidden="1" w:unhideWhenUsed="1"/>
-    <w:lsdException w:name="Table Grid 2" w:semiHidden="1" w:unhideWhenUsed="1"/>
-    <w:lsdException w:name="Table Grid 3" w:semiHidden="1" w:unhideWhenUsed="1"/>
-    <w:lsdException w:name="Table Grid 4" w:semiHidden="1" w:unhideWhenUsed="1"/>
-    <w:lsdException w:name="Table Grid 5" w:semiHidden="1" w:unhideWhenUsed="1"/>
-    <w:lsdException w:name="Table Grid 6" w:semiHidden="1" w:unhideWhenUsed="1"/>
-    <w:lsdException w:name="Table Grid 7" w:semiHidden="1" w:unhideWhenUsed="1"/>
-    <w:lsdException w:name="Table Grid 8" w:semiHidden="1" w:unhideWhenUsed="1"/>
-    <w:lsdException w:name="Table List 1" w:semiHidden="1" w:unhideWhenUsed="1"/>
-    <w:lsdException w:name="Table List 2" w:semiHidden="1" w:unhideWhenUsed="1"/>
-    <w:lsdException w:name="Table List 3" w:semiHidden="1" w:unhideWhenUsed="1"/>
-    <w:lsdException w:name="Table List 4" w:semiHidden="1" w:unhideWhenUsed="1"/>
-    <w:lsdException w:name="Table List 5" w:semiHidden="1" w:unhideWhenUsed="1"/>
-    <w:lsdException w:name="Table List 6" w:semiHidden="1" w:unhideWhenUsed="1"/>
-    <w:lsdException w:name="Table List 7" w:semiHidden="1" w:unhideWhenUsed="1"/>
-    <w:lsdException w:name="Table List 8" w:semiHidden="1" w:unhideWhenUsed="1"/>
-    <w:lsdException w:name="Table 3D effects 1" w:semiHidden="1" w:unhideWhenUsed="1"/>
-    <w:lsdException w:name="Table 3D effects 2" w:semiHidden="1" w:unhideWhenUsed="1"/>
-    <w:lsdException w:name="Table 3D effects 3" w:semiHidden="1" w:unhideWhenUsed="1"/>
-    <w:lsdException w:name="Table Contemporary" w:semiHidden="1" w:unhideWhenUsed="1"/>
-    <w:lsdException w:name="Table Elegant" w:semiHidden="1" w:unhideWhenUsed="1"/>
-    <w:lsdException w:name="Table Professional" w:semiHidden="1" w:unhideWhenUsed="1"/>
-    <w:lsdException w:name="Table Subtle 1" w:semiHidden="1" w:unhideWhenUsed="1"/>
-    <w:lsdException w:name="Table Subtle 2" w:semiHidden="1" w:unhideWhenUsed="1"/>
-    <w:lsdException w:name="Table Web 1" w:semiHidden="1" w:unhideWhenUsed="1"/>
-    <w:lsdException w:name="Table Web 2" w:semiHidden="1" w:unhideWhenUsed="1"/>
-    <w:lsdException w:name="Table Web 3" w:semiHidden="1" w:unhideWhenUsed="1"/>
-    <w:lsdException w:name="Balloon Text" w:semiHidden="1" w:unhideWhenUsed="1"/>
-    <w:lsdException w:name="Table Grid" w:uiPriority="59"/>
-    <w:lsdException w:name="Table Theme" w:semiHidden="1" w:unhideWhenUsed="1"/>
-    <w:lsdException w:name="Placeholder Text" w:semiHidden="1"/>
-    <w:lsdException w:name="No Spacing" w:uiPriority="1"/>
-    <w:lsdException w:name="Light Shading" w:uiPriority="60"/>
-    <w:lsdException w:name="Light List" w:uiPriority="61"/>
-    <w:lsdException w:name="Light Grid" w:uiPriority="62"/>
-    <w:lsdException w:name="Medium Shading 1" w:uiPriority="63"/>
-    <w:lsdException w:name="Medium Shading 2" w:uiPriority="64"/>
-    <w:lsdException w:name="Medium List 1" w:uiPriority="65"/>
-    <w:lsdException w:name="Medium List 2" w:uiPriority="66"/>
-    <w:lsdException w:name="Medium Grid 1" w:uiPriority="67"/>
-    <w:lsdException w:name="Medium Grid 2" w:uiPriority="68"/>
-    <w:lsdException w:name="Medium Grid 3" w:uiPriority="69"/>
-    <w:lsdException w:name="Dark List" w:uiPriority="70"/>
-    <w:lsdException w:name="Colorful Shading" w:uiPriority="71"/>
-    <w:lsdException w:name="Colorful List" w:uiPriority="72"/>
-    <w:lsdException w:name="Colorful Grid" w:uiPriority="73"/>
-    <w:lsdException w:name="Light Shading Accent 1" w:uiPriority="60"/>
-    <w:lsdException w:name="Light List Accent 1" w:uiPriority="61"/>
-    <w:lsdException w:name="Light Grid Accent 1" w:uiPriority="62"/>
-    <w:lsdException w:name="Medium Shading 1 Accent 1" w:uiPriority="63"/>
-    <w:lsdException w:name="Medium Shading 2 Accent 1" w:uiPriority="64"/>
-    <w:lsdException w:name="Medium List 1 Accent 1" w:uiPriority="65"/>
-    <w:lsdException w:name="Revision" w:semiHidden="1"/>
-    <w:lsdException w:name="List Paragraph" w:uiPriority="34" w:qFormat="1"/>
-    <w:lsdException w:name="Quote" w:uiPriority="29"/>
-    <w:lsdException w:name="Intense Quote" w:uiPriority="30"/>
-    <w:lsdException w:name="Medium List 2 Accent 1" w:uiPriority="66"/>
-    <w:lsdException w:name="Medium Grid 1 Accent 1" w:uiPriority="67"/>
-    <w:lsdException w:name="Medium Grid 2 Accent 1" w:uiPriority="68"/>
-    <w:lsdException w:name="Medium Grid 3 Accent 1" w:uiPriority="69"/>
-    <w:lsdException w:name="Dark List Accent 1" w:uiPriority="70"/>
-    <w:lsdException w:name="Colorful Shading Accent 1" w:uiPriority="71"/>
-    <w:lsdException w:name="Colorful List Accent 1" w:uiPriority="72"/>
-    <w:lsdException w:name="Colorful Grid Accent 1" w:uiPriority="73"/>
-    <w:lsdException w:name="Light Shading Accent 2" w:uiPriority="60"/>
-    <w:lsdException w:name="Light List Accent 2" w:uiPriority="61"/>
-    <w:lsdException w:name="Light Grid Accent 2" w:uiPriority="62"/>
-    <w:lsdException w:name="Medium Shading 1 Accent 2" w:uiPriority="63"/>
-    <w:lsdException w:name="Medium Shading 2 Accent 2" w:uiPriority="64"/>
-    <w:lsdException w:name="Medium List 1 Accent 2" w:uiPriority="65"/>
-    <w:lsdException w:name="Medium List 2 Accent 2" w:uiPriority="66"/>
-    <w:lsdException w:name="Medium Grid 1 Accent 2" w:uiPriority="67"/>
-    <w:lsdException w:name="Medium Grid 2 Accent 2" w:uiPriority="68"/>
-    <w:lsdException w:name="Medium Grid 3 Accent 2" w:uiPriority="69"/>
-    <w:lsdException w:name="Dark List Accent 2" w:uiPriority="70"/>
-    <w:lsdException w:name="Colorful Shading Accent 2" w:uiPriority="71"/>
-    <w:lsdException w:name="Colorful List Accent 2" w:uiPriority="72"/>
-    <w:lsdException w:name="Colorful Grid Accent 2" w:uiPriority="73"/>
-    <w:lsdException w:name="Light Shading Accent 3" w:uiPriority="60"/>
-    <w:lsdException w:name="Light List Accent 3" w:uiPriority="61"/>
-    <w:lsdException w:name="Light Grid Accent 3" w:uiPriority="62"/>
-    <w:lsdException w:name="Medium Shading 1 Accent 3" w:uiPriority="63"/>
-    <w:lsdException w:name="Medium Shading 2 Accent 3" w:uiPriority="64"/>
-    <w:lsdException w:name="Medium List 1 Accent 3" w:uiPriority="65"/>
-    <w:lsdException w:name="Medium List 2 Accent 3" w:uiPriority="66"/>
-    <w:lsdException w:name="Medium Grid 1 Accent 3" w:uiPriority="67"/>
-    <w:lsdException w:name="Medium Grid 2 Accent 3" w:uiPriority="68"/>
-    <w:lsdException w:name="Medium Grid 3 Accent 3" w:uiPriority="69"/>
-    <w:lsdException w:name="Dark List Accent 3" w:uiPriority="70"/>
-    <w:lsdException w:name="Colorful Shading Accent 3" w:uiPriority="71"/>
-    <w:lsdException w:name="Colorful List Accent 3" w:uiPriority="72"/>
-    <w:lsdException w:name="Colorful Grid Accent 3" w:uiPriority="73"/>
-    <w:lsdException w:name="Light Shading Accent 4" w:uiPriority="60"/>
-    <w:lsdException w:name="Light List Accent 4" w:uiPriority="61"/>
-    <w:lsdException w:name="Light Grid Accent 4" w:uiPriority="62"/>
-    <w:lsdException w:name="Medium Shading 1 Accent 4" w:uiPriority="63"/>
-    <w:lsdException w:name="Medium Shading 2 Accent 4" w:uiPriority="64"/>
-    <w:lsdException w:name="Medium List 1 Accent 4" w:uiPriority="65"/>
-    <w:lsdException w:name="Medium List 2 Accent 4" w:uiPriority="66"/>
-    <w:lsdException w:name="Medium Grid 1 Accent 4" w:uiPriority="67"/>
-    <w:lsdException w:name="Medium Grid 2 Accent 4" w:uiPriority="68"/>
-    <w:lsdException w:name="Medium Grid 3 Accent 4" w:uiPriority="69"/>
-    <w:lsdException w:name="Dark List Accent 4" w:uiPriority="70"/>
-    <w:lsdException w:name="Colorful Shading Accent 4" w:uiPriority="71"/>
-    <w:lsdException w:name="Colorful List Accent 4" w:uiPriority="72"/>
-    <w:lsdException w:name="Colorful Grid Accent 4" w:uiPriority="73"/>
-    <w:lsdException w:name="Light Shading Accent 5" w:uiPriority="60"/>
-    <w:lsdException w:name="Light List Accent 5" w:uiPriority="61"/>
-    <w:lsdException w:name="Light Grid Accent 5" w:uiPriority="62"/>
-    <w:lsdException w:name="Medium Shading 1 Accent 5" w:uiPriority="63"/>
-    <w:lsdException w:name="Medium Shading 2 Accent 5" w:uiPriority="64"/>
-    <w:lsdException w:name="Medium List 1 Accent 5" w:uiPriority="65"/>
-    <w:lsdException w:name="Medium List 2 Accent 5" w:uiPriority="66"/>
-    <w:lsdException w:name="Medium Grid 1 Accent 5" w:uiPriority="67"/>
-    <w:lsdException w:name="Medium Grid 2 Accent 5" w:uiPriority="68"/>
-    <w:lsdException w:name="Medium Grid 3 Accent 5" w:uiPriority="69"/>
-    <w:lsdException w:name="Dark List Accent 5" w:uiPriority="70"/>
-    <w:lsdException w:name="Colorful Shading Accent 5" w:uiPriority="71"/>
-    <w:lsdException w:name="Colorful List Accent 5" w:uiPriority="72"/>
-    <w:lsdException w:name="Colorful Grid Accent 5" w:uiPriority="73"/>
-    <w:lsdException w:name="Light Shading Accent 6" w:uiPriority="60"/>
-    <w:lsdException w:name="Light List Accent 6" w:uiPriority="61"/>
-    <w:lsdException w:name="Light Grid Accent 6" w:uiPriority="62"/>
-    <w:lsdException w:name="Medium Shading 1 Accent 6" w:uiPriority="63"/>
-    <w:lsdException w:name="Medium Shading 2 Accent 6" w:uiPriority="64"/>
-    <w:lsdException w:name="Medium List 1 Accent 6" w:uiPriority="65"/>
-    <w:lsdException w:name="Medium List 2 Accent 6" w:uiPriority="66"/>
-    <w:lsdException w:name="Medium Grid 1 Accent 6" w:uiPriority="67"/>
-    <w:lsdException w:name="Medium Grid 2 Accent 6" w:uiPriority="68"/>
-    <w:lsdException w:name="Medium Grid 3 Accent 6" w:uiPriority="69"/>
-    <w:lsdException w:name="Dark List Accent 6" w:uiPriority="70"/>
-    <w:lsdException w:name="Colorful Shading Accent 6" w:uiPriority="71"/>
-    <w:lsdException w:name="Colorful List Accent 6" w:uiPriority="72"/>
-    <w:lsdException w:name="Colorful Grid Accent 6" w:uiPriority="73"/>
-    <w:lsdException w:name="Subtle Emphasis" w:uiPriority="19"/>
-    <w:lsdException w:name="Intense Emphasis" w:uiPriority="21"/>
-    <w:lsdException w:name="Subtle Reference" w:uiPriority="31"/>
-    <w:lsdException w:name="Intense Reference" w:uiPriority="32"/>
-    <w:lsdException w:name="Book Title" w:uiPriority="33"/>
-    <w:lsdException w:name="Bibliography" w:semiHidden="1" w:uiPriority="37" w:unhideWhenUsed="1"/>
-    <w:lsdException w:name="TOC Heading" w:semiHidden="1" w:uiPriority="39" w:unhideWhenUsed="1" w:qFormat="1"/>
-    <w:lsdException w:name="Plain Table 1" w:uiPriority="41"/>
-    <w:lsdException w:name="Plain Table 2" w:uiPriority="42"/>
-    <w:lsdException w:name="Plain Table 3" w:uiPriority="43"/>
-    <w:lsdException w:name="Plain Table 4" w:uiPriority="44"/>
-    <w:lsdException w:name="Plain Table 5" w:uiPriority="45"/>
-    <w:lsdException w:name="Grid Table Light" w:uiPriority="40"/>
-    <w:lsdException w:name="Grid Table 1 Light" w:uiPriority="46"/>
-    <w:lsdException w:name="Grid Table 2" w:uiPriority="47"/>
-    <w:lsdException w:name="Grid Table 3" w:uiPriority="48"/>
-    <w:lsdException w:name="Grid Table 4" w:uiPriority="49"/>
-    <w:lsdException w:name="Grid Table 5 Dark" w:uiPriority="50"/>
-    <w:lsdException w:name="Grid Table 6 Colorful" w:uiPriority="51"/>
-    <w:lsdException w:name="Grid Table 7 Colorful" w:uiPriority="52"/>
-    <w:lsdException w:name="Grid Table 1 Light Accent 1" w:uiPriority="46"/>
-    <w:lsdException w:name="Grid Table 2 Accent 1" w:uiPriority="47"/>
-    <w:lsdException w:name="Grid Table 3 Accent 1" w:uiPriority="48"/>
-    <w:lsdException w:name="Grid Table 4 Accent 1" w:uiPriority="49"/>
-    <w:lsdException w:name="Grid Table 5 Dark Accent 1" w:uiPriority="50"/>
-    <w:lsdException w:name="Grid Table 6 Colorful Accent 1" w:uiPriority="51"/>
-    <w:lsdException w:name="Grid Table 7 Colorful Accent 1" w:uiPriority="52"/>
-    <w:lsdException w:name="Grid Table 1 Light Accent 2" w:uiPriority="46"/>
-    <w:lsdException w:name="Grid Table 2 Accent 2" w:uiPriority="47"/>
-    <w:lsdException w:name="Grid Table 3 Accent 2" w:uiPriority="48"/>
-    <w:lsdException w:name="Grid Table 4 Accent 2" w:uiPriority="49"/>
-    <w:lsdException w:name="Grid Table 5 Dark Accent 2" w:uiPriority="50"/>
-    <w:lsdException w:name="Grid Table 6 Colorful Accent 2" w:uiPriority="51"/>
-    <w:lsdException w:name="Grid Table 7 Colorful Accent 2" w:uiPriority="52"/>
-    <w:lsdException w:name="Grid Table 1 Light Accent 3" w:uiPriority="46"/>
-    <w:lsdException w:name="Grid Table 2 Accent 3" w:uiPriority="47"/>
-    <w:lsdException w:name="Grid Table 3 Accent 3" w:uiPriority="48"/>
-    <w:lsdException w:name="Grid Table 4 Accent 3" w:uiPriority="49"/>
-    <w:lsdException w:name="Grid Table 5 Dark Accent 3" w:uiPriority="50"/>
-    <w:lsdException w:name="Grid Table 6 Colorful Accent 3" w:uiPriority="51"/>
-    <w:lsdException w:name="Grid Table 7 Colorful Accent 3" w:uiPriority="52"/>
-    <w:lsdException w:name="Grid Table 1 Light Accent 4" w:uiPriority="46"/>
-    <w:lsdException w:name="Grid Table 2 Accent 4" w:uiPriority="47"/>
-    <w:lsdException w:name="Grid Table 3 Accent 4" w:uiPriority="48"/>
-    <w:lsdException w:name="Grid Table 4 Accent 4" w:uiPriority="49"/>
-    <w:lsdException w:name="Grid Table 5 Dark Accent 4" w:uiPriority="50"/>
-    <w:lsdException w:name="Grid Table 6 Colorful Accent 4" w:uiPriority="51"/>
-    <w:lsdException w:name="Grid Table 7 Colorful Accent 4" w:uiPriority="52"/>
-    <w:lsdException w:name="Grid Table 1 Light Accent 5" w:uiPriority="46"/>
-    <w:lsdException w:name="Grid Table 2 Accent 5" w:uiPriority="47"/>
-    <w:lsdException w:name="Grid Table 3 Accent 5" w:uiPriority="48"/>
-    <w:lsdException w:name="Grid Table 4 Accent 5" w:uiPriority="49"/>
-    <w:lsdException w:name="Grid Table 5 Dark Accent 5" w:uiPriority="50"/>
-    <w:lsdException w:name="Grid Table 6 Colorful Accent 5" w:uiPriority="51"/>
-    <w:lsdException w:name="Grid Table 7 Colorful Accent 5" w:uiPriority="52"/>
-    <w:lsdException w:name="Grid Table 1 Light Accent 6" w:uiPriority="46"/>
-    <w:lsdException w:name="Grid Table 2 Accent 6" w:uiPriority="47"/>
-    <w:lsdException w:name="Grid Table 3 Accent 6" w:uiPriority="48"/>
-    <w:lsdException w:name="Grid Table 4 Accent 6" w:uiPriority="49"/>
-    <w:lsdException w:name="Grid Table 5 Dark Accent 6" w:uiPriority="50"/>
-    <w:lsdException w:name="Grid Table 6 Colorful Accent 6" w:uiPriority="51"/>
-    <w:lsdException w:name="Grid Table 7 Colorful Accent 6" w:uiPriority="52"/>
-    <w:lsdException w:name="List Table 1 Light" w:uiPriority="46"/>
-    <w:lsdException w:name="List Table 2" w:uiPriority="47"/>
-    <w:lsdException w:name="List Table 3" w:uiPriority="48"/>
-    <w:lsdException w:name="List Table 4" w:uiPriority="49"/>
-    <w:lsdException w:name="List Table 5 Dark" w:uiPriority="50"/>
-    <w:lsdException w:name="List Table 6 Colorful" w:uiPriority="51"/>
-    <w:lsdException w:name="List Table 7 Colorful" w:uiPriority="52"/>
-    <w:lsdException w:name="List Table 1 Light Accent 1" w:uiPriority="46"/>
-    <w:lsdException w:name="List Table 2 Accent 1" w:uiPriority="47"/>
-    <w:lsdException w:name="List Table 3 Accent 1" w:uiPriority="48"/>
-    <w:lsdException w:name="List Table 4 Accent 1" w:uiPriority="49"/>
-    <w:lsdException w:name="List Table 5 Dark Accent 1" w:uiPriority="50"/>
-    <w:lsdException w:name="List Table 6 Colorful Accent 1" w:uiPriority="51"/>
-    <w:lsdException w:name="List Table 7 Colorful Accent 1" w:uiPriority="52"/>
-    <w:lsdException w:name="List Table 1 Light Accent 2" w:uiPriority="46"/>
-    <w:lsdException w:name="List Table 2 Accent 2" w:uiPriority="47"/>
-    <w:lsdException w:name="List Table 3 Accent 2" w:uiPriority="48"/>
-    <w:lsdException w:name="List Table 4 Accent 2" w:uiPriority="49"/>
-    <w:lsdException w:name="List Table 5 Dark Accent 2" w:uiPriority="50"/>
-    <w:lsdException w:name="List Table 6 Colorful Accent 2" w:uiPriority="51"/>
-    <w:lsdException w:name="List Table 7 Colorful Accent 2" w:uiPriority="52"/>
-    <w:lsdException w:name="List Table 1 Light Accent 3" w:uiPriority="46"/>
-    <w:lsdException w:name="List Table 2 Accent 3" w:uiPriority="47"/>
-    <w:lsdException w:name="List Table 3 Accent 3" w:uiPriority="48"/>
-    <w:lsdException w:name="List Table 4 Accent 3" w:uiPriority="49"/>
-    <w:lsdException w:name="List Table 5 Dark Accent 3" w:uiPriority="50"/>
-    <w:lsdException w:name="List Table 6 Colorful Accent 3" w:uiPriority="51"/>
-    <w:lsdException w:name="List Table 7 Colorful Accent 3" w:uiPriority="52"/>
-    <w:lsdException w:name="List Table 1 Light Accent 4" w:uiPriority="46"/>
-    <w:lsdException w:name="List Table 2 Accent 4" w:uiPriority="47"/>
-    <w:lsdException w:name="List Table 3 Accent 4" w:uiPriority="48"/>
-    <w:lsdException w:name="List Table 4 Accent 4" w:uiPriority="49"/>
-    <w:lsdException w:name="List Table 5 Dark Accent 4" w:uiPriority="50"/>
-    <w:lsdException w:name="List Table 6 Colorful Accent 4" w:uiPriority="51"/>
-    <w:lsdException w:name="List Table 7 Colorful Accent 4" w:uiPriority="52"/>
-    <w:lsdException w:name="List Table 1 Light Accent 5" w:uiPriority="46"/>
-    <w:lsdException w:name="List Table 2 Accent 5" w:uiPriority="47"/>
-    <w:lsdException w:name="List Table 3 Accent 5" w:uiPriority="48"/>
-    <w:lsdException w:name="List Table 4 Accent 5" w:uiPriority="49"/>
-    <w:lsdException w:name="List Table 5 Dark Accent 5" w:uiPriority="50"/>
-    <w:lsdException w:name="List Table 6 Colorful Accent 5" w:uiPriority="51"/>
-    <w:lsdException w:name="List Table 7 Colorful Accent 5" w:uiPriority="52"/>
-    <w:lsdException w:name="List Table 1 Light Accent 6" w:uiPriority="46"/>
-    <w:lsdException w:name="List Table 2 Accent 6" w:uiPriority="47"/>
-    <w:lsdException w:name="List Table 3 Accent 6" w:uiPriority="48"/>
-    <w:lsdException w:name="List Table 4 Accent 6" w:uiPriority="49"/>
-    <w:lsdException w:name="List Table 5 Dark Accent 6" w:uiPriority="50"/>
-    <w:lsdException w:name="List Table 6 Colorful Accent 6" w:uiPriority="51"/>
-    <w:lsdException w:name="List Table 7 Colorful Accent 6" w:uiPriority="52"/>
-    <w:lsdException w:name="Mention" w:semiHidden="1" w:unhideWhenUsed="1"/>
-    <w:lsdException w:name="Smart Hyperlink" w:semiHidden="1" w:unhideWhenUsed="1"/>
-    <w:lsdException w:name="Hashtag" w:semiHidden="1" w:unhideWhenUsed="1"/>
-    <w:lsdException w:name="Unresolved Mention" w:semiHidden="1" w:unhideWhenUsed="1"/>
-    <w:lsdException w:name="Smart Link" w:semiHidden="1" w:unhideWhenUsed="1"/>
+  <w:latentStyles w:defLockedState="0" w:defUIPriority="99" w:defSemiHidden="1" w:defUnhideWhenUsed="1" w:defQFormat="0" w:count="267">
+    <w:lsdException w:name="Normal" w:semiHidden="0" w:uiPriority="0" w:unhideWhenUsed="0" w:qFormat="1"/>
+    <w:lsdException w:name="heading 1" w:semiHidden="0" w:uiPriority="9" w:unhideWhenUsed="0" w:qFormat="1"/>
+    <w:lsdException w:name="heading 2" w:uiPriority="9" w:qFormat="1"/>
+    <w:lsdException w:name="heading 3" w:uiPriority="9" w:qFormat="1"/>
+    <w:lsdException w:name="heading 4" w:uiPriority="9" w:qFormat="1"/>
+    <w:lsdException w:name="heading 5" w:uiPriority="9" w:qFormat="1"/>
+    <w:lsdException w:name="heading 6" w:uiPriority="9" w:qFormat="1"/>
+    <w:lsdException w:name="heading 7" w:uiPriority="9" w:qFormat="1"/>
+    <w:lsdException w:name="heading 8" w:uiPriority="9" w:qFormat="1"/>
+    <w:lsdException w:name="heading 9" w:uiPriority="9" w:qFormat="1"/>
+    <w:lsdException w:name="toc 1" w:uiPriority="39"/>
+    <w:lsdException w:name="toc 2" w:uiPriority="39"/>
+    <w:lsdException w:name="toc 3" w:uiPriority="39"/>
+    <w:lsdException w:name="toc 4" w:uiPriority="39"/>
+    <w:lsdException w:name="toc 5" w:uiPriority="39"/>
+    <w:lsdException w:name="toc 6" w:uiPriority="39"/>
+    <w:lsdException w:name="toc 7" w:uiPriority="39"/>
+    <w:lsdException w:name="toc 8" w:uiPriority="39"/>
+    <w:lsdException w:name="toc 9" w:uiPriority="39"/>
+    <w:lsdException w:name="caption" w:uiPriority="35" w:qFormat="1"/>
+    <w:lsdException w:name="Title" w:semiHidden="0" w:uiPriority="10" w:unhideWhenUsed="0"/>
+    <w:lsdException w:name="Default Paragraph Font" w:uiPriority="1"/>
+    <w:lsdException w:name="Subtitle" w:semiHidden="0" w:uiPriority="11" w:unhideWhenUsed="0"/>
+    <w:lsdException w:name="Strong" w:semiHidden="0" w:uiPriority="22" w:unhideWhenUsed="0" w:qFormat="1"/>
+    <w:lsdException w:name="Emphasis" w:semiHidden="0" w:uiPriority="20" w:unhideWhenUsed="0"/>
+    <w:lsdException w:name="Table Grid" w:semiHidden="0" w:uiPriority="59" w:unhideWhenUsed="0"/>
+    <w:lsdException w:name="Placeholder Text" w:unhideWhenUsed="0"/>
+    <w:lsdException w:name="No Spacing" w:semiHidden="0" w:uiPriority="1" w:unhideWhenUsed="0"/>
+    <w:lsdException w:name="Light Shading" w:semiHidden="0" w:uiPriority="60" w:unhideWhenUsed="0"/>
+    <w:lsdException w:name="Light List" w:semiHidden="0" w:uiPriority="61" w:unhideWhenUsed="0"/>
+    <w:lsdException w:name="Light Grid" w:semiHidden="0" w:uiPriority="62" w:unhideWhenUsed="0"/>
+    <w:lsdException w:name="Medium Shading 1" w:semiHidden="0" w:uiPriority="63" w:unhideWhenUsed="0"/>
+    <w:lsdException w:name="Medium Shading 2" w:semiHidden="0" w:uiPriority="64" w:unhideWhenUsed="0"/>
+    <w:lsdException w:name="Medium List 1" w:semiHidden="0" w:uiPriority="65" w:unhideWhenUsed="0"/>
+    <w:lsdException w:name="Medium List 2" w:semiHidden="0" w:uiPriority="66" w:unhideWhenUsed="0"/>
+    <w:lsdException w:name="Medium Grid 1" w:semiHidden="0" w:uiPriority="67" w:unhideWhenUsed="0"/>
+    <w:lsdException w:name="Medium Grid 2" w:semiHidden="0" w:uiPriority="68" w:unhideWhenUsed="0"/>
+    <w:lsdException w:name="Medium Grid 3" w:semiHidden="0" w:uiPriority="69" w:unhideWhenUsed="0"/>
+    <w:lsdException w:name="Dark List" w:semiHidden="0" w:uiPriority="70" w:unhideWhenUsed="0"/>
+    <w:lsdException w:name="Colorful Shading" w:semiHidden="0" w:uiPriority="71" w:unhideWhenUsed="0"/>
+    <w:lsdException w:name="Colorful List" w:semiHidden="0" w:uiPriority="72" w:unhideWhenUsed="0"/>
+    <w:lsdException w:name="Colorful Grid" w:semiHidden="0" w:uiPriority="73" w:unhideWhenUsed="0"/>
+    <w:lsdException w:name="Light Shading Accent 1" w:semiHidden="0" w:uiPriority="60" w:unhideWhenUsed="0"/>
+    <w:lsdException w:name="Light List Accent 1" w:semiHidden="0" w:uiPriority="61" w:unhideWhenUsed="0"/>
+    <w:lsdException w:name="Light Grid Accent 1" w:semiHidden="0" w:uiPriority="62" w:unhideWhenUsed="0"/>
+    <w:lsdException w:name="Medium Shading 1 Accent 1" w:semiHidden="0" w:uiPriority="63" w:unhideWhenUsed="0"/>
+    <w:lsdException w:name="Medium Shading 2 Accent 1" w:semiHidden="0" w:uiPriority="64" w:unhideWhenUsed="0"/>
+    <w:lsdException w:name="Medium List 1 Accent 1" w:semiHidden="0" w:uiPriority="65" w:unhideWhenUsed="0"/>
+    <w:lsdException w:name="Revision" w:unhideWhenUsed="0"/>
+    <w:lsdException w:name="List Paragraph" w:semiHidden="0" w:uiPriority="34" w:unhideWhenUsed="0" w:qFormat="1"/>
+    <w:lsdException w:name="Quote" w:semiHidden="0" w:uiPriority="29" w:unhideWhenUsed="0"/>
+    <w:lsdException w:name="Intense Quote" w:semiHidden="0" w:uiPriority="30" w:unhideWhenUsed="0"/>
+    <w:lsdException w:name="Medium List 2 Accent 1" w:semiHidden="0" w:uiPriority="66" w:unhideWhenUsed="0"/>
+    <w:lsdException w:name="Medium Grid 1 Accent 1" w:semiHidden="0" w:uiPriority="67" w:unhideWhenUsed="0"/>
+    <w:lsdException w:name="Medium Grid 2 Accent 1" w:semiHidden="0" w:uiPriority="68" w:unhideWhenUsed="0"/>
+    <w:lsdException w:name="Medium Grid 3 Accent 1" w:semiHidden="0" w:uiPriority="69" w:unhideWhenUsed="0"/>
+    <w:lsdException w:name="Dark List Accent 1" w:semiHidden="0" w:uiPriority="70" w:unhideWhenUsed="0"/>
+    <w:lsdException w:name="Colorful Shading Accent 1" w:semiHidden="0" w:uiPriority="71" w:unhideWhenUsed="0"/>
+    <w:lsdException w:name="Colorful List Accent 1" w:semiHidden="0" w:uiPriority="72" w:unhideWhenUsed="0"/>
+    <w:lsdException w:name="Colorful Grid Accent 1" w:semiHidden="0" w:uiPriority="73" w:unhideWhenUsed="0"/>
+    <w:lsdException w:name="Light Shading Accent 2" w:semiHidden="0" w:uiPriority="60" w:unhideWhenUsed="0"/>
+    <w:lsdException w:name="Light List Accent 2" w:semiHidden="0" w:uiPriority="61" w:unhideWhenUsed="0"/>
+    <w:lsdException w:name="Light Grid Accent 2" w:semiHidden="0" w:uiPriority="62" w:unhideWhenUsed="0"/>
+    <w:lsdException w:name="Medium Shading 1 Accent 2" w:semiHidden="0" w:uiPriority="63" w:unhideWhenUsed="0"/>
+    <w:lsdException w:name="Medium Shading 2 Accent 2" w:semiHidden="0" w:uiPriority="64" w:unhideWhenUsed="0"/>
+    <w:lsdException w:name="Medium List 1 Accent 2" w:semiHidden="0" w:uiPriority="65" w:unhideWhenUsed="0"/>
+    <w:lsdException w:name="Medium List 2 Accent 2" w:semiHidden="0" w:uiPriority="66" w:unhideWhenUsed="0"/>
+    <w:lsdException w:name="Medium Grid 1 Accent 2" w:semiHidden="0" w:uiPriority="67" w:unhideWhenUsed="0"/>
+    <w:lsdException w:name="Medium Grid 2 Accent 2" w:semiHidden="0" w:uiPriority="68" w:unhideWhenUsed="0"/>
+    <w:lsdException w:name="Medium Grid 3 Accent 2" w:semiHidden="0" w:uiPriority="69" w:unhideWhenUsed="0"/>
+    <w:lsdException w:name="Dark List Accent 2" w:semiHidden="0" w:uiPriority="70" w:unhideWhenUsed="0"/>
+    <w:lsdException w:name="Colorful Shading Accent 2" w:semiHidden="0" w:uiPriority="71" w:unhideWhenUsed="0"/>
+    <w:lsdException w:name="Colorful List Accent 2" w:semiHidden="0" w:uiPriority="72" w:unhideWhenUsed="0"/>
+    <w:lsdException w:name="Colorful Grid Accent 2" w:semiHidden="0" w:uiPriority="73" w:unhideWhenUsed="0"/>
+    <w:lsdException w:name="Light Shading Accent 3" w:semiHidden="0" w:uiPriority="60" w:unhideWhenUsed="0"/>
+    <w:lsdException w:name="Light List Accent 3" w:semiHidden="0" w:uiPriority="61" w:unhideWhenUsed="0"/>
+    <w:lsdException w:name="Light Grid Accent 3" w:semiHidden="0" w:uiPriority="62" w:unhideWhenUsed="0"/>
+    <w:lsdException w:name="Medium Shading 1 Accent 3" w:semiHidden="0" w:uiPriority="63" w:unhideWhenUsed="0"/>
+    <w:lsdException w:name="Medium Shading 2 Accent 3" w:semiHidden="0" w:uiPriority="64" w:unhideWhenUsed="0"/>
+    <w:lsdException w:name="Medium List 1 Accent 3" w:semiHidden="0" w:uiPriority="65" w:unhideWhenUsed="0"/>
+    <w:lsdException w:name="Medium List 2 Accent 3" w:semiHidden="0" w:uiPriority="66" w:unhideWhenUsed="0"/>
+    <w:lsdException w:name="Medium Grid 1 Accent 3" w:semiHidden="0" w:uiPriority="67" w:unhideWhenUsed="0"/>
+    <w:lsdException w:name="Medium Grid 2 Accent 3" w:semiHidden="0" w:uiPriority="68" w:unhideWhenUsed="0"/>
+    <w:lsdException w:name="Medium Grid 3 Accent 3" w:semiHidden="0" w:uiPriority="69" w:unhideWhenUsed="0"/>
+    <w:lsdException w:name="Dark List Accent 3" w:semiHidden="0" w:uiPriority="70" w:unhideWhenUsed="0"/>
+    <w:lsdException w:name="Colorful Shading Accent 3" w:semiHidden="0" w:uiPriority="71" w:unhideWhenUsed="0"/>
+    <w:lsdException w:name="Colorful List Accent 3" w:semiHidden="0" w:uiPriority="72" w:unhideWhenUsed="0"/>
+    <w:lsdException w:name="Colorful Grid Accent 3" w:semiHidden="0" w:uiPriority="73" w:unhideWhenUsed="0"/>
+    <w:lsdException w:name="Light Shading Accent 4" w:semiHidden="0" w:uiPriority="60" w:unhideWhenUsed="0"/>
+    <w:lsdException w:name="Light List Accent 4" w:semiHidden="0" w:uiPriority="61" w:unhideWhenUsed="0"/>
+    <w:lsdException w:name="Light Grid Accent 4" w:semiHidden="0" w:uiPriority="62" w:unhideWhenUsed="0"/>
+    <w:lsdException w:name="Medium Shading 1 Accent 4" w:semiHidden="0" w:uiPriority="63" w:unhideWhenUsed="0"/>
+    <w:lsdException w:name="Medium Shading 2 Accent 4" w:semiHidden="0" w:uiPriority="64" w:unhideWhenUsed="0"/>
+    <w:lsdException w:name="Medium List 1 Accent 4" w:semiHidden="0" w:uiPriority="65" w:unhideWhenUsed="0"/>
+    <w:lsdException w:name="Medium List 2 Accent 4" w:semiHidden="0" w:uiPriority="66" w:unhideWhenUsed="0"/>
+    <w:lsdException w:name="Medium Grid 1 Accent 4" w:semiHidden="0" w:uiPriority="67" w:unhideWhenUsed="0"/>
+    <w:lsdException w:name="Medium Grid 2 Accent 4" w:semiHidden="0" w:uiPriority="68" w:unhideWhenUsed="0"/>
+    <w:lsdException w:name="Medium Grid 3 Accent 4" w:semiHidden="0" w:uiPriority="69" w:unhideWhenUsed="0"/>
+    <w:lsdException w:name="Dark List Accent 4" w:semiHidden="0" w:uiPriority="70" w:unhideWhenUsed="0"/>
+    <w:lsdException w:name="Colorful Shading Accent 4" w:semiHidden="0" w:uiPriority="71" w:unhideWhenUsed="0"/>
+    <w:lsdException w:name="Colorful List Accent 4" w:semiHidden="0" w:uiPriority="72" w:unhideWhenUsed="0"/>
+    <w:lsdException w:name="Colorful Grid Accent 4" w:semiHidden="0" w:uiPriority="73" w:unhideWhenUsed="0"/>
+    <w:lsdException w:name="Light Shading Accent 5" w:semiHidden="0" w:uiPriority="60" w:unhideWhenUsed="0"/>
+    <w:lsdException w:name="Light List Accent 5" w:semiHidden="0" w:uiPriority="61" w:unhideWhenUsed="0"/>
+    <w:lsdException w:name="Light Grid Accent 5" w:semiHidden="0" w:uiPriority="62" w:unhideWhenUsed="0"/>
+    <w:lsdException w:name="Medium Shading 1 Accent 5" w:semiHidden="0" w:uiPriority="63" w:unhideWhenUsed="0"/>
+    <w:lsdException w:name="Medium Shading 2 Accent 5" w:semiHidden="0" w:uiPriority="64" w:unhideWhenUsed="0"/>
+    <w:lsdException w:name="Medium List 1 Accent 5" w:semiHidden="0" w:uiPriority="65" w:unhideWhenUsed="0"/>
+    <w:lsdException w:name="Medium List 2 Accent 5" w:semiHidden="0" w:uiPriority="66" w:unhideWhenUsed="0"/>
+    <w:lsdException w:name="Medium Grid 1 Accent 5" w:semiHidden="0" w:uiPriority="67" w:unhideWhenUsed="0"/>
+    <w:lsdException w:name="Medium Grid 2 Accent 5" w:semiHidden="0" w:uiPriority="68" w:unhideWhenUsed="0"/>
+    <w:lsdException w:name="Medium Grid 3 Accent 5" w:semiHidden="0" w:uiPriority="69" w:unhideWhenUsed="0"/>
+    <w:lsdException w:name="Dark List Accent 5" w:semiHidden="0" w:uiPriority="70" w:unhideWhenUsed="0"/>
+    <w:lsdException w:name="Colorful Shading Accent 5" w:semiHidden="0" w:uiPriority="71" w:unhideWhenUsed="0"/>
+    <w:lsdException w:name="Colorful List Accent 5" w:semiHidden="0" w:uiPriority="72" w:unhideWhenUsed="0"/>
+    <w:lsdException w:name="Colorful Grid Accent 5" w:semiHidden="0" w:uiPriority="73" w:unhideWhenUsed="0"/>
+    <w:lsdException w:name="Light Shading Accent 6" w:semiHidden="0" w:uiPriority="60" w:unhideWhenUsed="0"/>
+    <w:lsdException w:name="Light List Accent 6" w:semiHidden="0" w:uiPriority="61" w:unhideWhenUsed="0"/>
+    <w:lsdException w:name="Light Grid Accent 6" w:semiHidden="0" w:uiPriority="62" w:unhideWhenUsed="0"/>
+    <w:lsdException w:name="Medium Shading 1 Accent 6" w:semiHidden="0" w:uiPriority="63" w:unhideWhenUsed="0"/>
+    <w:lsdException w:name="Medium Shading 2 Accent 6" w:semiHidden="0" w:uiPriority="64" w:unhideWhenUsed="0"/>
+    <w:lsdException w:name="Medium List 1 Accent 6" w:semiHidden="0" w:uiPriority="65" w:unhideWhenUsed="0"/>
+    <w:lsdException w:name="Medium List 2 Accent 6" w:semiHidden="0" w:uiPriority="66" w:unhideWhenUsed="0"/>
+    <w:lsdException w:name="Medium Grid 1 Accent 6" w:semiHidden="0" w:uiPriority="67" w:unhideWhenUsed="0"/>
+    <w:lsdException w:name="Medium Grid 2 Accent 6" w:semiHidden="0" w:uiPriority="68" w:unhideWhenUsed="0"/>
+    <w:lsdException w:name="Medium Grid 3 Accent 6" w:semiHidden="0" w:uiPriority="69" w:unhideWhenUsed="0"/>
+    <w:lsdException w:name="Dark List Accent 6" w:semiHidden="0" w:uiPriority="70" w:unhideWhenUsed="0"/>
+    <w:lsdException w:name="Colorful Shading Accent 6" w:semiHidden="0" w:uiPriority="71" w:unhideWhenUsed="0"/>
+    <w:lsdException w:name="Colorful List Accent 6" w:semiHidden="0" w:uiPriority="72" w:unhideWhenUsed="0"/>
+    <w:lsdException w:name="Colorful Grid Accent 6" w:semiHidden="0" w:uiPriority="73" w:unhideWhenUsed="0"/>
+    <w:lsdException w:name="Subtle Emphasis" w:semiHidden="0" w:uiPriority="19" w:unhideWhenUsed="0"/>
+    <w:lsdException w:name="Intense Emphasis" w:semiHidden="0" w:uiPriority="21" w:unhideWhenUsed="0"/>
+    <w:lsdException w:name="Subtle Reference" w:semiHidden="0" w:uiPriority="31" w:unhideWhenUsed="0"/>
+    <w:lsdException w:name="Intense Reference" w:semiHidden="0" w:uiPriority="32" w:unhideWhenUsed="0"/>
+    <w:lsdException w:name="Book Title" w:semiHidden="0" w:uiPriority="33" w:unhideWhenUsed="0"/>
+    <w:lsdException w:name="Bibliography" w:uiPriority="37"/>
+    <w:lsdException w:name="TOC Heading" w:uiPriority="39" w:qFormat="1"/>
   </w:latentStyles>
   <w:style w:type="paragraph" w:default="1" w:styleId="Normal">
     <w:name w:val="Normal"/>
@@ -8633,7 +8547,7 @@
     <w:qFormat/>
     <w:rsid w:val="005054C7"/>
   </w:style>
-  <w:style w:type="character" w:styleId="UnresolvedMention">
+  <w:style w:type="character" w:customStyle="1" w:styleId="UnresolvedMention">
     <w:name w:val="Unresolved Mention"/>
     <w:basedOn w:val="DefaultParagraphFont"/>
     <w:uiPriority w:val="99"/>
@@ -8808,6 +8722,7 @@
     <w:uiPriority w:val="59"/>
     <w:rsid w:val="00763912"/>
     <w:tblPr>
+      <w:tblInd w:w="0" w:type="dxa"/>
       <w:tblBorders>
         <w:top w:val="single" w:sz="4" w:space="0" w:color="auto"/>
         <w:left w:val="single" w:sz="4" w:space="0" w:color="auto"/>
@@ -8816,6 +8731,687 @@
         <w:insideH w:val="single" w:sz="4" w:space="0" w:color="auto"/>
         <w:insideV w:val="single" w:sz="4" w:space="0" w:color="auto"/>
       </w:tblBorders>
+      <w:tblCellMar>
+        <w:top w:w="0" w:type="dxa"/>
+        <w:left w:w="108" w:type="dxa"/>
+        <w:bottom w:w="0" w:type="dxa"/>
+        <w:right w:w="108" w:type="dxa"/>
+      </w:tblCellMar>
+    </w:tblPr>
+  </w:style>
+  <w:style w:type="character" w:styleId="Hyperlink">
+    <w:name w:val="Hyperlink"/>
+    <w:basedOn w:val="DefaultParagraphFont"/>
+    <w:uiPriority w:val="99"/>
+    <w:semiHidden/>
+    <w:unhideWhenUsed/>
+    <w:rsid w:val="00DF66D3"/>
+    <w:rPr>
+      <w:color w:val="0000FF" w:themeColor="hyperlink"/>
+      <w:u w:val="single"/>
+    </w:rPr>
+  </w:style>
+</w:styles>
+</file>
+
+<file path=word/stylesWithEffects.xml><?xml version="1.0" encoding="utf-8"?>
+<w:styles xmlns:wpc="http://schemas.microsoft.com/office/word/2010/wordprocessingCanvas" xmlns:mc="http://schemas.openxmlformats.org/markup-compatibility/2006" xmlns:o="urn:schemas-microsoft-com:office:office" xmlns:r="http://schemas.openxmlformats.org/officeDocument/2006/relationships" xmlns:m="http://schemas.openxmlformats.org/officeDocument/2006/math" xmlns:v="urn:schemas-microsoft-com:vml" xmlns:wp14="http://schemas.microsoft.com/office/word/2010/wordprocessingDrawing" xmlns:wp="http://schemas.openxmlformats.org/drawingml/2006/wordprocessingDrawing" xmlns:w10="urn:schemas-microsoft-com:office:word" xmlns:w="http://schemas.openxmlformats.org/wordprocessingml/2006/main" xmlns:w14="http://schemas.microsoft.com/office/word/2010/wordml" xmlns:wpg="http://schemas.microsoft.com/office/word/2010/wordprocessingGroup" xmlns:wpi="http://schemas.microsoft.com/office/word/2010/wordprocessingInk" xmlns:wne="http://schemas.microsoft.com/office/word/2006/wordml" xmlns:wps="http://schemas.microsoft.com/office/word/2010/wordprocessingShape" mc:Ignorable="w14 wp14">
+  <w:docDefaults>
+    <w:rPrDefault>
+      <w:rPr>
+        <w:rFonts w:asciiTheme="minorHAnsi" w:eastAsiaTheme="minorHAnsi" w:hAnsiTheme="minorHAnsi" w:cstheme="minorBidi"/>
+        <w:sz w:val="22"/>
+        <w:szCs w:val="22"/>
+        <w:lang w:val="en-US" w:eastAsia="en-US" w:bidi="ar-SA"/>
+      </w:rPr>
+    </w:rPrDefault>
+    <w:pPrDefault/>
+  </w:docDefaults>
+  <w:latentStyles w:defLockedState="0" w:defUIPriority="99" w:defSemiHidden="1" w:defUnhideWhenUsed="1" w:defQFormat="0" w:count="267">
+    <w:lsdException w:name="Normal" w:semiHidden="0" w:uiPriority="0" w:unhideWhenUsed="0" w:qFormat="1"/>
+    <w:lsdException w:name="heading 1" w:semiHidden="0" w:uiPriority="9" w:unhideWhenUsed="0" w:qFormat="1"/>
+    <w:lsdException w:name="heading 2" w:uiPriority="9" w:qFormat="1"/>
+    <w:lsdException w:name="heading 3" w:uiPriority="9" w:qFormat="1"/>
+    <w:lsdException w:name="heading 4" w:uiPriority="9" w:qFormat="1"/>
+    <w:lsdException w:name="heading 5" w:uiPriority="9" w:qFormat="1"/>
+    <w:lsdException w:name="heading 6" w:uiPriority="9" w:qFormat="1"/>
+    <w:lsdException w:name="heading 7" w:uiPriority="9" w:qFormat="1"/>
+    <w:lsdException w:name="heading 8" w:uiPriority="9" w:qFormat="1"/>
+    <w:lsdException w:name="heading 9" w:uiPriority="9" w:qFormat="1"/>
+    <w:lsdException w:name="toc 1" w:uiPriority="39"/>
+    <w:lsdException w:name="toc 2" w:uiPriority="39"/>
+    <w:lsdException w:name="toc 3" w:uiPriority="39"/>
+    <w:lsdException w:name="toc 4" w:uiPriority="39"/>
+    <w:lsdException w:name="toc 5" w:uiPriority="39"/>
+    <w:lsdException w:name="toc 6" w:uiPriority="39"/>
+    <w:lsdException w:name="toc 7" w:uiPriority="39"/>
+    <w:lsdException w:name="toc 8" w:uiPriority="39"/>
+    <w:lsdException w:name="toc 9" w:uiPriority="39"/>
+    <w:lsdException w:name="caption" w:uiPriority="35" w:qFormat="1"/>
+    <w:lsdException w:name="Title" w:semiHidden="0" w:uiPriority="10" w:unhideWhenUsed="0"/>
+    <w:lsdException w:name="Default Paragraph Font" w:uiPriority="1"/>
+    <w:lsdException w:name="Subtitle" w:semiHidden="0" w:uiPriority="11" w:unhideWhenUsed="0"/>
+    <w:lsdException w:name="Strong" w:semiHidden="0" w:uiPriority="22" w:unhideWhenUsed="0" w:qFormat="1"/>
+    <w:lsdException w:name="Emphasis" w:semiHidden="0" w:uiPriority="20" w:unhideWhenUsed="0"/>
+    <w:lsdException w:name="Table Grid" w:semiHidden="0" w:uiPriority="59" w:unhideWhenUsed="0"/>
+    <w:lsdException w:name="Placeholder Text" w:unhideWhenUsed="0"/>
+    <w:lsdException w:name="No Spacing" w:semiHidden="0" w:uiPriority="1" w:unhideWhenUsed="0"/>
+    <w:lsdException w:name="Light Shading" w:semiHidden="0" w:uiPriority="60" w:unhideWhenUsed="0"/>
+    <w:lsdException w:name="Light List" w:semiHidden="0" w:uiPriority="61" w:unhideWhenUsed="0"/>
+    <w:lsdException w:name="Light Grid" w:semiHidden="0" w:uiPriority="62" w:unhideWhenUsed="0"/>
+    <w:lsdException w:name="Medium Shading 1" w:semiHidden="0" w:uiPriority="63" w:unhideWhenUsed="0"/>
+    <w:lsdException w:name="Medium Shading 2" w:semiHidden="0" w:uiPriority="64" w:unhideWhenUsed="0"/>
+    <w:lsdException w:name="Medium List 1" w:semiHidden="0" w:uiPriority="65" w:unhideWhenUsed="0"/>
+    <w:lsdException w:name="Medium List 2" w:semiHidden="0" w:uiPriority="66" w:unhideWhenUsed="0"/>
+    <w:lsdException w:name="Medium Grid 1" w:semiHidden="0" w:uiPriority="67" w:unhideWhenUsed="0"/>
+    <w:lsdException w:name="Medium Grid 2" w:semiHidden="0" w:uiPriority="68" w:unhideWhenUsed="0"/>
+    <w:lsdException w:name="Medium Grid 3" w:semiHidden="0" w:uiPriority="69" w:unhideWhenUsed="0"/>
+    <w:lsdException w:name="Dark List" w:semiHidden="0" w:uiPriority="70" w:unhideWhenUsed="0"/>
+    <w:lsdException w:name="Colorful Shading" w:semiHidden="0" w:uiPriority="71" w:unhideWhenUsed="0"/>
+    <w:lsdException w:name="Colorful List" w:semiHidden="0" w:uiPriority="72" w:unhideWhenUsed="0"/>
+    <w:lsdException w:name="Colorful Grid" w:semiHidden="0" w:uiPriority="73" w:unhideWhenUsed="0"/>
+    <w:lsdException w:name="Light Shading Accent 1" w:semiHidden="0" w:uiPriority="60" w:unhideWhenUsed="0"/>
+    <w:lsdException w:name="Light List Accent 1" w:semiHidden="0" w:uiPriority="61" w:unhideWhenUsed="0"/>
+    <w:lsdException w:name="Light Grid Accent 1" w:semiHidden="0" w:uiPriority="62" w:unhideWhenUsed="0"/>
+    <w:lsdException w:name="Medium Shading 1 Accent 1" w:semiHidden="0" w:uiPriority="63" w:unhideWhenUsed="0"/>
+    <w:lsdException w:name="Medium Shading 2 Accent 1" w:semiHidden="0" w:uiPriority="64" w:unhideWhenUsed="0"/>
+    <w:lsdException w:name="Medium List 1 Accent 1" w:semiHidden="0" w:uiPriority="65" w:unhideWhenUsed="0"/>
+    <w:lsdException w:name="Revision" w:unhideWhenUsed="0"/>
+    <w:lsdException w:name="List Paragraph" w:semiHidden="0" w:uiPriority="34" w:unhideWhenUsed="0" w:qFormat="1"/>
+    <w:lsdException w:name="Quote" w:semiHidden="0" w:uiPriority="29" w:unhideWhenUsed="0"/>
+    <w:lsdException w:name="Intense Quote" w:semiHidden="0" w:uiPriority="30" w:unhideWhenUsed="0"/>
+    <w:lsdException w:name="Medium List 2 Accent 1" w:semiHidden="0" w:uiPriority="66" w:unhideWhenUsed="0"/>
+    <w:lsdException w:name="Medium Grid 1 Accent 1" w:semiHidden="0" w:uiPriority="67" w:unhideWhenUsed="0"/>
+    <w:lsdException w:name="Medium Grid 2 Accent 1" w:semiHidden="0" w:uiPriority="68" w:unhideWhenUsed="0"/>
+    <w:lsdException w:name="Medium Grid 3 Accent 1" w:semiHidden="0" w:uiPriority="69" w:unhideWhenUsed="0"/>
+    <w:lsdException w:name="Dark List Accent 1" w:semiHidden="0" w:uiPriority="70" w:unhideWhenUsed="0"/>
+    <w:lsdException w:name="Colorful Shading Accent 1" w:semiHidden="0" w:uiPriority="71" w:unhideWhenUsed="0"/>
+    <w:lsdException w:name="Colorful List Accent 1" w:semiHidden="0" w:uiPriority="72" w:unhideWhenUsed="0"/>
+    <w:lsdException w:name="Colorful Grid Accent 1" w:semiHidden="0" w:uiPriority="73" w:unhideWhenUsed="0"/>
+    <w:lsdException w:name="Light Shading Accent 2" w:semiHidden="0" w:uiPriority="60" w:unhideWhenUsed="0"/>
+    <w:lsdException w:name="Light List Accent 2" w:semiHidden="0" w:uiPriority="61" w:unhideWhenUsed="0"/>
+    <w:lsdException w:name="Light Grid Accent 2" w:semiHidden="0" w:uiPriority="62" w:unhideWhenUsed="0"/>
+    <w:lsdException w:name="Medium Shading 1 Accent 2" w:semiHidden="0" w:uiPriority="63" w:unhideWhenUsed="0"/>
+    <w:lsdException w:name="Medium Shading 2 Accent 2" w:semiHidden="0" w:uiPriority="64" w:unhideWhenUsed="0"/>
+    <w:lsdException w:name="Medium List 1 Accent 2" w:semiHidden="0" w:uiPriority="65" w:unhideWhenUsed="0"/>
+    <w:lsdException w:name="Medium List 2 Accent 2" w:semiHidden="0" w:uiPriority="66" w:unhideWhenUsed="0"/>
+    <w:lsdException w:name="Medium Grid 1 Accent 2" w:semiHidden="0" w:uiPriority="67" w:unhideWhenUsed="0"/>
+    <w:lsdException w:name="Medium Grid 2 Accent 2" w:semiHidden="0" w:uiPriority="68" w:unhideWhenUsed="0"/>
+    <w:lsdException w:name="Medium Grid 3 Accent 2" w:semiHidden="0" w:uiPriority="69" w:unhideWhenUsed="0"/>
+    <w:lsdException w:name="Dark List Accent 2" w:semiHidden="0" w:uiPriority="70" w:unhideWhenUsed="0"/>
+    <w:lsdException w:name="Colorful Shading Accent 2" w:semiHidden="0" w:uiPriority="71" w:unhideWhenUsed="0"/>
+    <w:lsdException w:name="Colorful List Accent 2" w:semiHidden="0" w:uiPriority="72" w:unhideWhenUsed="0"/>
+    <w:lsdException w:name="Colorful Grid Accent 2" w:semiHidden="0" w:uiPriority="73" w:unhideWhenUsed="0"/>
+    <w:lsdException w:name="Light Shading Accent 3" w:semiHidden="0" w:uiPriority="60" w:unhideWhenUsed="0"/>
+    <w:lsdException w:name="Light List Accent 3" w:semiHidden="0" w:uiPriority="61" w:unhideWhenUsed="0"/>
+    <w:lsdException w:name="Light Grid Accent 3" w:semiHidden="0" w:uiPriority="62" w:unhideWhenUsed="0"/>
+    <w:lsdException w:name="Medium Shading 1 Accent 3" w:semiHidden="0" w:uiPriority="63" w:unhideWhenUsed="0"/>
+    <w:lsdException w:name="Medium Shading 2 Accent 3" w:semiHidden="0" w:uiPriority="64" w:unhideWhenUsed="0"/>
+    <w:lsdException w:name="Medium List 1 Accent 3" w:semiHidden="0" w:uiPriority="65" w:unhideWhenUsed="0"/>
+    <w:lsdException w:name="Medium List 2 Accent 3" w:semiHidden="0" w:uiPriority="66" w:unhideWhenUsed="0"/>
+    <w:lsdException w:name="Medium Grid 1 Accent 3" w:semiHidden="0" w:uiPriority="67" w:unhideWhenUsed="0"/>
+    <w:lsdException w:name="Medium Grid 2 Accent 3" w:semiHidden="0" w:uiPriority="68" w:unhideWhenUsed="0"/>
+    <w:lsdException w:name="Medium Grid 3 Accent 3" w:semiHidden="0" w:uiPriority="69" w:unhideWhenUsed="0"/>
+    <w:lsdException w:name="Dark List Accent 3" w:semiHidden="0" w:uiPriority="70" w:unhideWhenUsed="0"/>
+    <w:lsdException w:name="Colorful Shading Accent 3" w:semiHidden="0" w:uiPriority="71" w:unhideWhenUsed="0"/>
+    <w:lsdException w:name="Colorful List Accent 3" w:semiHidden="0" w:uiPriority="72" w:unhideWhenUsed="0"/>
+    <w:lsdException w:name="Colorful Grid Accent 3" w:semiHidden="0" w:uiPriority="73" w:unhideWhenUsed="0"/>
+    <w:lsdException w:name="Light Shading Accent 4" w:semiHidden="0" w:uiPriority="60" w:unhideWhenUsed="0"/>
+    <w:lsdException w:name="Light List Accent 4" w:semiHidden="0" w:uiPriority="61" w:unhideWhenUsed="0"/>
+    <w:lsdException w:name="Light Grid Accent 4" w:semiHidden="0" w:uiPriority="62" w:unhideWhenUsed="0"/>
+    <w:lsdException w:name="Medium Shading 1 Accent 4" w:semiHidden="0" w:uiPriority="63" w:unhideWhenUsed="0"/>
+    <w:lsdException w:name="Medium Shading 2 Accent 4" w:semiHidden="0" w:uiPriority="64" w:unhideWhenUsed="0"/>
+    <w:lsdException w:name="Medium List 1 Accent 4" w:semiHidden="0" w:uiPriority="65" w:unhideWhenUsed="0"/>
+    <w:lsdException w:name="Medium List 2 Accent 4" w:semiHidden="0" w:uiPriority="66" w:unhideWhenUsed="0"/>
+    <w:lsdException w:name="Medium Grid 1 Accent 4" w:semiHidden="0" w:uiPriority="67" w:unhideWhenUsed="0"/>
+    <w:lsdException w:name="Medium Grid 2 Accent 4" w:semiHidden="0" w:uiPriority="68" w:unhideWhenUsed="0"/>
+    <w:lsdException w:name="Medium Grid 3 Accent 4" w:semiHidden="0" w:uiPriority="69" w:unhideWhenUsed="0"/>
+    <w:lsdException w:name="Dark List Accent 4" w:semiHidden="0" w:uiPriority="70" w:unhideWhenUsed="0"/>
+    <w:lsdException w:name="Colorful Shading Accent 4" w:semiHidden="0" w:uiPriority="71" w:unhideWhenUsed="0"/>
+    <w:lsdException w:name="Colorful List Accent 4" w:semiHidden="0" w:uiPriority="72" w:unhideWhenUsed="0"/>
+    <w:lsdException w:name="Colorful Grid Accent 4" w:semiHidden="0" w:uiPriority="73" w:unhideWhenUsed="0"/>
+    <w:lsdException w:name="Light Shading Accent 5" w:semiHidden="0" w:uiPriority="60" w:unhideWhenUsed="0"/>
+    <w:lsdException w:name="Light List Accent 5" w:semiHidden="0" w:uiPriority="61" w:unhideWhenUsed="0"/>
+    <w:lsdException w:name="Light Grid Accent 5" w:semiHidden="0" w:uiPriority="62" w:unhideWhenUsed="0"/>
+    <w:lsdException w:name="Medium Shading 1 Accent 5" w:semiHidden="0" w:uiPriority="63" w:unhideWhenUsed="0"/>
+    <w:lsdException w:name="Medium Shading 2 Accent 5" w:semiHidden="0" w:uiPriority="64" w:unhideWhenUsed="0"/>
+    <w:lsdException w:name="Medium List 1 Accent 5" w:semiHidden="0" w:uiPriority="65" w:unhideWhenUsed="0"/>
+    <w:lsdException w:name="Medium List 2 Accent 5" w:semiHidden="0" w:uiPriority="66" w:unhideWhenUsed="0"/>
+    <w:lsdException w:name="Medium Grid 1 Accent 5" w:semiHidden="0" w:uiPriority="67" w:unhideWhenUsed="0"/>
+    <w:lsdException w:name="Medium Grid 2 Accent 5" w:semiHidden="0" w:uiPriority="68" w:unhideWhenUsed="0"/>
+    <w:lsdException w:name="Medium Grid 3 Accent 5" w:semiHidden="0" w:uiPriority="69" w:unhideWhenUsed="0"/>
+    <w:lsdException w:name="Dark List Accent 5" w:semiHidden="0" w:uiPriority="70" w:unhideWhenUsed="0"/>
+    <w:lsdException w:name="Colorful Shading Accent 5" w:semiHidden="0" w:uiPriority="71" w:unhideWhenUsed="0"/>
+    <w:lsdException w:name="Colorful List Accent 5" w:semiHidden="0" w:uiPriority="72" w:unhideWhenUsed="0"/>
+    <w:lsdException w:name="Colorful Grid Accent 5" w:semiHidden="0" w:uiPriority="73" w:unhideWhenUsed="0"/>
+    <w:lsdException w:name="Light Shading Accent 6" w:semiHidden="0" w:uiPriority="60" w:unhideWhenUsed="0"/>
+    <w:lsdException w:name="Light List Accent 6" w:semiHidden="0" w:uiPriority="61" w:unhideWhenUsed="0"/>
+    <w:lsdException w:name="Light Grid Accent 6" w:semiHidden="0" w:uiPriority="62" w:unhideWhenUsed="0"/>
+    <w:lsdException w:name="Medium Shading 1 Accent 6" w:semiHidden="0" w:uiPriority="63" w:unhideWhenUsed="0"/>
+    <w:lsdException w:name="Medium Shading 2 Accent 6" w:semiHidden="0" w:uiPriority="64" w:unhideWhenUsed="0"/>
+    <w:lsdException w:name="Medium List 1 Accent 6" w:semiHidden="0" w:uiPriority="65" w:unhideWhenUsed="0"/>
+    <w:lsdException w:name="Medium List 2 Accent 6" w:semiHidden="0" w:uiPriority="66" w:unhideWhenUsed="0"/>
+    <w:lsdException w:name="Medium Grid 1 Accent 6" w:semiHidden="0" w:uiPriority="67" w:unhideWhenUsed="0"/>
+    <w:lsdException w:name="Medium Grid 2 Accent 6" w:semiHidden="0" w:uiPriority="68" w:unhideWhenUsed="0"/>
+    <w:lsdException w:name="Medium Grid 3 Accent 6" w:semiHidden="0" w:uiPriority="69" w:unhideWhenUsed="0"/>
+    <w:lsdException w:name="Dark List Accent 6" w:semiHidden="0" w:uiPriority="70" w:unhideWhenUsed="0"/>
+    <w:lsdException w:name="Colorful Shading Accent 6" w:semiHidden="0" w:uiPriority="71" w:unhideWhenUsed="0"/>
+    <w:lsdException w:name="Colorful List Accent 6" w:semiHidden="0" w:uiPriority="72" w:unhideWhenUsed="0"/>
+    <w:lsdException w:name="Colorful Grid Accent 6" w:semiHidden="0" w:uiPriority="73" w:unhideWhenUsed="0"/>
+    <w:lsdException w:name="Subtle Emphasis" w:semiHidden="0" w:uiPriority="19" w:unhideWhenUsed="0"/>
+    <w:lsdException w:name="Intense Emphasis" w:semiHidden="0" w:uiPriority="21" w:unhideWhenUsed="0"/>
+    <w:lsdException w:name="Subtle Reference" w:semiHidden="0" w:uiPriority="31" w:unhideWhenUsed="0"/>
+    <w:lsdException w:name="Intense Reference" w:semiHidden="0" w:uiPriority="32" w:unhideWhenUsed="0"/>
+    <w:lsdException w:name="Book Title" w:semiHidden="0" w:uiPriority="33" w:unhideWhenUsed="0"/>
+    <w:lsdException w:name="Bibliography" w:uiPriority="37"/>
+    <w:lsdException w:name="TOC Heading" w:uiPriority="39" w:qFormat="1"/>
+  </w:latentStyles>
+  <w:style w:type="paragraph" w:default="1" w:styleId="Normal">
+    <w:name w:val="Normal"/>
+    <w:qFormat/>
+    <w:rsid w:val="008063E1"/>
+    <w:pPr>
+      <w:spacing w:before="80" w:after="120" w:line="276" w:lineRule="auto"/>
+    </w:pPr>
+  </w:style>
+  <w:style w:type="paragraph" w:styleId="Heading1">
+    <w:name w:val="heading 1"/>
+    <w:basedOn w:val="Normal"/>
+    <w:next w:val="Normal"/>
+    <w:link w:val="Heading1Char"/>
+    <w:uiPriority w:val="9"/>
+    <w:qFormat/>
+    <w:rsid w:val="009254B7"/>
+    <w:pPr>
+      <w:keepNext/>
+      <w:keepLines/>
+      <w:spacing w:before="200" w:after="40"/>
+      <w:outlineLvl w:val="0"/>
+    </w:pPr>
+    <w:rPr>
+      <w:rFonts w:eastAsiaTheme="majorEastAsia" w:cstheme="majorBidi"/>
+      <w:b/>
+      <w:color w:val="642D08"/>
+      <w:sz w:val="40"/>
+      <w:szCs w:val="32"/>
+    </w:rPr>
+  </w:style>
+  <w:style w:type="paragraph" w:styleId="Heading2">
+    <w:name w:val="heading 2"/>
+    <w:basedOn w:val="Normal"/>
+    <w:next w:val="Normal"/>
+    <w:link w:val="Heading2Char"/>
+    <w:uiPriority w:val="9"/>
+    <w:qFormat/>
+    <w:rsid w:val="006E55B4"/>
+    <w:pPr>
+      <w:keepNext/>
+      <w:keepLines/>
+      <w:numPr>
+        <w:numId w:val="1"/>
+      </w:numPr>
+      <w:spacing w:before="200" w:after="40"/>
+      <w:outlineLvl w:val="1"/>
+    </w:pPr>
+    <w:rPr>
+      <w:rFonts w:eastAsiaTheme="majorEastAsia" w:cstheme="majorBidi"/>
+      <w:b/>
+      <w:bCs/>
+      <w:color w:val="7C380A"/>
+      <w:sz w:val="36"/>
+      <w:szCs w:val="36"/>
+    </w:rPr>
+  </w:style>
+  <w:style w:type="paragraph" w:styleId="Heading3">
+    <w:name w:val="heading 3"/>
+    <w:basedOn w:val="Normal"/>
+    <w:next w:val="Normal"/>
+    <w:link w:val="Heading3Char"/>
+    <w:uiPriority w:val="9"/>
+    <w:unhideWhenUsed/>
+    <w:qFormat/>
+    <w:rsid w:val="008C5930"/>
+    <w:pPr>
+      <w:keepNext/>
+      <w:keepLines/>
+      <w:spacing w:before="120" w:after="40"/>
+      <w:outlineLvl w:val="2"/>
+    </w:pPr>
+    <w:rPr>
+      <w:rFonts w:eastAsiaTheme="majorEastAsia" w:cstheme="majorBidi"/>
+      <w:b/>
+      <w:color w:val="8F400B"/>
+      <w:sz w:val="32"/>
+      <w:szCs w:val="32"/>
+    </w:rPr>
+  </w:style>
+  <w:style w:type="paragraph" w:styleId="Heading4">
+    <w:name w:val="heading 4"/>
+    <w:basedOn w:val="Normal"/>
+    <w:next w:val="Normal"/>
+    <w:link w:val="Heading4Char"/>
+    <w:uiPriority w:val="9"/>
+    <w:unhideWhenUsed/>
+    <w:qFormat/>
+    <w:rsid w:val="008C5930"/>
+    <w:pPr>
+      <w:keepNext/>
+      <w:keepLines/>
+      <w:spacing w:before="120" w:after="40"/>
+      <w:outlineLvl w:val="3"/>
+    </w:pPr>
+    <w:rPr>
+      <w:rFonts w:eastAsiaTheme="majorEastAsia" w:cstheme="majorBidi"/>
+      <w:b/>
+      <w:iCs/>
+      <w:color w:val="A34A0D"/>
+      <w:sz w:val="28"/>
+    </w:rPr>
+  </w:style>
+  <w:style w:type="paragraph" w:styleId="Heading5">
+    <w:name w:val="heading 5"/>
+    <w:basedOn w:val="Normal"/>
+    <w:next w:val="Normal"/>
+    <w:link w:val="Heading5Char"/>
+    <w:uiPriority w:val="9"/>
+    <w:semiHidden/>
+    <w:unhideWhenUsed/>
+    <w:qFormat/>
+    <w:rsid w:val="008C5930"/>
+    <w:pPr>
+      <w:keepNext/>
+      <w:keepLines/>
+      <w:spacing w:after="0"/>
+      <w:outlineLvl w:val="4"/>
+    </w:pPr>
+    <w:rPr>
+      <w:rFonts w:eastAsiaTheme="majorEastAsia" w:cstheme="majorBidi"/>
+      <w:b/>
+      <w:color w:val="B2500E"/>
+    </w:rPr>
+  </w:style>
+  <w:style w:type="character" w:default="1" w:styleId="DefaultParagraphFont">
+    <w:name w:val="Default Paragraph Font"/>
+    <w:uiPriority w:val="1"/>
+    <w:semiHidden/>
+    <w:unhideWhenUsed/>
+  </w:style>
+  <w:style w:type="table" w:default="1" w:styleId="TableNormal">
+    <w:name w:val="Normal Table"/>
+    <w:uiPriority w:val="99"/>
+    <w:semiHidden/>
+    <w:unhideWhenUsed/>
+    <w:tblPr>
+      <w:tblInd w:w="0" w:type="dxa"/>
+      <w:tblCellMar>
+        <w:top w:w="0" w:type="dxa"/>
+        <w:left w:w="108" w:type="dxa"/>
+        <w:bottom w:w="0" w:type="dxa"/>
+        <w:right w:w="108" w:type="dxa"/>
+      </w:tblCellMar>
+    </w:tblPr>
+  </w:style>
+  <w:style w:type="numbering" w:default="1" w:styleId="NoList">
+    <w:name w:val="No List"/>
+    <w:uiPriority w:val="99"/>
+    <w:semiHidden/>
+    <w:unhideWhenUsed/>
+  </w:style>
+  <w:style w:type="character" w:customStyle="1" w:styleId="HeaderChar">
+    <w:name w:val="Header Char"/>
+    <w:basedOn w:val="DefaultParagraphFont"/>
+    <w:link w:val="Header"/>
+    <w:uiPriority w:val="99"/>
+    <w:qFormat/>
+    <w:rsid w:val="008068A2"/>
+  </w:style>
+  <w:style w:type="character" w:customStyle="1" w:styleId="FooterChar">
+    <w:name w:val="Footer Char"/>
+    <w:basedOn w:val="DefaultParagraphFont"/>
+    <w:link w:val="Footer"/>
+    <w:uiPriority w:val="99"/>
+    <w:qFormat/>
+    <w:rsid w:val="008068A2"/>
+  </w:style>
+  <w:style w:type="character" w:customStyle="1" w:styleId="BalloonTextChar">
+    <w:name w:val="Balloon Text Char"/>
+    <w:basedOn w:val="DefaultParagraphFont"/>
+    <w:link w:val="BalloonText"/>
+    <w:uiPriority w:val="99"/>
+    <w:semiHidden/>
+    <w:qFormat/>
+    <w:rsid w:val="00564D7B"/>
+    <w:rPr>
+      <w:rFonts w:ascii="Tahoma" w:hAnsi="Tahoma" w:cs="Tahoma"/>
+      <w:sz w:val="16"/>
+      <w:szCs w:val="16"/>
+    </w:rPr>
+  </w:style>
+  <w:style w:type="character" w:customStyle="1" w:styleId="InternetLink">
+    <w:name w:val="Internet Link"/>
+    <w:basedOn w:val="DefaultParagraphFont"/>
+    <w:uiPriority w:val="99"/>
+    <w:unhideWhenUsed/>
+    <w:rsid w:val="005054C7"/>
+    <w:rPr>
+      <w:color w:val="0000FF" w:themeColor="hyperlink"/>
+      <w:u w:val="single"/>
+    </w:rPr>
+  </w:style>
+  <w:style w:type="character" w:customStyle="1" w:styleId="Heading1Char">
+    <w:name w:val="Heading 1 Char"/>
+    <w:basedOn w:val="DefaultParagraphFont"/>
+    <w:link w:val="Heading1"/>
+    <w:uiPriority w:val="9"/>
+    <w:qFormat/>
+    <w:rsid w:val="009254B7"/>
+    <w:rPr>
+      <w:rFonts w:eastAsiaTheme="majorEastAsia" w:cstheme="majorBidi"/>
+      <w:b/>
+      <w:color w:val="642D08"/>
+      <w:sz w:val="40"/>
+      <w:szCs w:val="32"/>
+    </w:rPr>
+  </w:style>
+  <w:style w:type="character" w:customStyle="1" w:styleId="Heading2Char">
+    <w:name w:val="Heading 2 Char"/>
+    <w:basedOn w:val="DefaultParagraphFont"/>
+    <w:link w:val="Heading2"/>
+    <w:uiPriority w:val="9"/>
+    <w:qFormat/>
+    <w:rsid w:val="006E55B4"/>
+    <w:rPr>
+      <w:rFonts w:eastAsiaTheme="majorEastAsia" w:cstheme="majorBidi"/>
+      <w:b/>
+      <w:bCs/>
+      <w:color w:val="7C380A"/>
+      <w:sz w:val="36"/>
+      <w:szCs w:val="36"/>
+    </w:rPr>
+  </w:style>
+  <w:style w:type="character" w:styleId="Strong">
+    <w:name w:val="Strong"/>
+    <w:basedOn w:val="DefaultParagraphFont"/>
+    <w:uiPriority w:val="22"/>
+    <w:qFormat/>
+    <w:rsid w:val="00524789"/>
+    <w:rPr>
+      <w:b/>
+      <w:bCs/>
+    </w:rPr>
+  </w:style>
+  <w:style w:type="character" w:customStyle="1" w:styleId="Heading3Char">
+    <w:name w:val="Heading 3 Char"/>
+    <w:basedOn w:val="DefaultParagraphFont"/>
+    <w:link w:val="Heading3"/>
+    <w:uiPriority w:val="9"/>
+    <w:qFormat/>
+    <w:rsid w:val="008C5930"/>
+    <w:rPr>
+      <w:rFonts w:eastAsiaTheme="majorEastAsia" w:cstheme="majorBidi"/>
+      <w:b/>
+      <w:color w:val="8F400B"/>
+      <w:sz w:val="32"/>
+      <w:szCs w:val="32"/>
+    </w:rPr>
+  </w:style>
+  <w:style w:type="character" w:customStyle="1" w:styleId="Heading4Char">
+    <w:name w:val="Heading 4 Char"/>
+    <w:basedOn w:val="DefaultParagraphFont"/>
+    <w:link w:val="Heading4"/>
+    <w:uiPriority w:val="9"/>
+    <w:qFormat/>
+    <w:rsid w:val="008C5930"/>
+    <w:rPr>
+      <w:rFonts w:eastAsiaTheme="majorEastAsia" w:cstheme="majorBidi"/>
+      <w:b/>
+      <w:iCs/>
+      <w:color w:val="A34A0D"/>
+      <w:sz w:val="28"/>
+    </w:rPr>
+  </w:style>
+  <w:style w:type="character" w:styleId="FollowedHyperlink">
+    <w:name w:val="FollowedHyperlink"/>
+    <w:basedOn w:val="DefaultParagraphFont"/>
+    <w:uiPriority w:val="99"/>
+    <w:semiHidden/>
+    <w:unhideWhenUsed/>
+    <w:qFormat/>
+    <w:rsid w:val="00C0490B"/>
+    <w:rPr>
+      <w:color w:val="800080" w:themeColor="followedHyperlink"/>
+      <w:u w:val="single"/>
+    </w:rPr>
+  </w:style>
+  <w:style w:type="character" w:customStyle="1" w:styleId="Heading5Char">
+    <w:name w:val="Heading 5 Char"/>
+    <w:basedOn w:val="DefaultParagraphFont"/>
+    <w:link w:val="Heading5"/>
+    <w:uiPriority w:val="9"/>
+    <w:semiHidden/>
+    <w:qFormat/>
+    <w:rsid w:val="008C5930"/>
+    <w:rPr>
+      <w:rFonts w:eastAsiaTheme="majorEastAsia" w:cstheme="majorBidi"/>
+      <w:b/>
+      <w:color w:val="B2500E"/>
+    </w:rPr>
+  </w:style>
+  <w:style w:type="character" w:customStyle="1" w:styleId="CodeChar">
+    <w:name w:val="Code Char"/>
+    <w:basedOn w:val="DefaultParagraphFont"/>
+    <w:link w:val="Code"/>
+    <w:qFormat/>
+    <w:rsid w:val="008063E1"/>
+    <w:rPr>
+      <w:rFonts w:ascii="Consolas" w:hAnsi="Consolas"/>
+      <w:b/>
+    </w:rPr>
+  </w:style>
+  <w:style w:type="character" w:customStyle="1" w:styleId="tgc">
+    <w:name w:val="_tgc"/>
+    <w:basedOn w:val="DefaultParagraphFont"/>
+    <w:qFormat/>
+    <w:rsid w:val="00D8395C"/>
+  </w:style>
+  <w:style w:type="character" w:customStyle="1" w:styleId="ListParagraphChar">
+    <w:name w:val="List Paragraph Char"/>
+    <w:basedOn w:val="DefaultParagraphFont"/>
+    <w:link w:val="ListParagraph"/>
+    <w:uiPriority w:val="34"/>
+    <w:qFormat/>
+    <w:rsid w:val="005054C7"/>
+  </w:style>
+  <w:style w:type="character" w:customStyle="1" w:styleId="UnresolvedMention">
+    <w:name w:val="Unresolved Mention"/>
+    <w:basedOn w:val="DefaultParagraphFont"/>
+    <w:uiPriority w:val="99"/>
+    <w:semiHidden/>
+    <w:unhideWhenUsed/>
+    <w:qFormat/>
+    <w:rsid w:val="00527BE8"/>
+    <w:rPr>
+      <w:color w:val="605E5C"/>
+      <w:shd w:val="clear" w:color="auto" w:fill="E1DFDD"/>
+    </w:rPr>
+  </w:style>
+  <w:style w:type="paragraph" w:customStyle="1" w:styleId="Heading">
+    <w:name w:val="Heading"/>
+    <w:basedOn w:val="Normal"/>
+    <w:next w:val="BodyText"/>
+    <w:qFormat/>
+    <w:pPr>
+      <w:keepNext/>
+      <w:spacing w:before="240"/>
+    </w:pPr>
+    <w:rPr>
+      <w:rFonts w:ascii="Liberation Sans" w:eastAsia="Noto Sans CJK SC" w:hAnsi="Liberation Sans" w:cs="Lohit Devanagari"/>
+      <w:sz w:val="28"/>
+      <w:szCs w:val="28"/>
+    </w:rPr>
+  </w:style>
+  <w:style w:type="paragraph" w:styleId="BodyText">
+    <w:name w:val="Body Text"/>
+    <w:basedOn w:val="Normal"/>
+    <w:pPr>
+      <w:spacing w:before="0" w:after="140"/>
+    </w:pPr>
+  </w:style>
+  <w:style w:type="paragraph" w:styleId="List">
+    <w:name w:val="List"/>
+    <w:basedOn w:val="BodyText"/>
+    <w:rPr>
+      <w:rFonts w:cs="Lohit Devanagari"/>
+    </w:rPr>
+  </w:style>
+  <w:style w:type="paragraph" w:styleId="Caption">
+    <w:name w:val="caption"/>
+    <w:basedOn w:val="Normal"/>
+    <w:qFormat/>
+    <w:pPr>
+      <w:suppressLineNumbers/>
+      <w:spacing w:before="120"/>
+    </w:pPr>
+    <w:rPr>
+      <w:rFonts w:cs="Lohit Devanagari"/>
+      <w:i/>
+      <w:iCs/>
+      <w:sz w:val="24"/>
+      <w:szCs w:val="24"/>
+    </w:rPr>
+  </w:style>
+  <w:style w:type="paragraph" w:customStyle="1" w:styleId="Index">
+    <w:name w:val="Index"/>
+    <w:basedOn w:val="Normal"/>
+    <w:qFormat/>
+    <w:rsid w:val="005054C7"/>
+    <w:pPr>
+      <w:suppressLineNumbers/>
+      <w:spacing w:before="0" w:after="200"/>
+    </w:pPr>
+    <w:rPr>
+      <w:rFonts w:cs="FreeSans"/>
+    </w:rPr>
+  </w:style>
+  <w:style w:type="paragraph" w:customStyle="1" w:styleId="HeaderandFooter">
+    <w:name w:val="Header and Footer"/>
+    <w:basedOn w:val="Normal"/>
+    <w:qFormat/>
+  </w:style>
+  <w:style w:type="paragraph" w:styleId="Header">
+    <w:name w:val="header"/>
+    <w:basedOn w:val="Normal"/>
+    <w:link w:val="HeaderChar"/>
+    <w:uiPriority w:val="99"/>
+    <w:unhideWhenUsed/>
+    <w:rsid w:val="008068A2"/>
+    <w:pPr>
+      <w:tabs>
+        <w:tab w:val="center" w:pos="4680"/>
+        <w:tab w:val="right" w:pos="9360"/>
+      </w:tabs>
+      <w:spacing w:after="0" w:line="240" w:lineRule="auto"/>
+    </w:pPr>
+  </w:style>
+  <w:style w:type="paragraph" w:styleId="Footer">
+    <w:name w:val="footer"/>
+    <w:basedOn w:val="Normal"/>
+    <w:link w:val="FooterChar"/>
+    <w:uiPriority w:val="99"/>
+    <w:unhideWhenUsed/>
+    <w:rsid w:val="008068A2"/>
+    <w:pPr>
+      <w:tabs>
+        <w:tab w:val="center" w:pos="4680"/>
+        <w:tab w:val="right" w:pos="9360"/>
+      </w:tabs>
+      <w:spacing w:after="0" w:line="240" w:lineRule="auto"/>
+    </w:pPr>
+  </w:style>
+  <w:style w:type="paragraph" w:styleId="BalloonText">
+    <w:name w:val="Balloon Text"/>
+    <w:basedOn w:val="Normal"/>
+    <w:link w:val="BalloonTextChar"/>
+    <w:uiPriority w:val="99"/>
+    <w:semiHidden/>
+    <w:unhideWhenUsed/>
+    <w:qFormat/>
+    <w:rsid w:val="00564D7B"/>
+    <w:pPr>
+      <w:spacing w:after="0" w:line="240" w:lineRule="auto"/>
+    </w:pPr>
+    <w:rPr>
+      <w:rFonts w:ascii="Tahoma" w:hAnsi="Tahoma" w:cs="Tahoma"/>
+      <w:sz w:val="16"/>
+      <w:szCs w:val="16"/>
+    </w:rPr>
+  </w:style>
+  <w:style w:type="paragraph" w:styleId="NormalWeb">
+    <w:name w:val="Normal (Web)"/>
+    <w:basedOn w:val="Normal"/>
+    <w:uiPriority w:val="99"/>
+    <w:semiHidden/>
+    <w:unhideWhenUsed/>
+    <w:qFormat/>
+    <w:rsid w:val="00524789"/>
+    <w:pPr>
+      <w:spacing w:beforeAutospacing="1" w:afterAutospacing="1" w:line="240" w:lineRule="auto"/>
+    </w:pPr>
+    <w:rPr>
+      <w:rFonts w:ascii="Times New Roman" w:eastAsia="Times New Roman" w:hAnsi="Times New Roman" w:cs="Times New Roman"/>
+      <w:sz w:val="24"/>
+      <w:szCs w:val="24"/>
+    </w:rPr>
+  </w:style>
+  <w:style w:type="paragraph" w:styleId="ListParagraph">
+    <w:name w:val="List Paragraph"/>
+    <w:basedOn w:val="Normal"/>
+    <w:link w:val="ListParagraphChar"/>
+    <w:uiPriority w:val="34"/>
+    <w:qFormat/>
+    <w:rsid w:val="008617B5"/>
+    <w:pPr>
+      <w:ind w:left="720"/>
+      <w:contextualSpacing/>
+    </w:pPr>
+  </w:style>
+  <w:style w:type="paragraph" w:customStyle="1" w:styleId="Code">
+    <w:name w:val="Code"/>
+    <w:basedOn w:val="Normal"/>
+    <w:link w:val="CodeChar"/>
+    <w:qFormat/>
+    <w:rsid w:val="008063E1"/>
+    <w:rPr>
+      <w:rFonts w:ascii="Consolas" w:hAnsi="Consolas"/>
+      <w:b/>
+    </w:rPr>
+  </w:style>
+  <w:style w:type="paragraph" w:customStyle="1" w:styleId="FrameContents">
+    <w:name w:val="Frame Contents"/>
+    <w:basedOn w:val="Normal"/>
+    <w:qFormat/>
+  </w:style>
+  <w:style w:type="table" w:styleId="TableGrid">
+    <w:name w:val="Table Grid"/>
+    <w:basedOn w:val="TableNormal"/>
+    <w:uiPriority w:val="59"/>
+    <w:rsid w:val="00763912"/>
+    <w:tblPr>
+      <w:tblInd w:w="0" w:type="dxa"/>
+      <w:tblBorders>
+        <w:top w:val="single" w:sz="4" w:space="0" w:color="auto"/>
+        <w:left w:val="single" w:sz="4" w:space="0" w:color="auto"/>
+        <w:bottom w:val="single" w:sz="4" w:space="0" w:color="auto"/>
+        <w:right w:val="single" w:sz="4" w:space="0" w:color="auto"/>
+        <w:insideH w:val="single" w:sz="4" w:space="0" w:color="auto"/>
+        <w:insideV w:val="single" w:sz="4" w:space="0" w:color="auto"/>
+      </w:tblBorders>
+      <w:tblCellMar>
+        <w:top w:w="0" w:type="dxa"/>
+        <w:left w:w="108" w:type="dxa"/>
+        <w:bottom w:w="0" w:type="dxa"/>
+        <w:right w:w="108" w:type="dxa"/>
+      </w:tblCellMar>
     </w:tblPr>
   </w:style>
   <w:style w:type="character" w:styleId="Hyperlink">
@@ -9123,7 +9719,7 @@
 </file>
 
 <file path=customXml/itemProps1.xml><?xml version="1.0" encoding="utf-8"?>
-<ds:datastoreItem xmlns:ds="http://schemas.openxmlformats.org/officeDocument/2006/customXml" ds:itemID="{1A0DC36E-2F25-4902-AF7B-BCB61978143F}">
+<ds:datastoreItem xmlns:ds="http://schemas.openxmlformats.org/officeDocument/2006/customXml" ds:itemID="{C4283B0E-9043-49B5-826C-19F093A71E61}">
   <ds:schemaRefs>
     <ds:schemaRef ds:uri="http://schemas.openxmlformats.org/officeDocument/2006/bibliography"/>
   </ds:schemaRefs>
